--- a/SERVER/API接口说明书-V1.0.docx
+++ b/SERVER/API接口说明书-V1.0.docx
@@ -796,13 +796,13 @@
     </w:p>
     <w:p>
       <w:pPr>
-        <w:pStyle w:val="TOC 2"/>
+        <w:pStyle w:val="TOC 1"/>
       </w:pPr>
       <w:r>
         <w:rPr>
           <w:rtl w:val="0"/>
         </w:rPr>
-        <w:t>4.3 更多图文详情</w:t>
+        <w:t>5. 购买</w:t>
         <w:tab/>
       </w:r>
       <w:r>
@@ -835,7 +835,7 @@
         <w:rPr>
           <w:rtl w:val="0"/>
         </w:rPr>
-        <w:t>4.4 更多购票须知</w:t>
+        <w:t>5.1 立即购买—获取场次信息</w:t>
         <w:tab/>
       </w:r>
       <w:r>
@@ -844,6 +844,39 @@
       </w:r>
       <w:r>
         <w:instrText xml:space="preserve"> PAGEREF _Toc13 \h </w:instrText>
+      </w:r>
+      <w:r>
+        <w:rPr/>
+        <w:fldChar w:fldCharType="separate" w:fldLock="0"/>
+      </w:r>
+      <w:r>
+        <w:rPr>
+          <w:rtl w:val="0"/>
+        </w:rPr>
+        <w:t>13</w:t>
+      </w:r>
+      <w:r>
+        <w:rPr/>
+        <w:fldChar w:fldCharType="end" w:fldLock="0"/>
+      </w:r>
+    </w:p>
+    <w:p>
+      <w:pPr>
+        <w:pStyle w:val="TOC 2"/>
+      </w:pPr>
+      <w:r>
+        <w:rPr>
+          <w:rtl w:val="0"/>
+        </w:rPr>
+        <w:t>5.2 付款确认—“选好了”按钮（添加到“我的订单”列表）</w:t>
+        <w:tab/>
+      </w:r>
+      <w:r>
+        <w:rPr/>
+        <w:fldChar w:fldCharType="begin" w:fldLock="0"/>
+      </w:r>
+      <w:r>
+        <w:instrText xml:space="preserve"> PAGEREF _Toc14 \h </w:instrText>
       </w:r>
       <w:r>
         <w:rPr/>
@@ -862,46 +895,13 @@
     </w:p>
     <w:p>
       <w:pPr>
-        <w:pStyle w:val="TOC 1"/>
-      </w:pPr>
-      <w:r>
-        <w:rPr>
-          <w:rtl w:val="0"/>
-        </w:rPr>
-        <w:t>5. 购买</w:t>
-        <w:tab/>
-      </w:r>
-      <w:r>
-        <w:rPr/>
-        <w:fldChar w:fldCharType="begin" w:fldLock="0"/>
-      </w:r>
-      <w:r>
-        <w:instrText xml:space="preserve"> PAGEREF _Toc14 \h </w:instrText>
-      </w:r>
-      <w:r>
-        <w:rPr/>
-        <w:fldChar w:fldCharType="separate" w:fldLock="0"/>
-      </w:r>
-      <w:r>
-        <w:rPr>
-          <w:rtl w:val="0"/>
-        </w:rPr>
-        <w:t>15</w:t>
-      </w:r>
-      <w:r>
-        <w:rPr/>
-        <w:fldChar w:fldCharType="end" w:fldLock="0"/>
-      </w:r>
-    </w:p>
-    <w:p>
-      <w:pPr>
         <w:pStyle w:val="TOC 2"/>
       </w:pPr>
       <w:r>
         <w:rPr>
           <w:rtl w:val="0"/>
         </w:rPr>
-        <w:t>5.1 立即购买</w:t>
+        <w:t>5.4 付款接口—（添加到“我的票”列表）</w:t>
         <w:tab/>
       </w:r>
       <w:r>
@@ -928,13 +928,13 @@
     </w:p>
     <w:p>
       <w:pPr>
-        <w:pStyle w:val="TOC 2"/>
+        <w:pStyle w:val="TOC 1"/>
       </w:pPr>
       <w:r>
         <w:rPr>
           <w:rtl w:val="0"/>
         </w:rPr>
-        <w:t>5.2 购买确认—选择价格</w:t>
+        <w:t>6. 我的订单 / 我的票</w:t>
         <w:tab/>
       </w:r>
       <w:r>
@@ -967,7 +967,7 @@
         <w:rPr>
           <w:rtl w:val="0"/>
         </w:rPr>
-        <w:t>5.3 付款确认—“选好了”按钮</w:t>
+        <w:t>6.1 列表</w:t>
         <w:tab/>
       </w:r>
       <w:r>
@@ -976,6 +976,72 @@
       </w:r>
       <w:r>
         <w:instrText xml:space="preserve"> PAGEREF _Toc17 \h </w:instrText>
+      </w:r>
+      <w:r>
+        <w:rPr/>
+        <w:fldChar w:fldCharType="separate" w:fldLock="0"/>
+      </w:r>
+      <w:r>
+        <w:rPr>
+          <w:rtl w:val="0"/>
+        </w:rPr>
+        <w:t>16</w:t>
+      </w:r>
+      <w:r>
+        <w:rPr/>
+        <w:fldChar w:fldCharType="end" w:fldLock="0"/>
+      </w:r>
+    </w:p>
+    <w:p>
+      <w:pPr>
+        <w:pStyle w:val="TOC 2"/>
+      </w:pPr>
+      <w:r>
+        <w:rPr>
+          <w:rtl w:val="0"/>
+        </w:rPr>
+        <w:t>6.2 订单详情</w:t>
+        <w:tab/>
+      </w:r>
+      <w:r>
+        <w:rPr/>
+        <w:fldChar w:fldCharType="begin" w:fldLock="0"/>
+      </w:r>
+      <w:r>
+        <w:instrText xml:space="preserve"> PAGEREF _Toc18 \h </w:instrText>
+      </w:r>
+      <w:r>
+        <w:rPr/>
+        <w:fldChar w:fldCharType="separate" w:fldLock="0"/>
+      </w:r>
+      <w:r>
+        <w:rPr>
+          <w:rtl w:val="0"/>
+        </w:rPr>
+        <w:t>17</w:t>
+      </w:r>
+      <w:r>
+        <w:rPr/>
+        <w:fldChar w:fldCharType="end" w:fldLock="0"/>
+      </w:r>
+    </w:p>
+    <w:p>
+      <w:pPr>
+        <w:pStyle w:val="TOC 1"/>
+      </w:pPr>
+      <w:r>
+        <w:rPr>
+          <w:rtl w:val="0"/>
+        </w:rPr>
+        <w:t>7. 收藏</w:t>
+        <w:tab/>
+      </w:r>
+      <w:r>
+        <w:rPr/>
+        <w:fldChar w:fldCharType="begin" w:fldLock="0"/>
+      </w:r>
+      <w:r>
+        <w:instrText xml:space="preserve"> PAGEREF _Toc19 \h </w:instrText>
       </w:r>
       <w:r>
         <w:rPr/>
@@ -1000,7 +1066,7 @@
         <w:rPr>
           <w:rtl w:val="0"/>
         </w:rPr>
-        <w:t>5.4 付款接口</w:t>
+        <w:t>7.1 加入收藏</w:t>
         <w:tab/>
       </w:r>
       <w:r>
@@ -1008,7 +1074,40 @@
         <w:fldChar w:fldCharType="begin" w:fldLock="0"/>
       </w:r>
       <w:r>
-        <w:instrText xml:space="preserve"> PAGEREF _Toc18 \h </w:instrText>
+        <w:instrText xml:space="preserve"> PAGEREF _Toc20 \h </w:instrText>
+      </w:r>
+      <w:r>
+        <w:rPr/>
+        <w:fldChar w:fldCharType="separate" w:fldLock="0"/>
+      </w:r>
+      <w:r>
+        <w:rPr>
+          <w:rtl w:val="0"/>
+        </w:rPr>
+        <w:t>17</w:t>
+      </w:r>
+      <w:r>
+        <w:rPr/>
+        <w:fldChar w:fldCharType="end" w:fldLock="0"/>
+      </w:r>
+    </w:p>
+    <w:p>
+      <w:pPr>
+        <w:pStyle w:val="TOC 2"/>
+      </w:pPr>
+      <w:r>
+        <w:rPr>
+          <w:rtl w:val="0"/>
+        </w:rPr>
+        <w:t xml:space="preserve"> 7.2收藏列表</w:t>
+        <w:tab/>
+      </w:r>
+      <w:r>
+        <w:rPr/>
+        <w:fldChar w:fldCharType="begin" w:fldLock="0"/>
+      </w:r>
+      <w:r>
+        <w:instrText xml:space="preserve"> PAGEREF _Toc21 \h </w:instrText>
       </w:r>
       <w:r>
         <w:rPr/>
@@ -1027,171 +1126,6 @@
     </w:p>
     <w:p>
       <w:pPr>
-        <w:pStyle w:val="TOC 1"/>
-      </w:pPr>
-      <w:r>
-        <w:rPr>
-          <w:rtl w:val="0"/>
-        </w:rPr>
-        <w:t>6. 我的订单 / 我的票</w:t>
-        <w:tab/>
-      </w:r>
-      <w:r>
-        <w:rPr/>
-        <w:fldChar w:fldCharType="begin" w:fldLock="0"/>
-      </w:r>
-      <w:r>
-        <w:instrText xml:space="preserve"> PAGEREF _Toc19 \h </w:instrText>
-      </w:r>
-      <w:r>
-        <w:rPr/>
-        <w:fldChar w:fldCharType="separate" w:fldLock="0"/>
-      </w:r>
-      <w:r>
-        <w:rPr>
-          <w:rtl w:val="0"/>
-        </w:rPr>
-        <w:t>19</w:t>
-      </w:r>
-      <w:r>
-        <w:rPr/>
-        <w:fldChar w:fldCharType="end" w:fldLock="0"/>
-      </w:r>
-    </w:p>
-    <w:p>
-      <w:pPr>
-        <w:pStyle w:val="TOC 2"/>
-      </w:pPr>
-      <w:r>
-        <w:rPr>
-          <w:rtl w:val="0"/>
-        </w:rPr>
-        <w:t>6.1 列表</w:t>
-        <w:tab/>
-      </w:r>
-      <w:r>
-        <w:rPr/>
-        <w:fldChar w:fldCharType="begin" w:fldLock="0"/>
-      </w:r>
-      <w:r>
-        <w:instrText xml:space="preserve"> PAGEREF _Toc20 \h </w:instrText>
-      </w:r>
-      <w:r>
-        <w:rPr/>
-        <w:fldChar w:fldCharType="separate" w:fldLock="0"/>
-      </w:r>
-      <w:r>
-        <w:rPr>
-          <w:rtl w:val="0"/>
-        </w:rPr>
-        <w:t>19</w:t>
-      </w:r>
-      <w:r>
-        <w:rPr/>
-        <w:fldChar w:fldCharType="end" w:fldLock="0"/>
-      </w:r>
-    </w:p>
-    <w:p>
-      <w:pPr>
-        <w:pStyle w:val="TOC 2"/>
-      </w:pPr>
-      <w:r>
-        <w:rPr>
-          <w:rtl w:val="0"/>
-        </w:rPr>
-        <w:t>6.2 订单详情</w:t>
-        <w:tab/>
-      </w:r>
-      <w:r>
-        <w:rPr/>
-        <w:fldChar w:fldCharType="begin" w:fldLock="0"/>
-      </w:r>
-      <w:r>
-        <w:instrText xml:space="preserve"> PAGEREF _Toc21 \h </w:instrText>
-      </w:r>
-      <w:r>
-        <w:rPr/>
-        <w:fldChar w:fldCharType="separate" w:fldLock="0"/>
-      </w:r>
-      <w:r>
-        <w:rPr>
-          <w:rtl w:val="0"/>
-        </w:rPr>
-        <w:t>20</w:t>
-      </w:r>
-      <w:r>
-        <w:rPr/>
-        <w:fldChar w:fldCharType="end" w:fldLock="0"/>
-      </w:r>
-    </w:p>
-    <w:p>
-      <w:pPr>
-        <w:pStyle w:val="TOC 1"/>
-      </w:pPr>
-      <w:r>
-        <w:rPr>
-          <w:rtl w:val="0"/>
-        </w:rPr>
-        <w:t>7. 收藏</w:t>
-        <w:tab/>
-      </w:r>
-      <w:r>
-        <w:rPr/>
-        <w:fldChar w:fldCharType="begin" w:fldLock="0"/>
-      </w:r>
-      <w:r>
-        <w:instrText xml:space="preserve"> PAGEREF _Toc22 \h </w:instrText>
-      </w:r>
-      <w:r>
-        <w:rPr/>
-        <w:fldChar w:fldCharType="separate" w:fldLock="0"/>
-      </w:r>
-      <w:r>
-        <w:rPr>
-          <w:rtl w:val="0"/>
-        </w:rPr>
-        <w:t>20</w:t>
-      </w:r>
-      <w:r>
-        <w:rPr/>
-        <w:fldChar w:fldCharType="end" w:fldLock="0"/>
-      </w:r>
-    </w:p>
-    <w:p>
-      <w:pPr>
-        <w:pStyle w:val="TOC 2"/>
-      </w:pPr>
-      <w:r>
-        <w:rPr>
-          <w:rtl w:val="0"/>
-        </w:rPr>
-        <w:t>7.1 收藏列表</w:t>
-        <w:tab/>
-      </w:r>
-      <w:r>
-        <w:rPr/>
-        <w:fldChar w:fldCharType="begin" w:fldLock="0"/>
-      </w:r>
-      <w:r>
-        <w:instrText xml:space="preserve"> PAGEREF _Toc23 \h </w:instrText>
-      </w:r>
-      <w:r>
-        <w:rPr/>
-        <w:fldChar w:fldCharType="separate" w:fldLock="0"/>
-      </w:r>
-      <w:r>
-        <w:rPr>
-          <w:rtl w:val="0"/>
-        </w:rPr>
-        <w:t>20</w:t>
-      </w:r>
-      <w:r>
-        <w:rPr/>
-        <w:fldChar w:fldCharType="end" w:fldLock="0"/>
-      </w:r>
-    </w:p>
-    <w:p>
-      <w:pPr>
         <w:pStyle w:val="Normal.0"/>
       </w:pPr>
       <w:r>
@@ -1202,6 +1136,11 @@
     <w:p>
       <w:pPr>
         <w:pStyle w:val="heading 1"/>
+      </w:pPr>
+    </w:p>
+    <w:p>
+      <w:pPr>
+        <w:pStyle w:val="Normal.0"/>
       </w:pPr>
     </w:p>
     <w:p>
@@ -5018,7 +4957,7 @@
                 <w:vertAlign w:val="baseline"/>
                 <w:rtl w:val="0"/>
               </w:rPr>
-              <w:t>POST</w:t>
+              <w:t>GET</w:t>
             </w:r>
           </w:p>
         </w:tc>
@@ -19226,7 +19165,7 @@
     </w:p>
     <w:p>
       <w:pPr>
-        <w:pStyle w:val="heading 2"/>
+        <w:pStyle w:val="heading 1"/>
       </w:pPr>
       <w:bookmarkStart w:name="_Toc12" w:id="13"/>
       <w:r>
@@ -19234,16 +19173,51 @@
           <w:rtl w:val="0"/>
           <w:lang w:val="zh-CN" w:eastAsia="zh-CN"/>
         </w:rPr>
-        <w:t xml:space="preserve">4.3 </w:t>
+        <w:t xml:space="preserve">5. </w:t>
       </w:r>
       <w:r>
         <w:rPr>
           <w:rtl w:val="0"/>
           <w:lang w:val="zh-CN" w:eastAsia="zh-CN"/>
         </w:rPr>
-        <w:t>更多图文详情</w:t>
+        <w:t>购买</w:t>
       </w:r>
       <w:bookmarkEnd w:id="13"/>
+    </w:p>
+    <w:p>
+      <w:pPr>
+        <w:pStyle w:val="heading 2"/>
+      </w:pPr>
+      <w:bookmarkStart w:name="_Toc13" w:id="14"/>
+      <w:r>
+        <w:rPr>
+          <w:rtl w:val="0"/>
+          <w:lang w:val="zh-CN" w:eastAsia="zh-CN"/>
+        </w:rPr>
+        <w:t xml:space="preserve">5.1 </w:t>
+      </w:r>
+      <w:r>
+        <w:rPr>
+          <w:rtl w:val="0"/>
+          <w:lang w:val="zh-CN" w:eastAsia="zh-CN"/>
+        </w:rPr>
+        <w:t>立即购买</w:t>
+      </w:r>
+      <w:r>
+        <w:rPr>
+          <w:rtl w:val="0"/>
+          <w:lang w:val="zh-CN" w:eastAsia="zh-CN"/>
+        </w:rPr>
+        <w:t>—</w:t>
+      </w:r>
+      <w:r>
+        <w:rPr>
+          <w:rtl w:val="0"/>
+          <w:lang w:val="zh-CN" w:eastAsia="zh-CN"/>
+        </w:rPr>
+        <w:t>获取场次信息</w:t>
+      </w:r>
+      <w:bookmarkEnd w:id="14"/>
     </w:p>
     <w:p>
       <w:pPr>
@@ -19511,7 +19485,7 @@
                 <w:rFonts w:ascii="宋体" w:cs="宋体" w:hAnsi="宋体" w:eastAsia="宋体"/>
                 <w:rtl w:val="0"/>
               </w:rPr>
-              <w:t>/project/detailText</w:t>
+              <w:t>/project/orderNow</w:t>
             </w:r>
           </w:p>
         </w:tc>
@@ -19577,7 +19551,7 @@
                 <w:rtl w:val="0"/>
                 <w:lang w:val="zh-TW" w:eastAsia="zh-TW"/>
               </w:rPr>
-              <w:t>http://ip:port/project/detailText</w:t>
+              <w:t>http://ip:port/project/orderNow</w:t>
             </w:r>
             <w:r>
               <w:rPr>
@@ -20420,7 +20394,7 @@
                 <w:rtl w:val="0"/>
                 <w:lang w:val="zh-CN" w:eastAsia="zh-CN"/>
               </w:rPr>
-              <w:t>数组，里面是两个对象</w:t>
+              <w:t>数组，里面是一个个的对象</w:t>
             </w:r>
             <w:r>
               <w:rPr>
@@ -20650,7 +20624,7 @@
                 <w:rFonts w:ascii="宋体" w:cs="宋体" w:hAnsi="宋体" w:eastAsia="宋体"/>
                 <w:rtl w:val="0"/>
               </w:rPr>
-              <w:t>projectId</w:t>
+              <w:t>time</w:t>
             </w:r>
           </w:p>
         </w:tc>
@@ -20742,16 +20716,9 @@
               <w:rPr>
                 <w:rFonts w:ascii="Calibri" w:cs="Calibri" w:hAnsi="Calibri" w:eastAsia="Calibri"/>
                 <w:rtl w:val="0"/>
-                <w:lang w:val="zh-CN" w:eastAsia="zh-CN"/>
-              </w:rPr>
-              <w:t>项目</w:t>
-            </w:r>
-            <w:r>
-              <w:rPr>
-                <w:rtl w:val="0"/>
-                <w:lang w:val="en-US"/>
-              </w:rPr>
-              <w:t>ID</w:t>
+                <w:lang w:val="zh-TW" w:eastAsia="zh-TW"/>
+              </w:rPr>
+              <w:t>时间</w:t>
             </w:r>
           </w:p>
         </w:tc>
@@ -20810,7 +20777,7 @@
                 <w:rFonts w:ascii="宋体" w:cs="宋体" w:hAnsi="宋体" w:eastAsia="宋体"/>
                 <w:rtl w:val="0"/>
               </w:rPr>
-              <w:t>desc</w:t>
+              <w:t>field</w:t>
             </w:r>
           </w:p>
         </w:tc>
@@ -20838,10 +20805,10 @@
             </w:pPr>
             <w:r>
               <w:rPr>
-                <w:rtl w:val="0"/>
-                <w:lang w:val="en-US"/>
-              </w:rPr>
-              <w:t>String(500)</w:t>
+                <w:rFonts w:ascii="宋体" w:cs="宋体" w:hAnsi="宋体" w:eastAsia="宋体"/>
+                <w:rtl w:val="0"/>
+              </w:rPr>
+              <w:t>String(50)</w:t>
             </w:r>
           </w:p>
         </w:tc>
@@ -20900,10 +20867,11 @@
             </w:pPr>
             <w:r>
               <w:rPr>
-                <w:rFonts w:ascii="宋体" w:cs="宋体" w:hAnsi="宋体" w:eastAsia="宋体"/>
-                <w:rtl w:val="0"/>
-              </w:rPr>
-              <w:t>描述</w:t>
+                <w:rFonts w:ascii="Calibri" w:cs="Calibri" w:hAnsi="Calibri" w:eastAsia="Calibri"/>
+                <w:rtl w:val="0"/>
+                <w:lang w:val="zh-TW" w:eastAsia="zh-TW"/>
+              </w:rPr>
+              <w:t>场次</w:t>
             </w:r>
           </w:p>
         </w:tc>
@@ -20948,22 +20916,78 @@
       <w:pPr>
         <w:pStyle w:val="heading 2"/>
       </w:pPr>
-      <w:bookmarkStart w:name="_Toc13" w:id="14"/>
+      <w:bookmarkStart w:name="_Toc14" w:id="15"/>
       <w:r>
         <w:rPr>
           <w:rtl w:val="0"/>
           <w:lang w:val="zh-CN" w:eastAsia="zh-CN"/>
         </w:rPr>
-        <w:t xml:space="preserve">4.4 </w:t>
+        <w:t xml:space="preserve">5.2 </w:t>
       </w:r>
       <w:r>
         <w:rPr>
           <w:rtl w:val="0"/>
           <w:lang w:val="zh-CN" w:eastAsia="zh-CN"/>
         </w:rPr>
-        <w:t>更多购票须知</w:t>
+        <w:t>付款确认</w:t>
       </w:r>
-      <w:bookmarkEnd w:id="14"/>
+      <w:r>
+        <w:rPr>
+          <w:rtl w:val="0"/>
+          <w:lang w:val="zh-CN" w:eastAsia="zh-CN"/>
+        </w:rPr>
+        <w:t>—“</w:t>
+      </w:r>
+      <w:r>
+        <w:rPr>
+          <w:rtl w:val="0"/>
+          <w:lang w:val="zh-CN" w:eastAsia="zh-CN"/>
+        </w:rPr>
+        <w:t>选好了</w:t>
+      </w:r>
+      <w:r>
+        <w:rPr>
+          <w:rtl w:val="0"/>
+          <w:lang w:val="zh-CN" w:eastAsia="zh-CN"/>
+        </w:rPr>
+        <w:t>”</w:t>
+      </w:r>
+      <w:r>
+        <w:rPr>
+          <w:rtl w:val="0"/>
+          <w:lang w:val="zh-CN" w:eastAsia="zh-CN"/>
+        </w:rPr>
+        <w:t>按钮（添加到</w:t>
+      </w:r>
+      <w:r>
+        <w:rPr>
+          <w:rtl w:val="0"/>
+          <w:lang w:val="zh-CN" w:eastAsia="zh-CN"/>
+        </w:rPr>
+        <w:t>“</w:t>
+      </w:r>
+      <w:r>
+        <w:rPr>
+          <w:rtl w:val="0"/>
+          <w:lang w:val="zh-CN" w:eastAsia="zh-CN"/>
+        </w:rPr>
+        <w:t>我的订单</w:t>
+      </w:r>
+      <w:r>
+        <w:rPr>
+          <w:rtl w:val="0"/>
+          <w:lang w:val="zh-CN" w:eastAsia="zh-CN"/>
+        </w:rPr>
+        <w:t>”</w:t>
+      </w:r>
+      <w:r>
+        <w:rPr>
+          <w:rtl w:val="0"/>
+          <w:lang w:val="zh-CN" w:eastAsia="zh-CN"/>
+        </w:rPr>
+        <w:t>列表）</w:t>
+      </w:r>
+      <w:bookmarkEnd w:id="15"/>
     </w:p>
     <w:p>
       <w:pPr>
@@ -21200,7 +21224,7 @@
                 <w:vertAlign w:val="baseline"/>
                 <w:rtl w:val="0"/>
               </w:rPr>
-              <w:t>GET</w:t>
+              <w:t>POST</w:t>
             </w:r>
           </w:p>
         </w:tc>
@@ -21231,7 +21255,7 @@
                 <w:rFonts w:ascii="宋体" w:cs="宋体" w:hAnsi="宋体" w:eastAsia="宋体"/>
                 <w:rtl w:val="0"/>
               </w:rPr>
-              <w:t>/project/more</w:t>
+              <w:t>/order/add</w:t>
             </w:r>
           </w:p>
         </w:tc>
@@ -21297,7 +21321,7 @@
                 <w:rtl w:val="0"/>
                 <w:lang w:val="zh-TW" w:eastAsia="zh-TW"/>
               </w:rPr>
-              <w:t>http://ip:port/project/more</w:t>
+              <w:t>http://ip:port/order/add</w:t>
             </w:r>
             <w:r>
               <w:rPr>
@@ -21733,6 +21757,694 @@
           </w:p>
         </w:tc>
       </w:tr>
+      <w:tr>
+        <w:tblPrEx>
+          <w:shd w:val="clear" w:color="auto" w:fill="ced7e7"/>
+        </w:tblPrEx>
+        <w:trPr>
+          <w:trHeight w:val="315" w:hRule="atLeast"/>
+        </w:trPr>
+        <w:tc>
+          <w:tcPr>
+            <w:tcW w:type="dxa" w:w="1485"/>
+            <w:tcBorders>
+              <w:top w:val="single" w:color="000000" w:sz="6" w:space="0" w:shadow="0" w:frame="0"/>
+              <w:left w:val="single" w:color="000000" w:sz="12" w:space="0" w:shadow="0" w:frame="0"/>
+              <w:bottom w:val="single" w:color="000000" w:sz="6" w:space="0" w:shadow="0" w:frame="0"/>
+              <w:right w:val="single" w:color="000000" w:sz="6" w:space="0" w:shadow="0" w:frame="0"/>
+            </w:tcBorders>
+            <w:shd w:val="clear" w:color="auto" w:fill="auto"/>
+            <w:tcMar>
+              <w:top w:type="dxa" w:w="80"/>
+              <w:left w:type="dxa" w:w="80"/>
+              <w:bottom w:type="dxa" w:w="80"/>
+              <w:right w:type="dxa" w:w="80"/>
+            </w:tcMar>
+            <w:vAlign w:val="center"/>
+          </w:tcPr>
+          <w:p>
+            <w:pPr>
+              <w:pStyle w:val="表格内容1"/>
+            </w:pPr>
+            <w:r>
+              <w:rPr>
+                <w:rFonts w:ascii="宋体" w:cs="宋体" w:hAnsi="宋体" w:eastAsia="宋体"/>
+                <w:rtl w:val="0"/>
+              </w:rPr>
+              <w:t>data</w:t>
+            </w:r>
+          </w:p>
+        </w:tc>
+        <w:tc>
+          <w:tcPr>
+            <w:tcW w:type="dxa" w:w="1551"/>
+            <w:tcBorders>
+              <w:top w:val="single" w:color="000000" w:sz="6" w:space="0" w:shadow="0" w:frame="0"/>
+              <w:left w:val="single" w:color="000000" w:sz="6" w:space="0" w:shadow="0" w:frame="0"/>
+              <w:bottom w:val="single" w:color="000000" w:sz="6" w:space="0" w:shadow="0" w:frame="0"/>
+              <w:right w:val="single" w:color="000000" w:sz="6" w:space="0" w:shadow="0" w:frame="0"/>
+            </w:tcBorders>
+            <w:shd w:val="clear" w:color="auto" w:fill="auto"/>
+            <w:tcMar>
+              <w:top w:type="dxa" w:w="80"/>
+              <w:left w:type="dxa" w:w="80"/>
+              <w:bottom w:type="dxa" w:w="80"/>
+              <w:right w:type="dxa" w:w="80"/>
+            </w:tcMar>
+            <w:vAlign w:val="center"/>
+          </w:tcPr>
+          <w:p>
+            <w:pPr>
+              <w:pStyle w:val="表格内容1"/>
+            </w:pPr>
+            <w:r>
+              <w:rPr>
+                <w:rtl w:val="0"/>
+                <w:lang w:val="en-US"/>
+              </w:rPr>
+              <w:t>String(50)</w:t>
+            </w:r>
+          </w:p>
+        </w:tc>
+        <w:tc>
+          <w:tcPr>
+            <w:tcW w:type="dxa" w:w="1276"/>
+            <w:tcBorders>
+              <w:top w:val="single" w:color="000000" w:sz="6" w:space="0" w:shadow="0" w:frame="0"/>
+              <w:left w:val="single" w:color="000000" w:sz="6" w:space="0" w:shadow="0" w:frame="0"/>
+              <w:bottom w:val="single" w:color="000000" w:sz="6" w:space="0" w:shadow="0" w:frame="0"/>
+              <w:right w:val="single" w:color="000000" w:sz="6" w:space="0" w:shadow="0" w:frame="0"/>
+            </w:tcBorders>
+            <w:shd w:val="clear" w:color="auto" w:fill="auto"/>
+            <w:tcMar>
+              <w:top w:type="dxa" w:w="80"/>
+              <w:left w:type="dxa" w:w="80"/>
+              <w:bottom w:type="dxa" w:w="80"/>
+              <w:right w:type="dxa" w:w="80"/>
+            </w:tcMar>
+            <w:vAlign w:val="center"/>
+          </w:tcPr>
+          <w:p>
+            <w:pPr>
+              <w:pStyle w:val="表格内容1"/>
+            </w:pPr>
+            <w:r>
+              <w:rPr>
+                <w:rtl w:val="0"/>
+                <w:lang w:val="en-US"/>
+              </w:rPr>
+              <w:t>√</w:t>
+            </w:r>
+          </w:p>
+        </w:tc>
+        <w:tc>
+          <w:tcPr>
+            <w:tcW w:type="dxa" w:w="1783"/>
+            <w:tcBorders>
+              <w:top w:val="single" w:color="000000" w:sz="6" w:space="0" w:shadow="0" w:frame="0"/>
+              <w:left w:val="single" w:color="000000" w:sz="6" w:space="0" w:shadow="0" w:frame="0"/>
+              <w:bottom w:val="single" w:color="000000" w:sz="6" w:space="0" w:shadow="0" w:frame="0"/>
+              <w:right w:val="single" w:color="000000" w:sz="6" w:space="0" w:shadow="0" w:frame="0"/>
+            </w:tcBorders>
+            <w:shd w:val="clear" w:color="auto" w:fill="auto"/>
+            <w:tcMar>
+              <w:top w:type="dxa" w:w="80"/>
+              <w:left w:type="dxa" w:w="80"/>
+              <w:bottom w:type="dxa" w:w="80"/>
+              <w:right w:type="dxa" w:w="80"/>
+            </w:tcMar>
+            <w:vAlign w:val="center"/>
+          </w:tcPr>
+          <w:p>
+            <w:pPr>
+              <w:pStyle w:val="表格内容1"/>
+            </w:pPr>
+            <w:r>
+              <w:rPr>
+                <w:rFonts w:ascii="宋体" w:cs="宋体" w:hAnsi="宋体" w:eastAsia="宋体"/>
+                <w:rtl w:val="0"/>
+                <w:lang w:val="zh-TW" w:eastAsia="zh-TW"/>
+              </w:rPr>
+              <w:t>日期</w:t>
+            </w:r>
+          </w:p>
+        </w:tc>
+        <w:tc>
+          <w:tcPr>
+            <w:tcW w:type="dxa" w:w="2409"/>
+            <w:tcBorders>
+              <w:top w:val="single" w:color="000000" w:sz="6" w:space="0" w:shadow="0" w:frame="0"/>
+              <w:left w:val="single" w:color="000000" w:sz="6" w:space="0" w:shadow="0" w:frame="0"/>
+              <w:bottom w:val="single" w:color="000000" w:sz="6" w:space="0" w:shadow="0" w:frame="0"/>
+              <w:right w:val="single" w:color="000000" w:sz="12" w:space="0" w:shadow="0" w:frame="0"/>
+            </w:tcBorders>
+            <w:shd w:val="clear" w:color="auto" w:fill="auto"/>
+            <w:tcMar>
+              <w:top w:type="dxa" w:w="80"/>
+              <w:left w:type="dxa" w:w="80"/>
+              <w:bottom w:type="dxa" w:w="80"/>
+              <w:right w:type="dxa" w:w="80"/>
+            </w:tcMar>
+            <w:vAlign w:val="center"/>
+          </w:tcPr>
+          <w:p>
+            <w:pPr>
+              <w:pStyle w:val="表格内容1"/>
+              <w:jc w:val="left"/>
+            </w:pPr>
+            <w:r>
+              <w:rPr>
+                <w:rtl w:val="0"/>
+                <w:lang w:val="zh-CN" w:eastAsia="zh-CN"/>
+              </w:rPr>
+              <w:t>不可</w:t>
+            </w:r>
+            <w:r>
+              <w:rPr>
+                <w:rtl w:val="0"/>
+                <w:lang w:val="zh-TW" w:eastAsia="zh-TW"/>
+              </w:rPr>
+              <w:t>为空</w:t>
+            </w:r>
+          </w:p>
+        </w:tc>
+      </w:tr>
+      <w:tr>
+        <w:tblPrEx>
+          <w:shd w:val="clear" w:color="auto" w:fill="ced7e7"/>
+        </w:tblPrEx>
+        <w:trPr>
+          <w:trHeight w:val="315" w:hRule="atLeast"/>
+        </w:trPr>
+        <w:tc>
+          <w:tcPr>
+            <w:tcW w:type="dxa" w:w="1485"/>
+            <w:tcBorders>
+              <w:top w:val="single" w:color="000000" w:sz="6" w:space="0" w:shadow="0" w:frame="0"/>
+              <w:left w:val="single" w:color="000000" w:sz="12" w:space="0" w:shadow="0" w:frame="0"/>
+              <w:bottom w:val="single" w:color="000000" w:sz="6" w:space="0" w:shadow="0" w:frame="0"/>
+              <w:right w:val="single" w:color="000000" w:sz="6" w:space="0" w:shadow="0" w:frame="0"/>
+            </w:tcBorders>
+            <w:shd w:val="clear" w:color="auto" w:fill="auto"/>
+            <w:tcMar>
+              <w:top w:type="dxa" w:w="80"/>
+              <w:left w:type="dxa" w:w="80"/>
+              <w:bottom w:type="dxa" w:w="80"/>
+              <w:right w:type="dxa" w:w="80"/>
+            </w:tcMar>
+            <w:vAlign w:val="center"/>
+          </w:tcPr>
+          <w:p>
+            <w:pPr>
+              <w:pStyle w:val="表格内容1"/>
+            </w:pPr>
+            <w:r>
+              <w:rPr>
+                <w:rFonts w:ascii="宋体" w:cs="宋体" w:hAnsi="宋体" w:eastAsia="宋体"/>
+                <w:rtl w:val="0"/>
+              </w:rPr>
+              <w:t>dataTime</w:t>
+            </w:r>
+          </w:p>
+        </w:tc>
+        <w:tc>
+          <w:tcPr>
+            <w:tcW w:type="dxa" w:w="1551"/>
+            <w:tcBorders>
+              <w:top w:val="single" w:color="000000" w:sz="6" w:space="0" w:shadow="0" w:frame="0"/>
+              <w:left w:val="single" w:color="000000" w:sz="6" w:space="0" w:shadow="0" w:frame="0"/>
+              <w:bottom w:val="single" w:color="000000" w:sz="6" w:space="0" w:shadow="0" w:frame="0"/>
+              <w:right w:val="single" w:color="000000" w:sz="6" w:space="0" w:shadow="0" w:frame="0"/>
+            </w:tcBorders>
+            <w:shd w:val="clear" w:color="auto" w:fill="auto"/>
+            <w:tcMar>
+              <w:top w:type="dxa" w:w="80"/>
+              <w:left w:type="dxa" w:w="80"/>
+              <w:bottom w:type="dxa" w:w="80"/>
+              <w:right w:type="dxa" w:w="80"/>
+            </w:tcMar>
+            <w:vAlign w:val="center"/>
+          </w:tcPr>
+          <w:p>
+            <w:pPr>
+              <w:pStyle w:val="表格内容1"/>
+            </w:pPr>
+            <w:r>
+              <w:rPr>
+                <w:rtl w:val="0"/>
+                <w:lang w:val="en-US"/>
+              </w:rPr>
+              <w:t>String(50)</w:t>
+            </w:r>
+          </w:p>
+        </w:tc>
+        <w:tc>
+          <w:tcPr>
+            <w:tcW w:type="dxa" w:w="1276"/>
+            <w:tcBorders>
+              <w:top w:val="single" w:color="000000" w:sz="6" w:space="0" w:shadow="0" w:frame="0"/>
+              <w:left w:val="single" w:color="000000" w:sz="6" w:space="0" w:shadow="0" w:frame="0"/>
+              <w:bottom w:val="single" w:color="000000" w:sz="6" w:space="0" w:shadow="0" w:frame="0"/>
+              <w:right w:val="single" w:color="000000" w:sz="6" w:space="0" w:shadow="0" w:frame="0"/>
+            </w:tcBorders>
+            <w:shd w:val="clear" w:color="auto" w:fill="auto"/>
+            <w:tcMar>
+              <w:top w:type="dxa" w:w="80"/>
+              <w:left w:type="dxa" w:w="80"/>
+              <w:bottom w:type="dxa" w:w="80"/>
+              <w:right w:type="dxa" w:w="80"/>
+            </w:tcMar>
+            <w:vAlign w:val="center"/>
+          </w:tcPr>
+          <w:p>
+            <w:pPr>
+              <w:pStyle w:val="表格内容1"/>
+            </w:pPr>
+            <w:r>
+              <w:rPr>
+                <w:rtl w:val="0"/>
+                <w:lang w:val="en-US"/>
+              </w:rPr>
+              <w:t>√</w:t>
+            </w:r>
+          </w:p>
+        </w:tc>
+        <w:tc>
+          <w:tcPr>
+            <w:tcW w:type="dxa" w:w="1783"/>
+            <w:tcBorders>
+              <w:top w:val="single" w:color="000000" w:sz="6" w:space="0" w:shadow="0" w:frame="0"/>
+              <w:left w:val="single" w:color="000000" w:sz="6" w:space="0" w:shadow="0" w:frame="0"/>
+              <w:bottom w:val="single" w:color="000000" w:sz="6" w:space="0" w:shadow="0" w:frame="0"/>
+              <w:right w:val="single" w:color="000000" w:sz="6" w:space="0" w:shadow="0" w:frame="0"/>
+            </w:tcBorders>
+            <w:shd w:val="clear" w:color="auto" w:fill="auto"/>
+            <w:tcMar>
+              <w:top w:type="dxa" w:w="80"/>
+              <w:left w:type="dxa" w:w="80"/>
+              <w:bottom w:type="dxa" w:w="80"/>
+              <w:right w:type="dxa" w:w="80"/>
+            </w:tcMar>
+            <w:vAlign w:val="center"/>
+          </w:tcPr>
+          <w:p>
+            <w:pPr>
+              <w:pStyle w:val="表格内容1"/>
+            </w:pPr>
+            <w:r>
+              <w:rPr>
+                <w:rFonts w:ascii="宋体" w:cs="宋体" w:hAnsi="宋体" w:eastAsia="宋体"/>
+                <w:rtl w:val="0"/>
+                <w:lang w:val="zh-TW" w:eastAsia="zh-TW"/>
+              </w:rPr>
+              <w:t>时间</w:t>
+            </w:r>
+          </w:p>
+        </w:tc>
+        <w:tc>
+          <w:tcPr>
+            <w:tcW w:type="dxa" w:w="2409"/>
+            <w:tcBorders>
+              <w:top w:val="single" w:color="000000" w:sz="6" w:space="0" w:shadow="0" w:frame="0"/>
+              <w:left w:val="single" w:color="000000" w:sz="6" w:space="0" w:shadow="0" w:frame="0"/>
+              <w:bottom w:val="single" w:color="000000" w:sz="6" w:space="0" w:shadow="0" w:frame="0"/>
+              <w:right w:val="single" w:color="000000" w:sz="12" w:space="0" w:shadow="0" w:frame="0"/>
+            </w:tcBorders>
+            <w:shd w:val="clear" w:color="auto" w:fill="auto"/>
+            <w:tcMar>
+              <w:top w:type="dxa" w:w="80"/>
+              <w:left w:type="dxa" w:w="80"/>
+              <w:bottom w:type="dxa" w:w="80"/>
+              <w:right w:type="dxa" w:w="80"/>
+            </w:tcMar>
+            <w:vAlign w:val="center"/>
+          </w:tcPr>
+          <w:p>
+            <w:pPr>
+              <w:pStyle w:val="表格内容1"/>
+              <w:jc w:val="left"/>
+            </w:pPr>
+            <w:r>
+              <w:rPr>
+                <w:rtl w:val="0"/>
+                <w:lang w:val="zh-CN" w:eastAsia="zh-CN"/>
+              </w:rPr>
+              <w:t>不可</w:t>
+            </w:r>
+            <w:r>
+              <w:rPr>
+                <w:rtl w:val="0"/>
+                <w:lang w:val="zh-TW" w:eastAsia="zh-TW"/>
+              </w:rPr>
+              <w:t>为空</w:t>
+            </w:r>
+          </w:p>
+        </w:tc>
+      </w:tr>
+      <w:tr>
+        <w:tblPrEx>
+          <w:shd w:val="clear" w:color="auto" w:fill="ced7e7"/>
+        </w:tblPrEx>
+        <w:trPr>
+          <w:trHeight w:val="315" w:hRule="atLeast"/>
+        </w:trPr>
+        <w:tc>
+          <w:tcPr>
+            <w:tcW w:type="dxa" w:w="1485"/>
+            <w:tcBorders>
+              <w:top w:val="single" w:color="000000" w:sz="6" w:space="0" w:shadow="0" w:frame="0"/>
+              <w:left w:val="single" w:color="000000" w:sz="12" w:space="0" w:shadow="0" w:frame="0"/>
+              <w:bottom w:val="single" w:color="000000" w:sz="6" w:space="0" w:shadow="0" w:frame="0"/>
+              <w:right w:val="single" w:color="000000" w:sz="6" w:space="0" w:shadow="0" w:frame="0"/>
+            </w:tcBorders>
+            <w:shd w:val="clear" w:color="auto" w:fill="auto"/>
+            <w:tcMar>
+              <w:top w:type="dxa" w:w="80"/>
+              <w:left w:type="dxa" w:w="80"/>
+              <w:bottom w:type="dxa" w:w="80"/>
+              <w:right w:type="dxa" w:w="80"/>
+            </w:tcMar>
+            <w:vAlign w:val="center"/>
+          </w:tcPr>
+          <w:p>
+            <w:pPr>
+              <w:pStyle w:val="表格内容1"/>
+            </w:pPr>
+            <w:r>
+              <w:rPr>
+                <w:rFonts w:ascii="宋体" w:cs="宋体" w:hAnsi="宋体" w:eastAsia="宋体"/>
+                <w:rtl w:val="0"/>
+              </w:rPr>
+              <w:t>week</w:t>
+            </w:r>
+          </w:p>
+        </w:tc>
+        <w:tc>
+          <w:tcPr>
+            <w:tcW w:type="dxa" w:w="1551"/>
+            <w:tcBorders>
+              <w:top w:val="single" w:color="000000" w:sz="6" w:space="0" w:shadow="0" w:frame="0"/>
+              <w:left w:val="single" w:color="000000" w:sz="6" w:space="0" w:shadow="0" w:frame="0"/>
+              <w:bottom w:val="single" w:color="000000" w:sz="6" w:space="0" w:shadow="0" w:frame="0"/>
+              <w:right w:val="single" w:color="000000" w:sz="6" w:space="0" w:shadow="0" w:frame="0"/>
+            </w:tcBorders>
+            <w:shd w:val="clear" w:color="auto" w:fill="auto"/>
+            <w:tcMar>
+              <w:top w:type="dxa" w:w="80"/>
+              <w:left w:type="dxa" w:w="80"/>
+              <w:bottom w:type="dxa" w:w="80"/>
+              <w:right w:type="dxa" w:w="80"/>
+            </w:tcMar>
+            <w:vAlign w:val="center"/>
+          </w:tcPr>
+          <w:p>
+            <w:pPr>
+              <w:pStyle w:val="表格内容1"/>
+            </w:pPr>
+            <w:r>
+              <w:rPr>
+                <w:rtl w:val="0"/>
+                <w:lang w:val="en-US"/>
+              </w:rPr>
+              <w:t>String(50)</w:t>
+            </w:r>
+          </w:p>
+        </w:tc>
+        <w:tc>
+          <w:tcPr>
+            <w:tcW w:type="dxa" w:w="1276"/>
+            <w:tcBorders>
+              <w:top w:val="single" w:color="000000" w:sz="6" w:space="0" w:shadow="0" w:frame="0"/>
+              <w:left w:val="single" w:color="000000" w:sz="6" w:space="0" w:shadow="0" w:frame="0"/>
+              <w:bottom w:val="single" w:color="000000" w:sz="6" w:space="0" w:shadow="0" w:frame="0"/>
+              <w:right w:val="single" w:color="000000" w:sz="6" w:space="0" w:shadow="0" w:frame="0"/>
+            </w:tcBorders>
+            <w:shd w:val="clear" w:color="auto" w:fill="auto"/>
+            <w:tcMar>
+              <w:top w:type="dxa" w:w="80"/>
+              <w:left w:type="dxa" w:w="80"/>
+              <w:bottom w:type="dxa" w:w="80"/>
+              <w:right w:type="dxa" w:w="80"/>
+            </w:tcMar>
+            <w:vAlign w:val="center"/>
+          </w:tcPr>
+          <w:p>
+            <w:pPr>
+              <w:pStyle w:val="表格内容1"/>
+            </w:pPr>
+            <w:r>
+              <w:rPr>
+                <w:rtl w:val="0"/>
+                <w:lang w:val="en-US"/>
+              </w:rPr>
+              <w:t>√</w:t>
+            </w:r>
+          </w:p>
+        </w:tc>
+        <w:tc>
+          <w:tcPr>
+            <w:tcW w:type="dxa" w:w="1783"/>
+            <w:tcBorders>
+              <w:top w:val="single" w:color="000000" w:sz="6" w:space="0" w:shadow="0" w:frame="0"/>
+              <w:left w:val="single" w:color="000000" w:sz="6" w:space="0" w:shadow="0" w:frame="0"/>
+              <w:bottom w:val="single" w:color="000000" w:sz="6" w:space="0" w:shadow="0" w:frame="0"/>
+              <w:right w:val="single" w:color="000000" w:sz="6" w:space="0" w:shadow="0" w:frame="0"/>
+            </w:tcBorders>
+            <w:shd w:val="clear" w:color="auto" w:fill="auto"/>
+            <w:tcMar>
+              <w:top w:type="dxa" w:w="80"/>
+              <w:left w:type="dxa" w:w="80"/>
+              <w:bottom w:type="dxa" w:w="80"/>
+              <w:right w:type="dxa" w:w="80"/>
+            </w:tcMar>
+            <w:vAlign w:val="center"/>
+          </w:tcPr>
+          <w:p>
+            <w:pPr>
+              <w:pStyle w:val="表格内容1"/>
+            </w:pPr>
+            <w:r>
+              <w:rPr>
+                <w:rFonts w:ascii="宋体" w:cs="宋体" w:hAnsi="宋体" w:eastAsia="宋体"/>
+                <w:rtl w:val="0"/>
+                <w:lang w:val="zh-TW" w:eastAsia="zh-TW"/>
+              </w:rPr>
+              <w:t>周几</w:t>
+            </w:r>
+          </w:p>
+        </w:tc>
+        <w:tc>
+          <w:tcPr>
+            <w:tcW w:type="dxa" w:w="2409"/>
+            <w:tcBorders>
+              <w:top w:val="single" w:color="000000" w:sz="6" w:space="0" w:shadow="0" w:frame="0"/>
+              <w:left w:val="single" w:color="000000" w:sz="6" w:space="0" w:shadow="0" w:frame="0"/>
+              <w:bottom w:val="single" w:color="000000" w:sz="6" w:space="0" w:shadow="0" w:frame="0"/>
+              <w:right w:val="single" w:color="000000" w:sz="12" w:space="0" w:shadow="0" w:frame="0"/>
+            </w:tcBorders>
+            <w:shd w:val="clear" w:color="auto" w:fill="auto"/>
+            <w:tcMar>
+              <w:top w:type="dxa" w:w="80"/>
+              <w:left w:type="dxa" w:w="80"/>
+              <w:bottom w:type="dxa" w:w="80"/>
+              <w:right w:type="dxa" w:w="80"/>
+            </w:tcMar>
+            <w:vAlign w:val="center"/>
+          </w:tcPr>
+          <w:p>
+            <w:pPr>
+              <w:pStyle w:val="表格内容1"/>
+              <w:jc w:val="left"/>
+            </w:pPr>
+            <w:r>
+              <w:rPr>
+                <w:rtl w:val="0"/>
+                <w:lang w:val="zh-CN" w:eastAsia="zh-CN"/>
+              </w:rPr>
+              <w:t>不可</w:t>
+            </w:r>
+            <w:r>
+              <w:rPr>
+                <w:rtl w:val="0"/>
+                <w:lang w:val="zh-TW" w:eastAsia="zh-TW"/>
+              </w:rPr>
+              <w:t>为空</w:t>
+            </w:r>
+          </w:p>
+        </w:tc>
+      </w:tr>
+      <w:tr>
+        <w:tblPrEx>
+          <w:shd w:val="clear" w:color="auto" w:fill="ced7e7"/>
+        </w:tblPrEx>
+        <w:trPr>
+          <w:trHeight w:val="315" w:hRule="atLeast"/>
+        </w:trPr>
+        <w:tc>
+          <w:tcPr>
+            <w:tcW w:type="dxa" w:w="1485"/>
+            <w:tcBorders>
+              <w:top w:val="single" w:color="000000" w:sz="6" w:space="0" w:shadow="0" w:frame="0"/>
+              <w:left w:val="single" w:color="000000" w:sz="12" w:space="0" w:shadow="0" w:frame="0"/>
+              <w:bottom w:val="single" w:color="000000" w:sz="6" w:space="0" w:shadow="0" w:frame="0"/>
+              <w:right w:val="single" w:color="000000" w:sz="6" w:space="0" w:shadow="0" w:frame="0"/>
+            </w:tcBorders>
+            <w:shd w:val="clear" w:color="auto" w:fill="auto"/>
+            <w:tcMar>
+              <w:top w:type="dxa" w:w="80"/>
+              <w:left w:type="dxa" w:w="80"/>
+              <w:bottom w:type="dxa" w:w="80"/>
+              <w:right w:type="dxa" w:w="80"/>
+            </w:tcMar>
+            <w:vAlign w:val="center"/>
+          </w:tcPr>
+          <w:p>
+            <w:pPr>
+              <w:pStyle w:val="表格内容1"/>
+            </w:pPr>
+            <w:r>
+              <w:rPr>
+                <w:rFonts w:ascii="宋体" w:cs="宋体" w:hAnsi="宋体" w:eastAsia="宋体"/>
+                <w:rtl w:val="0"/>
+              </w:rPr>
+              <w:t>count</w:t>
+            </w:r>
+          </w:p>
+        </w:tc>
+        <w:tc>
+          <w:tcPr>
+            <w:tcW w:type="dxa" w:w="1551"/>
+            <w:tcBorders>
+              <w:top w:val="single" w:color="000000" w:sz="6" w:space="0" w:shadow="0" w:frame="0"/>
+              <w:left w:val="single" w:color="000000" w:sz="6" w:space="0" w:shadow="0" w:frame="0"/>
+              <w:bottom w:val="single" w:color="000000" w:sz="6" w:space="0" w:shadow="0" w:frame="0"/>
+              <w:right w:val="single" w:color="000000" w:sz="6" w:space="0" w:shadow="0" w:frame="0"/>
+            </w:tcBorders>
+            <w:shd w:val="clear" w:color="auto" w:fill="auto"/>
+            <w:tcMar>
+              <w:top w:type="dxa" w:w="80"/>
+              <w:left w:type="dxa" w:w="80"/>
+              <w:bottom w:type="dxa" w:w="80"/>
+              <w:right w:type="dxa" w:w="80"/>
+            </w:tcMar>
+            <w:vAlign w:val="center"/>
+          </w:tcPr>
+          <w:p>
+            <w:pPr>
+              <w:pStyle w:val="表格内容1"/>
+            </w:pPr>
+            <w:r>
+              <w:rPr>
+                <w:rtl w:val="0"/>
+                <w:lang w:val="en-US"/>
+              </w:rPr>
+              <w:t>String(50)</w:t>
+            </w:r>
+          </w:p>
+        </w:tc>
+        <w:tc>
+          <w:tcPr>
+            <w:tcW w:type="dxa" w:w="1276"/>
+            <w:tcBorders>
+              <w:top w:val="single" w:color="000000" w:sz="6" w:space="0" w:shadow="0" w:frame="0"/>
+              <w:left w:val="single" w:color="000000" w:sz="6" w:space="0" w:shadow="0" w:frame="0"/>
+              <w:bottom w:val="single" w:color="000000" w:sz="6" w:space="0" w:shadow="0" w:frame="0"/>
+              <w:right w:val="single" w:color="000000" w:sz="6" w:space="0" w:shadow="0" w:frame="0"/>
+            </w:tcBorders>
+            <w:shd w:val="clear" w:color="auto" w:fill="auto"/>
+            <w:tcMar>
+              <w:top w:type="dxa" w:w="80"/>
+              <w:left w:type="dxa" w:w="80"/>
+              <w:bottom w:type="dxa" w:w="80"/>
+              <w:right w:type="dxa" w:w="80"/>
+            </w:tcMar>
+            <w:vAlign w:val="center"/>
+          </w:tcPr>
+          <w:p>
+            <w:pPr>
+              <w:pStyle w:val="表格内容1"/>
+            </w:pPr>
+            <w:r>
+              <w:rPr>
+                <w:rtl w:val="0"/>
+                <w:lang w:val="en-US"/>
+              </w:rPr>
+              <w:t>√</w:t>
+            </w:r>
+          </w:p>
+        </w:tc>
+        <w:tc>
+          <w:tcPr>
+            <w:tcW w:type="dxa" w:w="1783"/>
+            <w:tcBorders>
+              <w:top w:val="single" w:color="000000" w:sz="6" w:space="0" w:shadow="0" w:frame="0"/>
+              <w:left w:val="single" w:color="000000" w:sz="6" w:space="0" w:shadow="0" w:frame="0"/>
+              <w:bottom w:val="single" w:color="000000" w:sz="6" w:space="0" w:shadow="0" w:frame="0"/>
+              <w:right w:val="single" w:color="000000" w:sz="6" w:space="0" w:shadow="0" w:frame="0"/>
+            </w:tcBorders>
+            <w:shd w:val="clear" w:color="auto" w:fill="auto"/>
+            <w:tcMar>
+              <w:top w:type="dxa" w:w="80"/>
+              <w:left w:type="dxa" w:w="80"/>
+              <w:bottom w:type="dxa" w:w="80"/>
+              <w:right w:type="dxa" w:w="80"/>
+            </w:tcMar>
+            <w:vAlign w:val="center"/>
+          </w:tcPr>
+          <w:p>
+            <w:pPr>
+              <w:pStyle w:val="表格内容1"/>
+            </w:pPr>
+            <w:r>
+              <w:rPr>
+                <w:rFonts w:ascii="宋体" w:cs="宋体" w:hAnsi="宋体" w:eastAsia="宋体"/>
+                <w:rtl w:val="0"/>
+                <w:lang w:val="zh-TW" w:eastAsia="zh-TW"/>
+              </w:rPr>
+              <w:t>票数</w:t>
+            </w:r>
+          </w:p>
+        </w:tc>
+        <w:tc>
+          <w:tcPr>
+            <w:tcW w:type="dxa" w:w="2409"/>
+            <w:tcBorders>
+              <w:top w:val="single" w:color="000000" w:sz="6" w:space="0" w:shadow="0" w:frame="0"/>
+              <w:left w:val="single" w:color="000000" w:sz="6" w:space="0" w:shadow="0" w:frame="0"/>
+              <w:bottom w:val="single" w:color="000000" w:sz="6" w:space="0" w:shadow="0" w:frame="0"/>
+              <w:right w:val="single" w:color="000000" w:sz="12" w:space="0" w:shadow="0" w:frame="0"/>
+            </w:tcBorders>
+            <w:shd w:val="clear" w:color="auto" w:fill="auto"/>
+            <w:tcMar>
+              <w:top w:type="dxa" w:w="80"/>
+              <w:left w:type="dxa" w:w="80"/>
+              <w:bottom w:type="dxa" w:w="80"/>
+              <w:right w:type="dxa" w:w="80"/>
+            </w:tcMar>
+            <w:vAlign w:val="center"/>
+          </w:tcPr>
+          <w:p>
+            <w:pPr>
+              <w:pStyle w:val="表格内容1"/>
+              <w:jc w:val="left"/>
+            </w:pPr>
+            <w:r>
+              <w:rPr>
+                <w:rtl w:val="0"/>
+                <w:lang w:val="zh-CN" w:eastAsia="zh-CN"/>
+              </w:rPr>
+              <w:t>不可</w:t>
+            </w:r>
+            <w:r>
+              <w:rPr>
+                <w:rtl w:val="0"/>
+                <w:lang w:val="zh-TW" w:eastAsia="zh-TW"/>
+              </w:rPr>
+              <w:t>为空</w:t>
+            </w:r>
+          </w:p>
+        </w:tc>
+      </w:tr>
     </w:tbl>
     <w:p>
       <w:pPr>
@@ -21783,10 +22495,7 @@
       </w:tblPr>
       <w:tblGrid>
         <w:gridCol w:w="1685"/>
-        <w:gridCol w:w="1484"/>
-        <w:gridCol w:w="1275"/>
-        <w:gridCol w:w="2080"/>
-        <w:gridCol w:w="1962"/>
+        <w:gridCol w:w="6801"/>
       </w:tblGrid>
       <w:tr>
         <w:tblPrEx>
@@ -21829,7 +22538,6 @@
         <w:tc>
           <w:tcPr>
             <w:tcW w:type="dxa" w:w="6801"/>
-            <w:gridSpan w:val="4"/>
             <w:tcBorders>
               <w:top w:val="single" w:color="000000" w:sz="12" w:space="0" w:shadow="0" w:frame="0"/>
               <w:left w:val="single" w:color="000000" w:sz="6" w:space="0" w:shadow="0" w:frame="0"/>
@@ -21907,7 +22615,6 @@
         <w:tc>
           <w:tcPr>
             <w:tcW w:type="dxa" w:w="6801"/>
-            <w:gridSpan w:val="4"/>
             <w:tcBorders>
               <w:top w:val="single" w:color="000000" w:sz="6" w:space="0" w:shadow="0" w:frame="0"/>
               <w:left w:val="single" w:color="000000" w:sz="6" w:space="0" w:shadow="0" w:frame="0"/>
@@ -22000,7 +22707,6 @@
         <w:tc>
           <w:tcPr>
             <w:tcW w:type="dxa" w:w="6801"/>
-            <w:gridSpan w:val="4"/>
             <w:tcBorders>
               <w:top w:val="single" w:color="000000" w:sz="6" w:space="0" w:shadow="0" w:frame="0"/>
               <w:left w:val="single" w:color="000000" w:sz="6" w:space="0" w:shadow="0" w:frame="0"/>
@@ -22071,1949 +22777,6 @@
               <w:t>失败时为失败原因</w:t>
             </w:r>
           </w:p>
-        </w:tc>
-      </w:tr>
-      <w:tr>
-        <w:tblPrEx>
-          <w:shd w:val="clear" w:color="auto" w:fill="ced7e7"/>
-        </w:tblPrEx>
-        <w:trPr>
-          <w:trHeight w:val="315" w:hRule="atLeast"/>
-        </w:trPr>
-        <w:tc>
-          <w:tcPr>
-            <w:tcW w:type="dxa" w:w="1685"/>
-            <w:tcBorders>
-              <w:top w:val="single" w:color="000000" w:sz="6" w:space="0" w:shadow="0" w:frame="0"/>
-              <w:left w:val="single" w:color="000000" w:sz="12" w:space="0" w:shadow="0" w:frame="0"/>
-              <w:bottom w:val="single" w:color="000000" w:sz="6" w:space="0" w:shadow="0" w:frame="0"/>
-              <w:right w:val="single" w:color="000000" w:sz="6" w:space="0" w:shadow="0" w:frame="0"/>
-            </w:tcBorders>
-            <w:shd w:val="clear" w:color="auto" w:fill="auto"/>
-            <w:tcMar>
-              <w:top w:type="dxa" w:w="80"/>
-              <w:left w:type="dxa" w:w="80"/>
-              <w:bottom w:type="dxa" w:w="80"/>
-              <w:right w:type="dxa" w:w="80"/>
-            </w:tcMar>
-            <w:vAlign w:val="center"/>
-          </w:tcPr>
-          <w:p>
-            <w:pPr>
-              <w:pStyle w:val="表格内容1"/>
-            </w:pPr>
-            <w:r>
-              <w:rPr>
-                <w:rtl w:val="0"/>
-                <w:lang w:val="en-US"/>
-              </w:rPr>
-              <w:t>data</w:t>
-            </w:r>
-          </w:p>
-        </w:tc>
-        <w:tc>
-          <w:tcPr>
-            <w:tcW w:type="dxa" w:w="6801"/>
-            <w:gridSpan w:val="4"/>
-            <w:tcBorders>
-              <w:top w:val="single" w:color="000000" w:sz="6" w:space="0" w:shadow="0" w:frame="0"/>
-              <w:left w:val="single" w:color="000000" w:sz="6" w:space="0" w:shadow="0" w:frame="0"/>
-              <w:bottom w:val="single" w:color="000000" w:sz="6" w:space="0" w:shadow="0" w:frame="0"/>
-              <w:right w:val="single" w:color="000000" w:sz="12" w:space="0" w:shadow="0" w:frame="0"/>
-            </w:tcBorders>
-            <w:shd w:val="clear" w:color="auto" w:fill="auto"/>
-            <w:tcMar>
-              <w:top w:type="dxa" w:w="80"/>
-              <w:left w:type="dxa" w:w="80"/>
-              <w:bottom w:type="dxa" w:w="80"/>
-              <w:right w:type="dxa" w:w="80"/>
-            </w:tcMar>
-            <w:vAlign w:val="center"/>
-          </w:tcPr>
-          <w:p>
-            <w:pPr>
-              <w:pStyle w:val="表格内容1"/>
-              <w:jc w:val="left"/>
-            </w:pPr>
-            <w:r>
-              <w:rPr>
-                <w:rtl w:val="0"/>
-                <w:lang w:val="zh-CN" w:eastAsia="zh-CN"/>
-              </w:rPr>
-              <w:t>数组，里面是一个个的对象</w:t>
-            </w:r>
-            <w:r>
-              <w:rPr>
-                <w:rtl w:val="0"/>
-                <w:lang w:val="zh-TW" w:eastAsia="zh-TW"/>
-              </w:rPr>
-              <w:t>，业务对象，如下：</w:t>
-            </w:r>
-          </w:p>
-        </w:tc>
-      </w:tr>
-      <w:tr>
-        <w:tblPrEx>
-          <w:shd w:val="clear" w:color="auto" w:fill="ced7e7"/>
-        </w:tblPrEx>
-        <w:trPr>
-          <w:trHeight w:val="355" w:hRule="atLeast"/>
-        </w:trPr>
-        <w:tc>
-          <w:tcPr>
-            <w:tcW w:type="dxa" w:w="1685"/>
-            <w:tcBorders>
-              <w:top w:val="single" w:color="000000" w:sz="6" w:space="0" w:shadow="0" w:frame="0"/>
-              <w:left w:val="single" w:color="000000" w:sz="12" w:space="0" w:shadow="0" w:frame="0"/>
-              <w:bottom w:val="single" w:color="000000" w:sz="6" w:space="0" w:shadow="0" w:frame="0"/>
-              <w:right w:val="single" w:color="000000" w:sz="6" w:space="0" w:shadow="0" w:frame="0"/>
-            </w:tcBorders>
-            <w:shd w:val="clear" w:color="auto" w:fill="f2f2f2"/>
-            <w:tcMar>
-              <w:top w:type="dxa" w:w="80"/>
-              <w:left w:type="dxa" w:w="80"/>
-              <w:bottom w:type="dxa" w:w="80"/>
-              <w:right w:type="dxa" w:w="80"/>
-            </w:tcMar>
-            <w:vAlign w:val="center"/>
-          </w:tcPr>
-          <w:p>
-            <w:pPr>
-              <w:pStyle w:val="表格标题1"/>
-            </w:pPr>
-            <w:r>
-              <w:rPr>
-                <w:rtl w:val="0"/>
-                <w:lang w:val="ja-JP" w:eastAsia="ja-JP"/>
-              </w:rPr>
-              <w:t>参数名称</w:t>
-            </w:r>
-          </w:p>
-        </w:tc>
-        <w:tc>
-          <w:tcPr>
-            <w:tcW w:type="dxa" w:w="1484"/>
-            <w:tcBorders>
-              <w:top w:val="single" w:color="000000" w:sz="6" w:space="0" w:shadow="0" w:frame="0"/>
-              <w:left w:val="single" w:color="000000" w:sz="6" w:space="0" w:shadow="0" w:frame="0"/>
-              <w:bottom w:val="single" w:color="000000" w:sz="6" w:space="0" w:shadow="0" w:frame="0"/>
-              <w:right w:val="single" w:color="000000" w:sz="6" w:space="0" w:shadow="0" w:frame="0"/>
-            </w:tcBorders>
-            <w:shd w:val="clear" w:color="auto" w:fill="f2f2f2"/>
-            <w:tcMar>
-              <w:top w:type="dxa" w:w="80"/>
-              <w:left w:type="dxa" w:w="80"/>
-              <w:bottom w:type="dxa" w:w="80"/>
-              <w:right w:type="dxa" w:w="80"/>
-            </w:tcMar>
-            <w:vAlign w:val="top"/>
-          </w:tcPr>
-          <w:p>
-            <w:pPr>
-              <w:pStyle w:val="表格标题1"/>
-            </w:pPr>
-            <w:r>
-              <w:rPr>
-                <w:rtl w:val="0"/>
-                <w:lang w:val="zh-TW" w:eastAsia="zh-TW"/>
-              </w:rPr>
-              <w:t>类型</w:t>
-            </w:r>
-            <w:r>
-              <w:rPr>
-                <w:rtl w:val="0"/>
-                <w:lang w:val="en-US"/>
-              </w:rPr>
-              <w:t>(</w:t>
-            </w:r>
-            <w:r>
-              <w:rPr>
-                <w:rtl w:val="0"/>
-                <w:lang w:val="zh-TW" w:eastAsia="zh-TW"/>
-              </w:rPr>
-              <w:t>长度</w:t>
-            </w:r>
-            <w:r>
-              <w:rPr>
-                <w:rtl w:val="0"/>
-                <w:lang w:val="en-US"/>
-              </w:rPr>
-              <w:t>)</w:t>
-            </w:r>
-          </w:p>
-        </w:tc>
-        <w:tc>
-          <w:tcPr>
-            <w:tcW w:type="dxa" w:w="1275"/>
-            <w:tcBorders>
-              <w:top w:val="single" w:color="000000" w:sz="6" w:space="0" w:shadow="0" w:frame="0"/>
-              <w:left w:val="single" w:color="000000" w:sz="6" w:space="0" w:shadow="0" w:frame="0"/>
-              <w:bottom w:val="single" w:color="000000" w:sz="6" w:space="0" w:shadow="0" w:frame="0"/>
-              <w:right w:val="single" w:color="000000" w:sz="6" w:space="0" w:shadow="0" w:frame="0"/>
-            </w:tcBorders>
-            <w:shd w:val="clear" w:color="auto" w:fill="f2f2f2"/>
-            <w:tcMar>
-              <w:top w:type="dxa" w:w="80"/>
-              <w:left w:type="dxa" w:w="80"/>
-              <w:bottom w:type="dxa" w:w="80"/>
-              <w:right w:type="dxa" w:w="80"/>
-            </w:tcMar>
-            <w:vAlign w:val="center"/>
-          </w:tcPr>
-          <w:p>
-            <w:pPr>
-              <w:pStyle w:val="表格标题1"/>
-            </w:pPr>
-            <w:r>
-              <w:rPr>
-                <w:rtl w:val="0"/>
-                <w:lang w:val="ja-JP" w:eastAsia="ja-JP"/>
-              </w:rPr>
-              <w:t>是否必须</w:t>
-            </w:r>
-          </w:p>
-        </w:tc>
-        <w:tc>
-          <w:tcPr>
-            <w:tcW w:type="dxa" w:w="2080"/>
-            <w:tcBorders>
-              <w:top w:val="single" w:color="000000" w:sz="6" w:space="0" w:shadow="0" w:frame="0"/>
-              <w:left w:val="single" w:color="000000" w:sz="6" w:space="0" w:shadow="0" w:frame="0"/>
-              <w:bottom w:val="single" w:color="000000" w:sz="6" w:space="0" w:shadow="0" w:frame="0"/>
-              <w:right w:val="single" w:color="000000" w:sz="6" w:space="0" w:shadow="0" w:frame="0"/>
-            </w:tcBorders>
-            <w:shd w:val="clear" w:color="auto" w:fill="f2f2f2"/>
-            <w:tcMar>
-              <w:top w:type="dxa" w:w="80"/>
-              <w:left w:type="dxa" w:w="80"/>
-              <w:bottom w:type="dxa" w:w="80"/>
-              <w:right w:type="dxa" w:w="80"/>
-            </w:tcMar>
-            <w:vAlign w:val="center"/>
-          </w:tcPr>
-          <w:p>
-            <w:pPr>
-              <w:pStyle w:val="表格标题1"/>
-            </w:pPr>
-            <w:r>
-              <w:rPr>
-                <w:rtl w:val="0"/>
-                <w:lang w:val="ja-JP" w:eastAsia="ja-JP"/>
-              </w:rPr>
-              <w:t>参数说明</w:t>
-            </w:r>
-          </w:p>
-        </w:tc>
-        <w:tc>
-          <w:tcPr>
-            <w:tcW w:type="dxa" w:w="1961"/>
-            <w:tcBorders>
-              <w:top w:val="single" w:color="000000" w:sz="6" w:space="0" w:shadow="0" w:frame="0"/>
-              <w:left w:val="single" w:color="000000" w:sz="6" w:space="0" w:shadow="0" w:frame="0"/>
-              <w:bottom w:val="single" w:color="000000" w:sz="6" w:space="0" w:shadow="0" w:frame="0"/>
-              <w:right w:val="single" w:color="000000" w:sz="12" w:space="0" w:shadow="0" w:frame="0"/>
-            </w:tcBorders>
-            <w:shd w:val="clear" w:color="auto" w:fill="f2f2f2"/>
-            <w:tcMar>
-              <w:top w:type="dxa" w:w="80"/>
-              <w:left w:type="dxa" w:w="80"/>
-              <w:bottom w:type="dxa" w:w="80"/>
-              <w:right w:type="dxa" w:w="80"/>
-            </w:tcMar>
-            <w:vAlign w:val="center"/>
-          </w:tcPr>
-          <w:p>
-            <w:pPr>
-              <w:pStyle w:val="表格标题1"/>
-            </w:pPr>
-            <w:r>
-              <w:rPr>
-                <w:rtl w:val="0"/>
-                <w:lang w:val="ja-JP" w:eastAsia="ja-JP"/>
-              </w:rPr>
-              <w:t>取值说明</w:t>
-            </w:r>
-          </w:p>
-        </w:tc>
-      </w:tr>
-      <w:tr>
-        <w:tblPrEx>
-          <w:shd w:val="clear" w:color="auto" w:fill="ced7e7"/>
-        </w:tblPrEx>
-        <w:trPr>
-          <w:trHeight w:val="315" w:hRule="atLeast"/>
-        </w:trPr>
-        <w:tc>
-          <w:tcPr>
-            <w:tcW w:type="dxa" w:w="1685"/>
-            <w:tcBorders>
-              <w:top w:val="single" w:color="000000" w:sz="6" w:space="0" w:shadow="0" w:frame="0"/>
-              <w:left w:val="single" w:color="000000" w:sz="12" w:space="0" w:shadow="0" w:frame="0"/>
-              <w:bottom w:val="single" w:color="000000" w:sz="6" w:space="0" w:shadow="0" w:frame="0"/>
-              <w:right w:val="single" w:color="000000" w:sz="6" w:space="0" w:shadow="0" w:frame="0"/>
-            </w:tcBorders>
-            <w:shd w:val="clear" w:color="auto" w:fill="auto"/>
-            <w:tcMar>
-              <w:top w:type="dxa" w:w="80"/>
-              <w:left w:type="dxa" w:w="80"/>
-              <w:bottom w:type="dxa" w:w="80"/>
-              <w:right w:type="dxa" w:w="80"/>
-            </w:tcMar>
-            <w:vAlign w:val="center"/>
-          </w:tcPr>
-          <w:p>
-            <w:pPr>
-              <w:pStyle w:val="表格内容1"/>
-            </w:pPr>
-            <w:r>
-              <w:rPr>
-                <w:rFonts w:ascii="宋体" w:cs="宋体" w:hAnsi="宋体" w:eastAsia="宋体"/>
-                <w:rtl w:val="0"/>
-              </w:rPr>
-              <w:t>projectId</w:t>
-            </w:r>
-          </w:p>
-        </w:tc>
-        <w:tc>
-          <w:tcPr>
-            <w:tcW w:type="dxa" w:w="1484"/>
-            <w:tcBorders>
-              <w:top w:val="single" w:color="000000" w:sz="6" w:space="0" w:shadow="0" w:frame="0"/>
-              <w:left w:val="single" w:color="000000" w:sz="6" w:space="0" w:shadow="0" w:frame="0"/>
-              <w:bottom w:val="single" w:color="000000" w:sz="6" w:space="0" w:shadow="0" w:frame="0"/>
-              <w:right w:val="single" w:color="000000" w:sz="6" w:space="0" w:shadow="0" w:frame="0"/>
-            </w:tcBorders>
-            <w:shd w:val="clear" w:color="auto" w:fill="auto"/>
-            <w:tcMar>
-              <w:top w:type="dxa" w:w="80"/>
-              <w:left w:type="dxa" w:w="80"/>
-              <w:bottom w:type="dxa" w:w="80"/>
-              <w:right w:type="dxa" w:w="80"/>
-            </w:tcMar>
-            <w:vAlign w:val="top"/>
-          </w:tcPr>
-          <w:p>
-            <w:pPr>
-              <w:pStyle w:val="表格内容1"/>
-            </w:pPr>
-            <w:r>
-              <w:rPr>
-                <w:rtl w:val="0"/>
-                <w:lang w:val="en-US"/>
-              </w:rPr>
-              <w:t>String(50)</w:t>
-            </w:r>
-          </w:p>
-        </w:tc>
-        <w:tc>
-          <w:tcPr>
-            <w:tcW w:type="dxa" w:w="1275"/>
-            <w:tcBorders>
-              <w:top w:val="single" w:color="000000" w:sz="6" w:space="0" w:shadow="0" w:frame="0"/>
-              <w:left w:val="single" w:color="000000" w:sz="6" w:space="0" w:shadow="0" w:frame="0"/>
-              <w:bottom w:val="single" w:color="000000" w:sz="6" w:space="0" w:shadow="0" w:frame="0"/>
-              <w:right w:val="single" w:color="000000" w:sz="6" w:space="0" w:shadow="0" w:frame="0"/>
-            </w:tcBorders>
-            <w:shd w:val="clear" w:color="auto" w:fill="auto"/>
-            <w:tcMar>
-              <w:top w:type="dxa" w:w="80"/>
-              <w:left w:type="dxa" w:w="80"/>
-              <w:bottom w:type="dxa" w:w="80"/>
-              <w:right w:type="dxa" w:w="80"/>
-            </w:tcMar>
-            <w:vAlign w:val="center"/>
-          </w:tcPr>
-          <w:p>
-            <w:pPr>
-              <w:pStyle w:val="表格内容1"/>
-            </w:pPr>
-            <w:r>
-              <w:rPr>
-                <w:rtl w:val="0"/>
-                <w:lang w:val="en-US"/>
-              </w:rPr>
-              <w:t>√</w:t>
-            </w:r>
-          </w:p>
-        </w:tc>
-        <w:tc>
-          <w:tcPr>
-            <w:tcW w:type="dxa" w:w="2080"/>
-            <w:tcBorders>
-              <w:top w:val="single" w:color="000000" w:sz="6" w:space="0" w:shadow="0" w:frame="0"/>
-              <w:left w:val="single" w:color="000000" w:sz="6" w:space="0" w:shadow="0" w:frame="0"/>
-              <w:bottom w:val="single" w:color="000000" w:sz="6" w:space="0" w:shadow="0" w:frame="0"/>
-              <w:right w:val="single" w:color="000000" w:sz="6" w:space="0" w:shadow="0" w:frame="0"/>
-            </w:tcBorders>
-            <w:shd w:val="clear" w:color="auto" w:fill="auto"/>
-            <w:tcMar>
-              <w:top w:type="dxa" w:w="80"/>
-              <w:left w:type="dxa" w:w="80"/>
-              <w:bottom w:type="dxa" w:w="80"/>
-              <w:right w:type="dxa" w:w="80"/>
-            </w:tcMar>
-            <w:vAlign w:val="center"/>
-          </w:tcPr>
-          <w:p>
-            <w:pPr>
-              <w:pStyle w:val="表格内容1"/>
-            </w:pPr>
-            <w:r>
-              <w:rPr>
-                <w:rFonts w:ascii="Calibri" w:cs="Calibri" w:hAnsi="Calibri" w:eastAsia="Calibri"/>
-                <w:rtl w:val="0"/>
-                <w:lang w:val="zh-CN" w:eastAsia="zh-CN"/>
-              </w:rPr>
-              <w:t>项目</w:t>
-            </w:r>
-            <w:r>
-              <w:rPr>
-                <w:rtl w:val="0"/>
-                <w:lang w:val="en-US"/>
-              </w:rPr>
-              <w:t>ID</w:t>
-            </w:r>
-          </w:p>
-        </w:tc>
-        <w:tc>
-          <w:tcPr>
-            <w:tcW w:type="dxa" w:w="1961"/>
-            <w:tcBorders>
-              <w:top w:val="single" w:color="000000" w:sz="6" w:space="0" w:shadow="0" w:frame="0"/>
-              <w:left w:val="single" w:color="000000" w:sz="6" w:space="0" w:shadow="0" w:frame="0"/>
-              <w:bottom w:val="single" w:color="000000" w:sz="6" w:space="0" w:shadow="0" w:frame="0"/>
-              <w:right w:val="single" w:color="000000" w:sz="12" w:space="0" w:shadow="0" w:frame="0"/>
-            </w:tcBorders>
-            <w:shd w:val="clear" w:color="auto" w:fill="auto"/>
-            <w:tcMar>
-              <w:top w:type="dxa" w:w="80"/>
-              <w:left w:type="dxa" w:w="80"/>
-              <w:bottom w:type="dxa" w:w="80"/>
-              <w:right w:type="dxa" w:w="80"/>
-            </w:tcMar>
-            <w:vAlign w:val="center"/>
-          </w:tcPr>
-          <w:p/>
-        </w:tc>
-      </w:tr>
-      <w:tr>
-        <w:tblPrEx>
-          <w:shd w:val="clear" w:color="auto" w:fill="ced7e7"/>
-        </w:tblPrEx>
-        <w:trPr>
-          <w:trHeight w:val="315" w:hRule="atLeast"/>
-        </w:trPr>
-        <w:tc>
-          <w:tcPr>
-            <w:tcW w:type="dxa" w:w="1685"/>
-            <w:tcBorders>
-              <w:top w:val="single" w:color="000000" w:sz="6" w:space="0" w:shadow="0" w:frame="0"/>
-              <w:left w:val="single" w:color="000000" w:sz="12" w:space="0" w:shadow="0" w:frame="0"/>
-              <w:bottom w:val="single" w:color="000000" w:sz="6" w:space="0" w:shadow="0" w:frame="0"/>
-              <w:right w:val="single" w:color="000000" w:sz="6" w:space="0" w:shadow="0" w:frame="0"/>
-            </w:tcBorders>
-            <w:shd w:val="clear" w:color="auto" w:fill="auto"/>
-            <w:tcMar>
-              <w:top w:type="dxa" w:w="80"/>
-              <w:left w:type="dxa" w:w="80"/>
-              <w:bottom w:type="dxa" w:w="80"/>
-              <w:right w:type="dxa" w:w="80"/>
-            </w:tcMar>
-            <w:vAlign w:val="center"/>
-          </w:tcPr>
-          <w:p>
-            <w:pPr>
-              <w:pStyle w:val="表格内容1"/>
-            </w:pPr>
-            <w:r>
-              <w:rPr>
-                <w:rFonts w:ascii="宋体" w:cs="宋体" w:hAnsi="宋体" w:eastAsia="宋体"/>
-                <w:rtl w:val="0"/>
-              </w:rPr>
-              <w:t>duration</w:t>
-            </w:r>
-          </w:p>
-        </w:tc>
-        <w:tc>
-          <w:tcPr>
-            <w:tcW w:type="dxa" w:w="1484"/>
-            <w:tcBorders>
-              <w:top w:val="single" w:color="000000" w:sz="6" w:space="0" w:shadow="0" w:frame="0"/>
-              <w:left w:val="single" w:color="000000" w:sz="6" w:space="0" w:shadow="0" w:frame="0"/>
-              <w:bottom w:val="single" w:color="000000" w:sz="6" w:space="0" w:shadow="0" w:frame="0"/>
-              <w:right w:val="single" w:color="000000" w:sz="6" w:space="0" w:shadow="0" w:frame="0"/>
-            </w:tcBorders>
-            <w:shd w:val="clear" w:color="auto" w:fill="auto"/>
-            <w:tcMar>
-              <w:top w:type="dxa" w:w="80"/>
-              <w:left w:type="dxa" w:w="80"/>
-              <w:bottom w:type="dxa" w:w="80"/>
-              <w:right w:type="dxa" w:w="80"/>
-            </w:tcMar>
-            <w:vAlign w:val="top"/>
-          </w:tcPr>
-          <w:p>
-            <w:pPr>
-              <w:pStyle w:val="表格内容1"/>
-            </w:pPr>
-            <w:r>
-              <w:rPr>
-                <w:rtl w:val="0"/>
-                <w:lang w:val="en-US"/>
-              </w:rPr>
-              <w:t>String(500)</w:t>
-            </w:r>
-          </w:p>
-        </w:tc>
-        <w:tc>
-          <w:tcPr>
-            <w:tcW w:type="dxa" w:w="1275"/>
-            <w:tcBorders>
-              <w:top w:val="single" w:color="000000" w:sz="6" w:space="0" w:shadow="0" w:frame="0"/>
-              <w:left w:val="single" w:color="000000" w:sz="6" w:space="0" w:shadow="0" w:frame="0"/>
-              <w:bottom w:val="single" w:color="000000" w:sz="6" w:space="0" w:shadow="0" w:frame="0"/>
-              <w:right w:val="single" w:color="000000" w:sz="6" w:space="0" w:shadow="0" w:frame="0"/>
-            </w:tcBorders>
-            <w:shd w:val="clear" w:color="auto" w:fill="auto"/>
-            <w:tcMar>
-              <w:top w:type="dxa" w:w="80"/>
-              <w:left w:type="dxa" w:w="80"/>
-              <w:bottom w:type="dxa" w:w="80"/>
-              <w:right w:type="dxa" w:w="80"/>
-            </w:tcMar>
-            <w:vAlign w:val="center"/>
-          </w:tcPr>
-          <w:p>
-            <w:pPr>
-              <w:pStyle w:val="表格内容1"/>
-            </w:pPr>
-            <w:r>
-              <w:rPr>
-                <w:rtl w:val="0"/>
-                <w:lang w:val="en-US"/>
-              </w:rPr>
-              <w:t>√</w:t>
-            </w:r>
-          </w:p>
-        </w:tc>
-        <w:tc>
-          <w:tcPr>
-            <w:tcW w:type="dxa" w:w="2080"/>
-            <w:tcBorders>
-              <w:top w:val="single" w:color="000000" w:sz="6" w:space="0" w:shadow="0" w:frame="0"/>
-              <w:left w:val="single" w:color="000000" w:sz="6" w:space="0" w:shadow="0" w:frame="0"/>
-              <w:bottom w:val="single" w:color="000000" w:sz="6" w:space="0" w:shadow="0" w:frame="0"/>
-              <w:right w:val="single" w:color="000000" w:sz="6" w:space="0" w:shadow="0" w:frame="0"/>
-            </w:tcBorders>
-            <w:shd w:val="clear" w:color="auto" w:fill="auto"/>
-            <w:tcMar>
-              <w:top w:type="dxa" w:w="80"/>
-              <w:left w:type="dxa" w:w="80"/>
-              <w:bottom w:type="dxa" w:w="80"/>
-              <w:right w:type="dxa" w:w="80"/>
-            </w:tcMar>
-            <w:vAlign w:val="center"/>
-          </w:tcPr>
-          <w:p>
-            <w:pPr>
-              <w:pStyle w:val="表格内容1"/>
-            </w:pPr>
-            <w:r>
-              <w:rPr>
-                <w:rFonts w:ascii="宋体" w:cs="宋体" w:hAnsi="宋体" w:eastAsia="宋体"/>
-                <w:rtl w:val="0"/>
-              </w:rPr>
-              <w:t>演出时长</w:t>
-            </w:r>
-          </w:p>
-        </w:tc>
-        <w:tc>
-          <w:tcPr>
-            <w:tcW w:type="dxa" w:w="1961"/>
-            <w:tcBorders>
-              <w:top w:val="single" w:color="000000" w:sz="6" w:space="0" w:shadow="0" w:frame="0"/>
-              <w:left w:val="single" w:color="000000" w:sz="6" w:space="0" w:shadow="0" w:frame="0"/>
-              <w:bottom w:val="single" w:color="000000" w:sz="6" w:space="0" w:shadow="0" w:frame="0"/>
-              <w:right w:val="single" w:color="000000" w:sz="12" w:space="0" w:shadow="0" w:frame="0"/>
-            </w:tcBorders>
-            <w:shd w:val="clear" w:color="auto" w:fill="auto"/>
-            <w:tcMar>
-              <w:top w:type="dxa" w:w="80"/>
-              <w:left w:type="dxa" w:w="80"/>
-              <w:bottom w:type="dxa" w:w="80"/>
-              <w:right w:type="dxa" w:w="80"/>
-            </w:tcMar>
-            <w:vAlign w:val="center"/>
-          </w:tcPr>
-          <w:p/>
-        </w:tc>
-      </w:tr>
-      <w:tr>
-        <w:tblPrEx>
-          <w:shd w:val="clear" w:color="auto" w:fill="ced7e7"/>
-        </w:tblPrEx>
-        <w:trPr>
-          <w:trHeight w:val="315" w:hRule="atLeast"/>
-        </w:trPr>
-        <w:tc>
-          <w:tcPr>
-            <w:tcW w:type="dxa" w:w="1685"/>
-            <w:tcBorders>
-              <w:top w:val="single" w:color="000000" w:sz="6" w:space="0" w:shadow="0" w:frame="0"/>
-              <w:left w:val="single" w:color="000000" w:sz="12" w:space="0" w:shadow="0" w:frame="0"/>
-              <w:bottom w:val="single" w:color="000000" w:sz="6" w:space="0" w:shadow="0" w:frame="0"/>
-              <w:right w:val="single" w:color="000000" w:sz="6" w:space="0" w:shadow="0" w:frame="0"/>
-            </w:tcBorders>
-            <w:shd w:val="clear" w:color="auto" w:fill="auto"/>
-            <w:tcMar>
-              <w:top w:type="dxa" w:w="80"/>
-              <w:left w:type="dxa" w:w="80"/>
-              <w:bottom w:type="dxa" w:w="80"/>
-              <w:right w:type="dxa" w:w="80"/>
-            </w:tcMar>
-            <w:vAlign w:val="center"/>
-          </w:tcPr>
-          <w:p>
-            <w:pPr>
-              <w:pStyle w:val="表格内容1"/>
-            </w:pPr>
-            <w:r>
-              <w:rPr>
-                <w:rFonts w:ascii="宋体" w:cs="宋体" w:hAnsi="宋体" w:eastAsia="宋体"/>
-                <w:rtl w:val="0"/>
-              </w:rPr>
-              <w:t>joinTime</w:t>
-            </w:r>
-          </w:p>
-        </w:tc>
-        <w:tc>
-          <w:tcPr>
-            <w:tcW w:type="dxa" w:w="1484"/>
-            <w:tcBorders>
-              <w:top w:val="single" w:color="000000" w:sz="6" w:space="0" w:shadow="0" w:frame="0"/>
-              <w:left w:val="single" w:color="000000" w:sz="6" w:space="0" w:shadow="0" w:frame="0"/>
-              <w:bottom w:val="single" w:color="000000" w:sz="6" w:space="0" w:shadow="0" w:frame="0"/>
-              <w:right w:val="single" w:color="000000" w:sz="6" w:space="0" w:shadow="0" w:frame="0"/>
-            </w:tcBorders>
-            <w:shd w:val="clear" w:color="auto" w:fill="auto"/>
-            <w:tcMar>
-              <w:top w:type="dxa" w:w="80"/>
-              <w:left w:type="dxa" w:w="80"/>
-              <w:bottom w:type="dxa" w:w="80"/>
-              <w:right w:type="dxa" w:w="80"/>
-            </w:tcMar>
-            <w:vAlign w:val="top"/>
-          </w:tcPr>
-          <w:p>
-            <w:pPr>
-              <w:pStyle w:val="表格内容1"/>
-            </w:pPr>
-            <w:r>
-              <w:rPr>
-                <w:rtl w:val="0"/>
-                <w:lang w:val="en-US"/>
-              </w:rPr>
-              <w:t>String(500)</w:t>
-            </w:r>
-          </w:p>
-        </w:tc>
-        <w:tc>
-          <w:tcPr>
-            <w:tcW w:type="dxa" w:w="1275"/>
-            <w:tcBorders>
-              <w:top w:val="single" w:color="000000" w:sz="6" w:space="0" w:shadow="0" w:frame="0"/>
-              <w:left w:val="single" w:color="000000" w:sz="6" w:space="0" w:shadow="0" w:frame="0"/>
-              <w:bottom w:val="single" w:color="000000" w:sz="6" w:space="0" w:shadow="0" w:frame="0"/>
-              <w:right w:val="single" w:color="000000" w:sz="6" w:space="0" w:shadow="0" w:frame="0"/>
-            </w:tcBorders>
-            <w:shd w:val="clear" w:color="auto" w:fill="auto"/>
-            <w:tcMar>
-              <w:top w:type="dxa" w:w="80"/>
-              <w:left w:type="dxa" w:w="80"/>
-              <w:bottom w:type="dxa" w:w="80"/>
-              <w:right w:type="dxa" w:w="80"/>
-            </w:tcMar>
-            <w:vAlign w:val="center"/>
-          </w:tcPr>
-          <w:p>
-            <w:pPr>
-              <w:pStyle w:val="表格内容1"/>
-            </w:pPr>
-            <w:r>
-              <w:rPr>
-                <w:rtl w:val="0"/>
-                <w:lang w:val="en-US"/>
-              </w:rPr>
-              <w:t>√</w:t>
-            </w:r>
-          </w:p>
-        </w:tc>
-        <w:tc>
-          <w:tcPr>
-            <w:tcW w:type="dxa" w:w="2080"/>
-            <w:tcBorders>
-              <w:top w:val="single" w:color="000000" w:sz="6" w:space="0" w:shadow="0" w:frame="0"/>
-              <w:left w:val="single" w:color="000000" w:sz="6" w:space="0" w:shadow="0" w:frame="0"/>
-              <w:bottom w:val="single" w:color="000000" w:sz="6" w:space="0" w:shadow="0" w:frame="0"/>
-              <w:right w:val="single" w:color="000000" w:sz="6" w:space="0" w:shadow="0" w:frame="0"/>
-            </w:tcBorders>
-            <w:shd w:val="clear" w:color="auto" w:fill="auto"/>
-            <w:tcMar>
-              <w:top w:type="dxa" w:w="80"/>
-              <w:left w:type="dxa" w:w="80"/>
-              <w:bottom w:type="dxa" w:w="80"/>
-              <w:right w:type="dxa" w:w="80"/>
-            </w:tcMar>
-            <w:vAlign w:val="center"/>
-          </w:tcPr>
-          <w:p>
-            <w:pPr>
-              <w:pStyle w:val="表格内容1"/>
-            </w:pPr>
-            <w:r>
-              <w:rPr>
-                <w:rFonts w:ascii="宋体" w:cs="宋体" w:hAnsi="宋体" w:eastAsia="宋体"/>
-                <w:rtl w:val="0"/>
-              </w:rPr>
-              <w:t>入场时间</w:t>
-            </w:r>
-          </w:p>
-        </w:tc>
-        <w:tc>
-          <w:tcPr>
-            <w:tcW w:type="dxa" w:w="1961"/>
-            <w:tcBorders>
-              <w:top w:val="single" w:color="000000" w:sz="6" w:space="0" w:shadow="0" w:frame="0"/>
-              <w:left w:val="single" w:color="000000" w:sz="6" w:space="0" w:shadow="0" w:frame="0"/>
-              <w:bottom w:val="single" w:color="000000" w:sz="6" w:space="0" w:shadow="0" w:frame="0"/>
-              <w:right w:val="single" w:color="000000" w:sz="12" w:space="0" w:shadow="0" w:frame="0"/>
-            </w:tcBorders>
-            <w:shd w:val="clear" w:color="auto" w:fill="auto"/>
-            <w:tcMar>
-              <w:top w:type="dxa" w:w="80"/>
-              <w:left w:type="dxa" w:w="80"/>
-              <w:bottom w:type="dxa" w:w="80"/>
-              <w:right w:type="dxa" w:w="80"/>
-            </w:tcMar>
-            <w:vAlign w:val="center"/>
-          </w:tcPr>
-          <w:p/>
-        </w:tc>
-      </w:tr>
-      <w:tr>
-        <w:tblPrEx>
-          <w:shd w:val="clear" w:color="auto" w:fill="ced7e7"/>
-        </w:tblPrEx>
-        <w:trPr>
-          <w:trHeight w:val="315" w:hRule="atLeast"/>
-        </w:trPr>
-        <w:tc>
-          <w:tcPr>
-            <w:tcW w:type="dxa" w:w="1685"/>
-            <w:tcBorders>
-              <w:top w:val="single" w:color="000000" w:sz="6" w:space="0" w:shadow="0" w:frame="0"/>
-              <w:left w:val="single" w:color="000000" w:sz="12" w:space="0" w:shadow="0" w:frame="0"/>
-              <w:bottom w:val="single" w:color="000000" w:sz="6" w:space="0" w:shadow="0" w:frame="0"/>
-              <w:right w:val="single" w:color="000000" w:sz="6" w:space="0" w:shadow="0" w:frame="0"/>
-            </w:tcBorders>
-            <w:shd w:val="clear" w:color="auto" w:fill="auto"/>
-            <w:tcMar>
-              <w:top w:type="dxa" w:w="80"/>
-              <w:left w:type="dxa" w:w="80"/>
-              <w:bottom w:type="dxa" w:w="80"/>
-              <w:right w:type="dxa" w:w="80"/>
-            </w:tcMar>
-            <w:vAlign w:val="center"/>
-          </w:tcPr>
-          <w:p>
-            <w:pPr>
-              <w:pStyle w:val="表格内容1"/>
-            </w:pPr>
-            <w:r>
-              <w:rPr>
-                <w:rFonts w:ascii="宋体" w:cs="宋体" w:hAnsi="宋体" w:eastAsia="宋体"/>
-                <w:rtl w:val="0"/>
-              </w:rPr>
-              <w:t>limitDesc</w:t>
-            </w:r>
-          </w:p>
-        </w:tc>
-        <w:tc>
-          <w:tcPr>
-            <w:tcW w:type="dxa" w:w="1484"/>
-            <w:tcBorders>
-              <w:top w:val="single" w:color="000000" w:sz="6" w:space="0" w:shadow="0" w:frame="0"/>
-              <w:left w:val="single" w:color="000000" w:sz="6" w:space="0" w:shadow="0" w:frame="0"/>
-              <w:bottom w:val="single" w:color="000000" w:sz="6" w:space="0" w:shadow="0" w:frame="0"/>
-              <w:right w:val="single" w:color="000000" w:sz="6" w:space="0" w:shadow="0" w:frame="0"/>
-            </w:tcBorders>
-            <w:shd w:val="clear" w:color="auto" w:fill="auto"/>
-            <w:tcMar>
-              <w:top w:type="dxa" w:w="80"/>
-              <w:left w:type="dxa" w:w="80"/>
-              <w:bottom w:type="dxa" w:w="80"/>
-              <w:right w:type="dxa" w:w="80"/>
-            </w:tcMar>
-            <w:vAlign w:val="top"/>
-          </w:tcPr>
-          <w:p>
-            <w:pPr>
-              <w:pStyle w:val="表格内容1"/>
-            </w:pPr>
-            <w:r>
-              <w:rPr>
-                <w:rtl w:val="0"/>
-                <w:lang w:val="en-US"/>
-              </w:rPr>
-              <w:t>String(500)</w:t>
-            </w:r>
-          </w:p>
-        </w:tc>
-        <w:tc>
-          <w:tcPr>
-            <w:tcW w:type="dxa" w:w="1275"/>
-            <w:tcBorders>
-              <w:top w:val="single" w:color="000000" w:sz="6" w:space="0" w:shadow="0" w:frame="0"/>
-              <w:left w:val="single" w:color="000000" w:sz="6" w:space="0" w:shadow="0" w:frame="0"/>
-              <w:bottom w:val="single" w:color="000000" w:sz="6" w:space="0" w:shadow="0" w:frame="0"/>
-              <w:right w:val="single" w:color="000000" w:sz="6" w:space="0" w:shadow="0" w:frame="0"/>
-            </w:tcBorders>
-            <w:shd w:val="clear" w:color="auto" w:fill="auto"/>
-            <w:tcMar>
-              <w:top w:type="dxa" w:w="80"/>
-              <w:left w:type="dxa" w:w="80"/>
-              <w:bottom w:type="dxa" w:w="80"/>
-              <w:right w:type="dxa" w:w="80"/>
-            </w:tcMar>
-            <w:vAlign w:val="center"/>
-          </w:tcPr>
-          <w:p>
-            <w:pPr>
-              <w:pStyle w:val="表格内容1"/>
-            </w:pPr>
-            <w:r>
-              <w:rPr>
-                <w:rtl w:val="0"/>
-                <w:lang w:val="en-US"/>
-              </w:rPr>
-              <w:t>√</w:t>
-            </w:r>
-          </w:p>
-        </w:tc>
-        <w:tc>
-          <w:tcPr>
-            <w:tcW w:type="dxa" w:w="2080"/>
-            <w:tcBorders>
-              <w:top w:val="single" w:color="000000" w:sz="6" w:space="0" w:shadow="0" w:frame="0"/>
-              <w:left w:val="single" w:color="000000" w:sz="6" w:space="0" w:shadow="0" w:frame="0"/>
-              <w:bottom w:val="single" w:color="000000" w:sz="6" w:space="0" w:shadow="0" w:frame="0"/>
-              <w:right w:val="single" w:color="000000" w:sz="6" w:space="0" w:shadow="0" w:frame="0"/>
-            </w:tcBorders>
-            <w:shd w:val="clear" w:color="auto" w:fill="auto"/>
-            <w:tcMar>
-              <w:top w:type="dxa" w:w="80"/>
-              <w:left w:type="dxa" w:w="80"/>
-              <w:bottom w:type="dxa" w:w="80"/>
-              <w:right w:type="dxa" w:w="80"/>
-            </w:tcMar>
-            <w:vAlign w:val="center"/>
-          </w:tcPr>
-          <w:p>
-            <w:pPr>
-              <w:pStyle w:val="表格内容1"/>
-            </w:pPr>
-            <w:r>
-              <w:rPr>
-                <w:rFonts w:ascii="宋体" w:cs="宋体" w:hAnsi="宋体" w:eastAsia="宋体"/>
-                <w:rtl w:val="0"/>
-              </w:rPr>
-              <w:t>限购说明</w:t>
-            </w:r>
-          </w:p>
-        </w:tc>
-        <w:tc>
-          <w:tcPr>
-            <w:tcW w:type="dxa" w:w="1961"/>
-            <w:tcBorders>
-              <w:top w:val="single" w:color="000000" w:sz="6" w:space="0" w:shadow="0" w:frame="0"/>
-              <w:left w:val="single" w:color="000000" w:sz="6" w:space="0" w:shadow="0" w:frame="0"/>
-              <w:bottom w:val="single" w:color="000000" w:sz="6" w:space="0" w:shadow="0" w:frame="0"/>
-              <w:right w:val="single" w:color="000000" w:sz="12" w:space="0" w:shadow="0" w:frame="0"/>
-            </w:tcBorders>
-            <w:shd w:val="clear" w:color="auto" w:fill="auto"/>
-            <w:tcMar>
-              <w:top w:type="dxa" w:w="80"/>
-              <w:left w:type="dxa" w:w="80"/>
-              <w:bottom w:type="dxa" w:w="80"/>
-              <w:right w:type="dxa" w:w="80"/>
-            </w:tcMar>
-            <w:vAlign w:val="center"/>
-          </w:tcPr>
-          <w:p/>
-        </w:tc>
-      </w:tr>
-      <w:tr>
-        <w:tblPrEx>
-          <w:shd w:val="clear" w:color="auto" w:fill="ced7e7"/>
-        </w:tblPrEx>
-        <w:trPr>
-          <w:trHeight w:val="315" w:hRule="atLeast"/>
-        </w:trPr>
-        <w:tc>
-          <w:tcPr>
-            <w:tcW w:type="dxa" w:w="1685"/>
-            <w:tcBorders>
-              <w:top w:val="single" w:color="000000" w:sz="6" w:space="0" w:shadow="0" w:frame="0"/>
-              <w:left w:val="single" w:color="000000" w:sz="12" w:space="0" w:shadow="0" w:frame="0"/>
-              <w:bottom w:val="single" w:color="000000" w:sz="6" w:space="0" w:shadow="0" w:frame="0"/>
-              <w:right w:val="single" w:color="000000" w:sz="6" w:space="0" w:shadow="0" w:frame="0"/>
-            </w:tcBorders>
-            <w:shd w:val="clear" w:color="auto" w:fill="auto"/>
-            <w:tcMar>
-              <w:top w:type="dxa" w:w="80"/>
-              <w:left w:type="dxa" w:w="80"/>
-              <w:bottom w:type="dxa" w:w="80"/>
-              <w:right w:type="dxa" w:w="80"/>
-            </w:tcMar>
-            <w:vAlign w:val="center"/>
-          </w:tcPr>
-          <w:p>
-            <w:pPr>
-              <w:pStyle w:val="表格内容1"/>
-            </w:pPr>
-            <w:r>
-              <w:rPr>
-                <w:rFonts w:ascii="宋体" w:cs="宋体" w:hAnsi="宋体" w:eastAsia="宋体"/>
-                <w:rtl w:val="0"/>
-              </w:rPr>
-              <w:t>explain</w:t>
-            </w:r>
-          </w:p>
-        </w:tc>
-        <w:tc>
-          <w:tcPr>
-            <w:tcW w:type="dxa" w:w="1484"/>
-            <w:tcBorders>
-              <w:top w:val="single" w:color="000000" w:sz="6" w:space="0" w:shadow="0" w:frame="0"/>
-              <w:left w:val="single" w:color="000000" w:sz="6" w:space="0" w:shadow="0" w:frame="0"/>
-              <w:bottom w:val="single" w:color="000000" w:sz="6" w:space="0" w:shadow="0" w:frame="0"/>
-              <w:right w:val="single" w:color="000000" w:sz="6" w:space="0" w:shadow="0" w:frame="0"/>
-            </w:tcBorders>
-            <w:shd w:val="clear" w:color="auto" w:fill="auto"/>
-            <w:tcMar>
-              <w:top w:type="dxa" w:w="80"/>
-              <w:left w:type="dxa" w:w="80"/>
-              <w:bottom w:type="dxa" w:w="80"/>
-              <w:right w:type="dxa" w:w="80"/>
-            </w:tcMar>
-            <w:vAlign w:val="top"/>
-          </w:tcPr>
-          <w:p>
-            <w:pPr>
-              <w:pStyle w:val="表格内容1"/>
-            </w:pPr>
-            <w:r>
-              <w:rPr>
-                <w:rtl w:val="0"/>
-                <w:lang w:val="en-US"/>
-              </w:rPr>
-              <w:t>String(500)</w:t>
-            </w:r>
-          </w:p>
-        </w:tc>
-        <w:tc>
-          <w:tcPr>
-            <w:tcW w:type="dxa" w:w="1275"/>
-            <w:tcBorders>
-              <w:top w:val="single" w:color="000000" w:sz="6" w:space="0" w:shadow="0" w:frame="0"/>
-              <w:left w:val="single" w:color="000000" w:sz="6" w:space="0" w:shadow="0" w:frame="0"/>
-              <w:bottom w:val="single" w:color="000000" w:sz="6" w:space="0" w:shadow="0" w:frame="0"/>
-              <w:right w:val="single" w:color="000000" w:sz="6" w:space="0" w:shadow="0" w:frame="0"/>
-            </w:tcBorders>
-            <w:shd w:val="clear" w:color="auto" w:fill="auto"/>
-            <w:tcMar>
-              <w:top w:type="dxa" w:w="80"/>
-              <w:left w:type="dxa" w:w="80"/>
-              <w:bottom w:type="dxa" w:w="80"/>
-              <w:right w:type="dxa" w:w="80"/>
-            </w:tcMar>
-            <w:vAlign w:val="center"/>
-          </w:tcPr>
-          <w:p>
-            <w:pPr>
-              <w:pStyle w:val="表格内容1"/>
-            </w:pPr>
-            <w:r>
-              <w:rPr>
-                <w:rtl w:val="0"/>
-                <w:lang w:val="en-US"/>
-              </w:rPr>
-              <w:t>√</w:t>
-            </w:r>
-          </w:p>
-        </w:tc>
-        <w:tc>
-          <w:tcPr>
-            <w:tcW w:type="dxa" w:w="2080"/>
-            <w:tcBorders>
-              <w:top w:val="single" w:color="000000" w:sz="6" w:space="0" w:shadow="0" w:frame="0"/>
-              <w:left w:val="single" w:color="000000" w:sz="6" w:space="0" w:shadow="0" w:frame="0"/>
-              <w:bottom w:val="single" w:color="000000" w:sz="6" w:space="0" w:shadow="0" w:frame="0"/>
-              <w:right w:val="single" w:color="000000" w:sz="6" w:space="0" w:shadow="0" w:frame="0"/>
-            </w:tcBorders>
-            <w:shd w:val="clear" w:color="auto" w:fill="auto"/>
-            <w:tcMar>
-              <w:top w:type="dxa" w:w="80"/>
-              <w:left w:type="dxa" w:w="80"/>
-              <w:bottom w:type="dxa" w:w="80"/>
-              <w:right w:type="dxa" w:w="80"/>
-            </w:tcMar>
-            <w:vAlign w:val="center"/>
-          </w:tcPr>
-          <w:p>
-            <w:pPr>
-              <w:pStyle w:val="表格内容1"/>
-            </w:pPr>
-            <w:r>
-              <w:rPr>
-                <w:rFonts w:ascii="宋体" w:cs="宋体" w:hAnsi="宋体" w:eastAsia="宋体"/>
-                <w:rtl w:val="0"/>
-              </w:rPr>
-              <w:t>儿童说明</w:t>
-            </w:r>
-          </w:p>
-        </w:tc>
-        <w:tc>
-          <w:tcPr>
-            <w:tcW w:type="dxa" w:w="1961"/>
-            <w:tcBorders>
-              <w:top w:val="single" w:color="000000" w:sz="6" w:space="0" w:shadow="0" w:frame="0"/>
-              <w:left w:val="single" w:color="000000" w:sz="6" w:space="0" w:shadow="0" w:frame="0"/>
-              <w:bottom w:val="single" w:color="000000" w:sz="6" w:space="0" w:shadow="0" w:frame="0"/>
-              <w:right w:val="single" w:color="000000" w:sz="12" w:space="0" w:shadow="0" w:frame="0"/>
-            </w:tcBorders>
-            <w:shd w:val="clear" w:color="auto" w:fill="auto"/>
-            <w:tcMar>
-              <w:top w:type="dxa" w:w="80"/>
-              <w:left w:type="dxa" w:w="80"/>
-              <w:bottom w:type="dxa" w:w="80"/>
-              <w:right w:type="dxa" w:w="80"/>
-            </w:tcMar>
-            <w:vAlign w:val="center"/>
-          </w:tcPr>
-          <w:p/>
-        </w:tc>
-      </w:tr>
-      <w:tr>
-        <w:tblPrEx>
-          <w:shd w:val="clear" w:color="auto" w:fill="ced7e7"/>
-        </w:tblPrEx>
-        <w:trPr>
-          <w:trHeight w:val="315" w:hRule="atLeast"/>
-        </w:trPr>
-        <w:tc>
-          <w:tcPr>
-            <w:tcW w:type="dxa" w:w="1685"/>
-            <w:tcBorders>
-              <w:top w:val="single" w:color="000000" w:sz="6" w:space="0" w:shadow="0" w:frame="0"/>
-              <w:left w:val="single" w:color="000000" w:sz="12" w:space="0" w:shadow="0" w:frame="0"/>
-              <w:bottom w:val="single" w:color="000000" w:sz="6" w:space="0" w:shadow="0" w:frame="0"/>
-              <w:right w:val="single" w:color="000000" w:sz="6" w:space="0" w:shadow="0" w:frame="0"/>
-            </w:tcBorders>
-            <w:shd w:val="clear" w:color="auto" w:fill="auto"/>
-            <w:tcMar>
-              <w:top w:type="dxa" w:w="80"/>
-              <w:left w:type="dxa" w:w="80"/>
-              <w:bottom w:type="dxa" w:w="80"/>
-              <w:right w:type="dxa" w:w="80"/>
-            </w:tcMar>
-            <w:vAlign w:val="center"/>
-          </w:tcPr>
-          <w:p>
-            <w:pPr>
-              <w:pStyle w:val="表格内容1"/>
-            </w:pPr>
-            <w:r>
-              <w:rPr>
-                <w:rFonts w:ascii="宋体" w:cs="宋体" w:hAnsi="宋体" w:eastAsia="宋体"/>
-                <w:rtl w:val="0"/>
-              </w:rPr>
-              <w:t>carryOver</w:t>
-            </w:r>
-          </w:p>
-        </w:tc>
-        <w:tc>
-          <w:tcPr>
-            <w:tcW w:type="dxa" w:w="1484"/>
-            <w:tcBorders>
-              <w:top w:val="single" w:color="000000" w:sz="6" w:space="0" w:shadow="0" w:frame="0"/>
-              <w:left w:val="single" w:color="000000" w:sz="6" w:space="0" w:shadow="0" w:frame="0"/>
-              <w:bottom w:val="single" w:color="000000" w:sz="6" w:space="0" w:shadow="0" w:frame="0"/>
-              <w:right w:val="single" w:color="000000" w:sz="6" w:space="0" w:shadow="0" w:frame="0"/>
-            </w:tcBorders>
-            <w:shd w:val="clear" w:color="auto" w:fill="auto"/>
-            <w:tcMar>
-              <w:top w:type="dxa" w:w="80"/>
-              <w:left w:type="dxa" w:w="80"/>
-              <w:bottom w:type="dxa" w:w="80"/>
-              <w:right w:type="dxa" w:w="80"/>
-            </w:tcMar>
-            <w:vAlign w:val="top"/>
-          </w:tcPr>
-          <w:p>
-            <w:pPr>
-              <w:pStyle w:val="表格内容1"/>
-            </w:pPr>
-            <w:r>
-              <w:rPr>
-                <w:rtl w:val="0"/>
-                <w:lang w:val="en-US"/>
-              </w:rPr>
-              <w:t>String(500)</w:t>
-            </w:r>
-          </w:p>
-        </w:tc>
-        <w:tc>
-          <w:tcPr>
-            <w:tcW w:type="dxa" w:w="1275"/>
-            <w:tcBorders>
-              <w:top w:val="single" w:color="000000" w:sz="6" w:space="0" w:shadow="0" w:frame="0"/>
-              <w:left w:val="single" w:color="000000" w:sz="6" w:space="0" w:shadow="0" w:frame="0"/>
-              <w:bottom w:val="single" w:color="000000" w:sz="6" w:space="0" w:shadow="0" w:frame="0"/>
-              <w:right w:val="single" w:color="000000" w:sz="6" w:space="0" w:shadow="0" w:frame="0"/>
-            </w:tcBorders>
-            <w:shd w:val="clear" w:color="auto" w:fill="auto"/>
-            <w:tcMar>
-              <w:top w:type="dxa" w:w="80"/>
-              <w:left w:type="dxa" w:w="80"/>
-              <w:bottom w:type="dxa" w:w="80"/>
-              <w:right w:type="dxa" w:w="80"/>
-            </w:tcMar>
-            <w:vAlign w:val="center"/>
-          </w:tcPr>
-          <w:p>
-            <w:pPr>
-              <w:pStyle w:val="表格内容1"/>
-            </w:pPr>
-            <w:r>
-              <w:rPr>
-                <w:rtl w:val="0"/>
-                <w:lang w:val="en-US"/>
-              </w:rPr>
-              <w:t>√</w:t>
-            </w:r>
-          </w:p>
-        </w:tc>
-        <w:tc>
-          <w:tcPr>
-            <w:tcW w:type="dxa" w:w="2080"/>
-            <w:tcBorders>
-              <w:top w:val="single" w:color="000000" w:sz="6" w:space="0" w:shadow="0" w:frame="0"/>
-              <w:left w:val="single" w:color="000000" w:sz="6" w:space="0" w:shadow="0" w:frame="0"/>
-              <w:bottom w:val="single" w:color="000000" w:sz="6" w:space="0" w:shadow="0" w:frame="0"/>
-              <w:right w:val="single" w:color="000000" w:sz="6" w:space="0" w:shadow="0" w:frame="0"/>
-            </w:tcBorders>
-            <w:shd w:val="clear" w:color="auto" w:fill="auto"/>
-            <w:tcMar>
-              <w:top w:type="dxa" w:w="80"/>
-              <w:left w:type="dxa" w:w="80"/>
-              <w:bottom w:type="dxa" w:w="80"/>
-              <w:right w:type="dxa" w:w="80"/>
-            </w:tcMar>
-            <w:vAlign w:val="center"/>
-          </w:tcPr>
-          <w:p>
-            <w:pPr>
-              <w:pStyle w:val="表格内容1"/>
-            </w:pPr>
-            <w:r>
-              <w:rPr>
-                <w:rFonts w:ascii="宋体" w:cs="宋体" w:hAnsi="宋体" w:eastAsia="宋体"/>
-                <w:rtl w:val="0"/>
-              </w:rPr>
-              <w:t>禁止携带物品</w:t>
-            </w:r>
-          </w:p>
-        </w:tc>
-        <w:tc>
-          <w:tcPr>
-            <w:tcW w:type="dxa" w:w="1961"/>
-            <w:tcBorders>
-              <w:top w:val="single" w:color="000000" w:sz="6" w:space="0" w:shadow="0" w:frame="0"/>
-              <w:left w:val="single" w:color="000000" w:sz="6" w:space="0" w:shadow="0" w:frame="0"/>
-              <w:bottom w:val="single" w:color="000000" w:sz="6" w:space="0" w:shadow="0" w:frame="0"/>
-              <w:right w:val="single" w:color="000000" w:sz="12" w:space="0" w:shadow="0" w:frame="0"/>
-            </w:tcBorders>
-            <w:shd w:val="clear" w:color="auto" w:fill="auto"/>
-            <w:tcMar>
-              <w:top w:type="dxa" w:w="80"/>
-              <w:left w:type="dxa" w:w="80"/>
-              <w:bottom w:type="dxa" w:w="80"/>
-              <w:right w:type="dxa" w:w="80"/>
-            </w:tcMar>
-            <w:vAlign w:val="center"/>
-          </w:tcPr>
-          <w:p/>
-        </w:tc>
-      </w:tr>
-      <w:tr>
-        <w:tblPrEx>
-          <w:shd w:val="clear" w:color="auto" w:fill="ced7e7"/>
-        </w:tblPrEx>
-        <w:trPr>
-          <w:trHeight w:val="315" w:hRule="atLeast"/>
-        </w:trPr>
-        <w:tc>
-          <w:tcPr>
-            <w:tcW w:type="dxa" w:w="1685"/>
-            <w:tcBorders>
-              <w:top w:val="single" w:color="000000" w:sz="6" w:space="0" w:shadow="0" w:frame="0"/>
-              <w:left w:val="single" w:color="000000" w:sz="12" w:space="0" w:shadow="0" w:frame="0"/>
-              <w:bottom w:val="single" w:color="000000" w:sz="6" w:space="0" w:shadow="0" w:frame="0"/>
-              <w:right w:val="single" w:color="000000" w:sz="6" w:space="0" w:shadow="0" w:frame="0"/>
-            </w:tcBorders>
-            <w:shd w:val="clear" w:color="auto" w:fill="auto"/>
-            <w:tcMar>
-              <w:top w:type="dxa" w:w="80"/>
-              <w:left w:type="dxa" w:w="80"/>
-              <w:bottom w:type="dxa" w:w="80"/>
-              <w:right w:type="dxa" w:w="80"/>
-            </w:tcMar>
-            <w:vAlign w:val="center"/>
-          </w:tcPr>
-          <w:p>
-            <w:pPr>
-              <w:pStyle w:val="表格内容1"/>
-            </w:pPr>
-            <w:r>
-              <w:rPr>
-                <w:rFonts w:ascii="宋体" w:cs="宋体" w:hAnsi="宋体" w:eastAsia="宋体"/>
-                <w:rtl w:val="0"/>
-              </w:rPr>
-              <w:t>payDurition</w:t>
-            </w:r>
-          </w:p>
-        </w:tc>
-        <w:tc>
-          <w:tcPr>
-            <w:tcW w:type="dxa" w:w="1484"/>
-            <w:tcBorders>
-              <w:top w:val="single" w:color="000000" w:sz="6" w:space="0" w:shadow="0" w:frame="0"/>
-              <w:left w:val="single" w:color="000000" w:sz="6" w:space="0" w:shadow="0" w:frame="0"/>
-              <w:bottom w:val="single" w:color="000000" w:sz="6" w:space="0" w:shadow="0" w:frame="0"/>
-              <w:right w:val="single" w:color="000000" w:sz="6" w:space="0" w:shadow="0" w:frame="0"/>
-            </w:tcBorders>
-            <w:shd w:val="clear" w:color="auto" w:fill="auto"/>
-            <w:tcMar>
-              <w:top w:type="dxa" w:w="80"/>
-              <w:left w:type="dxa" w:w="80"/>
-              <w:bottom w:type="dxa" w:w="80"/>
-              <w:right w:type="dxa" w:w="80"/>
-            </w:tcMar>
-            <w:vAlign w:val="top"/>
-          </w:tcPr>
-          <w:p>
-            <w:pPr>
-              <w:pStyle w:val="表格内容1"/>
-            </w:pPr>
-            <w:r>
-              <w:rPr>
-                <w:rtl w:val="0"/>
-                <w:lang w:val="en-US"/>
-              </w:rPr>
-              <w:t>String(500)</w:t>
-            </w:r>
-          </w:p>
-        </w:tc>
-        <w:tc>
-          <w:tcPr>
-            <w:tcW w:type="dxa" w:w="1275"/>
-            <w:tcBorders>
-              <w:top w:val="single" w:color="000000" w:sz="6" w:space="0" w:shadow="0" w:frame="0"/>
-              <w:left w:val="single" w:color="000000" w:sz="6" w:space="0" w:shadow="0" w:frame="0"/>
-              <w:bottom w:val="single" w:color="000000" w:sz="6" w:space="0" w:shadow="0" w:frame="0"/>
-              <w:right w:val="single" w:color="000000" w:sz="6" w:space="0" w:shadow="0" w:frame="0"/>
-            </w:tcBorders>
-            <w:shd w:val="clear" w:color="auto" w:fill="auto"/>
-            <w:tcMar>
-              <w:top w:type="dxa" w:w="80"/>
-              <w:left w:type="dxa" w:w="80"/>
-              <w:bottom w:type="dxa" w:w="80"/>
-              <w:right w:type="dxa" w:w="80"/>
-            </w:tcMar>
-            <w:vAlign w:val="center"/>
-          </w:tcPr>
-          <w:p>
-            <w:pPr>
-              <w:pStyle w:val="表格内容1"/>
-            </w:pPr>
-            <w:r>
-              <w:rPr>
-                <w:rtl w:val="0"/>
-                <w:lang w:val="en-US"/>
-              </w:rPr>
-              <w:t>√</w:t>
-            </w:r>
-          </w:p>
-        </w:tc>
-        <w:tc>
-          <w:tcPr>
-            <w:tcW w:type="dxa" w:w="2080"/>
-            <w:tcBorders>
-              <w:top w:val="single" w:color="000000" w:sz="6" w:space="0" w:shadow="0" w:frame="0"/>
-              <w:left w:val="single" w:color="000000" w:sz="6" w:space="0" w:shadow="0" w:frame="0"/>
-              <w:bottom w:val="single" w:color="000000" w:sz="6" w:space="0" w:shadow="0" w:frame="0"/>
-              <w:right w:val="single" w:color="000000" w:sz="6" w:space="0" w:shadow="0" w:frame="0"/>
-            </w:tcBorders>
-            <w:shd w:val="clear" w:color="auto" w:fill="auto"/>
-            <w:tcMar>
-              <w:top w:type="dxa" w:w="80"/>
-              <w:left w:type="dxa" w:w="80"/>
-              <w:bottom w:type="dxa" w:w="80"/>
-              <w:right w:type="dxa" w:w="80"/>
-            </w:tcMar>
-            <w:vAlign w:val="center"/>
-          </w:tcPr>
-          <w:p>
-            <w:pPr>
-              <w:pStyle w:val="表格内容1"/>
-            </w:pPr>
-            <w:r>
-              <w:rPr>
-                <w:rFonts w:ascii="宋体" w:cs="宋体" w:hAnsi="宋体" w:eastAsia="宋体"/>
-                <w:rtl w:val="0"/>
-              </w:rPr>
-              <w:t>付款时效提醒</w:t>
-            </w:r>
-          </w:p>
-        </w:tc>
-        <w:tc>
-          <w:tcPr>
-            <w:tcW w:type="dxa" w:w="1961"/>
-            <w:tcBorders>
-              <w:top w:val="single" w:color="000000" w:sz="6" w:space="0" w:shadow="0" w:frame="0"/>
-              <w:left w:val="single" w:color="000000" w:sz="6" w:space="0" w:shadow="0" w:frame="0"/>
-              <w:bottom w:val="single" w:color="000000" w:sz="6" w:space="0" w:shadow="0" w:frame="0"/>
-              <w:right w:val="single" w:color="000000" w:sz="12" w:space="0" w:shadow="0" w:frame="0"/>
-            </w:tcBorders>
-            <w:shd w:val="clear" w:color="auto" w:fill="auto"/>
-            <w:tcMar>
-              <w:top w:type="dxa" w:w="80"/>
-              <w:left w:type="dxa" w:w="80"/>
-              <w:bottom w:type="dxa" w:w="80"/>
-              <w:right w:type="dxa" w:w="80"/>
-            </w:tcMar>
-            <w:vAlign w:val="center"/>
-          </w:tcPr>
-          <w:p/>
-        </w:tc>
-      </w:tr>
-      <w:tr>
-        <w:tblPrEx>
-          <w:shd w:val="clear" w:color="auto" w:fill="ced7e7"/>
-        </w:tblPrEx>
-        <w:trPr>
-          <w:trHeight w:val="315" w:hRule="atLeast"/>
-        </w:trPr>
-        <w:tc>
-          <w:tcPr>
-            <w:tcW w:type="dxa" w:w="1685"/>
-            <w:tcBorders>
-              <w:top w:val="single" w:color="000000" w:sz="6" w:space="0" w:shadow="0" w:frame="0"/>
-              <w:left w:val="single" w:color="000000" w:sz="12" w:space="0" w:shadow="0" w:frame="0"/>
-              <w:bottom w:val="single" w:color="000000" w:sz="6" w:space="0" w:shadow="0" w:frame="0"/>
-              <w:right w:val="single" w:color="000000" w:sz="6" w:space="0" w:shadow="0" w:frame="0"/>
-            </w:tcBorders>
-            <w:shd w:val="clear" w:color="auto" w:fill="auto"/>
-            <w:tcMar>
-              <w:top w:type="dxa" w:w="80"/>
-              <w:left w:type="dxa" w:w="80"/>
-              <w:bottom w:type="dxa" w:w="80"/>
-              <w:right w:type="dxa" w:w="80"/>
-            </w:tcMar>
-            <w:vAlign w:val="center"/>
-          </w:tcPr>
-          <w:p>
-            <w:pPr>
-              <w:pStyle w:val="表格内容1"/>
-            </w:pPr>
-            <w:r>
-              <w:rPr>
-                <w:rFonts w:ascii="宋体" w:cs="宋体" w:hAnsi="宋体" w:eastAsia="宋体"/>
-                <w:rtl w:val="0"/>
-              </w:rPr>
-              <w:t>shortage</w:t>
-            </w:r>
-          </w:p>
-        </w:tc>
-        <w:tc>
-          <w:tcPr>
-            <w:tcW w:type="dxa" w:w="1484"/>
-            <w:tcBorders>
-              <w:top w:val="single" w:color="000000" w:sz="6" w:space="0" w:shadow="0" w:frame="0"/>
-              <w:left w:val="single" w:color="000000" w:sz="6" w:space="0" w:shadow="0" w:frame="0"/>
-              <w:bottom w:val="single" w:color="000000" w:sz="6" w:space="0" w:shadow="0" w:frame="0"/>
-              <w:right w:val="single" w:color="000000" w:sz="6" w:space="0" w:shadow="0" w:frame="0"/>
-            </w:tcBorders>
-            <w:shd w:val="clear" w:color="auto" w:fill="auto"/>
-            <w:tcMar>
-              <w:top w:type="dxa" w:w="80"/>
-              <w:left w:type="dxa" w:w="80"/>
-              <w:bottom w:type="dxa" w:w="80"/>
-              <w:right w:type="dxa" w:w="80"/>
-            </w:tcMar>
-            <w:vAlign w:val="top"/>
-          </w:tcPr>
-          <w:p>
-            <w:pPr>
-              <w:pStyle w:val="表格内容1"/>
-            </w:pPr>
-            <w:r>
-              <w:rPr>
-                <w:rtl w:val="0"/>
-                <w:lang w:val="en-US"/>
-              </w:rPr>
-              <w:t>String(500)</w:t>
-            </w:r>
-          </w:p>
-        </w:tc>
-        <w:tc>
-          <w:tcPr>
-            <w:tcW w:type="dxa" w:w="1275"/>
-            <w:tcBorders>
-              <w:top w:val="single" w:color="000000" w:sz="6" w:space="0" w:shadow="0" w:frame="0"/>
-              <w:left w:val="single" w:color="000000" w:sz="6" w:space="0" w:shadow="0" w:frame="0"/>
-              <w:bottom w:val="single" w:color="000000" w:sz="6" w:space="0" w:shadow="0" w:frame="0"/>
-              <w:right w:val="single" w:color="000000" w:sz="6" w:space="0" w:shadow="0" w:frame="0"/>
-            </w:tcBorders>
-            <w:shd w:val="clear" w:color="auto" w:fill="auto"/>
-            <w:tcMar>
-              <w:top w:type="dxa" w:w="80"/>
-              <w:left w:type="dxa" w:w="80"/>
-              <w:bottom w:type="dxa" w:w="80"/>
-              <w:right w:type="dxa" w:w="80"/>
-            </w:tcMar>
-            <w:vAlign w:val="center"/>
-          </w:tcPr>
-          <w:p>
-            <w:pPr>
-              <w:pStyle w:val="表格内容1"/>
-            </w:pPr>
-            <w:r>
-              <w:rPr>
-                <w:rtl w:val="0"/>
-                <w:lang w:val="en-US"/>
-              </w:rPr>
-              <w:t>√</w:t>
-            </w:r>
-          </w:p>
-        </w:tc>
-        <w:tc>
-          <w:tcPr>
-            <w:tcW w:type="dxa" w:w="2080"/>
-            <w:tcBorders>
-              <w:top w:val="single" w:color="000000" w:sz="6" w:space="0" w:shadow="0" w:frame="0"/>
-              <w:left w:val="single" w:color="000000" w:sz="6" w:space="0" w:shadow="0" w:frame="0"/>
-              <w:bottom w:val="single" w:color="000000" w:sz="6" w:space="0" w:shadow="0" w:frame="0"/>
-              <w:right w:val="single" w:color="000000" w:sz="6" w:space="0" w:shadow="0" w:frame="0"/>
-            </w:tcBorders>
-            <w:shd w:val="clear" w:color="auto" w:fill="auto"/>
-            <w:tcMar>
-              <w:top w:type="dxa" w:w="80"/>
-              <w:left w:type="dxa" w:w="80"/>
-              <w:bottom w:type="dxa" w:w="80"/>
-              <w:right w:type="dxa" w:w="80"/>
-            </w:tcMar>
-            <w:vAlign w:val="center"/>
-          </w:tcPr>
-          <w:p>
-            <w:pPr>
-              <w:pStyle w:val="表格内容1"/>
-            </w:pPr>
-            <w:r>
-              <w:rPr>
-                <w:rFonts w:ascii="宋体" w:cs="宋体" w:hAnsi="宋体" w:eastAsia="宋体"/>
-                <w:rtl w:val="0"/>
-              </w:rPr>
-              <w:t>缺货登记提醒</w:t>
-            </w:r>
-          </w:p>
-        </w:tc>
-        <w:tc>
-          <w:tcPr>
-            <w:tcW w:type="dxa" w:w="1961"/>
-            <w:tcBorders>
-              <w:top w:val="single" w:color="000000" w:sz="6" w:space="0" w:shadow="0" w:frame="0"/>
-              <w:left w:val="single" w:color="000000" w:sz="6" w:space="0" w:shadow="0" w:frame="0"/>
-              <w:bottom w:val="single" w:color="000000" w:sz="6" w:space="0" w:shadow="0" w:frame="0"/>
-              <w:right w:val="single" w:color="000000" w:sz="12" w:space="0" w:shadow="0" w:frame="0"/>
-            </w:tcBorders>
-            <w:shd w:val="clear" w:color="auto" w:fill="auto"/>
-            <w:tcMar>
-              <w:top w:type="dxa" w:w="80"/>
-              <w:left w:type="dxa" w:w="80"/>
-              <w:bottom w:type="dxa" w:w="80"/>
-              <w:right w:type="dxa" w:w="80"/>
-            </w:tcMar>
-            <w:vAlign w:val="center"/>
-          </w:tcPr>
-          <w:p/>
-        </w:tc>
-      </w:tr>
-      <w:tr>
-        <w:tblPrEx>
-          <w:shd w:val="clear" w:color="auto" w:fill="ced7e7"/>
-        </w:tblPrEx>
-        <w:trPr>
-          <w:trHeight w:val="315" w:hRule="atLeast"/>
-        </w:trPr>
-        <w:tc>
-          <w:tcPr>
-            <w:tcW w:type="dxa" w:w="1685"/>
-            <w:tcBorders>
-              <w:top w:val="single" w:color="000000" w:sz="6" w:space="0" w:shadow="0" w:frame="0"/>
-              <w:left w:val="single" w:color="000000" w:sz="12" w:space="0" w:shadow="0" w:frame="0"/>
-              <w:bottom w:val="single" w:color="000000" w:sz="6" w:space="0" w:shadow="0" w:frame="0"/>
-              <w:right w:val="single" w:color="000000" w:sz="6" w:space="0" w:shadow="0" w:frame="0"/>
-            </w:tcBorders>
-            <w:shd w:val="clear" w:color="auto" w:fill="auto"/>
-            <w:tcMar>
-              <w:top w:type="dxa" w:w="80"/>
-              <w:left w:type="dxa" w:w="80"/>
-              <w:bottom w:type="dxa" w:w="80"/>
-              <w:right w:type="dxa" w:w="80"/>
-            </w:tcMar>
-            <w:vAlign w:val="center"/>
-          </w:tcPr>
-          <w:p>
-            <w:pPr>
-              <w:pStyle w:val="表格内容1"/>
-            </w:pPr>
-            <w:r>
-              <w:rPr>
-                <w:rFonts w:ascii="宋体" w:cs="宋体" w:hAnsi="宋体" w:eastAsia="宋体"/>
-                <w:rtl w:val="0"/>
-              </w:rPr>
-              <w:t>invoice</w:t>
-            </w:r>
-          </w:p>
-        </w:tc>
-        <w:tc>
-          <w:tcPr>
-            <w:tcW w:type="dxa" w:w="1484"/>
-            <w:tcBorders>
-              <w:top w:val="single" w:color="000000" w:sz="6" w:space="0" w:shadow="0" w:frame="0"/>
-              <w:left w:val="single" w:color="000000" w:sz="6" w:space="0" w:shadow="0" w:frame="0"/>
-              <w:bottom w:val="single" w:color="000000" w:sz="6" w:space="0" w:shadow="0" w:frame="0"/>
-              <w:right w:val="single" w:color="000000" w:sz="6" w:space="0" w:shadow="0" w:frame="0"/>
-            </w:tcBorders>
-            <w:shd w:val="clear" w:color="auto" w:fill="auto"/>
-            <w:tcMar>
-              <w:top w:type="dxa" w:w="80"/>
-              <w:left w:type="dxa" w:w="80"/>
-              <w:bottom w:type="dxa" w:w="80"/>
-              <w:right w:type="dxa" w:w="80"/>
-            </w:tcMar>
-            <w:vAlign w:val="top"/>
-          </w:tcPr>
-          <w:p>
-            <w:pPr>
-              <w:pStyle w:val="表格内容1"/>
-            </w:pPr>
-            <w:r>
-              <w:rPr>
-                <w:rtl w:val="0"/>
-                <w:lang w:val="en-US"/>
-              </w:rPr>
-              <w:t>String(500)</w:t>
-            </w:r>
-          </w:p>
-        </w:tc>
-        <w:tc>
-          <w:tcPr>
-            <w:tcW w:type="dxa" w:w="1275"/>
-            <w:tcBorders>
-              <w:top w:val="single" w:color="000000" w:sz="6" w:space="0" w:shadow="0" w:frame="0"/>
-              <w:left w:val="single" w:color="000000" w:sz="6" w:space="0" w:shadow="0" w:frame="0"/>
-              <w:bottom w:val="single" w:color="000000" w:sz="6" w:space="0" w:shadow="0" w:frame="0"/>
-              <w:right w:val="single" w:color="000000" w:sz="6" w:space="0" w:shadow="0" w:frame="0"/>
-            </w:tcBorders>
-            <w:shd w:val="clear" w:color="auto" w:fill="auto"/>
-            <w:tcMar>
-              <w:top w:type="dxa" w:w="80"/>
-              <w:left w:type="dxa" w:w="80"/>
-              <w:bottom w:type="dxa" w:w="80"/>
-              <w:right w:type="dxa" w:w="80"/>
-            </w:tcMar>
-            <w:vAlign w:val="center"/>
-          </w:tcPr>
-          <w:p>
-            <w:pPr>
-              <w:pStyle w:val="表格内容1"/>
-            </w:pPr>
-            <w:r>
-              <w:rPr>
-                <w:rtl w:val="0"/>
-                <w:lang w:val="en-US"/>
-              </w:rPr>
-              <w:t>√</w:t>
-            </w:r>
-          </w:p>
-        </w:tc>
-        <w:tc>
-          <w:tcPr>
-            <w:tcW w:type="dxa" w:w="2080"/>
-            <w:tcBorders>
-              <w:top w:val="single" w:color="000000" w:sz="6" w:space="0" w:shadow="0" w:frame="0"/>
-              <w:left w:val="single" w:color="000000" w:sz="6" w:space="0" w:shadow="0" w:frame="0"/>
-              <w:bottom w:val="single" w:color="000000" w:sz="6" w:space="0" w:shadow="0" w:frame="0"/>
-              <w:right w:val="single" w:color="000000" w:sz="6" w:space="0" w:shadow="0" w:frame="0"/>
-            </w:tcBorders>
-            <w:shd w:val="clear" w:color="auto" w:fill="auto"/>
-            <w:tcMar>
-              <w:top w:type="dxa" w:w="80"/>
-              <w:left w:type="dxa" w:w="80"/>
-              <w:bottom w:type="dxa" w:w="80"/>
-              <w:right w:type="dxa" w:w="80"/>
-            </w:tcMar>
-            <w:vAlign w:val="center"/>
-          </w:tcPr>
-          <w:p>
-            <w:pPr>
-              <w:pStyle w:val="表格内容1"/>
-            </w:pPr>
-            <w:r>
-              <w:rPr>
-                <w:rFonts w:ascii="宋体" w:cs="宋体" w:hAnsi="宋体" w:eastAsia="宋体"/>
-                <w:rtl w:val="0"/>
-              </w:rPr>
-              <w:t>发票说明</w:t>
-            </w:r>
-          </w:p>
-        </w:tc>
-        <w:tc>
-          <w:tcPr>
-            <w:tcW w:type="dxa" w:w="1961"/>
-            <w:tcBorders>
-              <w:top w:val="single" w:color="000000" w:sz="6" w:space="0" w:shadow="0" w:frame="0"/>
-              <w:left w:val="single" w:color="000000" w:sz="6" w:space="0" w:shadow="0" w:frame="0"/>
-              <w:bottom w:val="single" w:color="000000" w:sz="6" w:space="0" w:shadow="0" w:frame="0"/>
-              <w:right w:val="single" w:color="000000" w:sz="12" w:space="0" w:shadow="0" w:frame="0"/>
-            </w:tcBorders>
-            <w:shd w:val="clear" w:color="auto" w:fill="auto"/>
-            <w:tcMar>
-              <w:top w:type="dxa" w:w="80"/>
-              <w:left w:type="dxa" w:w="80"/>
-              <w:bottom w:type="dxa" w:w="80"/>
-              <w:right w:type="dxa" w:w="80"/>
-            </w:tcMar>
-            <w:vAlign w:val="center"/>
-          </w:tcPr>
-          <w:p/>
-        </w:tc>
-      </w:tr>
-      <w:tr>
-        <w:tblPrEx>
-          <w:shd w:val="clear" w:color="auto" w:fill="ced7e7"/>
-        </w:tblPrEx>
-        <w:trPr>
-          <w:trHeight w:val="315" w:hRule="atLeast"/>
-        </w:trPr>
-        <w:tc>
-          <w:tcPr>
-            <w:tcW w:type="dxa" w:w="1685"/>
-            <w:tcBorders>
-              <w:top w:val="single" w:color="000000" w:sz="6" w:space="0" w:shadow="0" w:frame="0"/>
-              <w:left w:val="single" w:color="000000" w:sz="12" w:space="0" w:shadow="0" w:frame="0"/>
-              <w:bottom w:val="single" w:color="000000" w:sz="6" w:space="0" w:shadow="0" w:frame="0"/>
-              <w:right w:val="single" w:color="000000" w:sz="6" w:space="0" w:shadow="0" w:frame="0"/>
-            </w:tcBorders>
-            <w:shd w:val="clear" w:color="auto" w:fill="auto"/>
-            <w:tcMar>
-              <w:top w:type="dxa" w:w="80"/>
-              <w:left w:type="dxa" w:w="80"/>
-              <w:bottom w:type="dxa" w:w="80"/>
-              <w:right w:type="dxa" w:w="80"/>
-            </w:tcMar>
-            <w:vAlign w:val="center"/>
-          </w:tcPr>
-          <w:p>
-            <w:pPr>
-              <w:pStyle w:val="表格内容1"/>
-            </w:pPr>
-            <w:r>
-              <w:rPr>
-                <w:rFonts w:ascii="宋体" w:cs="宋体" w:hAnsi="宋体" w:eastAsia="宋体"/>
-                <w:rtl w:val="0"/>
-              </w:rPr>
-              <w:t>unrefundable</w:t>
-            </w:r>
-          </w:p>
-        </w:tc>
-        <w:tc>
-          <w:tcPr>
-            <w:tcW w:type="dxa" w:w="1484"/>
-            <w:tcBorders>
-              <w:top w:val="single" w:color="000000" w:sz="6" w:space="0" w:shadow="0" w:frame="0"/>
-              <w:left w:val="single" w:color="000000" w:sz="6" w:space="0" w:shadow="0" w:frame="0"/>
-              <w:bottom w:val="single" w:color="000000" w:sz="6" w:space="0" w:shadow="0" w:frame="0"/>
-              <w:right w:val="single" w:color="000000" w:sz="6" w:space="0" w:shadow="0" w:frame="0"/>
-            </w:tcBorders>
-            <w:shd w:val="clear" w:color="auto" w:fill="auto"/>
-            <w:tcMar>
-              <w:top w:type="dxa" w:w="80"/>
-              <w:left w:type="dxa" w:w="80"/>
-              <w:bottom w:type="dxa" w:w="80"/>
-              <w:right w:type="dxa" w:w="80"/>
-            </w:tcMar>
-            <w:vAlign w:val="top"/>
-          </w:tcPr>
-          <w:p>
-            <w:pPr>
-              <w:pStyle w:val="表格内容1"/>
-            </w:pPr>
-            <w:r>
-              <w:rPr>
-                <w:rtl w:val="0"/>
-                <w:lang w:val="en-US"/>
-              </w:rPr>
-              <w:t>String(500)</w:t>
-            </w:r>
-          </w:p>
-        </w:tc>
-        <w:tc>
-          <w:tcPr>
-            <w:tcW w:type="dxa" w:w="1275"/>
-            <w:tcBorders>
-              <w:top w:val="single" w:color="000000" w:sz="6" w:space="0" w:shadow="0" w:frame="0"/>
-              <w:left w:val="single" w:color="000000" w:sz="6" w:space="0" w:shadow="0" w:frame="0"/>
-              <w:bottom w:val="single" w:color="000000" w:sz="6" w:space="0" w:shadow="0" w:frame="0"/>
-              <w:right w:val="single" w:color="000000" w:sz="6" w:space="0" w:shadow="0" w:frame="0"/>
-            </w:tcBorders>
-            <w:shd w:val="clear" w:color="auto" w:fill="auto"/>
-            <w:tcMar>
-              <w:top w:type="dxa" w:w="80"/>
-              <w:left w:type="dxa" w:w="80"/>
-              <w:bottom w:type="dxa" w:w="80"/>
-              <w:right w:type="dxa" w:w="80"/>
-            </w:tcMar>
-            <w:vAlign w:val="center"/>
-          </w:tcPr>
-          <w:p>
-            <w:pPr>
-              <w:pStyle w:val="表格内容1"/>
-            </w:pPr>
-            <w:r>
-              <w:rPr>
-                <w:rtl w:val="0"/>
-                <w:lang w:val="en-US"/>
-              </w:rPr>
-              <w:t>√</w:t>
-            </w:r>
-          </w:p>
-        </w:tc>
-        <w:tc>
-          <w:tcPr>
-            <w:tcW w:type="dxa" w:w="2080"/>
-            <w:tcBorders>
-              <w:top w:val="single" w:color="000000" w:sz="6" w:space="0" w:shadow="0" w:frame="0"/>
-              <w:left w:val="single" w:color="000000" w:sz="6" w:space="0" w:shadow="0" w:frame="0"/>
-              <w:bottom w:val="single" w:color="000000" w:sz="6" w:space="0" w:shadow="0" w:frame="0"/>
-              <w:right w:val="single" w:color="000000" w:sz="6" w:space="0" w:shadow="0" w:frame="0"/>
-            </w:tcBorders>
-            <w:shd w:val="clear" w:color="auto" w:fill="auto"/>
-            <w:tcMar>
-              <w:top w:type="dxa" w:w="80"/>
-              <w:left w:type="dxa" w:w="80"/>
-              <w:bottom w:type="dxa" w:w="80"/>
-              <w:right w:type="dxa" w:w="80"/>
-            </w:tcMar>
-            <w:vAlign w:val="center"/>
-          </w:tcPr>
-          <w:p>
-            <w:pPr>
-              <w:pStyle w:val="表格内容1"/>
-            </w:pPr>
-            <w:r>
-              <w:rPr>
-                <w:rFonts w:ascii="宋体" w:cs="宋体" w:hAnsi="宋体" w:eastAsia="宋体"/>
-                <w:rtl w:val="0"/>
-              </w:rPr>
-              <w:t>不支持退换</w:t>
-            </w:r>
-          </w:p>
-        </w:tc>
-        <w:tc>
-          <w:tcPr>
-            <w:tcW w:type="dxa" w:w="1961"/>
-            <w:tcBorders>
-              <w:top w:val="single" w:color="000000" w:sz="6" w:space="0" w:shadow="0" w:frame="0"/>
-              <w:left w:val="single" w:color="000000" w:sz="6" w:space="0" w:shadow="0" w:frame="0"/>
-              <w:bottom w:val="single" w:color="000000" w:sz="6" w:space="0" w:shadow="0" w:frame="0"/>
-              <w:right w:val="single" w:color="000000" w:sz="12" w:space="0" w:shadow="0" w:frame="0"/>
-            </w:tcBorders>
-            <w:shd w:val="clear" w:color="auto" w:fill="auto"/>
-            <w:tcMar>
-              <w:top w:type="dxa" w:w="80"/>
-              <w:left w:type="dxa" w:w="80"/>
-              <w:bottom w:type="dxa" w:w="80"/>
-              <w:right w:type="dxa" w:w="80"/>
-            </w:tcMar>
-            <w:vAlign w:val="center"/>
-          </w:tcPr>
-          <w:p/>
-        </w:tc>
-      </w:tr>
-      <w:tr>
-        <w:tblPrEx>
-          <w:shd w:val="clear" w:color="auto" w:fill="ced7e7"/>
-        </w:tblPrEx>
-        <w:trPr>
-          <w:trHeight w:val="315" w:hRule="atLeast"/>
-        </w:trPr>
-        <w:tc>
-          <w:tcPr>
-            <w:tcW w:type="dxa" w:w="1685"/>
-            <w:tcBorders>
-              <w:top w:val="single" w:color="000000" w:sz="6" w:space="0" w:shadow="0" w:frame="0"/>
-              <w:left w:val="single" w:color="000000" w:sz="12" w:space="0" w:shadow="0" w:frame="0"/>
-              <w:bottom w:val="single" w:color="000000" w:sz="6" w:space="0" w:shadow="0" w:frame="0"/>
-              <w:right w:val="single" w:color="000000" w:sz="6" w:space="0" w:shadow="0" w:frame="0"/>
-            </w:tcBorders>
-            <w:shd w:val="clear" w:color="auto" w:fill="auto"/>
-            <w:tcMar>
-              <w:top w:type="dxa" w:w="80"/>
-              <w:left w:type="dxa" w:w="80"/>
-              <w:bottom w:type="dxa" w:w="80"/>
-              <w:right w:type="dxa" w:w="80"/>
-            </w:tcMar>
-            <w:vAlign w:val="center"/>
-          </w:tcPr>
-          <w:p>
-            <w:pPr>
-              <w:pStyle w:val="表格内容1"/>
-            </w:pPr>
-            <w:r>
-              <w:rPr>
-                <w:rFonts w:ascii="宋体" w:cs="宋体" w:hAnsi="宋体" w:eastAsia="宋体"/>
-                <w:rtl w:val="0"/>
-              </w:rPr>
-              <w:t>electronic ticket</w:t>
-            </w:r>
-          </w:p>
-        </w:tc>
-        <w:tc>
-          <w:tcPr>
-            <w:tcW w:type="dxa" w:w="1484"/>
-            <w:tcBorders>
-              <w:top w:val="single" w:color="000000" w:sz="6" w:space="0" w:shadow="0" w:frame="0"/>
-              <w:left w:val="single" w:color="000000" w:sz="6" w:space="0" w:shadow="0" w:frame="0"/>
-              <w:bottom w:val="single" w:color="000000" w:sz="6" w:space="0" w:shadow="0" w:frame="0"/>
-              <w:right w:val="single" w:color="000000" w:sz="6" w:space="0" w:shadow="0" w:frame="0"/>
-            </w:tcBorders>
-            <w:shd w:val="clear" w:color="auto" w:fill="auto"/>
-            <w:tcMar>
-              <w:top w:type="dxa" w:w="80"/>
-              <w:left w:type="dxa" w:w="80"/>
-              <w:bottom w:type="dxa" w:w="80"/>
-              <w:right w:type="dxa" w:w="80"/>
-            </w:tcMar>
-            <w:vAlign w:val="top"/>
-          </w:tcPr>
-          <w:p>
-            <w:pPr>
-              <w:pStyle w:val="表格内容1"/>
-            </w:pPr>
-            <w:r>
-              <w:rPr>
-                <w:rtl w:val="0"/>
-                <w:lang w:val="en-US"/>
-              </w:rPr>
-              <w:t>String(500)</w:t>
-            </w:r>
-          </w:p>
-        </w:tc>
-        <w:tc>
-          <w:tcPr>
-            <w:tcW w:type="dxa" w:w="1275"/>
-            <w:tcBorders>
-              <w:top w:val="single" w:color="000000" w:sz="6" w:space="0" w:shadow="0" w:frame="0"/>
-              <w:left w:val="single" w:color="000000" w:sz="6" w:space="0" w:shadow="0" w:frame="0"/>
-              <w:bottom w:val="single" w:color="000000" w:sz="6" w:space="0" w:shadow="0" w:frame="0"/>
-              <w:right w:val="single" w:color="000000" w:sz="6" w:space="0" w:shadow="0" w:frame="0"/>
-            </w:tcBorders>
-            <w:shd w:val="clear" w:color="auto" w:fill="auto"/>
-            <w:tcMar>
-              <w:top w:type="dxa" w:w="80"/>
-              <w:left w:type="dxa" w:w="80"/>
-              <w:bottom w:type="dxa" w:w="80"/>
-              <w:right w:type="dxa" w:w="80"/>
-            </w:tcMar>
-            <w:vAlign w:val="center"/>
-          </w:tcPr>
-          <w:p>
-            <w:pPr>
-              <w:pStyle w:val="表格内容1"/>
-            </w:pPr>
-            <w:r>
-              <w:rPr>
-                <w:rtl w:val="0"/>
-                <w:lang w:val="en-US"/>
-              </w:rPr>
-              <w:t>√</w:t>
-            </w:r>
-          </w:p>
-        </w:tc>
-        <w:tc>
-          <w:tcPr>
-            <w:tcW w:type="dxa" w:w="2080"/>
-            <w:tcBorders>
-              <w:top w:val="single" w:color="000000" w:sz="6" w:space="0" w:shadow="0" w:frame="0"/>
-              <w:left w:val="single" w:color="000000" w:sz="6" w:space="0" w:shadow="0" w:frame="0"/>
-              <w:bottom w:val="single" w:color="000000" w:sz="6" w:space="0" w:shadow="0" w:frame="0"/>
-              <w:right w:val="single" w:color="000000" w:sz="6" w:space="0" w:shadow="0" w:frame="0"/>
-            </w:tcBorders>
-            <w:shd w:val="clear" w:color="auto" w:fill="auto"/>
-            <w:tcMar>
-              <w:top w:type="dxa" w:w="80"/>
-              <w:left w:type="dxa" w:w="80"/>
-              <w:bottom w:type="dxa" w:w="80"/>
-              <w:right w:type="dxa" w:w="80"/>
-            </w:tcMar>
-            <w:vAlign w:val="center"/>
-          </w:tcPr>
-          <w:p>
-            <w:pPr>
-              <w:pStyle w:val="表格内容1"/>
-            </w:pPr>
-            <w:r>
-              <w:rPr>
-                <w:rFonts w:ascii="宋体" w:cs="宋体" w:hAnsi="宋体" w:eastAsia="宋体"/>
-                <w:rtl w:val="0"/>
-              </w:rPr>
-              <w:t>电子票说明</w:t>
-            </w:r>
-          </w:p>
-        </w:tc>
-        <w:tc>
-          <w:tcPr>
-            <w:tcW w:type="dxa" w:w="1961"/>
-            <w:tcBorders>
-              <w:top w:val="single" w:color="000000" w:sz="6" w:space="0" w:shadow="0" w:frame="0"/>
-              <w:left w:val="single" w:color="000000" w:sz="6" w:space="0" w:shadow="0" w:frame="0"/>
-              <w:bottom w:val="single" w:color="000000" w:sz="6" w:space="0" w:shadow="0" w:frame="0"/>
-              <w:right w:val="single" w:color="000000" w:sz="12" w:space="0" w:shadow="0" w:frame="0"/>
-            </w:tcBorders>
-            <w:shd w:val="clear" w:color="auto" w:fill="auto"/>
-            <w:tcMar>
-              <w:top w:type="dxa" w:w="80"/>
-              <w:left w:type="dxa" w:w="80"/>
-              <w:bottom w:type="dxa" w:w="80"/>
-              <w:right w:type="dxa" w:w="80"/>
-            </w:tcMar>
-            <w:vAlign w:val="center"/>
-          </w:tcPr>
-          <w:p/>
         </w:tc>
       </w:tr>
     </w:tbl>
@@ -24034,27 +22797,6 @@
     </w:p>
     <w:p>
       <w:pPr>
-        <w:pStyle w:val="heading 1"/>
-      </w:pPr>
-      <w:bookmarkStart w:name="_Toc14" w:id="15"/>
-      <w:r>
-        <w:rPr>
-          <w:rtl w:val="0"/>
-          <w:lang w:val="zh-CN" w:eastAsia="zh-CN"/>
-        </w:rPr>
-        <w:t xml:space="preserve">5. </w:t>
-      </w:r>
-      <w:r>
-        <w:rPr>
-          <w:rtl w:val="0"/>
-          <w:lang w:val="zh-CN" w:eastAsia="zh-CN"/>
-        </w:rPr>
-        <w:t>购买</w:t>
-      </w:r>
-      <w:bookmarkEnd w:id="15"/>
-    </w:p>
-    <w:p>
-      <w:pPr>
         <w:pStyle w:val="heading 2"/>
       </w:pPr>
       <w:bookmarkStart w:name="_Toc15" w:id="16"/>
@@ -24063,14 +22805,56 @@
           <w:rtl w:val="0"/>
           <w:lang w:val="zh-CN" w:eastAsia="zh-CN"/>
         </w:rPr>
-        <w:t xml:space="preserve">5.1 </w:t>
+        <w:t xml:space="preserve">5.4 </w:t>
       </w:r>
       <w:r>
         <w:rPr>
           <w:rtl w:val="0"/>
           <w:lang w:val="zh-CN" w:eastAsia="zh-CN"/>
         </w:rPr>
-        <w:t>立即购买</w:t>
+        <w:t>付款接口</w:t>
+      </w:r>
+      <w:r>
+        <w:rPr>
+          <w:rtl w:val="0"/>
+          <w:lang w:val="zh-CN" w:eastAsia="zh-CN"/>
+        </w:rPr>
+        <w:t>—</w:t>
+      </w:r>
+      <w:r>
+        <w:rPr>
+          <w:rtl w:val="0"/>
+          <w:lang w:val="zh-CN" w:eastAsia="zh-CN"/>
+        </w:rPr>
+        <w:t>（添加到</w:t>
+      </w:r>
+      <w:r>
+        <w:rPr>
+          <w:rtl w:val="0"/>
+          <w:lang w:val="zh-CN" w:eastAsia="zh-CN"/>
+        </w:rPr>
+        <w:t>“</w:t>
+      </w:r>
+      <w:r>
+        <w:rPr>
+          <w:rtl w:val="0"/>
+          <w:lang w:val="zh-CN" w:eastAsia="zh-CN"/>
+        </w:rPr>
+        <w:t>我的票</w:t>
+      </w:r>
+      <w:r>
+        <w:rPr>
+          <w:rtl w:val="0"/>
+          <w:lang w:val="zh-CN" w:eastAsia="zh-CN"/>
+        </w:rPr>
+        <w:t>”</w:t>
+      </w:r>
+      <w:r>
+        <w:rPr>
+          <w:rtl w:val="0"/>
+          <w:lang w:val="zh-CN" w:eastAsia="zh-CN"/>
+        </w:rPr>
+        <w:t>列表）</w:t>
       </w:r>
       <w:bookmarkEnd w:id="16"/>
     </w:p>
@@ -24309,7 +23093,7 @@
                 <w:vertAlign w:val="baseline"/>
                 <w:rtl w:val="0"/>
               </w:rPr>
-              <w:t>GET</w:t>
+              <w:t>POST</w:t>
             </w:r>
           </w:p>
         </w:tc>
@@ -24340,7 +23124,7 @@
                 <w:rFonts w:ascii="宋体" w:cs="宋体" w:hAnsi="宋体" w:eastAsia="宋体"/>
                 <w:rtl w:val="0"/>
               </w:rPr>
-              <w:t>/project/orderNow</w:t>
+              <w:t>/order/pay</w:t>
             </w:r>
           </w:p>
         </w:tc>
@@ -24406,7 +23190,7 @@
                 <w:rtl w:val="0"/>
                 <w:lang w:val="zh-TW" w:eastAsia="zh-TW"/>
               </w:rPr>
-              <w:t>http://ip:port/project/orderNow</w:t>
+              <w:t>http://ip:port/order/pay</w:t>
             </w:r>
             <w:r>
               <w:rPr>
@@ -24696,7 +23480,7 @@
                 <w:rFonts w:ascii="宋体" w:cs="宋体" w:hAnsi="宋体" w:eastAsia="宋体"/>
                 <w:rtl w:val="0"/>
               </w:rPr>
-              <w:t>projectId</w:t>
+              <w:t>orderId</w:t>
             </w:r>
           </w:p>
         </w:tc>
@@ -24790,7 +23574,7 @@
                 <w:rtl w:val="0"/>
                 <w:lang w:val="zh-TW" w:eastAsia="zh-TW"/>
               </w:rPr>
-              <w:t>项目</w:t>
+              <w:t>订单</w:t>
             </w:r>
             <w:r>
               <w:rPr>
@@ -24892,10 +23676,7 @@
       </w:tblPr>
       <w:tblGrid>
         <w:gridCol w:w="1685"/>
-        <w:gridCol w:w="1484"/>
-        <w:gridCol w:w="1275"/>
-        <w:gridCol w:w="1418"/>
-        <w:gridCol w:w="2624"/>
+        <w:gridCol w:w="6801"/>
       </w:tblGrid>
       <w:tr>
         <w:tblPrEx>
@@ -24938,7 +23719,6 @@
         <w:tc>
           <w:tcPr>
             <w:tcW w:type="dxa" w:w="6801"/>
-            <w:gridSpan w:val="4"/>
             <w:tcBorders>
               <w:top w:val="single" w:color="000000" w:sz="12" w:space="0" w:shadow="0" w:frame="0"/>
               <w:left w:val="single" w:color="000000" w:sz="6" w:space="0" w:shadow="0" w:frame="0"/>
@@ -25016,7 +23796,6 @@
         <w:tc>
           <w:tcPr>
             <w:tcW w:type="dxa" w:w="6801"/>
-            <w:gridSpan w:val="4"/>
             <w:tcBorders>
               <w:top w:val="single" w:color="000000" w:sz="6" w:space="0" w:shadow="0" w:frame="0"/>
               <w:left w:val="single" w:color="000000" w:sz="6" w:space="0" w:shadow="0" w:frame="0"/>
@@ -25109,7 +23888,6 @@
         <w:tc>
           <w:tcPr>
             <w:tcW w:type="dxa" w:w="6801"/>
-            <w:gridSpan w:val="4"/>
             <w:tcBorders>
               <w:top w:val="single" w:color="000000" w:sz="6" w:space="0" w:shadow="0" w:frame="0"/>
               <w:left w:val="single" w:color="000000" w:sz="6" w:space="0" w:shadow="0" w:frame="0"/>
@@ -25180,575 +23958,6 @@
               <w:t>失败时为失败原因</w:t>
             </w:r>
           </w:p>
-        </w:tc>
-      </w:tr>
-      <w:tr>
-        <w:tblPrEx>
-          <w:shd w:val="clear" w:color="auto" w:fill="ced7e7"/>
-        </w:tblPrEx>
-        <w:trPr>
-          <w:trHeight w:val="315" w:hRule="atLeast"/>
-        </w:trPr>
-        <w:tc>
-          <w:tcPr>
-            <w:tcW w:type="dxa" w:w="1685"/>
-            <w:tcBorders>
-              <w:top w:val="single" w:color="000000" w:sz="6" w:space="0" w:shadow="0" w:frame="0"/>
-              <w:left w:val="single" w:color="000000" w:sz="12" w:space="0" w:shadow="0" w:frame="0"/>
-              <w:bottom w:val="single" w:color="000000" w:sz="6" w:space="0" w:shadow="0" w:frame="0"/>
-              <w:right w:val="single" w:color="000000" w:sz="6" w:space="0" w:shadow="0" w:frame="0"/>
-            </w:tcBorders>
-            <w:shd w:val="clear" w:color="auto" w:fill="auto"/>
-            <w:tcMar>
-              <w:top w:type="dxa" w:w="80"/>
-              <w:left w:type="dxa" w:w="80"/>
-              <w:bottom w:type="dxa" w:w="80"/>
-              <w:right w:type="dxa" w:w="80"/>
-            </w:tcMar>
-            <w:vAlign w:val="center"/>
-          </w:tcPr>
-          <w:p>
-            <w:pPr>
-              <w:pStyle w:val="表格内容1"/>
-            </w:pPr>
-            <w:r>
-              <w:rPr>
-                <w:rtl w:val="0"/>
-                <w:lang w:val="en-US"/>
-              </w:rPr>
-              <w:t>data</w:t>
-            </w:r>
-          </w:p>
-        </w:tc>
-        <w:tc>
-          <w:tcPr>
-            <w:tcW w:type="dxa" w:w="6801"/>
-            <w:gridSpan w:val="4"/>
-            <w:tcBorders>
-              <w:top w:val="single" w:color="000000" w:sz="6" w:space="0" w:shadow="0" w:frame="0"/>
-              <w:left w:val="single" w:color="000000" w:sz="6" w:space="0" w:shadow="0" w:frame="0"/>
-              <w:bottom w:val="single" w:color="000000" w:sz="6" w:space="0" w:shadow="0" w:frame="0"/>
-              <w:right w:val="single" w:color="000000" w:sz="12" w:space="0" w:shadow="0" w:frame="0"/>
-            </w:tcBorders>
-            <w:shd w:val="clear" w:color="auto" w:fill="auto"/>
-            <w:tcMar>
-              <w:top w:type="dxa" w:w="80"/>
-              <w:left w:type="dxa" w:w="80"/>
-              <w:bottom w:type="dxa" w:w="80"/>
-              <w:right w:type="dxa" w:w="80"/>
-            </w:tcMar>
-            <w:vAlign w:val="center"/>
-          </w:tcPr>
-          <w:p>
-            <w:pPr>
-              <w:pStyle w:val="表格内容1"/>
-              <w:jc w:val="left"/>
-            </w:pPr>
-            <w:r>
-              <w:rPr>
-                <w:rtl w:val="0"/>
-                <w:lang w:val="zh-CN" w:eastAsia="zh-CN"/>
-              </w:rPr>
-              <w:t>数组，里面是一个个的对象</w:t>
-            </w:r>
-            <w:r>
-              <w:rPr>
-                <w:rtl w:val="0"/>
-                <w:lang w:val="zh-TW" w:eastAsia="zh-TW"/>
-              </w:rPr>
-              <w:t>，业务对象，如下：</w:t>
-            </w:r>
-          </w:p>
-        </w:tc>
-      </w:tr>
-      <w:tr>
-        <w:tblPrEx>
-          <w:shd w:val="clear" w:color="auto" w:fill="ced7e7"/>
-        </w:tblPrEx>
-        <w:trPr>
-          <w:trHeight w:val="355" w:hRule="atLeast"/>
-        </w:trPr>
-        <w:tc>
-          <w:tcPr>
-            <w:tcW w:type="dxa" w:w="1685"/>
-            <w:tcBorders>
-              <w:top w:val="single" w:color="000000" w:sz="6" w:space="0" w:shadow="0" w:frame="0"/>
-              <w:left w:val="single" w:color="000000" w:sz="12" w:space="0" w:shadow="0" w:frame="0"/>
-              <w:bottom w:val="single" w:color="000000" w:sz="6" w:space="0" w:shadow="0" w:frame="0"/>
-              <w:right w:val="single" w:color="000000" w:sz="6" w:space="0" w:shadow="0" w:frame="0"/>
-            </w:tcBorders>
-            <w:shd w:val="clear" w:color="auto" w:fill="f2f2f2"/>
-            <w:tcMar>
-              <w:top w:type="dxa" w:w="80"/>
-              <w:left w:type="dxa" w:w="80"/>
-              <w:bottom w:type="dxa" w:w="80"/>
-              <w:right w:type="dxa" w:w="80"/>
-            </w:tcMar>
-            <w:vAlign w:val="center"/>
-          </w:tcPr>
-          <w:p>
-            <w:pPr>
-              <w:pStyle w:val="表格标题1"/>
-            </w:pPr>
-            <w:r>
-              <w:rPr>
-                <w:rtl w:val="0"/>
-                <w:lang w:val="ja-JP" w:eastAsia="ja-JP"/>
-              </w:rPr>
-              <w:t>参数名称</w:t>
-            </w:r>
-          </w:p>
-        </w:tc>
-        <w:tc>
-          <w:tcPr>
-            <w:tcW w:type="dxa" w:w="1484"/>
-            <w:tcBorders>
-              <w:top w:val="single" w:color="000000" w:sz="6" w:space="0" w:shadow="0" w:frame="0"/>
-              <w:left w:val="single" w:color="000000" w:sz="6" w:space="0" w:shadow="0" w:frame="0"/>
-              <w:bottom w:val="single" w:color="000000" w:sz="6" w:space="0" w:shadow="0" w:frame="0"/>
-              <w:right w:val="single" w:color="000000" w:sz="6" w:space="0" w:shadow="0" w:frame="0"/>
-            </w:tcBorders>
-            <w:shd w:val="clear" w:color="auto" w:fill="f2f2f2"/>
-            <w:tcMar>
-              <w:top w:type="dxa" w:w="80"/>
-              <w:left w:type="dxa" w:w="80"/>
-              <w:bottom w:type="dxa" w:w="80"/>
-              <w:right w:type="dxa" w:w="80"/>
-            </w:tcMar>
-            <w:vAlign w:val="top"/>
-          </w:tcPr>
-          <w:p>
-            <w:pPr>
-              <w:pStyle w:val="表格标题1"/>
-            </w:pPr>
-            <w:r>
-              <w:rPr>
-                <w:rtl w:val="0"/>
-                <w:lang w:val="zh-TW" w:eastAsia="zh-TW"/>
-              </w:rPr>
-              <w:t>类型</w:t>
-            </w:r>
-            <w:r>
-              <w:rPr>
-                <w:rtl w:val="0"/>
-                <w:lang w:val="en-US"/>
-              </w:rPr>
-              <w:t>(</w:t>
-            </w:r>
-            <w:r>
-              <w:rPr>
-                <w:rtl w:val="0"/>
-                <w:lang w:val="zh-TW" w:eastAsia="zh-TW"/>
-              </w:rPr>
-              <w:t>长度</w:t>
-            </w:r>
-            <w:r>
-              <w:rPr>
-                <w:rtl w:val="0"/>
-                <w:lang w:val="en-US"/>
-              </w:rPr>
-              <w:t>)</w:t>
-            </w:r>
-          </w:p>
-        </w:tc>
-        <w:tc>
-          <w:tcPr>
-            <w:tcW w:type="dxa" w:w="1275"/>
-            <w:tcBorders>
-              <w:top w:val="single" w:color="000000" w:sz="6" w:space="0" w:shadow="0" w:frame="0"/>
-              <w:left w:val="single" w:color="000000" w:sz="6" w:space="0" w:shadow="0" w:frame="0"/>
-              <w:bottom w:val="single" w:color="000000" w:sz="6" w:space="0" w:shadow="0" w:frame="0"/>
-              <w:right w:val="single" w:color="000000" w:sz="6" w:space="0" w:shadow="0" w:frame="0"/>
-            </w:tcBorders>
-            <w:shd w:val="clear" w:color="auto" w:fill="f2f2f2"/>
-            <w:tcMar>
-              <w:top w:type="dxa" w:w="80"/>
-              <w:left w:type="dxa" w:w="80"/>
-              <w:bottom w:type="dxa" w:w="80"/>
-              <w:right w:type="dxa" w:w="80"/>
-            </w:tcMar>
-            <w:vAlign w:val="center"/>
-          </w:tcPr>
-          <w:p>
-            <w:pPr>
-              <w:pStyle w:val="表格标题1"/>
-            </w:pPr>
-            <w:r>
-              <w:rPr>
-                <w:rtl w:val="0"/>
-                <w:lang w:val="ja-JP" w:eastAsia="ja-JP"/>
-              </w:rPr>
-              <w:t>是否必须</w:t>
-            </w:r>
-          </w:p>
-        </w:tc>
-        <w:tc>
-          <w:tcPr>
-            <w:tcW w:type="dxa" w:w="1418"/>
-            <w:tcBorders>
-              <w:top w:val="single" w:color="000000" w:sz="6" w:space="0" w:shadow="0" w:frame="0"/>
-              <w:left w:val="single" w:color="000000" w:sz="6" w:space="0" w:shadow="0" w:frame="0"/>
-              <w:bottom w:val="single" w:color="000000" w:sz="6" w:space="0" w:shadow="0" w:frame="0"/>
-              <w:right w:val="single" w:color="000000" w:sz="6" w:space="0" w:shadow="0" w:frame="0"/>
-            </w:tcBorders>
-            <w:shd w:val="clear" w:color="auto" w:fill="f2f2f2"/>
-            <w:tcMar>
-              <w:top w:type="dxa" w:w="80"/>
-              <w:left w:type="dxa" w:w="80"/>
-              <w:bottom w:type="dxa" w:w="80"/>
-              <w:right w:type="dxa" w:w="80"/>
-            </w:tcMar>
-            <w:vAlign w:val="center"/>
-          </w:tcPr>
-          <w:p>
-            <w:pPr>
-              <w:pStyle w:val="表格标题1"/>
-            </w:pPr>
-            <w:r>
-              <w:rPr>
-                <w:rtl w:val="0"/>
-                <w:lang w:val="ja-JP" w:eastAsia="ja-JP"/>
-              </w:rPr>
-              <w:t>参数说明</w:t>
-            </w:r>
-          </w:p>
-        </w:tc>
-        <w:tc>
-          <w:tcPr>
-            <w:tcW w:type="dxa" w:w="2624"/>
-            <w:tcBorders>
-              <w:top w:val="single" w:color="000000" w:sz="6" w:space="0" w:shadow="0" w:frame="0"/>
-              <w:left w:val="single" w:color="000000" w:sz="6" w:space="0" w:shadow="0" w:frame="0"/>
-              <w:bottom w:val="single" w:color="000000" w:sz="6" w:space="0" w:shadow="0" w:frame="0"/>
-              <w:right w:val="single" w:color="000000" w:sz="12" w:space="0" w:shadow="0" w:frame="0"/>
-            </w:tcBorders>
-            <w:shd w:val="clear" w:color="auto" w:fill="f2f2f2"/>
-            <w:tcMar>
-              <w:top w:type="dxa" w:w="80"/>
-              <w:left w:type="dxa" w:w="80"/>
-              <w:bottom w:type="dxa" w:w="80"/>
-              <w:right w:type="dxa" w:w="80"/>
-            </w:tcMar>
-            <w:vAlign w:val="center"/>
-          </w:tcPr>
-          <w:p>
-            <w:pPr>
-              <w:pStyle w:val="表格标题1"/>
-            </w:pPr>
-            <w:r>
-              <w:rPr>
-                <w:rtl w:val="0"/>
-                <w:lang w:val="ja-JP" w:eastAsia="ja-JP"/>
-              </w:rPr>
-              <w:t>取值说明</w:t>
-            </w:r>
-          </w:p>
-        </w:tc>
-      </w:tr>
-      <w:tr>
-        <w:tblPrEx>
-          <w:shd w:val="clear" w:color="auto" w:fill="ced7e7"/>
-        </w:tblPrEx>
-        <w:trPr>
-          <w:trHeight w:val="315" w:hRule="atLeast"/>
-        </w:trPr>
-        <w:tc>
-          <w:tcPr>
-            <w:tcW w:type="dxa" w:w="1685"/>
-            <w:tcBorders>
-              <w:top w:val="single" w:color="000000" w:sz="6" w:space="0" w:shadow="0" w:frame="0"/>
-              <w:left w:val="single" w:color="000000" w:sz="12" w:space="0" w:shadow="0" w:frame="0"/>
-              <w:bottom w:val="single" w:color="000000" w:sz="6" w:space="0" w:shadow="0" w:frame="0"/>
-              <w:right w:val="single" w:color="000000" w:sz="6" w:space="0" w:shadow="0" w:frame="0"/>
-            </w:tcBorders>
-            <w:shd w:val="clear" w:color="auto" w:fill="auto"/>
-            <w:tcMar>
-              <w:top w:type="dxa" w:w="80"/>
-              <w:left w:type="dxa" w:w="80"/>
-              <w:bottom w:type="dxa" w:w="80"/>
-              <w:right w:type="dxa" w:w="80"/>
-            </w:tcMar>
-            <w:vAlign w:val="center"/>
-          </w:tcPr>
-          <w:p>
-            <w:pPr>
-              <w:pStyle w:val="表格内容1"/>
-            </w:pPr>
-            <w:r>
-              <w:rPr>
-                <w:rFonts w:ascii="宋体" w:cs="宋体" w:hAnsi="宋体" w:eastAsia="宋体"/>
-                <w:rtl w:val="0"/>
-              </w:rPr>
-              <w:t>time</w:t>
-            </w:r>
-          </w:p>
-        </w:tc>
-        <w:tc>
-          <w:tcPr>
-            <w:tcW w:type="dxa" w:w="1484"/>
-            <w:tcBorders>
-              <w:top w:val="single" w:color="000000" w:sz="6" w:space="0" w:shadow="0" w:frame="0"/>
-              <w:left w:val="single" w:color="000000" w:sz="6" w:space="0" w:shadow="0" w:frame="0"/>
-              <w:bottom w:val="single" w:color="000000" w:sz="6" w:space="0" w:shadow="0" w:frame="0"/>
-              <w:right w:val="single" w:color="000000" w:sz="6" w:space="0" w:shadow="0" w:frame="0"/>
-            </w:tcBorders>
-            <w:shd w:val="clear" w:color="auto" w:fill="auto"/>
-            <w:tcMar>
-              <w:top w:type="dxa" w:w="80"/>
-              <w:left w:type="dxa" w:w="80"/>
-              <w:bottom w:type="dxa" w:w="80"/>
-              <w:right w:type="dxa" w:w="80"/>
-            </w:tcMar>
-            <w:vAlign w:val="top"/>
-          </w:tcPr>
-          <w:p>
-            <w:pPr>
-              <w:pStyle w:val="表格内容1"/>
-            </w:pPr>
-            <w:r>
-              <w:rPr>
-                <w:rtl w:val="0"/>
-                <w:lang w:val="en-US"/>
-              </w:rPr>
-              <w:t>String(50)</w:t>
-            </w:r>
-          </w:p>
-        </w:tc>
-        <w:tc>
-          <w:tcPr>
-            <w:tcW w:type="dxa" w:w="1275"/>
-            <w:tcBorders>
-              <w:top w:val="single" w:color="000000" w:sz="6" w:space="0" w:shadow="0" w:frame="0"/>
-              <w:left w:val="single" w:color="000000" w:sz="6" w:space="0" w:shadow="0" w:frame="0"/>
-              <w:bottom w:val="single" w:color="000000" w:sz="6" w:space="0" w:shadow="0" w:frame="0"/>
-              <w:right w:val="single" w:color="000000" w:sz="6" w:space="0" w:shadow="0" w:frame="0"/>
-            </w:tcBorders>
-            <w:shd w:val="clear" w:color="auto" w:fill="auto"/>
-            <w:tcMar>
-              <w:top w:type="dxa" w:w="80"/>
-              <w:left w:type="dxa" w:w="80"/>
-              <w:bottom w:type="dxa" w:w="80"/>
-              <w:right w:type="dxa" w:w="80"/>
-            </w:tcMar>
-            <w:vAlign w:val="center"/>
-          </w:tcPr>
-          <w:p>
-            <w:pPr>
-              <w:pStyle w:val="表格内容1"/>
-            </w:pPr>
-            <w:r>
-              <w:rPr>
-                <w:rtl w:val="0"/>
-                <w:lang w:val="en-US"/>
-              </w:rPr>
-              <w:t>√</w:t>
-            </w:r>
-          </w:p>
-        </w:tc>
-        <w:tc>
-          <w:tcPr>
-            <w:tcW w:type="dxa" w:w="1418"/>
-            <w:tcBorders>
-              <w:top w:val="single" w:color="000000" w:sz="6" w:space="0" w:shadow="0" w:frame="0"/>
-              <w:left w:val="single" w:color="000000" w:sz="6" w:space="0" w:shadow="0" w:frame="0"/>
-              <w:bottom w:val="single" w:color="000000" w:sz="6" w:space="0" w:shadow="0" w:frame="0"/>
-              <w:right w:val="single" w:color="000000" w:sz="6" w:space="0" w:shadow="0" w:frame="0"/>
-            </w:tcBorders>
-            <w:shd w:val="clear" w:color="auto" w:fill="auto"/>
-            <w:tcMar>
-              <w:top w:type="dxa" w:w="80"/>
-              <w:left w:type="dxa" w:w="80"/>
-              <w:bottom w:type="dxa" w:w="80"/>
-              <w:right w:type="dxa" w:w="80"/>
-            </w:tcMar>
-            <w:vAlign w:val="center"/>
-          </w:tcPr>
-          <w:p>
-            <w:pPr>
-              <w:pStyle w:val="表格内容1"/>
-            </w:pPr>
-            <w:r>
-              <w:rPr>
-                <w:rFonts w:ascii="Calibri" w:cs="Calibri" w:hAnsi="Calibri" w:eastAsia="Calibri"/>
-                <w:rtl w:val="0"/>
-                <w:lang w:val="zh-TW" w:eastAsia="zh-TW"/>
-              </w:rPr>
-              <w:t>时间</w:t>
-            </w:r>
-          </w:p>
-        </w:tc>
-        <w:tc>
-          <w:tcPr>
-            <w:tcW w:type="dxa" w:w="2624"/>
-            <w:tcBorders>
-              <w:top w:val="single" w:color="000000" w:sz="6" w:space="0" w:shadow="0" w:frame="0"/>
-              <w:left w:val="single" w:color="000000" w:sz="6" w:space="0" w:shadow="0" w:frame="0"/>
-              <w:bottom w:val="single" w:color="000000" w:sz="6" w:space="0" w:shadow="0" w:frame="0"/>
-              <w:right w:val="single" w:color="000000" w:sz="12" w:space="0" w:shadow="0" w:frame="0"/>
-            </w:tcBorders>
-            <w:shd w:val="clear" w:color="auto" w:fill="auto"/>
-            <w:tcMar>
-              <w:top w:type="dxa" w:w="80"/>
-              <w:left w:type="dxa" w:w="80"/>
-              <w:bottom w:type="dxa" w:w="80"/>
-              <w:right w:type="dxa" w:w="80"/>
-            </w:tcMar>
-            <w:vAlign w:val="center"/>
-          </w:tcPr>
-          <w:p/>
-        </w:tc>
-      </w:tr>
-      <w:tr>
-        <w:tblPrEx>
-          <w:shd w:val="clear" w:color="auto" w:fill="ced7e7"/>
-        </w:tblPrEx>
-        <w:trPr>
-          <w:trHeight w:val="315" w:hRule="atLeast"/>
-        </w:trPr>
-        <w:tc>
-          <w:tcPr>
-            <w:tcW w:type="dxa" w:w="1685"/>
-            <w:tcBorders>
-              <w:top w:val="single" w:color="000000" w:sz="6" w:space="0" w:shadow="0" w:frame="0"/>
-              <w:left w:val="single" w:color="000000" w:sz="12" w:space="0" w:shadow="0" w:frame="0"/>
-              <w:bottom w:val="single" w:color="000000" w:sz="6" w:space="0" w:shadow="0" w:frame="0"/>
-              <w:right w:val="single" w:color="000000" w:sz="6" w:space="0" w:shadow="0" w:frame="0"/>
-            </w:tcBorders>
-            <w:shd w:val="clear" w:color="auto" w:fill="auto"/>
-            <w:tcMar>
-              <w:top w:type="dxa" w:w="80"/>
-              <w:left w:type="dxa" w:w="80"/>
-              <w:bottom w:type="dxa" w:w="80"/>
-              <w:right w:type="dxa" w:w="80"/>
-            </w:tcMar>
-            <w:vAlign w:val="center"/>
-          </w:tcPr>
-          <w:p>
-            <w:pPr>
-              <w:pStyle w:val="表格内容1"/>
-            </w:pPr>
-            <w:r>
-              <w:rPr>
-                <w:rFonts w:ascii="宋体" w:cs="宋体" w:hAnsi="宋体" w:eastAsia="宋体"/>
-                <w:rtl w:val="0"/>
-              </w:rPr>
-              <w:t>field</w:t>
-            </w:r>
-          </w:p>
-        </w:tc>
-        <w:tc>
-          <w:tcPr>
-            <w:tcW w:type="dxa" w:w="1484"/>
-            <w:tcBorders>
-              <w:top w:val="single" w:color="000000" w:sz="6" w:space="0" w:shadow="0" w:frame="0"/>
-              <w:left w:val="single" w:color="000000" w:sz="6" w:space="0" w:shadow="0" w:frame="0"/>
-              <w:bottom w:val="single" w:color="000000" w:sz="6" w:space="0" w:shadow="0" w:frame="0"/>
-              <w:right w:val="single" w:color="000000" w:sz="6" w:space="0" w:shadow="0" w:frame="0"/>
-            </w:tcBorders>
-            <w:shd w:val="clear" w:color="auto" w:fill="auto"/>
-            <w:tcMar>
-              <w:top w:type="dxa" w:w="80"/>
-              <w:left w:type="dxa" w:w="80"/>
-              <w:bottom w:type="dxa" w:w="80"/>
-              <w:right w:type="dxa" w:w="80"/>
-            </w:tcMar>
-            <w:vAlign w:val="top"/>
-          </w:tcPr>
-          <w:p>
-            <w:pPr>
-              <w:pStyle w:val="表格内容1"/>
-            </w:pPr>
-            <w:r>
-              <w:rPr>
-                <w:rFonts w:ascii="宋体" w:cs="宋体" w:hAnsi="宋体" w:eastAsia="宋体"/>
-                <w:rtl w:val="0"/>
-              </w:rPr>
-              <w:t>String(50)</w:t>
-            </w:r>
-          </w:p>
-        </w:tc>
-        <w:tc>
-          <w:tcPr>
-            <w:tcW w:type="dxa" w:w="1275"/>
-            <w:tcBorders>
-              <w:top w:val="single" w:color="000000" w:sz="6" w:space="0" w:shadow="0" w:frame="0"/>
-              <w:left w:val="single" w:color="000000" w:sz="6" w:space="0" w:shadow="0" w:frame="0"/>
-              <w:bottom w:val="single" w:color="000000" w:sz="6" w:space="0" w:shadow="0" w:frame="0"/>
-              <w:right w:val="single" w:color="000000" w:sz="6" w:space="0" w:shadow="0" w:frame="0"/>
-            </w:tcBorders>
-            <w:shd w:val="clear" w:color="auto" w:fill="auto"/>
-            <w:tcMar>
-              <w:top w:type="dxa" w:w="80"/>
-              <w:left w:type="dxa" w:w="80"/>
-              <w:bottom w:type="dxa" w:w="80"/>
-              <w:right w:type="dxa" w:w="80"/>
-            </w:tcMar>
-            <w:vAlign w:val="center"/>
-          </w:tcPr>
-          <w:p>
-            <w:pPr>
-              <w:pStyle w:val="表格内容1"/>
-            </w:pPr>
-            <w:r>
-              <w:rPr>
-                <w:rtl w:val="0"/>
-                <w:lang w:val="en-US"/>
-              </w:rPr>
-              <w:t>√</w:t>
-            </w:r>
-          </w:p>
-        </w:tc>
-        <w:tc>
-          <w:tcPr>
-            <w:tcW w:type="dxa" w:w="1418"/>
-            <w:tcBorders>
-              <w:top w:val="single" w:color="000000" w:sz="6" w:space="0" w:shadow="0" w:frame="0"/>
-              <w:left w:val="single" w:color="000000" w:sz="6" w:space="0" w:shadow="0" w:frame="0"/>
-              <w:bottom w:val="single" w:color="000000" w:sz="6" w:space="0" w:shadow="0" w:frame="0"/>
-              <w:right w:val="single" w:color="000000" w:sz="6" w:space="0" w:shadow="0" w:frame="0"/>
-            </w:tcBorders>
-            <w:shd w:val="clear" w:color="auto" w:fill="auto"/>
-            <w:tcMar>
-              <w:top w:type="dxa" w:w="80"/>
-              <w:left w:type="dxa" w:w="80"/>
-              <w:bottom w:type="dxa" w:w="80"/>
-              <w:right w:type="dxa" w:w="80"/>
-            </w:tcMar>
-            <w:vAlign w:val="center"/>
-          </w:tcPr>
-          <w:p>
-            <w:pPr>
-              <w:pStyle w:val="表格内容1"/>
-            </w:pPr>
-            <w:r>
-              <w:rPr>
-                <w:rFonts w:ascii="Calibri" w:cs="Calibri" w:hAnsi="Calibri" w:eastAsia="Calibri"/>
-                <w:rtl w:val="0"/>
-                <w:lang w:val="zh-TW" w:eastAsia="zh-TW"/>
-              </w:rPr>
-              <w:t>场次</w:t>
-            </w:r>
-          </w:p>
-        </w:tc>
-        <w:tc>
-          <w:tcPr>
-            <w:tcW w:type="dxa" w:w="2624"/>
-            <w:tcBorders>
-              <w:top w:val="single" w:color="000000" w:sz="6" w:space="0" w:shadow="0" w:frame="0"/>
-              <w:left w:val="single" w:color="000000" w:sz="6" w:space="0" w:shadow="0" w:frame="0"/>
-              <w:bottom w:val="single" w:color="000000" w:sz="6" w:space="0" w:shadow="0" w:frame="0"/>
-              <w:right w:val="single" w:color="000000" w:sz="12" w:space="0" w:shadow="0" w:frame="0"/>
-            </w:tcBorders>
-            <w:shd w:val="clear" w:color="auto" w:fill="auto"/>
-            <w:tcMar>
-              <w:top w:type="dxa" w:w="80"/>
-              <w:left w:type="dxa" w:w="80"/>
-              <w:bottom w:type="dxa" w:w="80"/>
-              <w:right w:type="dxa" w:w="80"/>
-            </w:tcMar>
-            <w:vAlign w:val="center"/>
-          </w:tcPr>
-          <w:p/>
         </w:tc>
       </w:tr>
     </w:tbl>
@@ -25769,7 +23978,7 @@
     </w:p>
     <w:p>
       <w:pPr>
-        <w:pStyle w:val="heading 2"/>
+        <w:pStyle w:val="heading 1"/>
       </w:pPr>
       <w:bookmarkStart w:name="_Toc16" w:id="17"/>
       <w:r>
@@ -25777,30 +23986,51 @@
           <w:rtl w:val="0"/>
           <w:lang w:val="zh-CN" w:eastAsia="zh-CN"/>
         </w:rPr>
-        <w:t xml:space="preserve">5.2 </w:t>
+        <w:t xml:space="preserve">6. </w:t>
       </w:r>
       <w:r>
         <w:rPr>
           <w:rtl w:val="0"/>
           <w:lang w:val="zh-CN" w:eastAsia="zh-CN"/>
         </w:rPr>
-        <w:t>购买确认</w:t>
+        <w:t xml:space="preserve">我的订单 </w:t>
       </w:r>
       <w:r>
         <w:rPr>
           <w:rtl w:val="0"/>
           <w:lang w:val="zh-CN" w:eastAsia="zh-CN"/>
         </w:rPr>
-        <w:t>—</w:t>
+        <w:t xml:space="preserve">/ </w:t>
       </w:r>
       <w:r>
         <w:rPr>
           <w:rtl w:val="0"/>
           <w:lang w:val="zh-CN" w:eastAsia="zh-CN"/>
         </w:rPr>
-        <w:t>选择价格</w:t>
+        <w:t>我的票</w:t>
       </w:r>
       <w:bookmarkEnd w:id="17"/>
+    </w:p>
+    <w:p>
+      <w:pPr>
+        <w:pStyle w:val="heading 2"/>
+      </w:pPr>
+      <w:bookmarkStart w:name="_Toc17" w:id="18"/>
+      <w:r>
+        <w:rPr>
+          <w:rtl w:val="0"/>
+          <w:lang w:val="zh-CN" w:eastAsia="zh-CN"/>
+        </w:rPr>
+        <w:t xml:space="preserve">6.1 </w:t>
+      </w:r>
+      <w:r>
+        <w:rPr>
+          <w:rtl w:val="0"/>
+          <w:lang w:val="zh-CN" w:eastAsia="zh-CN"/>
+        </w:rPr>
+        <w:t>列表</w:t>
+      </w:r>
+      <w:bookmarkEnd w:id="18"/>
     </w:p>
     <w:p>
       <w:pPr>
@@ -26068,7 +24298,7 @@
                 <w:rFonts w:ascii="宋体" w:cs="宋体" w:hAnsi="宋体" w:eastAsia="宋体"/>
                 <w:rtl w:val="0"/>
               </w:rPr>
-              <w:t>/project/getPrices</w:t>
+              <w:t>/order/list</w:t>
             </w:r>
           </w:p>
         </w:tc>
@@ -26134,7 +24364,7 @@
                 <w:rtl w:val="0"/>
                 <w:lang w:val="zh-TW" w:eastAsia="zh-TW"/>
               </w:rPr>
-              <w:t>http://ip:port/project/getPrices</w:t>
+              <w:t>http://ip:port/order/list</w:t>
             </w:r>
             <w:r>
               <w:rPr>
@@ -26395,7 +24625,7 @@
           <w:shd w:val="clear" w:color="auto" w:fill="ced7e7"/>
         </w:tblPrEx>
         <w:trPr>
-          <w:trHeight w:val="315" w:hRule="atLeast"/>
+          <w:trHeight w:val="1615" w:hRule="atLeast"/>
         </w:trPr>
         <w:tc>
           <w:tcPr>
@@ -26424,7 +24654,7 @@
                 <w:rFonts w:ascii="宋体" w:cs="宋体" w:hAnsi="宋体" w:eastAsia="宋体"/>
                 <w:rtl w:val="0"/>
               </w:rPr>
-              <w:t>projectId</w:t>
+              <w:t>type</w:t>
             </w:r>
           </w:p>
         </w:tc>
@@ -26518,54 +24748,99 @@
                 <w:rtl w:val="0"/>
                 <w:lang w:val="zh-TW" w:eastAsia="zh-TW"/>
               </w:rPr>
-              <w:t>项目</w:t>
-            </w:r>
-            <w:r>
-              <w:rPr>
-                <w:rFonts w:ascii="宋体" w:cs="宋体" w:hAnsi="宋体" w:eastAsia="宋体"/>
-                <w:rtl w:val="0"/>
+              <w:t>订单类型</w:t>
+            </w:r>
+          </w:p>
+        </w:tc>
+        <w:tc>
+          <w:tcPr>
+            <w:tcW w:type="dxa" w:w="2409"/>
+            <w:tcBorders>
+              <w:top w:val="single" w:color="000000" w:sz="6" w:space="0" w:shadow="0" w:frame="0"/>
+              <w:left w:val="single" w:color="000000" w:sz="6" w:space="0" w:shadow="0" w:frame="0"/>
+              <w:bottom w:val="single" w:color="000000" w:sz="6" w:space="0" w:shadow="0" w:frame="0"/>
+              <w:right w:val="single" w:color="000000" w:sz="12" w:space="0" w:shadow="0" w:frame="0"/>
+            </w:tcBorders>
+            <w:shd w:val="clear" w:color="auto" w:fill="auto"/>
+            <w:tcMar>
+              <w:top w:type="dxa" w:w="80"/>
+              <w:left w:type="dxa" w:w="80"/>
+              <w:bottom w:type="dxa" w:w="80"/>
+              <w:right w:type="dxa" w:w="80"/>
+            </w:tcMar>
+            <w:vAlign w:val="center"/>
+          </w:tcPr>
+          <w:p>
+            <w:pPr>
+              <w:pStyle w:val="表格内容1"/>
+              <w:jc w:val="left"/>
+              <w:rPr>
                 <w:lang w:val="zh-TW" w:eastAsia="zh-TW"/>
               </w:rPr>
-              <w:t>ID</w:t>
-            </w:r>
-          </w:p>
-        </w:tc>
-        <w:tc>
-          <w:tcPr>
-            <w:tcW w:type="dxa" w:w="2409"/>
-            <w:tcBorders>
-              <w:top w:val="single" w:color="000000" w:sz="6" w:space="0" w:shadow="0" w:frame="0"/>
-              <w:left w:val="single" w:color="000000" w:sz="6" w:space="0" w:shadow="0" w:frame="0"/>
-              <w:bottom w:val="single" w:color="000000" w:sz="6" w:space="0" w:shadow="0" w:frame="0"/>
-              <w:right w:val="single" w:color="000000" w:sz="12" w:space="0" w:shadow="0" w:frame="0"/>
-            </w:tcBorders>
-            <w:shd w:val="clear" w:color="auto" w:fill="auto"/>
-            <w:tcMar>
-              <w:top w:type="dxa" w:w="80"/>
-              <w:left w:type="dxa" w:w="80"/>
-              <w:bottom w:type="dxa" w:w="80"/>
-              <w:right w:type="dxa" w:w="80"/>
-            </w:tcMar>
-            <w:vAlign w:val="center"/>
-          </w:tcPr>
+            </w:pPr>
+            <w:r>
+              <w:rPr>
+                <w:rtl w:val="0"/>
+                <w:lang w:val="zh-CN" w:eastAsia="zh-CN"/>
+              </w:rPr>
+              <w:t>不可</w:t>
+            </w:r>
+            <w:r>
+              <w:rPr>
+                <w:rtl w:val="0"/>
+                <w:lang w:val="zh-TW" w:eastAsia="zh-TW"/>
+              </w:rPr>
+              <w:t>为空</w:t>
+            </w:r>
+          </w:p>
           <w:p>
             <w:pPr>
               <w:pStyle w:val="表格内容1"/>
               <w:jc w:val="left"/>
+              <w:rPr>
+                <w:lang w:val="zh-TW" w:eastAsia="zh-TW"/>
+              </w:rPr>
             </w:pPr>
             <w:r>
               <w:rPr>
                 <w:rtl w:val="0"/>
                 <w:lang w:val="zh-CN" w:eastAsia="zh-CN"/>
               </w:rPr>
-              <w:t>不可</w:t>
-            </w:r>
-            <w:r>
-              <w:rPr>
-                <w:rtl w:val="0"/>
-                <w:lang w:val="zh-TW" w:eastAsia="zh-TW"/>
-              </w:rPr>
-              <w:t>为空</w:t>
+              <w:t>0</w:t>
+            </w:r>
+            <w:r>
+              <w:rPr>
+                <w:rtl w:val="0"/>
+                <w:lang w:val="zh-CN" w:eastAsia="zh-CN"/>
+              </w:rPr>
+              <w:t>：</w:t>
+            </w:r>
+            <w:r>
+              <w:rPr>
+                <w:rtl w:val="0"/>
+                <w:lang w:val="zh-CN" w:eastAsia="zh-CN"/>
+              </w:rPr>
+              <w:t>我的订单（未支付）</w:t>
+            </w:r>
+          </w:p>
+          <w:p>
+            <w:pPr>
+              <w:pStyle w:val="表格内容1"/>
+              <w:jc w:val="left"/>
+            </w:pPr>
+            <w:r>
+              <w:rPr>
+                <w:rtl w:val="0"/>
+                <w:lang w:val="zh-CN" w:eastAsia="zh-CN"/>
+              </w:rPr>
+              <w:t>1</w:t>
+            </w:r>
+            <w:r>
+              <w:rPr>
+                <w:rtl w:val="0"/>
+                <w:lang w:val="zh-CN" w:eastAsia="zh-CN"/>
+              </w:rPr>
+              <w:t>：我的票（已支付）</w:t>
             </w:r>
           </w:p>
         </w:tc>
@@ -27207,7 +25482,7 @@
                 <w:rFonts w:ascii="宋体" w:cs="宋体" w:hAnsi="宋体" w:eastAsia="宋体"/>
                 <w:rtl w:val="0"/>
               </w:rPr>
-              <w:t>price</w:t>
+              <w:t>orderId</w:t>
             </w:r>
           </w:p>
         </w:tc>
@@ -27238,7 +25513,7 @@
                 <w:rtl w:val="0"/>
                 <w:lang w:val="en-US"/>
               </w:rPr>
-              <w:t>String(20)</w:t>
+              <w:t>String(50)</w:t>
             </w:r>
           </w:p>
         </w:tc>
@@ -27297,10 +25572,638 @@
             </w:pPr>
             <w:r>
               <w:rPr>
+                <w:rFonts w:ascii="Calibri" w:cs="Calibri" w:hAnsi="Calibri" w:eastAsia="Calibri"/>
+                <w:rtl w:val="0"/>
+                <w:lang w:val="zh-TW" w:eastAsia="zh-TW"/>
+              </w:rPr>
+              <w:t>订单</w:t>
+            </w:r>
+            <w:r>
+              <w:rPr>
+                <w:rFonts w:ascii="Calibri" w:cs="Calibri" w:hAnsi="Calibri" w:eastAsia="Calibri"/>
+                <w:rtl w:val="0"/>
+                <w:lang w:val="zh-TW" w:eastAsia="zh-TW"/>
+              </w:rPr>
+              <w:t>ID</w:t>
+            </w:r>
+          </w:p>
+        </w:tc>
+        <w:tc>
+          <w:tcPr>
+            <w:tcW w:type="dxa" w:w="2624"/>
+            <w:tcBorders>
+              <w:top w:val="single" w:color="000000" w:sz="6" w:space="0" w:shadow="0" w:frame="0"/>
+              <w:left w:val="single" w:color="000000" w:sz="6" w:space="0" w:shadow="0" w:frame="0"/>
+              <w:bottom w:val="single" w:color="000000" w:sz="6" w:space="0" w:shadow="0" w:frame="0"/>
+              <w:right w:val="single" w:color="000000" w:sz="12" w:space="0" w:shadow="0" w:frame="0"/>
+            </w:tcBorders>
+            <w:shd w:val="clear" w:color="auto" w:fill="auto"/>
+            <w:tcMar>
+              <w:top w:type="dxa" w:w="80"/>
+              <w:left w:type="dxa" w:w="80"/>
+              <w:bottom w:type="dxa" w:w="80"/>
+              <w:right w:type="dxa" w:w="80"/>
+            </w:tcMar>
+            <w:vAlign w:val="center"/>
+          </w:tcPr>
+          <w:p/>
+        </w:tc>
+      </w:tr>
+      <w:tr>
+        <w:tblPrEx>
+          <w:shd w:val="clear" w:color="auto" w:fill="ced7e7"/>
+        </w:tblPrEx>
+        <w:trPr>
+          <w:trHeight w:val="315" w:hRule="atLeast"/>
+        </w:trPr>
+        <w:tc>
+          <w:tcPr>
+            <w:tcW w:type="dxa" w:w="1685"/>
+            <w:tcBorders>
+              <w:top w:val="single" w:color="000000" w:sz="6" w:space="0" w:shadow="0" w:frame="0"/>
+              <w:left w:val="single" w:color="000000" w:sz="12" w:space="0" w:shadow="0" w:frame="0"/>
+              <w:bottom w:val="single" w:color="000000" w:sz="6" w:space="0" w:shadow="0" w:frame="0"/>
+              <w:right w:val="single" w:color="000000" w:sz="6" w:space="0" w:shadow="0" w:frame="0"/>
+            </w:tcBorders>
+            <w:shd w:val="clear" w:color="auto" w:fill="auto"/>
+            <w:tcMar>
+              <w:top w:type="dxa" w:w="80"/>
+              <w:left w:type="dxa" w:w="80"/>
+              <w:bottom w:type="dxa" w:w="80"/>
+              <w:right w:type="dxa" w:w="80"/>
+            </w:tcMar>
+            <w:vAlign w:val="center"/>
+          </w:tcPr>
+          <w:p>
+            <w:pPr>
+              <w:pStyle w:val="表格内容1"/>
+            </w:pPr>
+            <w:r>
+              <w:rPr>
                 <w:rFonts w:ascii="宋体" w:cs="宋体" w:hAnsi="宋体" w:eastAsia="宋体"/>
                 <w:rtl w:val="0"/>
               </w:rPr>
-              <w:t>价格</w:t>
+              <w:t>projectId</w:t>
+            </w:r>
+          </w:p>
+        </w:tc>
+        <w:tc>
+          <w:tcPr>
+            <w:tcW w:type="dxa" w:w="1484"/>
+            <w:tcBorders>
+              <w:top w:val="single" w:color="000000" w:sz="6" w:space="0" w:shadow="0" w:frame="0"/>
+              <w:left w:val="single" w:color="000000" w:sz="6" w:space="0" w:shadow="0" w:frame="0"/>
+              <w:bottom w:val="single" w:color="000000" w:sz="6" w:space="0" w:shadow="0" w:frame="0"/>
+              <w:right w:val="single" w:color="000000" w:sz="6" w:space="0" w:shadow="0" w:frame="0"/>
+            </w:tcBorders>
+            <w:shd w:val="clear" w:color="auto" w:fill="auto"/>
+            <w:tcMar>
+              <w:top w:type="dxa" w:w="80"/>
+              <w:left w:type="dxa" w:w="80"/>
+              <w:bottom w:type="dxa" w:w="80"/>
+              <w:right w:type="dxa" w:w="80"/>
+            </w:tcMar>
+            <w:vAlign w:val="top"/>
+          </w:tcPr>
+          <w:p>
+            <w:pPr>
+              <w:pStyle w:val="表格内容1"/>
+            </w:pPr>
+            <w:r>
+              <w:rPr>
+                <w:rtl w:val="0"/>
+                <w:lang w:val="en-US"/>
+              </w:rPr>
+              <w:t>String(50)</w:t>
+            </w:r>
+          </w:p>
+        </w:tc>
+        <w:tc>
+          <w:tcPr>
+            <w:tcW w:type="dxa" w:w="1275"/>
+            <w:tcBorders>
+              <w:top w:val="single" w:color="000000" w:sz="6" w:space="0" w:shadow="0" w:frame="0"/>
+              <w:left w:val="single" w:color="000000" w:sz="6" w:space="0" w:shadow="0" w:frame="0"/>
+              <w:bottom w:val="single" w:color="000000" w:sz="6" w:space="0" w:shadow="0" w:frame="0"/>
+              <w:right w:val="single" w:color="000000" w:sz="6" w:space="0" w:shadow="0" w:frame="0"/>
+            </w:tcBorders>
+            <w:shd w:val="clear" w:color="auto" w:fill="auto"/>
+            <w:tcMar>
+              <w:top w:type="dxa" w:w="80"/>
+              <w:left w:type="dxa" w:w="80"/>
+              <w:bottom w:type="dxa" w:w="80"/>
+              <w:right w:type="dxa" w:w="80"/>
+            </w:tcMar>
+            <w:vAlign w:val="center"/>
+          </w:tcPr>
+          <w:p>
+            <w:pPr>
+              <w:pStyle w:val="表格内容1"/>
+            </w:pPr>
+            <w:r>
+              <w:rPr>
+                <w:rtl w:val="0"/>
+                <w:lang w:val="en-US"/>
+              </w:rPr>
+              <w:t>√</w:t>
+            </w:r>
+          </w:p>
+        </w:tc>
+        <w:tc>
+          <w:tcPr>
+            <w:tcW w:type="dxa" w:w="1418"/>
+            <w:tcBorders>
+              <w:top w:val="single" w:color="000000" w:sz="6" w:space="0" w:shadow="0" w:frame="0"/>
+              <w:left w:val="single" w:color="000000" w:sz="6" w:space="0" w:shadow="0" w:frame="0"/>
+              <w:bottom w:val="single" w:color="000000" w:sz="6" w:space="0" w:shadow="0" w:frame="0"/>
+              <w:right w:val="single" w:color="000000" w:sz="6" w:space="0" w:shadow="0" w:frame="0"/>
+            </w:tcBorders>
+            <w:shd w:val="clear" w:color="auto" w:fill="auto"/>
+            <w:tcMar>
+              <w:top w:type="dxa" w:w="80"/>
+              <w:left w:type="dxa" w:w="80"/>
+              <w:bottom w:type="dxa" w:w="80"/>
+              <w:right w:type="dxa" w:w="80"/>
+            </w:tcMar>
+            <w:vAlign w:val="center"/>
+          </w:tcPr>
+          <w:p>
+            <w:pPr>
+              <w:pStyle w:val="表格内容1"/>
+            </w:pPr>
+            <w:r>
+              <w:rPr>
+                <w:rFonts w:ascii="Calibri" w:cs="Calibri" w:hAnsi="Calibri" w:eastAsia="Calibri"/>
+                <w:rtl w:val="0"/>
+                <w:lang w:val="zh-TW" w:eastAsia="zh-TW"/>
+              </w:rPr>
+              <w:t>项目</w:t>
+            </w:r>
+            <w:r>
+              <w:rPr>
+                <w:rFonts w:ascii="Calibri" w:cs="Calibri" w:hAnsi="Calibri" w:eastAsia="Calibri"/>
+                <w:rtl w:val="0"/>
+                <w:lang w:val="zh-TW" w:eastAsia="zh-TW"/>
+              </w:rPr>
+              <w:t>ID</w:t>
+            </w:r>
+          </w:p>
+        </w:tc>
+        <w:tc>
+          <w:tcPr>
+            <w:tcW w:type="dxa" w:w="2624"/>
+            <w:tcBorders>
+              <w:top w:val="single" w:color="000000" w:sz="6" w:space="0" w:shadow="0" w:frame="0"/>
+              <w:left w:val="single" w:color="000000" w:sz="6" w:space="0" w:shadow="0" w:frame="0"/>
+              <w:bottom w:val="single" w:color="000000" w:sz="6" w:space="0" w:shadow="0" w:frame="0"/>
+              <w:right w:val="single" w:color="000000" w:sz="12" w:space="0" w:shadow="0" w:frame="0"/>
+            </w:tcBorders>
+            <w:shd w:val="clear" w:color="auto" w:fill="auto"/>
+            <w:tcMar>
+              <w:top w:type="dxa" w:w="80"/>
+              <w:left w:type="dxa" w:w="80"/>
+              <w:bottom w:type="dxa" w:w="80"/>
+              <w:right w:type="dxa" w:w="80"/>
+            </w:tcMar>
+            <w:vAlign w:val="center"/>
+          </w:tcPr>
+          <w:p/>
+        </w:tc>
+      </w:tr>
+      <w:tr>
+        <w:tblPrEx>
+          <w:shd w:val="clear" w:color="auto" w:fill="ced7e7"/>
+        </w:tblPrEx>
+        <w:trPr>
+          <w:trHeight w:val="315" w:hRule="atLeast"/>
+        </w:trPr>
+        <w:tc>
+          <w:tcPr>
+            <w:tcW w:type="dxa" w:w="1685"/>
+            <w:tcBorders>
+              <w:top w:val="single" w:color="000000" w:sz="6" w:space="0" w:shadow="0" w:frame="0"/>
+              <w:left w:val="single" w:color="000000" w:sz="12" w:space="0" w:shadow="0" w:frame="0"/>
+              <w:bottom w:val="single" w:color="000000" w:sz="6" w:space="0" w:shadow="0" w:frame="0"/>
+              <w:right w:val="single" w:color="000000" w:sz="6" w:space="0" w:shadow="0" w:frame="0"/>
+            </w:tcBorders>
+            <w:shd w:val="clear" w:color="auto" w:fill="auto"/>
+            <w:tcMar>
+              <w:top w:type="dxa" w:w="80"/>
+              <w:left w:type="dxa" w:w="80"/>
+              <w:bottom w:type="dxa" w:w="80"/>
+              <w:right w:type="dxa" w:w="80"/>
+            </w:tcMar>
+            <w:vAlign w:val="center"/>
+          </w:tcPr>
+          <w:p>
+            <w:pPr>
+              <w:pStyle w:val="表格内容1"/>
+            </w:pPr>
+            <w:r>
+              <w:rPr>
+                <w:rtl w:val="0"/>
+                <w:lang w:val="zh-CN" w:eastAsia="zh-CN"/>
+              </w:rPr>
+              <w:t>name</w:t>
+            </w:r>
+          </w:p>
+        </w:tc>
+        <w:tc>
+          <w:tcPr>
+            <w:tcW w:type="dxa" w:w="1484"/>
+            <w:tcBorders>
+              <w:top w:val="single" w:color="000000" w:sz="6" w:space="0" w:shadow="0" w:frame="0"/>
+              <w:left w:val="single" w:color="000000" w:sz="6" w:space="0" w:shadow="0" w:frame="0"/>
+              <w:bottom w:val="single" w:color="000000" w:sz="6" w:space="0" w:shadow="0" w:frame="0"/>
+              <w:right w:val="single" w:color="000000" w:sz="6" w:space="0" w:shadow="0" w:frame="0"/>
+            </w:tcBorders>
+            <w:shd w:val="clear" w:color="auto" w:fill="auto"/>
+            <w:tcMar>
+              <w:top w:type="dxa" w:w="80"/>
+              <w:left w:type="dxa" w:w="80"/>
+              <w:bottom w:type="dxa" w:w="80"/>
+              <w:right w:type="dxa" w:w="80"/>
+            </w:tcMar>
+            <w:vAlign w:val="top"/>
+          </w:tcPr>
+          <w:p>
+            <w:pPr>
+              <w:pStyle w:val="表格内容1"/>
+            </w:pPr>
+            <w:r>
+              <w:rPr>
+                <w:rtl w:val="0"/>
+                <w:lang w:val="en-US"/>
+              </w:rPr>
+              <w:t>String(50)</w:t>
+            </w:r>
+          </w:p>
+        </w:tc>
+        <w:tc>
+          <w:tcPr>
+            <w:tcW w:type="dxa" w:w="1275"/>
+            <w:tcBorders>
+              <w:top w:val="single" w:color="000000" w:sz="6" w:space="0" w:shadow="0" w:frame="0"/>
+              <w:left w:val="single" w:color="000000" w:sz="6" w:space="0" w:shadow="0" w:frame="0"/>
+              <w:bottom w:val="single" w:color="000000" w:sz="6" w:space="0" w:shadow="0" w:frame="0"/>
+              <w:right w:val="single" w:color="000000" w:sz="6" w:space="0" w:shadow="0" w:frame="0"/>
+            </w:tcBorders>
+            <w:shd w:val="clear" w:color="auto" w:fill="auto"/>
+            <w:tcMar>
+              <w:top w:type="dxa" w:w="80"/>
+              <w:left w:type="dxa" w:w="80"/>
+              <w:bottom w:type="dxa" w:w="80"/>
+              <w:right w:type="dxa" w:w="80"/>
+            </w:tcMar>
+            <w:vAlign w:val="center"/>
+          </w:tcPr>
+          <w:p>
+            <w:pPr>
+              <w:pStyle w:val="表格内容1"/>
+            </w:pPr>
+            <w:r>
+              <w:rPr>
+                <w:rtl w:val="0"/>
+                <w:lang w:val="en-US"/>
+              </w:rPr>
+              <w:t>√</w:t>
+            </w:r>
+          </w:p>
+        </w:tc>
+        <w:tc>
+          <w:tcPr>
+            <w:tcW w:type="dxa" w:w="1418"/>
+            <w:tcBorders>
+              <w:top w:val="single" w:color="000000" w:sz="6" w:space="0" w:shadow="0" w:frame="0"/>
+              <w:left w:val="single" w:color="000000" w:sz="6" w:space="0" w:shadow="0" w:frame="0"/>
+              <w:bottom w:val="single" w:color="000000" w:sz="6" w:space="0" w:shadow="0" w:frame="0"/>
+              <w:right w:val="single" w:color="000000" w:sz="6" w:space="0" w:shadow="0" w:frame="0"/>
+            </w:tcBorders>
+            <w:shd w:val="clear" w:color="auto" w:fill="auto"/>
+            <w:tcMar>
+              <w:top w:type="dxa" w:w="80"/>
+              <w:left w:type="dxa" w:w="80"/>
+              <w:bottom w:type="dxa" w:w="80"/>
+              <w:right w:type="dxa" w:w="80"/>
+            </w:tcMar>
+            <w:vAlign w:val="center"/>
+          </w:tcPr>
+          <w:p>
+            <w:pPr>
+              <w:pStyle w:val="表格内容1"/>
+            </w:pPr>
+            <w:r>
+              <w:rPr>
+                <w:rFonts w:ascii="Calibri" w:cs="Calibri" w:hAnsi="Calibri" w:eastAsia="Calibri"/>
+                <w:rtl w:val="0"/>
+                <w:lang w:val="zh-TW" w:eastAsia="zh-TW"/>
+              </w:rPr>
+              <w:t>项目名称</w:t>
+            </w:r>
+          </w:p>
+        </w:tc>
+        <w:tc>
+          <w:tcPr>
+            <w:tcW w:type="dxa" w:w="2624"/>
+            <w:tcBorders>
+              <w:top w:val="single" w:color="000000" w:sz="6" w:space="0" w:shadow="0" w:frame="0"/>
+              <w:left w:val="single" w:color="000000" w:sz="6" w:space="0" w:shadow="0" w:frame="0"/>
+              <w:bottom w:val="single" w:color="000000" w:sz="6" w:space="0" w:shadow="0" w:frame="0"/>
+              <w:right w:val="single" w:color="000000" w:sz="12" w:space="0" w:shadow="0" w:frame="0"/>
+            </w:tcBorders>
+            <w:shd w:val="clear" w:color="auto" w:fill="auto"/>
+            <w:tcMar>
+              <w:top w:type="dxa" w:w="80"/>
+              <w:left w:type="dxa" w:w="80"/>
+              <w:bottom w:type="dxa" w:w="80"/>
+              <w:right w:type="dxa" w:w="80"/>
+            </w:tcMar>
+            <w:vAlign w:val="center"/>
+          </w:tcPr>
+          <w:p/>
+        </w:tc>
+      </w:tr>
+      <w:tr>
+        <w:tblPrEx>
+          <w:shd w:val="clear" w:color="auto" w:fill="ced7e7"/>
+        </w:tblPrEx>
+        <w:trPr>
+          <w:trHeight w:val="315" w:hRule="atLeast"/>
+        </w:trPr>
+        <w:tc>
+          <w:tcPr>
+            <w:tcW w:type="dxa" w:w="1685"/>
+            <w:tcBorders>
+              <w:top w:val="single" w:color="000000" w:sz="6" w:space="0" w:shadow="0" w:frame="0"/>
+              <w:left w:val="single" w:color="000000" w:sz="12" w:space="0" w:shadow="0" w:frame="0"/>
+              <w:bottom w:val="single" w:color="000000" w:sz="6" w:space="0" w:shadow="0" w:frame="0"/>
+              <w:right w:val="single" w:color="000000" w:sz="6" w:space="0" w:shadow="0" w:frame="0"/>
+            </w:tcBorders>
+            <w:shd w:val="clear" w:color="auto" w:fill="auto"/>
+            <w:tcMar>
+              <w:top w:type="dxa" w:w="80"/>
+              <w:left w:type="dxa" w:w="80"/>
+              <w:bottom w:type="dxa" w:w="80"/>
+              <w:right w:type="dxa" w:w="80"/>
+            </w:tcMar>
+            <w:vAlign w:val="center"/>
+          </w:tcPr>
+          <w:p>
+            <w:pPr>
+              <w:pStyle w:val="表格内容1"/>
+            </w:pPr>
+            <w:r>
+              <w:rPr>
+                <w:rFonts w:ascii="宋体" w:cs="宋体" w:hAnsi="宋体" w:eastAsia="宋体"/>
+                <w:rtl w:val="0"/>
+              </w:rPr>
+              <w:t>time</w:t>
+            </w:r>
+          </w:p>
+        </w:tc>
+        <w:tc>
+          <w:tcPr>
+            <w:tcW w:type="dxa" w:w="1484"/>
+            <w:tcBorders>
+              <w:top w:val="single" w:color="000000" w:sz="6" w:space="0" w:shadow="0" w:frame="0"/>
+              <w:left w:val="single" w:color="000000" w:sz="6" w:space="0" w:shadow="0" w:frame="0"/>
+              <w:bottom w:val="single" w:color="000000" w:sz="6" w:space="0" w:shadow="0" w:frame="0"/>
+              <w:right w:val="single" w:color="000000" w:sz="6" w:space="0" w:shadow="0" w:frame="0"/>
+            </w:tcBorders>
+            <w:shd w:val="clear" w:color="auto" w:fill="auto"/>
+            <w:tcMar>
+              <w:top w:type="dxa" w:w="80"/>
+              <w:left w:type="dxa" w:w="80"/>
+              <w:bottom w:type="dxa" w:w="80"/>
+              <w:right w:type="dxa" w:w="80"/>
+            </w:tcMar>
+            <w:vAlign w:val="top"/>
+          </w:tcPr>
+          <w:p>
+            <w:pPr>
+              <w:pStyle w:val="表格内容1"/>
+            </w:pPr>
+            <w:r>
+              <w:rPr>
+                <w:rtl w:val="0"/>
+                <w:lang w:val="en-US"/>
+              </w:rPr>
+              <w:t>String(50)</w:t>
+            </w:r>
+          </w:p>
+        </w:tc>
+        <w:tc>
+          <w:tcPr>
+            <w:tcW w:type="dxa" w:w="1275"/>
+            <w:tcBorders>
+              <w:top w:val="single" w:color="000000" w:sz="6" w:space="0" w:shadow="0" w:frame="0"/>
+              <w:left w:val="single" w:color="000000" w:sz="6" w:space="0" w:shadow="0" w:frame="0"/>
+              <w:bottom w:val="single" w:color="000000" w:sz="6" w:space="0" w:shadow="0" w:frame="0"/>
+              <w:right w:val="single" w:color="000000" w:sz="6" w:space="0" w:shadow="0" w:frame="0"/>
+            </w:tcBorders>
+            <w:shd w:val="clear" w:color="auto" w:fill="auto"/>
+            <w:tcMar>
+              <w:top w:type="dxa" w:w="80"/>
+              <w:left w:type="dxa" w:w="80"/>
+              <w:bottom w:type="dxa" w:w="80"/>
+              <w:right w:type="dxa" w:w="80"/>
+            </w:tcMar>
+            <w:vAlign w:val="center"/>
+          </w:tcPr>
+          <w:p>
+            <w:pPr>
+              <w:pStyle w:val="表格内容1"/>
+            </w:pPr>
+            <w:r>
+              <w:rPr>
+                <w:rtl w:val="0"/>
+                <w:lang w:val="en-US"/>
+              </w:rPr>
+              <w:t>√</w:t>
+            </w:r>
+          </w:p>
+        </w:tc>
+        <w:tc>
+          <w:tcPr>
+            <w:tcW w:type="dxa" w:w="1418"/>
+            <w:tcBorders>
+              <w:top w:val="single" w:color="000000" w:sz="6" w:space="0" w:shadow="0" w:frame="0"/>
+              <w:left w:val="single" w:color="000000" w:sz="6" w:space="0" w:shadow="0" w:frame="0"/>
+              <w:bottom w:val="single" w:color="000000" w:sz="6" w:space="0" w:shadow="0" w:frame="0"/>
+              <w:right w:val="single" w:color="000000" w:sz="6" w:space="0" w:shadow="0" w:frame="0"/>
+            </w:tcBorders>
+            <w:shd w:val="clear" w:color="auto" w:fill="auto"/>
+            <w:tcMar>
+              <w:top w:type="dxa" w:w="80"/>
+              <w:left w:type="dxa" w:w="80"/>
+              <w:bottom w:type="dxa" w:w="80"/>
+              <w:right w:type="dxa" w:w="80"/>
+            </w:tcMar>
+            <w:vAlign w:val="center"/>
+          </w:tcPr>
+          <w:p>
+            <w:pPr>
+              <w:pStyle w:val="表格内容1"/>
+            </w:pPr>
+            <w:r>
+              <w:rPr>
+                <w:rFonts w:ascii="Calibri" w:cs="Calibri" w:hAnsi="Calibri" w:eastAsia="Calibri"/>
+                <w:rtl w:val="0"/>
+                <w:lang w:val="zh-TW" w:eastAsia="zh-TW"/>
+              </w:rPr>
+              <w:t>开始时间</w:t>
+            </w:r>
+          </w:p>
+        </w:tc>
+        <w:tc>
+          <w:tcPr>
+            <w:tcW w:type="dxa" w:w="2624"/>
+            <w:tcBorders>
+              <w:top w:val="single" w:color="000000" w:sz="6" w:space="0" w:shadow="0" w:frame="0"/>
+              <w:left w:val="single" w:color="000000" w:sz="6" w:space="0" w:shadow="0" w:frame="0"/>
+              <w:bottom w:val="single" w:color="000000" w:sz="6" w:space="0" w:shadow="0" w:frame="0"/>
+              <w:right w:val="single" w:color="000000" w:sz="12" w:space="0" w:shadow="0" w:frame="0"/>
+            </w:tcBorders>
+            <w:shd w:val="clear" w:color="auto" w:fill="auto"/>
+            <w:tcMar>
+              <w:top w:type="dxa" w:w="80"/>
+              <w:left w:type="dxa" w:w="80"/>
+              <w:bottom w:type="dxa" w:w="80"/>
+              <w:right w:type="dxa" w:w="80"/>
+            </w:tcMar>
+            <w:vAlign w:val="center"/>
+          </w:tcPr>
+          <w:p/>
+        </w:tc>
+      </w:tr>
+      <w:tr>
+        <w:tblPrEx>
+          <w:shd w:val="clear" w:color="auto" w:fill="ced7e7"/>
+        </w:tblPrEx>
+        <w:trPr>
+          <w:trHeight w:val="315" w:hRule="atLeast"/>
+        </w:trPr>
+        <w:tc>
+          <w:tcPr>
+            <w:tcW w:type="dxa" w:w="1685"/>
+            <w:tcBorders>
+              <w:top w:val="single" w:color="000000" w:sz="6" w:space="0" w:shadow="0" w:frame="0"/>
+              <w:left w:val="single" w:color="000000" w:sz="12" w:space="0" w:shadow="0" w:frame="0"/>
+              <w:bottom w:val="single" w:color="000000" w:sz="6" w:space="0" w:shadow="0" w:frame="0"/>
+              <w:right w:val="single" w:color="000000" w:sz="6" w:space="0" w:shadow="0" w:frame="0"/>
+            </w:tcBorders>
+            <w:shd w:val="clear" w:color="auto" w:fill="auto"/>
+            <w:tcMar>
+              <w:top w:type="dxa" w:w="80"/>
+              <w:left w:type="dxa" w:w="80"/>
+              <w:bottom w:type="dxa" w:w="80"/>
+              <w:right w:type="dxa" w:w="80"/>
+            </w:tcMar>
+            <w:vAlign w:val="center"/>
+          </w:tcPr>
+          <w:p>
+            <w:pPr>
+              <w:pStyle w:val="表格内容1"/>
+            </w:pPr>
+            <w:r>
+              <w:rPr>
+                <w:rFonts w:ascii="宋体" w:cs="宋体" w:hAnsi="宋体" w:eastAsia="宋体"/>
+                <w:rtl w:val="0"/>
+              </w:rPr>
+              <w:t>desc</w:t>
+            </w:r>
+          </w:p>
+        </w:tc>
+        <w:tc>
+          <w:tcPr>
+            <w:tcW w:type="dxa" w:w="1484"/>
+            <w:tcBorders>
+              <w:top w:val="single" w:color="000000" w:sz="6" w:space="0" w:shadow="0" w:frame="0"/>
+              <w:left w:val="single" w:color="000000" w:sz="6" w:space="0" w:shadow="0" w:frame="0"/>
+              <w:bottom w:val="single" w:color="000000" w:sz="6" w:space="0" w:shadow="0" w:frame="0"/>
+              <w:right w:val="single" w:color="000000" w:sz="6" w:space="0" w:shadow="0" w:frame="0"/>
+            </w:tcBorders>
+            <w:shd w:val="clear" w:color="auto" w:fill="auto"/>
+            <w:tcMar>
+              <w:top w:type="dxa" w:w="80"/>
+              <w:left w:type="dxa" w:w="80"/>
+              <w:bottom w:type="dxa" w:w="80"/>
+              <w:right w:type="dxa" w:w="80"/>
+            </w:tcMar>
+            <w:vAlign w:val="top"/>
+          </w:tcPr>
+          <w:p>
+            <w:pPr>
+              <w:pStyle w:val="表格内容1"/>
+            </w:pPr>
+            <w:r>
+              <w:rPr>
+                <w:rtl w:val="0"/>
+                <w:lang w:val="en-US"/>
+              </w:rPr>
+              <w:t>String(500)</w:t>
+            </w:r>
+          </w:p>
+        </w:tc>
+        <w:tc>
+          <w:tcPr>
+            <w:tcW w:type="dxa" w:w="1275"/>
+            <w:tcBorders>
+              <w:top w:val="single" w:color="000000" w:sz="6" w:space="0" w:shadow="0" w:frame="0"/>
+              <w:left w:val="single" w:color="000000" w:sz="6" w:space="0" w:shadow="0" w:frame="0"/>
+              <w:bottom w:val="single" w:color="000000" w:sz="6" w:space="0" w:shadow="0" w:frame="0"/>
+              <w:right w:val="single" w:color="000000" w:sz="6" w:space="0" w:shadow="0" w:frame="0"/>
+            </w:tcBorders>
+            <w:shd w:val="clear" w:color="auto" w:fill="auto"/>
+            <w:tcMar>
+              <w:top w:type="dxa" w:w="80"/>
+              <w:left w:type="dxa" w:w="80"/>
+              <w:bottom w:type="dxa" w:w="80"/>
+              <w:right w:type="dxa" w:w="80"/>
+            </w:tcMar>
+            <w:vAlign w:val="center"/>
+          </w:tcPr>
+          <w:p>
+            <w:pPr>
+              <w:pStyle w:val="表格内容1"/>
+            </w:pPr>
+            <w:r>
+              <w:rPr>
+                <w:rtl w:val="0"/>
+                <w:lang w:val="en-US"/>
+              </w:rPr>
+              <w:t>√</w:t>
+            </w:r>
+          </w:p>
+        </w:tc>
+        <w:tc>
+          <w:tcPr>
+            <w:tcW w:type="dxa" w:w="1418"/>
+            <w:tcBorders>
+              <w:top w:val="single" w:color="000000" w:sz="6" w:space="0" w:shadow="0" w:frame="0"/>
+              <w:left w:val="single" w:color="000000" w:sz="6" w:space="0" w:shadow="0" w:frame="0"/>
+              <w:bottom w:val="single" w:color="000000" w:sz="6" w:space="0" w:shadow="0" w:frame="0"/>
+              <w:right w:val="single" w:color="000000" w:sz="6" w:space="0" w:shadow="0" w:frame="0"/>
+            </w:tcBorders>
+            <w:shd w:val="clear" w:color="auto" w:fill="auto"/>
+            <w:tcMar>
+              <w:top w:type="dxa" w:w="80"/>
+              <w:left w:type="dxa" w:w="80"/>
+              <w:bottom w:type="dxa" w:w="80"/>
+              <w:right w:type="dxa" w:w="80"/>
+            </w:tcMar>
+            <w:vAlign w:val="center"/>
+          </w:tcPr>
+          <w:p>
+            <w:pPr>
+              <w:pStyle w:val="表格内容1"/>
+            </w:pPr>
+            <w:r>
+              <w:rPr>
+                <w:rFonts w:ascii="宋体" w:cs="宋体" w:hAnsi="宋体" w:eastAsia="宋体"/>
+                <w:rtl w:val="0"/>
+              </w:rPr>
+              <w:t>描述</w:t>
             </w:r>
           </w:p>
         </w:tc>
@@ -27345,50 +26248,76 @@
       <w:pPr>
         <w:pStyle w:val="heading 2"/>
       </w:pPr>
-      <w:bookmarkStart w:name="_Toc17" w:id="18"/>
+      <w:bookmarkStart w:name="_Toc18" w:id="19"/>
       <w:r>
         <w:rPr>
           <w:rtl w:val="0"/>
           <w:lang w:val="zh-CN" w:eastAsia="zh-CN"/>
         </w:rPr>
-        <w:t xml:space="preserve">5.3 </w:t>
+        <w:t xml:space="preserve">6.2 </w:t>
       </w:r>
       <w:r>
         <w:rPr>
           <w:rtl w:val="0"/>
           <w:lang w:val="zh-CN" w:eastAsia="zh-CN"/>
         </w:rPr>
-        <w:t>付款确认</w:t>
+        <w:t>订单详情</w:t>
+      </w:r>
+      <w:bookmarkEnd w:id="19"/>
+    </w:p>
+    <w:p>
+      <w:pPr>
+        <w:pStyle w:val="Normal.0"/>
+      </w:pPr>
+      <w:r>
+        <w:rPr>
+          <w:rtl w:val="0"/>
+          <w:lang w:val="zh-CN" w:eastAsia="zh-CN"/>
+        </w:rPr>
+        <w:t>同【产品详情】</w:t>
+      </w:r>
+    </w:p>
+    <w:p>
+      <w:pPr>
+        <w:pStyle w:val="heading 1"/>
+      </w:pPr>
+      <w:bookmarkStart w:name="_Toc19" w:id="20"/>
+      <w:r>
+        <w:rPr>
+          <w:rtl w:val="0"/>
+          <w:lang w:val="zh-CN" w:eastAsia="zh-CN"/>
+        </w:rPr>
+        <w:t xml:space="preserve">7. </w:t>
       </w:r>
       <w:r>
         <w:rPr>
           <w:rtl w:val="0"/>
           <w:lang w:val="zh-CN" w:eastAsia="zh-CN"/>
         </w:rPr>
-        <w:t>—“</w:t>
+        <w:t>收藏</w:t>
+      </w:r>
+      <w:bookmarkEnd w:id="20"/>
+    </w:p>
+    <w:p>
+      <w:pPr>
+        <w:pStyle w:val="heading 2"/>
+      </w:pPr>
+      <w:bookmarkStart w:name="_Toc20" w:id="21"/>
+      <w:r>
+        <w:rPr>
+          <w:rtl w:val="0"/>
+          <w:lang w:val="zh-CN" w:eastAsia="zh-CN"/>
+        </w:rPr>
+        <w:t xml:space="preserve">7.1 </w:t>
       </w:r>
       <w:r>
         <w:rPr>
           <w:rtl w:val="0"/>
           <w:lang w:val="zh-CN" w:eastAsia="zh-CN"/>
         </w:rPr>
-        <w:t>选好了</w:t>
+        <w:t>加入收藏</w:t>
       </w:r>
-      <w:r>
-        <w:rPr>
-          <w:rtl w:val="0"/>
-          <w:lang w:val="zh-CN" w:eastAsia="zh-CN"/>
-        </w:rPr>
-        <w:t>”</w:t>
-      </w:r>
-      <w:r>
-        <w:rPr>
-          <w:rtl w:val="0"/>
-          <w:lang w:val="zh-CN" w:eastAsia="zh-CN"/>
-        </w:rPr>
-        <w:t>按钮</w:t>
-      </w:r>
-      <w:bookmarkEnd w:id="18"/>
+      <w:bookmarkEnd w:id="21"/>
     </w:p>
     <w:p>
       <w:pPr>
@@ -27656,7 +26585,7 @@
                 <w:rFonts w:ascii="宋体" w:cs="宋体" w:hAnsi="宋体" w:eastAsia="宋体"/>
                 <w:rtl w:val="0"/>
               </w:rPr>
-              <w:t>/order/add</w:t>
+              <w:t>/favorite/add</w:t>
             </w:r>
           </w:p>
         </w:tc>
@@ -27722,7 +26651,7 @@
                 <w:rtl w:val="0"/>
                 <w:lang w:val="zh-TW" w:eastAsia="zh-TW"/>
               </w:rPr>
-              <w:t>http://ip:port/order/add</w:t>
+              <w:t>http://ip:port/favorite/add</w:t>
             </w:r>
             <w:r>
               <w:rPr>
@@ -28158,694 +27087,6 @@
           </w:p>
         </w:tc>
       </w:tr>
-      <w:tr>
-        <w:tblPrEx>
-          <w:shd w:val="clear" w:color="auto" w:fill="ced7e7"/>
-        </w:tblPrEx>
-        <w:trPr>
-          <w:trHeight w:val="315" w:hRule="atLeast"/>
-        </w:trPr>
-        <w:tc>
-          <w:tcPr>
-            <w:tcW w:type="dxa" w:w="1485"/>
-            <w:tcBorders>
-              <w:top w:val="single" w:color="000000" w:sz="6" w:space="0" w:shadow="0" w:frame="0"/>
-              <w:left w:val="single" w:color="000000" w:sz="12" w:space="0" w:shadow="0" w:frame="0"/>
-              <w:bottom w:val="single" w:color="000000" w:sz="6" w:space="0" w:shadow="0" w:frame="0"/>
-              <w:right w:val="single" w:color="000000" w:sz="6" w:space="0" w:shadow="0" w:frame="0"/>
-            </w:tcBorders>
-            <w:shd w:val="clear" w:color="auto" w:fill="auto"/>
-            <w:tcMar>
-              <w:top w:type="dxa" w:w="80"/>
-              <w:left w:type="dxa" w:w="80"/>
-              <w:bottom w:type="dxa" w:w="80"/>
-              <w:right w:type="dxa" w:w="80"/>
-            </w:tcMar>
-            <w:vAlign w:val="center"/>
-          </w:tcPr>
-          <w:p>
-            <w:pPr>
-              <w:pStyle w:val="表格内容1"/>
-            </w:pPr>
-            <w:r>
-              <w:rPr>
-                <w:rFonts w:ascii="宋体" w:cs="宋体" w:hAnsi="宋体" w:eastAsia="宋体"/>
-                <w:rtl w:val="0"/>
-              </w:rPr>
-              <w:t>data</w:t>
-            </w:r>
-          </w:p>
-        </w:tc>
-        <w:tc>
-          <w:tcPr>
-            <w:tcW w:type="dxa" w:w="1551"/>
-            <w:tcBorders>
-              <w:top w:val="single" w:color="000000" w:sz="6" w:space="0" w:shadow="0" w:frame="0"/>
-              <w:left w:val="single" w:color="000000" w:sz="6" w:space="0" w:shadow="0" w:frame="0"/>
-              <w:bottom w:val="single" w:color="000000" w:sz="6" w:space="0" w:shadow="0" w:frame="0"/>
-              <w:right w:val="single" w:color="000000" w:sz="6" w:space="0" w:shadow="0" w:frame="0"/>
-            </w:tcBorders>
-            <w:shd w:val="clear" w:color="auto" w:fill="auto"/>
-            <w:tcMar>
-              <w:top w:type="dxa" w:w="80"/>
-              <w:left w:type="dxa" w:w="80"/>
-              <w:bottom w:type="dxa" w:w="80"/>
-              <w:right w:type="dxa" w:w="80"/>
-            </w:tcMar>
-            <w:vAlign w:val="center"/>
-          </w:tcPr>
-          <w:p>
-            <w:pPr>
-              <w:pStyle w:val="表格内容1"/>
-            </w:pPr>
-            <w:r>
-              <w:rPr>
-                <w:rtl w:val="0"/>
-                <w:lang w:val="en-US"/>
-              </w:rPr>
-              <w:t>String(50)</w:t>
-            </w:r>
-          </w:p>
-        </w:tc>
-        <w:tc>
-          <w:tcPr>
-            <w:tcW w:type="dxa" w:w="1276"/>
-            <w:tcBorders>
-              <w:top w:val="single" w:color="000000" w:sz="6" w:space="0" w:shadow="0" w:frame="0"/>
-              <w:left w:val="single" w:color="000000" w:sz="6" w:space="0" w:shadow="0" w:frame="0"/>
-              <w:bottom w:val="single" w:color="000000" w:sz="6" w:space="0" w:shadow="0" w:frame="0"/>
-              <w:right w:val="single" w:color="000000" w:sz="6" w:space="0" w:shadow="0" w:frame="0"/>
-            </w:tcBorders>
-            <w:shd w:val="clear" w:color="auto" w:fill="auto"/>
-            <w:tcMar>
-              <w:top w:type="dxa" w:w="80"/>
-              <w:left w:type="dxa" w:w="80"/>
-              <w:bottom w:type="dxa" w:w="80"/>
-              <w:right w:type="dxa" w:w="80"/>
-            </w:tcMar>
-            <w:vAlign w:val="center"/>
-          </w:tcPr>
-          <w:p>
-            <w:pPr>
-              <w:pStyle w:val="表格内容1"/>
-            </w:pPr>
-            <w:r>
-              <w:rPr>
-                <w:rtl w:val="0"/>
-                <w:lang w:val="en-US"/>
-              </w:rPr>
-              <w:t>√</w:t>
-            </w:r>
-          </w:p>
-        </w:tc>
-        <w:tc>
-          <w:tcPr>
-            <w:tcW w:type="dxa" w:w="1783"/>
-            <w:tcBorders>
-              <w:top w:val="single" w:color="000000" w:sz="6" w:space="0" w:shadow="0" w:frame="0"/>
-              <w:left w:val="single" w:color="000000" w:sz="6" w:space="0" w:shadow="0" w:frame="0"/>
-              <w:bottom w:val="single" w:color="000000" w:sz="6" w:space="0" w:shadow="0" w:frame="0"/>
-              <w:right w:val="single" w:color="000000" w:sz="6" w:space="0" w:shadow="0" w:frame="0"/>
-            </w:tcBorders>
-            <w:shd w:val="clear" w:color="auto" w:fill="auto"/>
-            <w:tcMar>
-              <w:top w:type="dxa" w:w="80"/>
-              <w:left w:type="dxa" w:w="80"/>
-              <w:bottom w:type="dxa" w:w="80"/>
-              <w:right w:type="dxa" w:w="80"/>
-            </w:tcMar>
-            <w:vAlign w:val="center"/>
-          </w:tcPr>
-          <w:p>
-            <w:pPr>
-              <w:pStyle w:val="表格内容1"/>
-            </w:pPr>
-            <w:r>
-              <w:rPr>
-                <w:rFonts w:ascii="宋体" w:cs="宋体" w:hAnsi="宋体" w:eastAsia="宋体"/>
-                <w:rtl w:val="0"/>
-                <w:lang w:val="zh-TW" w:eastAsia="zh-TW"/>
-              </w:rPr>
-              <w:t>日期</w:t>
-            </w:r>
-          </w:p>
-        </w:tc>
-        <w:tc>
-          <w:tcPr>
-            <w:tcW w:type="dxa" w:w="2409"/>
-            <w:tcBorders>
-              <w:top w:val="single" w:color="000000" w:sz="6" w:space="0" w:shadow="0" w:frame="0"/>
-              <w:left w:val="single" w:color="000000" w:sz="6" w:space="0" w:shadow="0" w:frame="0"/>
-              <w:bottom w:val="single" w:color="000000" w:sz="6" w:space="0" w:shadow="0" w:frame="0"/>
-              <w:right w:val="single" w:color="000000" w:sz="12" w:space="0" w:shadow="0" w:frame="0"/>
-            </w:tcBorders>
-            <w:shd w:val="clear" w:color="auto" w:fill="auto"/>
-            <w:tcMar>
-              <w:top w:type="dxa" w:w="80"/>
-              <w:left w:type="dxa" w:w="80"/>
-              <w:bottom w:type="dxa" w:w="80"/>
-              <w:right w:type="dxa" w:w="80"/>
-            </w:tcMar>
-            <w:vAlign w:val="center"/>
-          </w:tcPr>
-          <w:p>
-            <w:pPr>
-              <w:pStyle w:val="表格内容1"/>
-              <w:jc w:val="left"/>
-            </w:pPr>
-            <w:r>
-              <w:rPr>
-                <w:rtl w:val="0"/>
-                <w:lang w:val="zh-CN" w:eastAsia="zh-CN"/>
-              </w:rPr>
-              <w:t>不可</w:t>
-            </w:r>
-            <w:r>
-              <w:rPr>
-                <w:rtl w:val="0"/>
-                <w:lang w:val="zh-TW" w:eastAsia="zh-TW"/>
-              </w:rPr>
-              <w:t>为空</w:t>
-            </w:r>
-          </w:p>
-        </w:tc>
-      </w:tr>
-      <w:tr>
-        <w:tblPrEx>
-          <w:shd w:val="clear" w:color="auto" w:fill="ced7e7"/>
-        </w:tblPrEx>
-        <w:trPr>
-          <w:trHeight w:val="315" w:hRule="atLeast"/>
-        </w:trPr>
-        <w:tc>
-          <w:tcPr>
-            <w:tcW w:type="dxa" w:w="1485"/>
-            <w:tcBorders>
-              <w:top w:val="single" w:color="000000" w:sz="6" w:space="0" w:shadow="0" w:frame="0"/>
-              <w:left w:val="single" w:color="000000" w:sz="12" w:space="0" w:shadow="0" w:frame="0"/>
-              <w:bottom w:val="single" w:color="000000" w:sz="6" w:space="0" w:shadow="0" w:frame="0"/>
-              <w:right w:val="single" w:color="000000" w:sz="6" w:space="0" w:shadow="0" w:frame="0"/>
-            </w:tcBorders>
-            <w:shd w:val="clear" w:color="auto" w:fill="auto"/>
-            <w:tcMar>
-              <w:top w:type="dxa" w:w="80"/>
-              <w:left w:type="dxa" w:w="80"/>
-              <w:bottom w:type="dxa" w:w="80"/>
-              <w:right w:type="dxa" w:w="80"/>
-            </w:tcMar>
-            <w:vAlign w:val="center"/>
-          </w:tcPr>
-          <w:p>
-            <w:pPr>
-              <w:pStyle w:val="表格内容1"/>
-            </w:pPr>
-            <w:r>
-              <w:rPr>
-                <w:rFonts w:ascii="宋体" w:cs="宋体" w:hAnsi="宋体" w:eastAsia="宋体"/>
-                <w:rtl w:val="0"/>
-              </w:rPr>
-              <w:t>time</w:t>
-            </w:r>
-          </w:p>
-        </w:tc>
-        <w:tc>
-          <w:tcPr>
-            <w:tcW w:type="dxa" w:w="1551"/>
-            <w:tcBorders>
-              <w:top w:val="single" w:color="000000" w:sz="6" w:space="0" w:shadow="0" w:frame="0"/>
-              <w:left w:val="single" w:color="000000" w:sz="6" w:space="0" w:shadow="0" w:frame="0"/>
-              <w:bottom w:val="single" w:color="000000" w:sz="6" w:space="0" w:shadow="0" w:frame="0"/>
-              <w:right w:val="single" w:color="000000" w:sz="6" w:space="0" w:shadow="0" w:frame="0"/>
-            </w:tcBorders>
-            <w:shd w:val="clear" w:color="auto" w:fill="auto"/>
-            <w:tcMar>
-              <w:top w:type="dxa" w:w="80"/>
-              <w:left w:type="dxa" w:w="80"/>
-              <w:bottom w:type="dxa" w:w="80"/>
-              <w:right w:type="dxa" w:w="80"/>
-            </w:tcMar>
-            <w:vAlign w:val="center"/>
-          </w:tcPr>
-          <w:p>
-            <w:pPr>
-              <w:pStyle w:val="表格内容1"/>
-            </w:pPr>
-            <w:r>
-              <w:rPr>
-                <w:rtl w:val="0"/>
-                <w:lang w:val="en-US"/>
-              </w:rPr>
-              <w:t>String(50)</w:t>
-            </w:r>
-          </w:p>
-        </w:tc>
-        <w:tc>
-          <w:tcPr>
-            <w:tcW w:type="dxa" w:w="1276"/>
-            <w:tcBorders>
-              <w:top w:val="single" w:color="000000" w:sz="6" w:space="0" w:shadow="0" w:frame="0"/>
-              <w:left w:val="single" w:color="000000" w:sz="6" w:space="0" w:shadow="0" w:frame="0"/>
-              <w:bottom w:val="single" w:color="000000" w:sz="6" w:space="0" w:shadow="0" w:frame="0"/>
-              <w:right w:val="single" w:color="000000" w:sz="6" w:space="0" w:shadow="0" w:frame="0"/>
-            </w:tcBorders>
-            <w:shd w:val="clear" w:color="auto" w:fill="auto"/>
-            <w:tcMar>
-              <w:top w:type="dxa" w:w="80"/>
-              <w:left w:type="dxa" w:w="80"/>
-              <w:bottom w:type="dxa" w:w="80"/>
-              <w:right w:type="dxa" w:w="80"/>
-            </w:tcMar>
-            <w:vAlign w:val="center"/>
-          </w:tcPr>
-          <w:p>
-            <w:pPr>
-              <w:pStyle w:val="表格内容1"/>
-            </w:pPr>
-            <w:r>
-              <w:rPr>
-                <w:rtl w:val="0"/>
-                <w:lang w:val="en-US"/>
-              </w:rPr>
-              <w:t>√</w:t>
-            </w:r>
-          </w:p>
-        </w:tc>
-        <w:tc>
-          <w:tcPr>
-            <w:tcW w:type="dxa" w:w="1783"/>
-            <w:tcBorders>
-              <w:top w:val="single" w:color="000000" w:sz="6" w:space="0" w:shadow="0" w:frame="0"/>
-              <w:left w:val="single" w:color="000000" w:sz="6" w:space="0" w:shadow="0" w:frame="0"/>
-              <w:bottom w:val="single" w:color="000000" w:sz="6" w:space="0" w:shadow="0" w:frame="0"/>
-              <w:right w:val="single" w:color="000000" w:sz="6" w:space="0" w:shadow="0" w:frame="0"/>
-            </w:tcBorders>
-            <w:shd w:val="clear" w:color="auto" w:fill="auto"/>
-            <w:tcMar>
-              <w:top w:type="dxa" w:w="80"/>
-              <w:left w:type="dxa" w:w="80"/>
-              <w:bottom w:type="dxa" w:w="80"/>
-              <w:right w:type="dxa" w:w="80"/>
-            </w:tcMar>
-            <w:vAlign w:val="center"/>
-          </w:tcPr>
-          <w:p>
-            <w:pPr>
-              <w:pStyle w:val="表格内容1"/>
-            </w:pPr>
-            <w:r>
-              <w:rPr>
-                <w:rFonts w:ascii="宋体" w:cs="宋体" w:hAnsi="宋体" w:eastAsia="宋体"/>
-                <w:rtl w:val="0"/>
-                <w:lang w:val="zh-TW" w:eastAsia="zh-TW"/>
-              </w:rPr>
-              <w:t>时间</w:t>
-            </w:r>
-          </w:p>
-        </w:tc>
-        <w:tc>
-          <w:tcPr>
-            <w:tcW w:type="dxa" w:w="2409"/>
-            <w:tcBorders>
-              <w:top w:val="single" w:color="000000" w:sz="6" w:space="0" w:shadow="0" w:frame="0"/>
-              <w:left w:val="single" w:color="000000" w:sz="6" w:space="0" w:shadow="0" w:frame="0"/>
-              <w:bottom w:val="single" w:color="000000" w:sz="6" w:space="0" w:shadow="0" w:frame="0"/>
-              <w:right w:val="single" w:color="000000" w:sz="12" w:space="0" w:shadow="0" w:frame="0"/>
-            </w:tcBorders>
-            <w:shd w:val="clear" w:color="auto" w:fill="auto"/>
-            <w:tcMar>
-              <w:top w:type="dxa" w:w="80"/>
-              <w:left w:type="dxa" w:w="80"/>
-              <w:bottom w:type="dxa" w:w="80"/>
-              <w:right w:type="dxa" w:w="80"/>
-            </w:tcMar>
-            <w:vAlign w:val="center"/>
-          </w:tcPr>
-          <w:p>
-            <w:pPr>
-              <w:pStyle w:val="表格内容1"/>
-              <w:jc w:val="left"/>
-            </w:pPr>
-            <w:r>
-              <w:rPr>
-                <w:rtl w:val="0"/>
-                <w:lang w:val="zh-CN" w:eastAsia="zh-CN"/>
-              </w:rPr>
-              <w:t>不可</w:t>
-            </w:r>
-            <w:r>
-              <w:rPr>
-                <w:rtl w:val="0"/>
-                <w:lang w:val="zh-TW" w:eastAsia="zh-TW"/>
-              </w:rPr>
-              <w:t>为空</w:t>
-            </w:r>
-          </w:p>
-        </w:tc>
-      </w:tr>
-      <w:tr>
-        <w:tblPrEx>
-          <w:shd w:val="clear" w:color="auto" w:fill="ced7e7"/>
-        </w:tblPrEx>
-        <w:trPr>
-          <w:trHeight w:val="315" w:hRule="atLeast"/>
-        </w:trPr>
-        <w:tc>
-          <w:tcPr>
-            <w:tcW w:type="dxa" w:w="1485"/>
-            <w:tcBorders>
-              <w:top w:val="single" w:color="000000" w:sz="6" w:space="0" w:shadow="0" w:frame="0"/>
-              <w:left w:val="single" w:color="000000" w:sz="12" w:space="0" w:shadow="0" w:frame="0"/>
-              <w:bottom w:val="single" w:color="000000" w:sz="6" w:space="0" w:shadow="0" w:frame="0"/>
-              <w:right w:val="single" w:color="000000" w:sz="6" w:space="0" w:shadow="0" w:frame="0"/>
-            </w:tcBorders>
-            <w:shd w:val="clear" w:color="auto" w:fill="auto"/>
-            <w:tcMar>
-              <w:top w:type="dxa" w:w="80"/>
-              <w:left w:type="dxa" w:w="80"/>
-              <w:bottom w:type="dxa" w:w="80"/>
-              <w:right w:type="dxa" w:w="80"/>
-            </w:tcMar>
-            <w:vAlign w:val="center"/>
-          </w:tcPr>
-          <w:p>
-            <w:pPr>
-              <w:pStyle w:val="表格内容1"/>
-            </w:pPr>
-            <w:r>
-              <w:rPr>
-                <w:rFonts w:ascii="宋体" w:cs="宋体" w:hAnsi="宋体" w:eastAsia="宋体"/>
-                <w:rtl w:val="0"/>
-              </w:rPr>
-              <w:t>week</w:t>
-            </w:r>
-          </w:p>
-        </w:tc>
-        <w:tc>
-          <w:tcPr>
-            <w:tcW w:type="dxa" w:w="1551"/>
-            <w:tcBorders>
-              <w:top w:val="single" w:color="000000" w:sz="6" w:space="0" w:shadow="0" w:frame="0"/>
-              <w:left w:val="single" w:color="000000" w:sz="6" w:space="0" w:shadow="0" w:frame="0"/>
-              <w:bottom w:val="single" w:color="000000" w:sz="6" w:space="0" w:shadow="0" w:frame="0"/>
-              <w:right w:val="single" w:color="000000" w:sz="6" w:space="0" w:shadow="0" w:frame="0"/>
-            </w:tcBorders>
-            <w:shd w:val="clear" w:color="auto" w:fill="auto"/>
-            <w:tcMar>
-              <w:top w:type="dxa" w:w="80"/>
-              <w:left w:type="dxa" w:w="80"/>
-              <w:bottom w:type="dxa" w:w="80"/>
-              <w:right w:type="dxa" w:w="80"/>
-            </w:tcMar>
-            <w:vAlign w:val="center"/>
-          </w:tcPr>
-          <w:p>
-            <w:pPr>
-              <w:pStyle w:val="表格内容1"/>
-            </w:pPr>
-            <w:r>
-              <w:rPr>
-                <w:rtl w:val="0"/>
-                <w:lang w:val="en-US"/>
-              </w:rPr>
-              <w:t>String(50)</w:t>
-            </w:r>
-          </w:p>
-        </w:tc>
-        <w:tc>
-          <w:tcPr>
-            <w:tcW w:type="dxa" w:w="1276"/>
-            <w:tcBorders>
-              <w:top w:val="single" w:color="000000" w:sz="6" w:space="0" w:shadow="0" w:frame="0"/>
-              <w:left w:val="single" w:color="000000" w:sz="6" w:space="0" w:shadow="0" w:frame="0"/>
-              <w:bottom w:val="single" w:color="000000" w:sz="6" w:space="0" w:shadow="0" w:frame="0"/>
-              <w:right w:val="single" w:color="000000" w:sz="6" w:space="0" w:shadow="0" w:frame="0"/>
-            </w:tcBorders>
-            <w:shd w:val="clear" w:color="auto" w:fill="auto"/>
-            <w:tcMar>
-              <w:top w:type="dxa" w:w="80"/>
-              <w:left w:type="dxa" w:w="80"/>
-              <w:bottom w:type="dxa" w:w="80"/>
-              <w:right w:type="dxa" w:w="80"/>
-            </w:tcMar>
-            <w:vAlign w:val="center"/>
-          </w:tcPr>
-          <w:p>
-            <w:pPr>
-              <w:pStyle w:val="表格内容1"/>
-            </w:pPr>
-            <w:r>
-              <w:rPr>
-                <w:rtl w:val="0"/>
-                <w:lang w:val="en-US"/>
-              </w:rPr>
-              <w:t>√</w:t>
-            </w:r>
-          </w:p>
-        </w:tc>
-        <w:tc>
-          <w:tcPr>
-            <w:tcW w:type="dxa" w:w="1783"/>
-            <w:tcBorders>
-              <w:top w:val="single" w:color="000000" w:sz="6" w:space="0" w:shadow="0" w:frame="0"/>
-              <w:left w:val="single" w:color="000000" w:sz="6" w:space="0" w:shadow="0" w:frame="0"/>
-              <w:bottom w:val="single" w:color="000000" w:sz="6" w:space="0" w:shadow="0" w:frame="0"/>
-              <w:right w:val="single" w:color="000000" w:sz="6" w:space="0" w:shadow="0" w:frame="0"/>
-            </w:tcBorders>
-            <w:shd w:val="clear" w:color="auto" w:fill="auto"/>
-            <w:tcMar>
-              <w:top w:type="dxa" w:w="80"/>
-              <w:left w:type="dxa" w:w="80"/>
-              <w:bottom w:type="dxa" w:w="80"/>
-              <w:right w:type="dxa" w:w="80"/>
-            </w:tcMar>
-            <w:vAlign w:val="center"/>
-          </w:tcPr>
-          <w:p>
-            <w:pPr>
-              <w:pStyle w:val="表格内容1"/>
-            </w:pPr>
-            <w:r>
-              <w:rPr>
-                <w:rFonts w:ascii="宋体" w:cs="宋体" w:hAnsi="宋体" w:eastAsia="宋体"/>
-                <w:rtl w:val="0"/>
-                <w:lang w:val="zh-TW" w:eastAsia="zh-TW"/>
-              </w:rPr>
-              <w:t>周几</w:t>
-            </w:r>
-          </w:p>
-        </w:tc>
-        <w:tc>
-          <w:tcPr>
-            <w:tcW w:type="dxa" w:w="2409"/>
-            <w:tcBorders>
-              <w:top w:val="single" w:color="000000" w:sz="6" w:space="0" w:shadow="0" w:frame="0"/>
-              <w:left w:val="single" w:color="000000" w:sz="6" w:space="0" w:shadow="0" w:frame="0"/>
-              <w:bottom w:val="single" w:color="000000" w:sz="6" w:space="0" w:shadow="0" w:frame="0"/>
-              <w:right w:val="single" w:color="000000" w:sz="12" w:space="0" w:shadow="0" w:frame="0"/>
-            </w:tcBorders>
-            <w:shd w:val="clear" w:color="auto" w:fill="auto"/>
-            <w:tcMar>
-              <w:top w:type="dxa" w:w="80"/>
-              <w:left w:type="dxa" w:w="80"/>
-              <w:bottom w:type="dxa" w:w="80"/>
-              <w:right w:type="dxa" w:w="80"/>
-            </w:tcMar>
-            <w:vAlign w:val="center"/>
-          </w:tcPr>
-          <w:p>
-            <w:pPr>
-              <w:pStyle w:val="表格内容1"/>
-              <w:jc w:val="left"/>
-            </w:pPr>
-            <w:r>
-              <w:rPr>
-                <w:rtl w:val="0"/>
-                <w:lang w:val="zh-CN" w:eastAsia="zh-CN"/>
-              </w:rPr>
-              <w:t>不可</w:t>
-            </w:r>
-            <w:r>
-              <w:rPr>
-                <w:rtl w:val="0"/>
-                <w:lang w:val="zh-TW" w:eastAsia="zh-TW"/>
-              </w:rPr>
-              <w:t>为空</w:t>
-            </w:r>
-          </w:p>
-        </w:tc>
-      </w:tr>
-      <w:tr>
-        <w:tblPrEx>
-          <w:shd w:val="clear" w:color="auto" w:fill="ced7e7"/>
-        </w:tblPrEx>
-        <w:trPr>
-          <w:trHeight w:val="315" w:hRule="atLeast"/>
-        </w:trPr>
-        <w:tc>
-          <w:tcPr>
-            <w:tcW w:type="dxa" w:w="1485"/>
-            <w:tcBorders>
-              <w:top w:val="single" w:color="000000" w:sz="6" w:space="0" w:shadow="0" w:frame="0"/>
-              <w:left w:val="single" w:color="000000" w:sz="12" w:space="0" w:shadow="0" w:frame="0"/>
-              <w:bottom w:val="single" w:color="000000" w:sz="6" w:space="0" w:shadow="0" w:frame="0"/>
-              <w:right w:val="single" w:color="000000" w:sz="6" w:space="0" w:shadow="0" w:frame="0"/>
-            </w:tcBorders>
-            <w:shd w:val="clear" w:color="auto" w:fill="auto"/>
-            <w:tcMar>
-              <w:top w:type="dxa" w:w="80"/>
-              <w:left w:type="dxa" w:w="80"/>
-              <w:bottom w:type="dxa" w:w="80"/>
-              <w:right w:type="dxa" w:w="80"/>
-            </w:tcMar>
-            <w:vAlign w:val="center"/>
-          </w:tcPr>
-          <w:p>
-            <w:pPr>
-              <w:pStyle w:val="表格内容1"/>
-            </w:pPr>
-            <w:r>
-              <w:rPr>
-                <w:rFonts w:ascii="宋体" w:cs="宋体" w:hAnsi="宋体" w:eastAsia="宋体"/>
-                <w:rtl w:val="0"/>
-              </w:rPr>
-              <w:t>count</w:t>
-            </w:r>
-          </w:p>
-        </w:tc>
-        <w:tc>
-          <w:tcPr>
-            <w:tcW w:type="dxa" w:w="1551"/>
-            <w:tcBorders>
-              <w:top w:val="single" w:color="000000" w:sz="6" w:space="0" w:shadow="0" w:frame="0"/>
-              <w:left w:val="single" w:color="000000" w:sz="6" w:space="0" w:shadow="0" w:frame="0"/>
-              <w:bottom w:val="single" w:color="000000" w:sz="6" w:space="0" w:shadow="0" w:frame="0"/>
-              <w:right w:val="single" w:color="000000" w:sz="6" w:space="0" w:shadow="0" w:frame="0"/>
-            </w:tcBorders>
-            <w:shd w:val="clear" w:color="auto" w:fill="auto"/>
-            <w:tcMar>
-              <w:top w:type="dxa" w:w="80"/>
-              <w:left w:type="dxa" w:w="80"/>
-              <w:bottom w:type="dxa" w:w="80"/>
-              <w:right w:type="dxa" w:w="80"/>
-            </w:tcMar>
-            <w:vAlign w:val="center"/>
-          </w:tcPr>
-          <w:p>
-            <w:pPr>
-              <w:pStyle w:val="表格内容1"/>
-            </w:pPr>
-            <w:r>
-              <w:rPr>
-                <w:rtl w:val="0"/>
-                <w:lang w:val="en-US"/>
-              </w:rPr>
-              <w:t>String(50)</w:t>
-            </w:r>
-          </w:p>
-        </w:tc>
-        <w:tc>
-          <w:tcPr>
-            <w:tcW w:type="dxa" w:w="1276"/>
-            <w:tcBorders>
-              <w:top w:val="single" w:color="000000" w:sz="6" w:space="0" w:shadow="0" w:frame="0"/>
-              <w:left w:val="single" w:color="000000" w:sz="6" w:space="0" w:shadow="0" w:frame="0"/>
-              <w:bottom w:val="single" w:color="000000" w:sz="6" w:space="0" w:shadow="0" w:frame="0"/>
-              <w:right w:val="single" w:color="000000" w:sz="6" w:space="0" w:shadow="0" w:frame="0"/>
-            </w:tcBorders>
-            <w:shd w:val="clear" w:color="auto" w:fill="auto"/>
-            <w:tcMar>
-              <w:top w:type="dxa" w:w="80"/>
-              <w:left w:type="dxa" w:w="80"/>
-              <w:bottom w:type="dxa" w:w="80"/>
-              <w:right w:type="dxa" w:w="80"/>
-            </w:tcMar>
-            <w:vAlign w:val="center"/>
-          </w:tcPr>
-          <w:p>
-            <w:pPr>
-              <w:pStyle w:val="表格内容1"/>
-            </w:pPr>
-            <w:r>
-              <w:rPr>
-                <w:rtl w:val="0"/>
-                <w:lang w:val="en-US"/>
-              </w:rPr>
-              <w:t>√</w:t>
-            </w:r>
-          </w:p>
-        </w:tc>
-        <w:tc>
-          <w:tcPr>
-            <w:tcW w:type="dxa" w:w="1783"/>
-            <w:tcBorders>
-              <w:top w:val="single" w:color="000000" w:sz="6" w:space="0" w:shadow="0" w:frame="0"/>
-              <w:left w:val="single" w:color="000000" w:sz="6" w:space="0" w:shadow="0" w:frame="0"/>
-              <w:bottom w:val="single" w:color="000000" w:sz="6" w:space="0" w:shadow="0" w:frame="0"/>
-              <w:right w:val="single" w:color="000000" w:sz="6" w:space="0" w:shadow="0" w:frame="0"/>
-            </w:tcBorders>
-            <w:shd w:val="clear" w:color="auto" w:fill="auto"/>
-            <w:tcMar>
-              <w:top w:type="dxa" w:w="80"/>
-              <w:left w:type="dxa" w:w="80"/>
-              <w:bottom w:type="dxa" w:w="80"/>
-              <w:right w:type="dxa" w:w="80"/>
-            </w:tcMar>
-            <w:vAlign w:val="center"/>
-          </w:tcPr>
-          <w:p>
-            <w:pPr>
-              <w:pStyle w:val="表格内容1"/>
-            </w:pPr>
-            <w:r>
-              <w:rPr>
-                <w:rFonts w:ascii="宋体" w:cs="宋体" w:hAnsi="宋体" w:eastAsia="宋体"/>
-                <w:rtl w:val="0"/>
-                <w:lang w:val="zh-TW" w:eastAsia="zh-TW"/>
-              </w:rPr>
-              <w:t>票数</w:t>
-            </w:r>
-          </w:p>
-        </w:tc>
-        <w:tc>
-          <w:tcPr>
-            <w:tcW w:type="dxa" w:w="2409"/>
-            <w:tcBorders>
-              <w:top w:val="single" w:color="000000" w:sz="6" w:space="0" w:shadow="0" w:frame="0"/>
-              <w:left w:val="single" w:color="000000" w:sz="6" w:space="0" w:shadow="0" w:frame="0"/>
-              <w:bottom w:val="single" w:color="000000" w:sz="6" w:space="0" w:shadow="0" w:frame="0"/>
-              <w:right w:val="single" w:color="000000" w:sz="12" w:space="0" w:shadow="0" w:frame="0"/>
-            </w:tcBorders>
-            <w:shd w:val="clear" w:color="auto" w:fill="auto"/>
-            <w:tcMar>
-              <w:top w:type="dxa" w:w="80"/>
-              <w:left w:type="dxa" w:w="80"/>
-              <w:bottom w:type="dxa" w:w="80"/>
-              <w:right w:type="dxa" w:w="80"/>
-            </w:tcMar>
-            <w:vAlign w:val="center"/>
-          </w:tcPr>
-          <w:p>
-            <w:pPr>
-              <w:pStyle w:val="表格内容1"/>
-              <w:jc w:val="left"/>
-            </w:pPr>
-            <w:r>
-              <w:rPr>
-                <w:rtl w:val="0"/>
-                <w:lang w:val="zh-CN" w:eastAsia="zh-CN"/>
-              </w:rPr>
-              <w:t>不可</w:t>
-            </w:r>
-            <w:r>
-              <w:rPr>
-                <w:rtl w:val="0"/>
-                <w:lang w:val="zh-TW" w:eastAsia="zh-TW"/>
-              </w:rPr>
-              <w:t>为空</w:t>
-            </w:r>
-          </w:p>
-        </w:tc>
-      </w:tr>
     </w:tbl>
     <w:p>
       <w:pPr>
@@ -29200,22 +27441,22 @@
       <w:pPr>
         <w:pStyle w:val="heading 2"/>
       </w:pPr>
-      <w:bookmarkStart w:name="_Toc18" w:id="19"/>
+      <w:bookmarkStart w:name="_Toc21" w:id="22"/>
       <w:r>
         <w:rPr>
           <w:rtl w:val="0"/>
           <w:lang w:val="zh-CN" w:eastAsia="zh-CN"/>
         </w:rPr>
-        <w:t xml:space="preserve">5.4 </w:t>
+        <w:t xml:space="preserve"> 7.2</w:t>
       </w:r>
       <w:r>
         <w:rPr>
           <w:rtl w:val="0"/>
           <w:lang w:val="zh-CN" w:eastAsia="zh-CN"/>
         </w:rPr>
-        <w:t>付款接口</w:t>
+        <w:t>收藏列表</w:t>
       </w:r>
-      <w:bookmarkEnd w:id="19"/>
+      <w:bookmarkEnd w:id="22"/>
     </w:p>
     <w:p>
       <w:pPr>
@@ -29452,7 +27693,7 @@
                 <w:vertAlign w:val="baseline"/>
                 <w:rtl w:val="0"/>
               </w:rPr>
-              <w:t>POST</w:t>
+              <w:t>GET</w:t>
             </w:r>
           </w:p>
         </w:tc>
@@ -29483,7 +27724,7 @@
                 <w:rFonts w:ascii="宋体" w:cs="宋体" w:hAnsi="宋体" w:eastAsia="宋体"/>
                 <w:rtl w:val="0"/>
               </w:rPr>
-              <w:t>/order/comfire</w:t>
+              <w:t>/favorite/list</w:t>
             </w:r>
           </w:p>
         </w:tc>
@@ -29549,7 +27790,7 @@
                 <w:rtl w:val="0"/>
                 <w:lang w:val="zh-TW" w:eastAsia="zh-TW"/>
               </w:rPr>
-              <w:t>http://ip:port/order/comfire</w:t>
+              <w:t>http://ip:port/favorite/list</w:t>
             </w:r>
             <w:r>
               <w:rPr>
@@ -29598,3467 +27839,6 @@
         <w:t>请求参数</w:t>
       </w:r>
     </w:p>
-    <w:tbl>
-      <w:tblPr>
-        <w:tblW w:w="8504" w:type="dxa"/>
-        <w:jc w:val="center"/>
-        <w:tblInd w:w="108" w:type="dxa"/>
-        <w:tblBorders>
-          <w:top w:val="single" w:color="ffffff" w:sz="8" w:space="0" w:shadow="0" w:frame="0"/>
-          <w:left w:val="single" w:color="ffffff" w:sz="8" w:space="0" w:shadow="0" w:frame="0"/>
-          <w:bottom w:val="single" w:color="ffffff" w:sz="8" w:space="0" w:shadow="0" w:frame="0"/>
-          <w:right w:val="single" w:color="ffffff" w:sz="8" w:space="0" w:shadow="0" w:frame="0"/>
-          <w:insideH w:val="single" w:color="ffffff" w:sz="8" w:space="0" w:shadow="0" w:frame="0"/>
-          <w:insideV w:val="single" w:color="ffffff" w:sz="8" w:space="0" w:shadow="0" w:frame="0"/>
-        </w:tblBorders>
-        <w:shd w:val="clear" w:color="auto" w:fill="ced7e7"/>
-        <w:tblLayout w:type="fixed"/>
-      </w:tblPr>
-      <w:tblGrid>
-        <w:gridCol w:w="1485"/>
-        <w:gridCol w:w="1551"/>
-        <w:gridCol w:w="1276"/>
-        <w:gridCol w:w="1783"/>
-        <w:gridCol w:w="2409"/>
-      </w:tblGrid>
-      <w:tr>
-        <w:tblPrEx>
-          <w:shd w:val="clear" w:color="auto" w:fill="ced7e7"/>
-        </w:tblPrEx>
-        <w:trPr>
-          <w:trHeight w:val="363" w:hRule="atLeast"/>
-        </w:trPr>
-        <w:tc>
-          <w:tcPr>
-            <w:tcW w:type="dxa" w:w="1485"/>
-            <w:tcBorders>
-              <w:top w:val="single" w:color="000000" w:sz="12" w:space="0" w:shadow="0" w:frame="0"/>
-              <w:left w:val="single" w:color="000000" w:sz="12" w:space="0" w:shadow="0" w:frame="0"/>
-              <w:bottom w:val="single" w:color="000000" w:sz="6" w:space="0" w:shadow="0" w:frame="0"/>
-              <w:right w:val="single" w:color="000000" w:sz="6" w:space="0" w:shadow="0" w:frame="0"/>
-            </w:tcBorders>
-            <w:shd w:val="clear" w:color="auto" w:fill="f2f2f2"/>
-            <w:tcMar>
-              <w:top w:type="dxa" w:w="80"/>
-              <w:left w:type="dxa" w:w="80"/>
-              <w:bottom w:type="dxa" w:w="80"/>
-              <w:right w:type="dxa" w:w="80"/>
-            </w:tcMar>
-            <w:vAlign w:val="center"/>
-          </w:tcPr>
-          <w:p>
-            <w:pPr>
-              <w:pStyle w:val="表格标题1"/>
-            </w:pPr>
-            <w:r>
-              <w:rPr>
-                <w:rtl w:val="0"/>
-                <w:lang w:val="ja-JP" w:eastAsia="ja-JP"/>
-              </w:rPr>
-              <w:t>参数名称</w:t>
-            </w:r>
-          </w:p>
-        </w:tc>
-        <w:tc>
-          <w:tcPr>
-            <w:tcW w:type="dxa" w:w="1551"/>
-            <w:tcBorders>
-              <w:top w:val="single" w:color="000000" w:sz="12" w:space="0" w:shadow="0" w:frame="0"/>
-              <w:left w:val="single" w:color="000000" w:sz="6" w:space="0" w:shadow="0" w:frame="0"/>
-              <w:bottom w:val="single" w:color="000000" w:sz="6" w:space="0" w:shadow="0" w:frame="0"/>
-              <w:right w:val="single" w:color="000000" w:sz="6" w:space="0" w:shadow="0" w:frame="0"/>
-            </w:tcBorders>
-            <w:shd w:val="clear" w:color="auto" w:fill="f2f2f2"/>
-            <w:tcMar>
-              <w:top w:type="dxa" w:w="80"/>
-              <w:left w:type="dxa" w:w="80"/>
-              <w:bottom w:type="dxa" w:w="80"/>
-              <w:right w:type="dxa" w:w="80"/>
-            </w:tcMar>
-            <w:vAlign w:val="top"/>
-          </w:tcPr>
-          <w:p>
-            <w:pPr>
-              <w:pStyle w:val="表格标题1"/>
-            </w:pPr>
-            <w:r>
-              <w:rPr>
-                <w:rtl w:val="0"/>
-                <w:lang w:val="zh-TW" w:eastAsia="zh-TW"/>
-              </w:rPr>
-              <w:t>类型</w:t>
-            </w:r>
-            <w:r>
-              <w:rPr>
-                <w:rtl w:val="0"/>
-                <w:lang w:val="en-US"/>
-              </w:rPr>
-              <w:t>(</w:t>
-            </w:r>
-            <w:r>
-              <w:rPr>
-                <w:rtl w:val="0"/>
-                <w:lang w:val="zh-TW" w:eastAsia="zh-TW"/>
-              </w:rPr>
-              <w:t>长度</w:t>
-            </w:r>
-            <w:r>
-              <w:rPr>
-                <w:rtl w:val="0"/>
-                <w:lang w:val="en-US"/>
-              </w:rPr>
-              <w:t>)</w:t>
-            </w:r>
-          </w:p>
-        </w:tc>
-        <w:tc>
-          <w:tcPr>
-            <w:tcW w:type="dxa" w:w="1276"/>
-            <w:tcBorders>
-              <w:top w:val="single" w:color="000000" w:sz="12" w:space="0" w:shadow="0" w:frame="0"/>
-              <w:left w:val="single" w:color="000000" w:sz="6" w:space="0" w:shadow="0" w:frame="0"/>
-              <w:bottom w:val="single" w:color="000000" w:sz="6" w:space="0" w:shadow="0" w:frame="0"/>
-              <w:right w:val="single" w:color="000000" w:sz="6" w:space="0" w:shadow="0" w:frame="0"/>
-            </w:tcBorders>
-            <w:shd w:val="clear" w:color="auto" w:fill="f2f2f2"/>
-            <w:tcMar>
-              <w:top w:type="dxa" w:w="80"/>
-              <w:left w:type="dxa" w:w="80"/>
-              <w:bottom w:type="dxa" w:w="80"/>
-              <w:right w:type="dxa" w:w="80"/>
-            </w:tcMar>
-            <w:vAlign w:val="center"/>
-          </w:tcPr>
-          <w:p>
-            <w:pPr>
-              <w:pStyle w:val="表格标题1"/>
-            </w:pPr>
-            <w:r>
-              <w:rPr>
-                <w:rtl w:val="0"/>
-                <w:lang w:val="ja-JP" w:eastAsia="ja-JP"/>
-              </w:rPr>
-              <w:t>是否必须</w:t>
-            </w:r>
-          </w:p>
-        </w:tc>
-        <w:tc>
-          <w:tcPr>
-            <w:tcW w:type="dxa" w:w="1783"/>
-            <w:tcBorders>
-              <w:top w:val="single" w:color="000000" w:sz="12" w:space="0" w:shadow="0" w:frame="0"/>
-              <w:left w:val="single" w:color="000000" w:sz="6" w:space="0" w:shadow="0" w:frame="0"/>
-              <w:bottom w:val="single" w:color="000000" w:sz="6" w:space="0" w:shadow="0" w:frame="0"/>
-              <w:right w:val="single" w:color="000000" w:sz="6" w:space="0" w:shadow="0" w:frame="0"/>
-            </w:tcBorders>
-            <w:shd w:val="clear" w:color="auto" w:fill="f2f2f2"/>
-            <w:tcMar>
-              <w:top w:type="dxa" w:w="80"/>
-              <w:left w:type="dxa" w:w="80"/>
-              <w:bottom w:type="dxa" w:w="80"/>
-              <w:right w:type="dxa" w:w="80"/>
-            </w:tcMar>
-            <w:vAlign w:val="center"/>
-          </w:tcPr>
-          <w:p>
-            <w:pPr>
-              <w:pStyle w:val="表格标题1"/>
-            </w:pPr>
-            <w:r>
-              <w:rPr>
-                <w:rtl w:val="0"/>
-                <w:lang w:val="ja-JP" w:eastAsia="ja-JP"/>
-              </w:rPr>
-              <w:t>参数说明</w:t>
-            </w:r>
-          </w:p>
-        </w:tc>
-        <w:tc>
-          <w:tcPr>
-            <w:tcW w:type="dxa" w:w="2409"/>
-            <w:tcBorders>
-              <w:top w:val="single" w:color="000000" w:sz="12" w:space="0" w:shadow="0" w:frame="0"/>
-              <w:left w:val="single" w:color="000000" w:sz="6" w:space="0" w:shadow="0" w:frame="0"/>
-              <w:bottom w:val="single" w:color="000000" w:sz="6" w:space="0" w:shadow="0" w:frame="0"/>
-              <w:right w:val="single" w:color="000000" w:sz="12" w:space="0" w:shadow="0" w:frame="0"/>
-            </w:tcBorders>
-            <w:shd w:val="clear" w:color="auto" w:fill="f2f2f2"/>
-            <w:tcMar>
-              <w:top w:type="dxa" w:w="80"/>
-              <w:left w:type="dxa" w:w="80"/>
-              <w:bottom w:type="dxa" w:w="80"/>
-              <w:right w:type="dxa" w:w="80"/>
-            </w:tcMar>
-            <w:vAlign w:val="center"/>
-          </w:tcPr>
-          <w:p>
-            <w:pPr>
-              <w:pStyle w:val="表格标题1"/>
-            </w:pPr>
-            <w:r>
-              <w:rPr>
-                <w:rtl w:val="0"/>
-                <w:lang w:val="ja-JP" w:eastAsia="ja-JP"/>
-              </w:rPr>
-              <w:t>取值说明</w:t>
-            </w:r>
-          </w:p>
-        </w:tc>
-      </w:tr>
-      <w:tr>
-        <w:tblPrEx>
-          <w:shd w:val="clear" w:color="auto" w:fill="ced7e7"/>
-        </w:tblPrEx>
-        <w:trPr>
-          <w:trHeight w:val="315" w:hRule="atLeast"/>
-        </w:trPr>
-        <w:tc>
-          <w:tcPr>
-            <w:tcW w:type="dxa" w:w="1485"/>
-            <w:tcBorders>
-              <w:top w:val="single" w:color="000000" w:sz="6" w:space="0" w:shadow="0" w:frame="0"/>
-              <w:left w:val="single" w:color="000000" w:sz="12" w:space="0" w:shadow="0" w:frame="0"/>
-              <w:bottom w:val="single" w:color="000000" w:sz="6" w:space="0" w:shadow="0" w:frame="0"/>
-              <w:right w:val="single" w:color="000000" w:sz="6" w:space="0" w:shadow="0" w:frame="0"/>
-            </w:tcBorders>
-            <w:shd w:val="clear" w:color="auto" w:fill="auto"/>
-            <w:tcMar>
-              <w:top w:type="dxa" w:w="80"/>
-              <w:left w:type="dxa" w:w="80"/>
-              <w:bottom w:type="dxa" w:w="80"/>
-              <w:right w:type="dxa" w:w="80"/>
-            </w:tcMar>
-            <w:vAlign w:val="center"/>
-          </w:tcPr>
-          <w:p>
-            <w:pPr>
-              <w:pStyle w:val="表格内容1"/>
-            </w:pPr>
-            <w:r>
-              <w:rPr>
-                <w:rFonts w:ascii="宋体" w:cs="宋体" w:hAnsi="宋体" w:eastAsia="宋体"/>
-                <w:rtl w:val="0"/>
-              </w:rPr>
-              <w:t>orderId</w:t>
-            </w:r>
-          </w:p>
-        </w:tc>
-        <w:tc>
-          <w:tcPr>
-            <w:tcW w:type="dxa" w:w="1551"/>
-            <w:tcBorders>
-              <w:top w:val="single" w:color="000000" w:sz="6" w:space="0" w:shadow="0" w:frame="0"/>
-              <w:left w:val="single" w:color="000000" w:sz="6" w:space="0" w:shadow="0" w:frame="0"/>
-              <w:bottom w:val="single" w:color="000000" w:sz="6" w:space="0" w:shadow="0" w:frame="0"/>
-              <w:right w:val="single" w:color="000000" w:sz="6" w:space="0" w:shadow="0" w:frame="0"/>
-            </w:tcBorders>
-            <w:shd w:val="clear" w:color="auto" w:fill="auto"/>
-            <w:tcMar>
-              <w:top w:type="dxa" w:w="80"/>
-              <w:left w:type="dxa" w:w="80"/>
-              <w:bottom w:type="dxa" w:w="80"/>
-              <w:right w:type="dxa" w:w="80"/>
-            </w:tcMar>
-            <w:vAlign w:val="center"/>
-          </w:tcPr>
-          <w:p>
-            <w:pPr>
-              <w:pStyle w:val="表格内容1"/>
-            </w:pPr>
-            <w:r>
-              <w:rPr>
-                <w:rtl w:val="0"/>
-                <w:lang w:val="en-US"/>
-              </w:rPr>
-              <w:t>String(50)</w:t>
-            </w:r>
-          </w:p>
-        </w:tc>
-        <w:tc>
-          <w:tcPr>
-            <w:tcW w:type="dxa" w:w="1276"/>
-            <w:tcBorders>
-              <w:top w:val="single" w:color="000000" w:sz="6" w:space="0" w:shadow="0" w:frame="0"/>
-              <w:left w:val="single" w:color="000000" w:sz="6" w:space="0" w:shadow="0" w:frame="0"/>
-              <w:bottom w:val="single" w:color="000000" w:sz="6" w:space="0" w:shadow="0" w:frame="0"/>
-              <w:right w:val="single" w:color="000000" w:sz="6" w:space="0" w:shadow="0" w:frame="0"/>
-            </w:tcBorders>
-            <w:shd w:val="clear" w:color="auto" w:fill="auto"/>
-            <w:tcMar>
-              <w:top w:type="dxa" w:w="80"/>
-              <w:left w:type="dxa" w:w="80"/>
-              <w:bottom w:type="dxa" w:w="80"/>
-              <w:right w:type="dxa" w:w="80"/>
-            </w:tcMar>
-            <w:vAlign w:val="center"/>
-          </w:tcPr>
-          <w:p>
-            <w:pPr>
-              <w:pStyle w:val="表格内容1"/>
-            </w:pPr>
-            <w:r>
-              <w:rPr>
-                <w:rtl w:val="0"/>
-                <w:lang w:val="en-US"/>
-              </w:rPr>
-              <w:t>√</w:t>
-            </w:r>
-          </w:p>
-        </w:tc>
-        <w:tc>
-          <w:tcPr>
-            <w:tcW w:type="dxa" w:w="1783"/>
-            <w:tcBorders>
-              <w:top w:val="single" w:color="000000" w:sz="6" w:space="0" w:shadow="0" w:frame="0"/>
-              <w:left w:val="single" w:color="000000" w:sz="6" w:space="0" w:shadow="0" w:frame="0"/>
-              <w:bottom w:val="single" w:color="000000" w:sz="6" w:space="0" w:shadow="0" w:frame="0"/>
-              <w:right w:val="single" w:color="000000" w:sz="6" w:space="0" w:shadow="0" w:frame="0"/>
-            </w:tcBorders>
-            <w:shd w:val="clear" w:color="auto" w:fill="auto"/>
-            <w:tcMar>
-              <w:top w:type="dxa" w:w="80"/>
-              <w:left w:type="dxa" w:w="80"/>
-              <w:bottom w:type="dxa" w:w="80"/>
-              <w:right w:type="dxa" w:w="80"/>
-            </w:tcMar>
-            <w:vAlign w:val="center"/>
-          </w:tcPr>
-          <w:p>
-            <w:pPr>
-              <w:pStyle w:val="表格内容1"/>
-            </w:pPr>
-            <w:r>
-              <w:rPr>
-                <w:rFonts w:ascii="宋体" w:cs="宋体" w:hAnsi="宋体" w:eastAsia="宋体"/>
-                <w:rtl w:val="0"/>
-                <w:lang w:val="zh-TW" w:eastAsia="zh-TW"/>
-              </w:rPr>
-              <w:t>订单</w:t>
-            </w:r>
-            <w:r>
-              <w:rPr>
-                <w:rFonts w:ascii="宋体" w:cs="宋体" w:hAnsi="宋体" w:eastAsia="宋体"/>
-                <w:rtl w:val="0"/>
-                <w:lang w:val="zh-TW" w:eastAsia="zh-TW"/>
-              </w:rPr>
-              <w:t>ID</w:t>
-            </w:r>
-          </w:p>
-        </w:tc>
-        <w:tc>
-          <w:tcPr>
-            <w:tcW w:type="dxa" w:w="2409"/>
-            <w:tcBorders>
-              <w:top w:val="single" w:color="000000" w:sz="6" w:space="0" w:shadow="0" w:frame="0"/>
-              <w:left w:val="single" w:color="000000" w:sz="6" w:space="0" w:shadow="0" w:frame="0"/>
-              <w:bottom w:val="single" w:color="000000" w:sz="6" w:space="0" w:shadow="0" w:frame="0"/>
-              <w:right w:val="single" w:color="000000" w:sz="12" w:space="0" w:shadow="0" w:frame="0"/>
-            </w:tcBorders>
-            <w:shd w:val="clear" w:color="auto" w:fill="auto"/>
-            <w:tcMar>
-              <w:top w:type="dxa" w:w="80"/>
-              <w:left w:type="dxa" w:w="80"/>
-              <w:bottom w:type="dxa" w:w="80"/>
-              <w:right w:type="dxa" w:w="80"/>
-            </w:tcMar>
-            <w:vAlign w:val="center"/>
-          </w:tcPr>
-          <w:p>
-            <w:pPr>
-              <w:pStyle w:val="表格内容1"/>
-              <w:jc w:val="left"/>
-            </w:pPr>
-            <w:r>
-              <w:rPr>
-                <w:rtl w:val="0"/>
-                <w:lang w:val="zh-CN" w:eastAsia="zh-CN"/>
-              </w:rPr>
-              <w:t>不可</w:t>
-            </w:r>
-            <w:r>
-              <w:rPr>
-                <w:rtl w:val="0"/>
-                <w:lang w:val="zh-TW" w:eastAsia="zh-TW"/>
-              </w:rPr>
-              <w:t>为空</w:t>
-            </w:r>
-          </w:p>
-        </w:tc>
-      </w:tr>
-    </w:tbl>
-    <w:p>
-      <w:pPr>
-        <w:pStyle w:val="正文1"/>
-        <w:widowControl w:val="0"/>
-        <w:spacing w:line="240" w:lineRule="auto"/>
-        <w:ind w:firstLine="0"/>
-        <w:jc w:val="center"/>
-        <w:rPr>
-          <w:lang w:val="zh-TW" w:eastAsia="zh-TW"/>
-        </w:rPr>
-      </w:pPr>
-    </w:p>
-    <w:p>
-      <w:pPr>
-        <w:pStyle w:val="列表样式2"/>
-        <w:numPr>
-          <w:ilvl w:val="0"/>
-          <w:numId w:val="46"/>
-        </w:numPr>
-        <w:rPr>
-          <w:lang w:val="ja-JP" w:eastAsia="ja-JP"/>
-        </w:rPr>
-      </w:pPr>
-      <w:r>
-        <w:rPr>
-          <w:rtl w:val="0"/>
-          <w:lang w:val="ja-JP" w:eastAsia="ja-JP"/>
-        </w:rPr>
-        <w:t>返回参数</w:t>
-      </w:r>
-    </w:p>
-    <w:tbl>
-      <w:tblPr>
-        <w:tblW w:w="8486" w:type="dxa"/>
-        <w:jc w:val="center"/>
-        <w:tblInd w:w="108" w:type="dxa"/>
-        <w:tblBorders>
-          <w:top w:val="single" w:color="ffffff" w:sz="8" w:space="0" w:shadow="0" w:frame="0"/>
-          <w:left w:val="single" w:color="ffffff" w:sz="8" w:space="0" w:shadow="0" w:frame="0"/>
-          <w:bottom w:val="single" w:color="ffffff" w:sz="8" w:space="0" w:shadow="0" w:frame="0"/>
-          <w:right w:val="single" w:color="ffffff" w:sz="8" w:space="0" w:shadow="0" w:frame="0"/>
-          <w:insideH w:val="single" w:color="ffffff" w:sz="8" w:space="0" w:shadow="0" w:frame="0"/>
-          <w:insideV w:val="single" w:color="ffffff" w:sz="8" w:space="0" w:shadow="0" w:frame="0"/>
-        </w:tblBorders>
-        <w:shd w:val="clear" w:color="auto" w:fill="ced7e7"/>
-        <w:tblLayout w:type="fixed"/>
-      </w:tblPr>
-      <w:tblGrid>
-        <w:gridCol w:w="1685"/>
-        <w:gridCol w:w="6801"/>
-      </w:tblGrid>
-      <w:tr>
-        <w:tblPrEx>
-          <w:shd w:val="clear" w:color="auto" w:fill="ced7e7"/>
-        </w:tblPrEx>
-        <w:trPr>
-          <w:trHeight w:val="363" w:hRule="atLeast"/>
-        </w:trPr>
-        <w:tc>
-          <w:tcPr>
-            <w:tcW w:type="dxa" w:w="1685"/>
-            <w:tcBorders>
-              <w:top w:val="single" w:color="000000" w:sz="12" w:space="0" w:shadow="0" w:frame="0"/>
-              <w:left w:val="single" w:color="000000" w:sz="12" w:space="0" w:shadow="0" w:frame="0"/>
-              <w:bottom w:val="single" w:color="000000" w:sz="6" w:space="0" w:shadow="0" w:frame="0"/>
-              <w:right w:val="single" w:color="000000" w:sz="6" w:space="0" w:shadow="0" w:frame="0"/>
-            </w:tcBorders>
-            <w:shd w:val="clear" w:color="auto" w:fill="auto"/>
-            <w:tcMar>
-              <w:top w:type="dxa" w:w="80"/>
-              <w:left w:type="dxa" w:w="80"/>
-              <w:bottom w:type="dxa" w:w="80"/>
-              <w:right w:type="dxa" w:w="80"/>
-            </w:tcMar>
-            <w:vAlign w:val="center"/>
-          </w:tcPr>
-          <w:p>
-            <w:pPr>
-              <w:pStyle w:val="表格标题1"/>
-            </w:pPr>
-            <w:r>
-              <w:rPr>
-                <w:rtl w:val="0"/>
-                <w:lang w:val="en-US"/>
-              </w:rPr>
-              <w:t>Key</w:t>
-            </w:r>
-          </w:p>
-        </w:tc>
-        <w:tc>
-          <w:tcPr>
-            <w:tcW w:type="dxa" w:w="6801"/>
-            <w:tcBorders>
-              <w:top w:val="single" w:color="000000" w:sz="12" w:space="0" w:shadow="0" w:frame="0"/>
-              <w:left w:val="single" w:color="000000" w:sz="6" w:space="0" w:shadow="0" w:frame="0"/>
-              <w:bottom w:val="single" w:color="000000" w:sz="6" w:space="0" w:shadow="0" w:frame="0"/>
-              <w:right w:val="single" w:color="000000" w:sz="12" w:space="0" w:shadow="0" w:frame="0"/>
-            </w:tcBorders>
-            <w:shd w:val="clear" w:color="auto" w:fill="auto"/>
-            <w:tcMar>
-              <w:top w:type="dxa" w:w="80"/>
-              <w:left w:type="dxa" w:w="80"/>
-              <w:bottom w:type="dxa" w:w="80"/>
-              <w:right w:type="dxa" w:w="80"/>
-            </w:tcMar>
-            <w:vAlign w:val="center"/>
-          </w:tcPr>
-          <w:p>
-            <w:pPr>
-              <w:pStyle w:val="表格标题1"/>
-            </w:pPr>
-            <w:r>
-              <w:rPr>
-                <w:rtl w:val="0"/>
-                <w:lang w:val="en-US"/>
-              </w:rPr>
-              <w:t>Value</w:t>
-            </w:r>
-            <w:r>
-              <w:rPr>
-                <w:rtl w:val="0"/>
-                <w:lang w:val="zh-TW" w:eastAsia="zh-TW"/>
-              </w:rPr>
-              <w:t>说明</w:t>
-            </w:r>
-          </w:p>
-        </w:tc>
-      </w:tr>
-      <w:tr>
-        <w:tblPrEx>
-          <w:shd w:val="clear" w:color="auto" w:fill="ced7e7"/>
-        </w:tblPrEx>
-        <w:trPr>
-          <w:trHeight w:val="315" w:hRule="atLeast"/>
-        </w:trPr>
-        <w:tc>
-          <w:tcPr>
-            <w:tcW w:type="dxa" w:w="1685"/>
-            <w:tcBorders>
-              <w:top w:val="single" w:color="000000" w:sz="6" w:space="0" w:shadow="0" w:frame="0"/>
-              <w:left w:val="single" w:color="000000" w:sz="12" w:space="0" w:shadow="0" w:frame="0"/>
-              <w:bottom w:val="single" w:color="000000" w:sz="6" w:space="0" w:shadow="0" w:frame="0"/>
-              <w:right w:val="single" w:color="000000" w:sz="6" w:space="0" w:shadow="0" w:frame="0"/>
-            </w:tcBorders>
-            <w:shd w:val="clear" w:color="auto" w:fill="auto"/>
-            <w:tcMar>
-              <w:top w:type="dxa" w:w="80"/>
-              <w:left w:type="dxa" w:w="80"/>
-              <w:bottom w:type="dxa" w:w="80"/>
-              <w:right w:type="dxa" w:w="80"/>
-            </w:tcMar>
-            <w:vAlign w:val="center"/>
-          </w:tcPr>
-          <w:p>
-            <w:pPr>
-              <w:pStyle w:val="表格内容1"/>
-            </w:pPr>
-            <w:r>
-              <w:rPr>
-                <w:rFonts w:ascii="宋体" w:cs="宋体" w:hAnsi="宋体" w:eastAsia="宋体"/>
-                <w:rtl w:val="0"/>
-              </w:rPr>
-              <w:t>code</w:t>
-            </w:r>
-          </w:p>
-        </w:tc>
-        <w:tc>
-          <w:tcPr>
-            <w:tcW w:type="dxa" w:w="6801"/>
-            <w:tcBorders>
-              <w:top w:val="single" w:color="000000" w:sz="6" w:space="0" w:shadow="0" w:frame="0"/>
-              <w:left w:val="single" w:color="000000" w:sz="6" w:space="0" w:shadow="0" w:frame="0"/>
-              <w:bottom w:val="single" w:color="000000" w:sz="6" w:space="0" w:shadow="0" w:frame="0"/>
-              <w:right w:val="single" w:color="000000" w:sz="12" w:space="0" w:shadow="0" w:frame="0"/>
-            </w:tcBorders>
-            <w:shd w:val="clear" w:color="auto" w:fill="auto"/>
-            <w:tcMar>
-              <w:top w:type="dxa" w:w="80"/>
-              <w:left w:type="dxa" w:w="80"/>
-              <w:bottom w:type="dxa" w:w="80"/>
-              <w:right w:type="dxa" w:w="80"/>
-            </w:tcMar>
-            <w:vAlign w:val="center"/>
-          </w:tcPr>
-          <w:p>
-            <w:pPr>
-              <w:pStyle w:val="表格内容1"/>
-              <w:jc w:val="left"/>
-            </w:pPr>
-            <w:r>
-              <w:rPr>
-                <w:rtl w:val="0"/>
-                <w:lang w:val="en-US"/>
-              </w:rPr>
-              <w:t>String</w:t>
-            </w:r>
-            <w:r>
-              <w:rPr>
-                <w:rtl w:val="0"/>
-                <w:lang w:val="zh-TW" w:eastAsia="zh-TW"/>
-              </w:rPr>
-              <w:t>，状态编码，</w:t>
-            </w:r>
-            <w:r>
-              <w:rPr>
-                <w:rtl w:val="0"/>
-                <w:lang w:val="en-US"/>
-              </w:rPr>
-              <w:t>0</w:t>
-            </w:r>
-            <w:r>
-              <w:rPr>
-                <w:rtl w:val="0"/>
-                <w:lang w:val="zh-TW" w:eastAsia="zh-TW"/>
-              </w:rPr>
-              <w:t>表示成功</w:t>
-            </w:r>
-          </w:p>
-        </w:tc>
-      </w:tr>
-      <w:tr>
-        <w:tblPrEx>
-          <w:shd w:val="clear" w:color="auto" w:fill="ced7e7"/>
-        </w:tblPrEx>
-        <w:trPr>
-          <w:trHeight w:val="765" w:hRule="atLeast"/>
-        </w:trPr>
-        <w:tc>
-          <w:tcPr>
-            <w:tcW w:type="dxa" w:w="1685"/>
-            <w:tcBorders>
-              <w:top w:val="single" w:color="000000" w:sz="6" w:space="0" w:shadow="0" w:frame="0"/>
-              <w:left w:val="single" w:color="000000" w:sz="12" w:space="0" w:shadow="0" w:frame="0"/>
-              <w:bottom w:val="single" w:color="000000" w:sz="6" w:space="0" w:shadow="0" w:frame="0"/>
-              <w:right w:val="single" w:color="000000" w:sz="6" w:space="0" w:shadow="0" w:frame="0"/>
-            </w:tcBorders>
-            <w:shd w:val="clear" w:color="auto" w:fill="auto"/>
-            <w:tcMar>
-              <w:top w:type="dxa" w:w="80"/>
-              <w:left w:type="dxa" w:w="80"/>
-              <w:bottom w:type="dxa" w:w="80"/>
-              <w:right w:type="dxa" w:w="80"/>
-            </w:tcMar>
-            <w:vAlign w:val="center"/>
-          </w:tcPr>
-          <w:p>
-            <w:pPr>
-              <w:pStyle w:val="表格内容1"/>
-            </w:pPr>
-            <w:r>
-              <w:rPr>
-                <w:rtl w:val="0"/>
-                <w:lang w:val="en-US"/>
-              </w:rPr>
-              <w:t>msg</w:t>
-            </w:r>
-          </w:p>
-        </w:tc>
-        <w:tc>
-          <w:tcPr>
-            <w:tcW w:type="dxa" w:w="6801"/>
-            <w:tcBorders>
-              <w:top w:val="single" w:color="000000" w:sz="6" w:space="0" w:shadow="0" w:frame="0"/>
-              <w:left w:val="single" w:color="000000" w:sz="6" w:space="0" w:shadow="0" w:frame="0"/>
-              <w:bottom w:val="single" w:color="000000" w:sz="6" w:space="0" w:shadow="0" w:frame="0"/>
-              <w:right w:val="single" w:color="000000" w:sz="12" w:space="0" w:shadow="0" w:frame="0"/>
-            </w:tcBorders>
-            <w:shd w:val="clear" w:color="auto" w:fill="auto"/>
-            <w:tcMar>
-              <w:top w:type="dxa" w:w="80"/>
-              <w:left w:type="dxa" w:w="80"/>
-              <w:bottom w:type="dxa" w:w="80"/>
-              <w:right w:type="dxa" w:w="80"/>
-            </w:tcMar>
-            <w:vAlign w:val="center"/>
-          </w:tcPr>
-          <w:p>
-            <w:pPr>
-              <w:pStyle w:val="表格内容1"/>
-              <w:jc w:val="left"/>
-            </w:pPr>
-            <w:r>
-              <w:rPr>
-                <w:rtl w:val="0"/>
-                <w:lang w:val="en-US"/>
-              </w:rPr>
-              <w:t>String</w:t>
-            </w:r>
-            <w:r>
-              <w:rPr>
-                <w:rtl w:val="0"/>
-                <w:lang w:val="zh-TW" w:eastAsia="zh-TW"/>
-              </w:rPr>
-              <w:t>，返回状态编码的详细描述，可为空，成功时值为</w:t>
-            </w:r>
-            <w:r>
-              <w:rPr>
-                <w:rtl w:val="0"/>
-                <w:lang w:val="en-US"/>
-              </w:rPr>
-              <w:t>“</w:t>
-            </w:r>
-            <w:r>
-              <w:rPr>
-                <w:rtl w:val="0"/>
-                <w:lang w:val="en-US"/>
-              </w:rPr>
-              <w:t>OK</w:t>
-            </w:r>
-            <w:r>
-              <w:rPr>
-                <w:rtl w:val="0"/>
-                <w:lang w:val="en-US"/>
-              </w:rPr>
-              <w:t>”</w:t>
-            </w:r>
-            <w:r>
-              <w:rPr>
-                <w:rtl w:val="0"/>
-                <w:lang w:val="en-US"/>
-              </w:rPr>
-              <w:t>,</w:t>
-            </w:r>
-            <w:r>
-              <w:rPr>
-                <w:rtl w:val="0"/>
-                <w:lang w:val="zh-TW" w:eastAsia="zh-TW"/>
-              </w:rPr>
-              <w:t>失败时为失败原因</w:t>
-            </w:r>
-          </w:p>
-        </w:tc>
-      </w:tr>
-    </w:tbl>
-    <w:p>
-      <w:pPr>
-        <w:pStyle w:val="列表样式2"/>
-        <w:widowControl w:val="0"/>
-        <w:numPr>
-          <w:ilvl w:val="0"/>
-          <w:numId w:val="2"/>
-        </w:numPr>
-        <w:spacing w:line="240" w:lineRule="auto"/>
-        <w:jc w:val="center"/>
-        <w:rPr>
-          <w:lang w:val="ja-JP" w:eastAsia="ja-JP"/>
-        </w:rPr>
-      </w:pPr>
-    </w:p>
-    <w:p>
-      <w:pPr>
-        <w:pStyle w:val="heading 1"/>
-      </w:pPr>
-      <w:bookmarkStart w:name="_Toc19" w:id="20"/>
-      <w:r>
-        <w:rPr>
-          <w:rtl w:val="0"/>
-          <w:lang w:val="zh-CN" w:eastAsia="zh-CN"/>
-        </w:rPr>
-        <w:t xml:space="preserve">6. </w:t>
-      </w:r>
-      <w:r>
-        <w:rPr>
-          <w:rtl w:val="0"/>
-          <w:lang w:val="zh-CN" w:eastAsia="zh-CN"/>
-        </w:rPr>
-        <w:t xml:space="preserve">我的订单 </w:t>
-      </w:r>
-      <w:r>
-        <w:rPr>
-          <w:rtl w:val="0"/>
-          <w:lang w:val="zh-CN" w:eastAsia="zh-CN"/>
-        </w:rPr>
-        <w:t xml:space="preserve">/ </w:t>
-      </w:r>
-      <w:r>
-        <w:rPr>
-          <w:rtl w:val="0"/>
-          <w:lang w:val="zh-CN" w:eastAsia="zh-CN"/>
-        </w:rPr>
-        <w:t>我的票</w:t>
-      </w:r>
-      <w:bookmarkEnd w:id="20"/>
-    </w:p>
-    <w:p>
-      <w:pPr>
-        <w:pStyle w:val="heading 2"/>
-      </w:pPr>
-      <w:bookmarkStart w:name="_Toc20" w:id="21"/>
-      <w:r>
-        <w:rPr>
-          <w:rtl w:val="0"/>
-          <w:lang w:val="zh-CN" w:eastAsia="zh-CN"/>
-        </w:rPr>
-        <w:t xml:space="preserve">6.1 </w:t>
-      </w:r>
-      <w:r>
-        <w:rPr>
-          <w:rtl w:val="0"/>
-          <w:lang w:val="zh-CN" w:eastAsia="zh-CN"/>
-        </w:rPr>
-        <w:t>列表</w:t>
-      </w:r>
-      <w:bookmarkEnd w:id="21"/>
-    </w:p>
-    <w:p>
-      <w:pPr>
-        <w:pStyle w:val="列表样式2"/>
-        <w:numPr>
-          <w:ilvl w:val="0"/>
-          <w:numId w:val="47"/>
-        </w:numPr>
-        <w:rPr>
-          <w:lang w:val="ja-JP" w:eastAsia="ja-JP"/>
-        </w:rPr>
-      </w:pPr>
-      <w:r>
-        <w:rPr>
-          <w:rtl w:val="0"/>
-          <w:lang w:val="ja-JP" w:eastAsia="ja-JP"/>
-        </w:rPr>
-        <w:t>接口命名</w:t>
-      </w:r>
-    </w:p>
-    <w:tbl>
-      <w:tblPr>
-        <w:tblW w:w="8504" w:type="dxa"/>
-        <w:jc w:val="center"/>
-        <w:tblInd w:w="108" w:type="dxa"/>
-        <w:tblBorders>
-          <w:top w:val="single" w:color="ffffff" w:sz="8" w:space="0" w:shadow="0" w:frame="0"/>
-          <w:left w:val="single" w:color="ffffff" w:sz="8" w:space="0" w:shadow="0" w:frame="0"/>
-          <w:bottom w:val="single" w:color="ffffff" w:sz="8" w:space="0" w:shadow="0" w:frame="0"/>
-          <w:right w:val="single" w:color="ffffff" w:sz="8" w:space="0" w:shadow="0" w:frame="0"/>
-          <w:insideH w:val="single" w:color="ffffff" w:sz="8" w:space="0" w:shadow="0" w:frame="0"/>
-          <w:insideV w:val="single" w:color="ffffff" w:sz="8" w:space="0" w:shadow="0" w:frame="0"/>
-        </w:tblBorders>
-        <w:shd w:val="clear" w:color="auto" w:fill="ced7e7"/>
-        <w:tblLayout w:type="fixed"/>
-      </w:tblPr>
-      <w:tblGrid>
-        <w:gridCol w:w="1934"/>
-        <w:gridCol w:w="2596"/>
-        <w:gridCol w:w="3974"/>
-      </w:tblGrid>
-      <w:tr>
-        <w:tblPrEx>
-          <w:shd w:val="clear" w:color="auto" w:fill="ced7e7"/>
-        </w:tblPrEx>
-        <w:trPr>
-          <w:trHeight w:val="358" w:hRule="atLeast"/>
-        </w:trPr>
-        <w:tc>
-          <w:tcPr>
-            <w:tcW w:type="dxa" w:w="1934"/>
-            <w:tcBorders>
-              <w:top w:val="single" w:color="000000" w:sz="12" w:space="0" w:shadow="0" w:frame="0"/>
-              <w:left w:val="single" w:color="000000" w:sz="2" w:space="0" w:shadow="0" w:frame="0"/>
-              <w:bottom w:val="single" w:color="000000" w:sz="2" w:space="0" w:shadow="0" w:frame="0"/>
-              <w:right w:val="single" w:color="000000" w:sz="2" w:space="0" w:shadow="0" w:frame="0"/>
-            </w:tcBorders>
-            <w:shd w:val="clear" w:color="auto" w:fill="f2f2f2"/>
-            <w:tcMar>
-              <w:top w:type="dxa" w:w="80"/>
-              <w:left w:type="dxa" w:w="80"/>
-              <w:bottom w:type="dxa" w:w="80"/>
-              <w:right w:type="dxa" w:w="80"/>
-            </w:tcMar>
-            <w:vAlign w:val="top"/>
-          </w:tcPr>
-          <w:p>
-            <w:pPr>
-              <w:keepNext w:val="0"/>
-              <w:keepLines w:val="0"/>
-              <w:pageBreakBefore w:val="0"/>
-              <w:widowControl w:val="1"/>
-              <w:shd w:val="clear" w:color="auto" w:fill="auto"/>
-              <w:suppressAutoHyphens w:val="0"/>
-              <w:bidi w:val="0"/>
-              <w:spacing w:before="0" w:after="200" w:line="360" w:lineRule="auto"/>
-              <w:ind w:left="0" w:right="0" w:firstLine="0"/>
-              <w:jc w:val="center"/>
-              <w:outlineLvl w:val="9"/>
-              <w:rPr>
-                <w:rtl w:val="0"/>
-              </w:rPr>
-            </w:pPr>
-            <w:r>
-              <w:rPr>
-                <w:rFonts w:ascii="Calibri" w:cs="Calibri" w:hAnsi="Calibri" w:eastAsia="Calibri"/>
-                <w:b w:val="1"/>
-                <w:bCs w:val="1"/>
-                <w:i w:val="0"/>
-                <w:iCs w:val="0"/>
-                <w:caps w:val="0"/>
-                <w:smallCaps w:val="0"/>
-                <w:strike w:val="0"/>
-                <w:dstrike w:val="0"/>
-                <w:outline w:val="0"/>
-                <w:color w:val="000000"/>
-                <w:spacing w:val="0"/>
-                <w:kern w:val="0"/>
-                <w:position w:val="0"/>
-                <w:sz w:val="24"/>
-                <w:szCs w:val="24"/>
-                <w:u w:val="none" w:color="000000"/>
-                <w:vertAlign w:val="baseline"/>
-                <w:rtl w:val="0"/>
-              </w:rPr>
-              <w:t>请求方式</w:t>
-            </w:r>
-          </w:p>
-        </w:tc>
-        <w:tc>
-          <w:tcPr>
-            <w:tcW w:type="dxa" w:w="2596"/>
-            <w:tcBorders>
-              <w:top w:val="single" w:color="000000" w:sz="12" w:space="0" w:shadow="0" w:frame="0"/>
-              <w:left w:val="single" w:color="000000" w:sz="2" w:space="0" w:shadow="0" w:frame="0"/>
-              <w:bottom w:val="single" w:color="000000" w:sz="2" w:space="0" w:shadow="0" w:frame="0"/>
-              <w:right w:val="single" w:color="000000" w:sz="2" w:space="0" w:shadow="0" w:frame="0"/>
-            </w:tcBorders>
-            <w:shd w:val="clear" w:color="auto" w:fill="f2f2f2"/>
-            <w:tcMar>
-              <w:top w:type="dxa" w:w="80"/>
-              <w:left w:type="dxa" w:w="80"/>
-              <w:bottom w:type="dxa" w:w="80"/>
-              <w:right w:type="dxa" w:w="80"/>
-            </w:tcMar>
-            <w:vAlign w:val="top"/>
-          </w:tcPr>
-          <w:p>
-            <w:pPr>
-              <w:pStyle w:val="表格标题1"/>
-            </w:pPr>
-            <w:r>
-              <w:rPr>
-                <w:rtl w:val="0"/>
-                <w:lang w:val="ja-JP" w:eastAsia="ja-JP"/>
-              </w:rPr>
-              <w:t>接口名</w:t>
-            </w:r>
-          </w:p>
-        </w:tc>
-        <w:tc>
-          <w:tcPr>
-            <w:tcW w:type="dxa" w:w="3974"/>
-            <w:tcBorders>
-              <w:top w:val="single" w:color="000000" w:sz="12" w:space="0" w:shadow="0" w:frame="0"/>
-              <w:left w:val="single" w:color="000000" w:sz="2" w:space="0" w:shadow="0" w:frame="0"/>
-              <w:bottom w:val="single" w:color="000000" w:sz="2" w:space="0" w:shadow="0" w:frame="0"/>
-              <w:right w:val="single" w:color="000000" w:sz="12" w:space="0" w:shadow="0" w:frame="0"/>
-            </w:tcBorders>
-            <w:shd w:val="clear" w:color="auto" w:fill="f2f2f2"/>
-            <w:tcMar>
-              <w:top w:type="dxa" w:w="80"/>
-              <w:left w:type="dxa" w:w="80"/>
-              <w:bottom w:type="dxa" w:w="80"/>
-              <w:right w:type="dxa" w:w="80"/>
-            </w:tcMar>
-            <w:vAlign w:val="top"/>
-          </w:tcPr>
-          <w:p>
-            <w:pPr>
-              <w:pStyle w:val="表格标题1"/>
-            </w:pPr>
-            <w:r>
-              <w:rPr>
-                <w:rtl w:val="0"/>
-                <w:lang w:val="ja-JP" w:eastAsia="ja-JP"/>
-              </w:rPr>
-              <w:t>调用方式</w:t>
-            </w:r>
-          </w:p>
-        </w:tc>
-      </w:tr>
-      <w:tr>
-        <w:tblPrEx>
-          <w:shd w:val="clear" w:color="auto" w:fill="ced7e7"/>
-        </w:tblPrEx>
-        <w:trPr>
-          <w:trHeight w:val="283" w:hRule="atLeast"/>
-        </w:trPr>
-        <w:tc>
-          <w:tcPr>
-            <w:tcW w:type="dxa" w:w="1934"/>
-            <w:tcBorders>
-              <w:top w:val="single" w:color="000000" w:sz="2" w:space="0" w:shadow="0" w:frame="0"/>
-              <w:left w:val="single" w:color="000000" w:sz="2" w:space="0" w:shadow="0" w:frame="0"/>
-              <w:bottom w:val="single" w:color="000000" w:sz="12" w:space="0" w:shadow="0" w:frame="0"/>
-              <w:right w:val="single" w:color="000000" w:sz="2" w:space="0" w:shadow="0" w:frame="0"/>
-            </w:tcBorders>
-            <w:shd w:val="clear" w:color="auto" w:fill="auto"/>
-            <w:tcMar>
-              <w:top w:type="dxa" w:w="80"/>
-              <w:left w:type="dxa" w:w="80"/>
-              <w:bottom w:type="dxa" w:w="80"/>
-              <w:right w:type="dxa" w:w="80"/>
-            </w:tcMar>
-            <w:vAlign w:val="top"/>
-          </w:tcPr>
-          <w:p>
-            <w:pPr>
-              <w:keepNext w:val="0"/>
-              <w:keepLines w:val="0"/>
-              <w:pageBreakBefore w:val="0"/>
-              <w:widowControl w:val="1"/>
-              <w:shd w:val="clear" w:color="auto" w:fill="auto"/>
-              <w:suppressAutoHyphens w:val="0"/>
-              <w:bidi w:val="0"/>
-              <w:spacing w:before="0" w:after="200" w:line="360" w:lineRule="auto"/>
-              <w:ind w:left="0" w:right="0" w:firstLine="0"/>
-              <w:jc w:val="center"/>
-              <w:outlineLvl w:val="9"/>
-              <w:rPr>
-                <w:rtl w:val="0"/>
-              </w:rPr>
-            </w:pPr>
-            <w:r>
-              <w:rPr>
-                <w:rFonts w:ascii="宋体" w:cs="宋体" w:hAnsi="宋体" w:eastAsia="宋体"/>
-                <w:b w:val="0"/>
-                <w:bCs w:val="0"/>
-                <w:i w:val="0"/>
-                <w:iCs w:val="0"/>
-                <w:caps w:val="0"/>
-                <w:smallCaps w:val="0"/>
-                <w:strike w:val="0"/>
-                <w:dstrike w:val="0"/>
-                <w:outline w:val="0"/>
-                <w:color w:val="000000"/>
-                <w:spacing w:val="0"/>
-                <w:kern w:val="0"/>
-                <w:position w:val="0"/>
-                <w:sz w:val="21"/>
-                <w:szCs w:val="21"/>
-                <w:u w:val="none" w:color="000000"/>
-                <w:vertAlign w:val="baseline"/>
-                <w:rtl w:val="0"/>
-              </w:rPr>
-              <w:t>GET</w:t>
-            </w:r>
-          </w:p>
-        </w:tc>
-        <w:tc>
-          <w:tcPr>
-            <w:tcW w:type="dxa" w:w="2596"/>
-            <w:tcBorders>
-              <w:top w:val="single" w:color="000000" w:sz="2" w:space="0" w:shadow="0" w:frame="0"/>
-              <w:left w:val="single" w:color="000000" w:sz="2" w:space="0" w:shadow="0" w:frame="0"/>
-              <w:bottom w:val="single" w:color="000000" w:sz="12" w:space="0" w:shadow="0" w:frame="0"/>
-              <w:right w:val="single" w:color="000000" w:sz="2" w:space="0" w:shadow="0" w:frame="0"/>
-            </w:tcBorders>
-            <w:shd w:val="clear" w:color="auto" w:fill="auto"/>
-            <w:tcMar>
-              <w:top w:type="dxa" w:w="80"/>
-              <w:left w:type="dxa" w:w="80"/>
-              <w:bottom w:type="dxa" w:w="80"/>
-              <w:right w:type="dxa" w:w="80"/>
-            </w:tcMar>
-            <w:vAlign w:val="top"/>
-          </w:tcPr>
-          <w:p>
-            <w:pPr>
-              <w:pStyle w:val="表格内容1"/>
-            </w:pPr>
-            <w:r>
-              <w:rPr>
-                <w:rFonts w:ascii="宋体" w:cs="宋体" w:hAnsi="宋体" w:eastAsia="宋体"/>
-                <w:rtl w:val="0"/>
-              </w:rPr>
-              <w:t>/order/list</w:t>
-            </w:r>
-          </w:p>
-        </w:tc>
-        <w:tc>
-          <w:tcPr>
-            <w:tcW w:type="dxa" w:w="3974"/>
-            <w:tcBorders>
-              <w:top w:val="single" w:color="000000" w:sz="2" w:space="0" w:shadow="0" w:frame="0"/>
-              <w:left w:val="single" w:color="000000" w:sz="2" w:space="0" w:shadow="0" w:frame="0"/>
-              <w:bottom w:val="single" w:color="000000" w:sz="12" w:space="0" w:shadow="0" w:frame="0"/>
-              <w:right w:val="single" w:color="000000" w:sz="12" w:space="0" w:shadow="0" w:frame="0"/>
-            </w:tcBorders>
-            <w:shd w:val="clear" w:color="auto" w:fill="auto"/>
-            <w:tcMar>
-              <w:top w:type="dxa" w:w="80"/>
-              <w:left w:type="dxa" w:w="80"/>
-              <w:bottom w:type="dxa" w:w="80"/>
-              <w:right w:type="dxa" w:w="80"/>
-            </w:tcMar>
-            <w:vAlign w:val="top"/>
-          </w:tcPr>
-          <w:p>
-            <w:pPr>
-              <w:pStyle w:val="表格内容1"/>
-            </w:pPr>
-            <w:r>
-              <w:rPr>
-                <w:rStyle w:val="Hyperlink.0"/>
-                <w:i w:val="1"/>
-                <w:iCs w:val="1"/>
-                <w:color w:val="0000ff"/>
-                <w:u w:val="single" w:color="0000ff"/>
-              </w:rPr>
-              <w:fldChar w:fldCharType="begin" w:fldLock="0"/>
-            </w:r>
-            <w:r>
-              <w:rPr>
-                <w:rStyle w:val="Hyperlink.0"/>
-                <w:i w:val="1"/>
-                <w:iCs w:val="1"/>
-                <w:color w:val="0000ff"/>
-                <w:u w:val="single" w:color="0000ff"/>
-              </w:rPr>
-              <w:instrText xml:space="preserve"> HYPERLINK "http://ip:port/personal/register"</w:instrText>
-            </w:r>
-            <w:r>
-              <w:rPr>
-                <w:rStyle w:val="Hyperlink.0"/>
-                <w:i w:val="1"/>
-                <w:iCs w:val="1"/>
-                <w:color w:val="0000ff"/>
-                <w:u w:val="single" w:color="0000ff"/>
-              </w:rPr>
-              <w:fldChar w:fldCharType="separate" w:fldLock="0"/>
-            </w:r>
-            <w:r>
-              <w:rPr>
-                <w:rStyle w:val="Hyperlink.0"/>
-                <w:i w:val="1"/>
-                <w:iCs w:val="1"/>
-                <w:color w:val="0000ff"/>
-                <w:u w:val="single" w:color="0000ff"/>
-                <w:rtl w:val="0"/>
-                <w:lang w:val="zh-TW" w:eastAsia="zh-TW"/>
-              </w:rPr>
-              <w:t>http://ip:port/order/list</w:t>
-            </w:r>
-            <w:r>
-              <w:rPr>
-                <w:i w:val="1"/>
-                <w:iCs w:val="1"/>
-                <w:color w:val="ff0000"/>
-                <w:u w:color="ff0000"/>
-              </w:rPr>
-              <w:fldChar w:fldCharType="end" w:fldLock="0"/>
-            </w:r>
-          </w:p>
-        </w:tc>
-      </w:tr>
-    </w:tbl>
-    <w:p>
-      <w:pPr>
-        <w:pStyle w:val="列表样式2"/>
-        <w:widowControl w:val="0"/>
-        <w:numPr>
-          <w:ilvl w:val="0"/>
-          <w:numId w:val="2"/>
-        </w:numPr>
-        <w:spacing w:line="240" w:lineRule="auto"/>
-        <w:jc w:val="center"/>
-        <w:rPr>
-          <w:lang w:val="ja-JP" w:eastAsia="ja-JP"/>
-        </w:rPr>
-      </w:pPr>
-    </w:p>
-    <w:p>
-      <w:pPr>
-        <w:pStyle w:val="列表样式2"/>
-        <w:numPr>
-          <w:ilvl w:val="0"/>
-          <w:numId w:val="48"/>
-        </w:numPr>
-        <w:rPr>
-          <w:lang w:val="ja-JP" w:eastAsia="ja-JP"/>
-        </w:rPr>
-      </w:pPr>
-      <w:r>
-        <w:rPr>
-          <w:rtl w:val="0"/>
-          <w:lang w:val="ja-JP" w:eastAsia="ja-JP"/>
-        </w:rPr>
-        <w:t>请求参数</w:t>
-      </w:r>
-    </w:p>
-    <w:tbl>
-      <w:tblPr>
-        <w:tblW w:w="8504" w:type="dxa"/>
-        <w:jc w:val="center"/>
-        <w:tblInd w:w="108" w:type="dxa"/>
-        <w:tblBorders>
-          <w:top w:val="single" w:color="ffffff" w:sz="8" w:space="0" w:shadow="0" w:frame="0"/>
-          <w:left w:val="single" w:color="ffffff" w:sz="8" w:space="0" w:shadow="0" w:frame="0"/>
-          <w:bottom w:val="single" w:color="ffffff" w:sz="8" w:space="0" w:shadow="0" w:frame="0"/>
-          <w:right w:val="single" w:color="ffffff" w:sz="8" w:space="0" w:shadow="0" w:frame="0"/>
-          <w:insideH w:val="single" w:color="ffffff" w:sz="8" w:space="0" w:shadow="0" w:frame="0"/>
-          <w:insideV w:val="single" w:color="ffffff" w:sz="8" w:space="0" w:shadow="0" w:frame="0"/>
-        </w:tblBorders>
-        <w:shd w:val="clear" w:color="auto" w:fill="ced7e7"/>
-        <w:tblLayout w:type="fixed"/>
-      </w:tblPr>
-      <w:tblGrid>
-        <w:gridCol w:w="1485"/>
-        <w:gridCol w:w="1551"/>
-        <w:gridCol w:w="1276"/>
-        <w:gridCol w:w="1783"/>
-        <w:gridCol w:w="2409"/>
-      </w:tblGrid>
-      <w:tr>
-        <w:tblPrEx>
-          <w:shd w:val="clear" w:color="auto" w:fill="ced7e7"/>
-        </w:tblPrEx>
-        <w:trPr>
-          <w:trHeight w:val="363" w:hRule="atLeast"/>
-        </w:trPr>
-        <w:tc>
-          <w:tcPr>
-            <w:tcW w:type="dxa" w:w="1485"/>
-            <w:tcBorders>
-              <w:top w:val="single" w:color="000000" w:sz="12" w:space="0" w:shadow="0" w:frame="0"/>
-              <w:left w:val="single" w:color="000000" w:sz="12" w:space="0" w:shadow="0" w:frame="0"/>
-              <w:bottom w:val="single" w:color="000000" w:sz="6" w:space="0" w:shadow="0" w:frame="0"/>
-              <w:right w:val="single" w:color="000000" w:sz="6" w:space="0" w:shadow="0" w:frame="0"/>
-            </w:tcBorders>
-            <w:shd w:val="clear" w:color="auto" w:fill="f2f2f2"/>
-            <w:tcMar>
-              <w:top w:type="dxa" w:w="80"/>
-              <w:left w:type="dxa" w:w="80"/>
-              <w:bottom w:type="dxa" w:w="80"/>
-              <w:right w:type="dxa" w:w="80"/>
-            </w:tcMar>
-            <w:vAlign w:val="center"/>
-          </w:tcPr>
-          <w:p>
-            <w:pPr>
-              <w:pStyle w:val="表格标题1"/>
-            </w:pPr>
-            <w:r>
-              <w:rPr>
-                <w:rtl w:val="0"/>
-                <w:lang w:val="ja-JP" w:eastAsia="ja-JP"/>
-              </w:rPr>
-              <w:t>参数名称</w:t>
-            </w:r>
-          </w:p>
-        </w:tc>
-        <w:tc>
-          <w:tcPr>
-            <w:tcW w:type="dxa" w:w="1551"/>
-            <w:tcBorders>
-              <w:top w:val="single" w:color="000000" w:sz="12" w:space="0" w:shadow="0" w:frame="0"/>
-              <w:left w:val="single" w:color="000000" w:sz="6" w:space="0" w:shadow="0" w:frame="0"/>
-              <w:bottom w:val="single" w:color="000000" w:sz="6" w:space="0" w:shadow="0" w:frame="0"/>
-              <w:right w:val="single" w:color="000000" w:sz="6" w:space="0" w:shadow="0" w:frame="0"/>
-            </w:tcBorders>
-            <w:shd w:val="clear" w:color="auto" w:fill="f2f2f2"/>
-            <w:tcMar>
-              <w:top w:type="dxa" w:w="80"/>
-              <w:left w:type="dxa" w:w="80"/>
-              <w:bottom w:type="dxa" w:w="80"/>
-              <w:right w:type="dxa" w:w="80"/>
-            </w:tcMar>
-            <w:vAlign w:val="top"/>
-          </w:tcPr>
-          <w:p>
-            <w:pPr>
-              <w:pStyle w:val="表格标题1"/>
-            </w:pPr>
-            <w:r>
-              <w:rPr>
-                <w:rtl w:val="0"/>
-                <w:lang w:val="zh-TW" w:eastAsia="zh-TW"/>
-              </w:rPr>
-              <w:t>类型</w:t>
-            </w:r>
-            <w:r>
-              <w:rPr>
-                <w:rtl w:val="0"/>
-                <w:lang w:val="en-US"/>
-              </w:rPr>
-              <w:t>(</w:t>
-            </w:r>
-            <w:r>
-              <w:rPr>
-                <w:rtl w:val="0"/>
-                <w:lang w:val="zh-TW" w:eastAsia="zh-TW"/>
-              </w:rPr>
-              <w:t>长度</w:t>
-            </w:r>
-            <w:r>
-              <w:rPr>
-                <w:rtl w:val="0"/>
-                <w:lang w:val="en-US"/>
-              </w:rPr>
-              <w:t>)</w:t>
-            </w:r>
-          </w:p>
-        </w:tc>
-        <w:tc>
-          <w:tcPr>
-            <w:tcW w:type="dxa" w:w="1276"/>
-            <w:tcBorders>
-              <w:top w:val="single" w:color="000000" w:sz="12" w:space="0" w:shadow="0" w:frame="0"/>
-              <w:left w:val="single" w:color="000000" w:sz="6" w:space="0" w:shadow="0" w:frame="0"/>
-              <w:bottom w:val="single" w:color="000000" w:sz="6" w:space="0" w:shadow="0" w:frame="0"/>
-              <w:right w:val="single" w:color="000000" w:sz="6" w:space="0" w:shadow="0" w:frame="0"/>
-            </w:tcBorders>
-            <w:shd w:val="clear" w:color="auto" w:fill="f2f2f2"/>
-            <w:tcMar>
-              <w:top w:type="dxa" w:w="80"/>
-              <w:left w:type="dxa" w:w="80"/>
-              <w:bottom w:type="dxa" w:w="80"/>
-              <w:right w:type="dxa" w:w="80"/>
-            </w:tcMar>
-            <w:vAlign w:val="center"/>
-          </w:tcPr>
-          <w:p>
-            <w:pPr>
-              <w:pStyle w:val="表格标题1"/>
-            </w:pPr>
-            <w:r>
-              <w:rPr>
-                <w:rtl w:val="0"/>
-                <w:lang w:val="ja-JP" w:eastAsia="ja-JP"/>
-              </w:rPr>
-              <w:t>是否必须</w:t>
-            </w:r>
-          </w:p>
-        </w:tc>
-        <w:tc>
-          <w:tcPr>
-            <w:tcW w:type="dxa" w:w="1783"/>
-            <w:tcBorders>
-              <w:top w:val="single" w:color="000000" w:sz="12" w:space="0" w:shadow="0" w:frame="0"/>
-              <w:left w:val="single" w:color="000000" w:sz="6" w:space="0" w:shadow="0" w:frame="0"/>
-              <w:bottom w:val="single" w:color="000000" w:sz="6" w:space="0" w:shadow="0" w:frame="0"/>
-              <w:right w:val="single" w:color="000000" w:sz="6" w:space="0" w:shadow="0" w:frame="0"/>
-            </w:tcBorders>
-            <w:shd w:val="clear" w:color="auto" w:fill="f2f2f2"/>
-            <w:tcMar>
-              <w:top w:type="dxa" w:w="80"/>
-              <w:left w:type="dxa" w:w="80"/>
-              <w:bottom w:type="dxa" w:w="80"/>
-              <w:right w:type="dxa" w:w="80"/>
-            </w:tcMar>
-            <w:vAlign w:val="center"/>
-          </w:tcPr>
-          <w:p>
-            <w:pPr>
-              <w:pStyle w:val="表格标题1"/>
-            </w:pPr>
-            <w:r>
-              <w:rPr>
-                <w:rtl w:val="0"/>
-                <w:lang w:val="ja-JP" w:eastAsia="ja-JP"/>
-              </w:rPr>
-              <w:t>参数说明</w:t>
-            </w:r>
-          </w:p>
-        </w:tc>
-        <w:tc>
-          <w:tcPr>
-            <w:tcW w:type="dxa" w:w="2409"/>
-            <w:tcBorders>
-              <w:top w:val="single" w:color="000000" w:sz="12" w:space="0" w:shadow="0" w:frame="0"/>
-              <w:left w:val="single" w:color="000000" w:sz="6" w:space="0" w:shadow="0" w:frame="0"/>
-              <w:bottom w:val="single" w:color="000000" w:sz="6" w:space="0" w:shadow="0" w:frame="0"/>
-              <w:right w:val="single" w:color="000000" w:sz="12" w:space="0" w:shadow="0" w:frame="0"/>
-            </w:tcBorders>
-            <w:shd w:val="clear" w:color="auto" w:fill="f2f2f2"/>
-            <w:tcMar>
-              <w:top w:type="dxa" w:w="80"/>
-              <w:left w:type="dxa" w:w="80"/>
-              <w:bottom w:type="dxa" w:w="80"/>
-              <w:right w:type="dxa" w:w="80"/>
-            </w:tcMar>
-            <w:vAlign w:val="center"/>
-          </w:tcPr>
-          <w:p>
-            <w:pPr>
-              <w:pStyle w:val="表格标题1"/>
-            </w:pPr>
-            <w:r>
-              <w:rPr>
-                <w:rtl w:val="0"/>
-                <w:lang w:val="ja-JP" w:eastAsia="ja-JP"/>
-              </w:rPr>
-              <w:t>取值说明</w:t>
-            </w:r>
-          </w:p>
-        </w:tc>
-      </w:tr>
-      <w:tr>
-        <w:tblPrEx>
-          <w:shd w:val="clear" w:color="auto" w:fill="ced7e7"/>
-        </w:tblPrEx>
-        <w:trPr>
-          <w:trHeight w:val="1615" w:hRule="atLeast"/>
-        </w:trPr>
-        <w:tc>
-          <w:tcPr>
-            <w:tcW w:type="dxa" w:w="1485"/>
-            <w:tcBorders>
-              <w:top w:val="single" w:color="000000" w:sz="6" w:space="0" w:shadow="0" w:frame="0"/>
-              <w:left w:val="single" w:color="000000" w:sz="12" w:space="0" w:shadow="0" w:frame="0"/>
-              <w:bottom w:val="single" w:color="000000" w:sz="6" w:space="0" w:shadow="0" w:frame="0"/>
-              <w:right w:val="single" w:color="000000" w:sz="6" w:space="0" w:shadow="0" w:frame="0"/>
-            </w:tcBorders>
-            <w:shd w:val="clear" w:color="auto" w:fill="auto"/>
-            <w:tcMar>
-              <w:top w:type="dxa" w:w="80"/>
-              <w:left w:type="dxa" w:w="80"/>
-              <w:bottom w:type="dxa" w:w="80"/>
-              <w:right w:type="dxa" w:w="80"/>
-            </w:tcMar>
-            <w:vAlign w:val="center"/>
-          </w:tcPr>
-          <w:p>
-            <w:pPr>
-              <w:pStyle w:val="表格内容1"/>
-            </w:pPr>
-            <w:r>
-              <w:rPr>
-                <w:rFonts w:ascii="宋体" w:cs="宋体" w:hAnsi="宋体" w:eastAsia="宋体"/>
-                <w:rtl w:val="0"/>
-              </w:rPr>
-              <w:t>type</w:t>
-            </w:r>
-          </w:p>
-        </w:tc>
-        <w:tc>
-          <w:tcPr>
-            <w:tcW w:type="dxa" w:w="1551"/>
-            <w:tcBorders>
-              <w:top w:val="single" w:color="000000" w:sz="6" w:space="0" w:shadow="0" w:frame="0"/>
-              <w:left w:val="single" w:color="000000" w:sz="6" w:space="0" w:shadow="0" w:frame="0"/>
-              <w:bottom w:val="single" w:color="000000" w:sz="6" w:space="0" w:shadow="0" w:frame="0"/>
-              <w:right w:val="single" w:color="000000" w:sz="6" w:space="0" w:shadow="0" w:frame="0"/>
-            </w:tcBorders>
-            <w:shd w:val="clear" w:color="auto" w:fill="auto"/>
-            <w:tcMar>
-              <w:top w:type="dxa" w:w="80"/>
-              <w:left w:type="dxa" w:w="80"/>
-              <w:bottom w:type="dxa" w:w="80"/>
-              <w:right w:type="dxa" w:w="80"/>
-            </w:tcMar>
-            <w:vAlign w:val="center"/>
-          </w:tcPr>
-          <w:p>
-            <w:pPr>
-              <w:pStyle w:val="表格内容1"/>
-            </w:pPr>
-            <w:r>
-              <w:rPr>
-                <w:rtl w:val="0"/>
-                <w:lang w:val="en-US"/>
-              </w:rPr>
-              <w:t>String(50)</w:t>
-            </w:r>
-          </w:p>
-        </w:tc>
-        <w:tc>
-          <w:tcPr>
-            <w:tcW w:type="dxa" w:w="1276"/>
-            <w:tcBorders>
-              <w:top w:val="single" w:color="000000" w:sz="6" w:space="0" w:shadow="0" w:frame="0"/>
-              <w:left w:val="single" w:color="000000" w:sz="6" w:space="0" w:shadow="0" w:frame="0"/>
-              <w:bottom w:val="single" w:color="000000" w:sz="6" w:space="0" w:shadow="0" w:frame="0"/>
-              <w:right w:val="single" w:color="000000" w:sz="6" w:space="0" w:shadow="0" w:frame="0"/>
-            </w:tcBorders>
-            <w:shd w:val="clear" w:color="auto" w:fill="auto"/>
-            <w:tcMar>
-              <w:top w:type="dxa" w:w="80"/>
-              <w:left w:type="dxa" w:w="80"/>
-              <w:bottom w:type="dxa" w:w="80"/>
-              <w:right w:type="dxa" w:w="80"/>
-            </w:tcMar>
-            <w:vAlign w:val="center"/>
-          </w:tcPr>
-          <w:p>
-            <w:pPr>
-              <w:pStyle w:val="表格内容1"/>
-            </w:pPr>
-            <w:r>
-              <w:rPr>
-                <w:rtl w:val="0"/>
-                <w:lang w:val="en-US"/>
-              </w:rPr>
-              <w:t>√</w:t>
-            </w:r>
-          </w:p>
-        </w:tc>
-        <w:tc>
-          <w:tcPr>
-            <w:tcW w:type="dxa" w:w="1783"/>
-            <w:tcBorders>
-              <w:top w:val="single" w:color="000000" w:sz="6" w:space="0" w:shadow="0" w:frame="0"/>
-              <w:left w:val="single" w:color="000000" w:sz="6" w:space="0" w:shadow="0" w:frame="0"/>
-              <w:bottom w:val="single" w:color="000000" w:sz="6" w:space="0" w:shadow="0" w:frame="0"/>
-              <w:right w:val="single" w:color="000000" w:sz="6" w:space="0" w:shadow="0" w:frame="0"/>
-            </w:tcBorders>
-            <w:shd w:val="clear" w:color="auto" w:fill="auto"/>
-            <w:tcMar>
-              <w:top w:type="dxa" w:w="80"/>
-              <w:left w:type="dxa" w:w="80"/>
-              <w:bottom w:type="dxa" w:w="80"/>
-              <w:right w:type="dxa" w:w="80"/>
-            </w:tcMar>
-            <w:vAlign w:val="center"/>
-          </w:tcPr>
-          <w:p>
-            <w:pPr>
-              <w:pStyle w:val="表格内容1"/>
-            </w:pPr>
-            <w:r>
-              <w:rPr>
-                <w:rFonts w:ascii="宋体" w:cs="宋体" w:hAnsi="宋体" w:eastAsia="宋体"/>
-                <w:rtl w:val="0"/>
-                <w:lang w:val="zh-TW" w:eastAsia="zh-TW"/>
-              </w:rPr>
-              <w:t>订单类型</w:t>
-            </w:r>
-          </w:p>
-        </w:tc>
-        <w:tc>
-          <w:tcPr>
-            <w:tcW w:type="dxa" w:w="2409"/>
-            <w:tcBorders>
-              <w:top w:val="single" w:color="000000" w:sz="6" w:space="0" w:shadow="0" w:frame="0"/>
-              <w:left w:val="single" w:color="000000" w:sz="6" w:space="0" w:shadow="0" w:frame="0"/>
-              <w:bottom w:val="single" w:color="000000" w:sz="6" w:space="0" w:shadow="0" w:frame="0"/>
-              <w:right w:val="single" w:color="000000" w:sz="12" w:space="0" w:shadow="0" w:frame="0"/>
-            </w:tcBorders>
-            <w:shd w:val="clear" w:color="auto" w:fill="auto"/>
-            <w:tcMar>
-              <w:top w:type="dxa" w:w="80"/>
-              <w:left w:type="dxa" w:w="80"/>
-              <w:bottom w:type="dxa" w:w="80"/>
-              <w:right w:type="dxa" w:w="80"/>
-            </w:tcMar>
-            <w:vAlign w:val="center"/>
-          </w:tcPr>
-          <w:p>
-            <w:pPr>
-              <w:pStyle w:val="表格内容1"/>
-              <w:jc w:val="left"/>
-              <w:rPr>
-                <w:lang w:val="zh-TW" w:eastAsia="zh-TW"/>
-              </w:rPr>
-            </w:pPr>
-            <w:r>
-              <w:rPr>
-                <w:rtl w:val="0"/>
-                <w:lang w:val="zh-CN" w:eastAsia="zh-CN"/>
-              </w:rPr>
-              <w:t>不可</w:t>
-            </w:r>
-            <w:r>
-              <w:rPr>
-                <w:rtl w:val="0"/>
-                <w:lang w:val="zh-TW" w:eastAsia="zh-TW"/>
-              </w:rPr>
-              <w:t>为空</w:t>
-            </w:r>
-          </w:p>
-          <w:p>
-            <w:pPr>
-              <w:pStyle w:val="表格内容1"/>
-              <w:jc w:val="left"/>
-              <w:rPr>
-                <w:lang w:val="zh-TW" w:eastAsia="zh-TW"/>
-              </w:rPr>
-            </w:pPr>
-            <w:r>
-              <w:rPr>
-                <w:rtl w:val="0"/>
-                <w:lang w:val="zh-CN" w:eastAsia="zh-CN"/>
-              </w:rPr>
-              <w:t>0</w:t>
-            </w:r>
-            <w:r>
-              <w:rPr>
-                <w:rtl w:val="0"/>
-                <w:lang w:val="zh-CN" w:eastAsia="zh-CN"/>
-              </w:rPr>
-              <w:t>：</w:t>
-            </w:r>
-            <w:r>
-              <w:rPr>
-                <w:rtl w:val="0"/>
-                <w:lang w:val="zh-CN" w:eastAsia="zh-CN"/>
-              </w:rPr>
-              <w:t>我的订单</w:t>
-            </w:r>
-          </w:p>
-          <w:p>
-            <w:pPr>
-              <w:pStyle w:val="表格内容1"/>
-              <w:jc w:val="left"/>
-            </w:pPr>
-            <w:r>
-              <w:rPr>
-                <w:rtl w:val="0"/>
-                <w:lang w:val="zh-CN" w:eastAsia="zh-CN"/>
-              </w:rPr>
-              <w:t>1</w:t>
-            </w:r>
-            <w:r>
-              <w:rPr>
-                <w:rtl w:val="0"/>
-                <w:lang w:val="zh-CN" w:eastAsia="zh-CN"/>
-              </w:rPr>
-              <w:t>：我的票</w:t>
-            </w:r>
-          </w:p>
-        </w:tc>
-      </w:tr>
-    </w:tbl>
-    <w:p>
-      <w:pPr>
-        <w:pStyle w:val="正文1"/>
-        <w:widowControl w:val="0"/>
-        <w:spacing w:line="240" w:lineRule="auto"/>
-        <w:ind w:firstLine="0"/>
-        <w:jc w:val="center"/>
-        <w:rPr>
-          <w:lang w:val="zh-TW" w:eastAsia="zh-TW"/>
-        </w:rPr>
-      </w:pPr>
-    </w:p>
-    <w:p>
-      <w:pPr>
-        <w:pStyle w:val="列表样式2"/>
-        <w:numPr>
-          <w:ilvl w:val="0"/>
-          <w:numId w:val="49"/>
-        </w:numPr>
-        <w:rPr>
-          <w:lang w:val="ja-JP" w:eastAsia="ja-JP"/>
-        </w:rPr>
-      </w:pPr>
-      <w:r>
-        <w:rPr>
-          <w:rtl w:val="0"/>
-          <w:lang w:val="ja-JP" w:eastAsia="ja-JP"/>
-        </w:rPr>
-        <w:t>返回参数</w:t>
-      </w:r>
-    </w:p>
-    <w:tbl>
-      <w:tblPr>
-        <w:tblW w:w="8486" w:type="dxa"/>
-        <w:jc w:val="center"/>
-        <w:tblInd w:w="108" w:type="dxa"/>
-        <w:tblBorders>
-          <w:top w:val="single" w:color="ffffff" w:sz="8" w:space="0" w:shadow="0" w:frame="0"/>
-          <w:left w:val="single" w:color="ffffff" w:sz="8" w:space="0" w:shadow="0" w:frame="0"/>
-          <w:bottom w:val="single" w:color="ffffff" w:sz="8" w:space="0" w:shadow="0" w:frame="0"/>
-          <w:right w:val="single" w:color="ffffff" w:sz="8" w:space="0" w:shadow="0" w:frame="0"/>
-          <w:insideH w:val="single" w:color="ffffff" w:sz="8" w:space="0" w:shadow="0" w:frame="0"/>
-          <w:insideV w:val="single" w:color="ffffff" w:sz="8" w:space="0" w:shadow="0" w:frame="0"/>
-        </w:tblBorders>
-        <w:shd w:val="clear" w:color="auto" w:fill="ced7e7"/>
-        <w:tblLayout w:type="fixed"/>
-      </w:tblPr>
-      <w:tblGrid>
-        <w:gridCol w:w="1685"/>
-        <w:gridCol w:w="1484"/>
-        <w:gridCol w:w="1275"/>
-        <w:gridCol w:w="1418"/>
-        <w:gridCol w:w="2624"/>
-      </w:tblGrid>
-      <w:tr>
-        <w:tblPrEx>
-          <w:shd w:val="clear" w:color="auto" w:fill="ced7e7"/>
-        </w:tblPrEx>
-        <w:trPr>
-          <w:trHeight w:val="363" w:hRule="atLeast"/>
-        </w:trPr>
-        <w:tc>
-          <w:tcPr>
-            <w:tcW w:type="dxa" w:w="1685"/>
-            <w:tcBorders>
-              <w:top w:val="single" w:color="000000" w:sz="12" w:space="0" w:shadow="0" w:frame="0"/>
-              <w:left w:val="single" w:color="000000" w:sz="12" w:space="0" w:shadow="0" w:frame="0"/>
-              <w:bottom w:val="single" w:color="000000" w:sz="6" w:space="0" w:shadow="0" w:frame="0"/>
-              <w:right w:val="single" w:color="000000" w:sz="6" w:space="0" w:shadow="0" w:frame="0"/>
-            </w:tcBorders>
-            <w:shd w:val="clear" w:color="auto" w:fill="auto"/>
-            <w:tcMar>
-              <w:top w:type="dxa" w:w="80"/>
-              <w:left w:type="dxa" w:w="80"/>
-              <w:bottom w:type="dxa" w:w="80"/>
-              <w:right w:type="dxa" w:w="80"/>
-            </w:tcMar>
-            <w:vAlign w:val="center"/>
-          </w:tcPr>
-          <w:p>
-            <w:pPr>
-              <w:pStyle w:val="表格标题1"/>
-            </w:pPr>
-            <w:r>
-              <w:rPr>
-                <w:rtl w:val="0"/>
-                <w:lang w:val="en-US"/>
-              </w:rPr>
-              <w:t>Key</w:t>
-            </w:r>
-          </w:p>
-        </w:tc>
-        <w:tc>
-          <w:tcPr>
-            <w:tcW w:type="dxa" w:w="6801"/>
-            <w:gridSpan w:val="4"/>
-            <w:tcBorders>
-              <w:top w:val="single" w:color="000000" w:sz="12" w:space="0" w:shadow="0" w:frame="0"/>
-              <w:left w:val="single" w:color="000000" w:sz="6" w:space="0" w:shadow="0" w:frame="0"/>
-              <w:bottom w:val="single" w:color="000000" w:sz="6" w:space="0" w:shadow="0" w:frame="0"/>
-              <w:right w:val="single" w:color="000000" w:sz="12" w:space="0" w:shadow="0" w:frame="0"/>
-            </w:tcBorders>
-            <w:shd w:val="clear" w:color="auto" w:fill="auto"/>
-            <w:tcMar>
-              <w:top w:type="dxa" w:w="80"/>
-              <w:left w:type="dxa" w:w="80"/>
-              <w:bottom w:type="dxa" w:w="80"/>
-              <w:right w:type="dxa" w:w="80"/>
-            </w:tcMar>
-            <w:vAlign w:val="center"/>
-          </w:tcPr>
-          <w:p>
-            <w:pPr>
-              <w:pStyle w:val="表格标题1"/>
-            </w:pPr>
-            <w:r>
-              <w:rPr>
-                <w:rtl w:val="0"/>
-                <w:lang w:val="en-US"/>
-              </w:rPr>
-              <w:t>Value</w:t>
-            </w:r>
-            <w:r>
-              <w:rPr>
-                <w:rtl w:val="0"/>
-                <w:lang w:val="zh-TW" w:eastAsia="zh-TW"/>
-              </w:rPr>
-              <w:t>说明</w:t>
-            </w:r>
-          </w:p>
-        </w:tc>
-      </w:tr>
-      <w:tr>
-        <w:tblPrEx>
-          <w:shd w:val="clear" w:color="auto" w:fill="ced7e7"/>
-        </w:tblPrEx>
-        <w:trPr>
-          <w:trHeight w:val="315" w:hRule="atLeast"/>
-        </w:trPr>
-        <w:tc>
-          <w:tcPr>
-            <w:tcW w:type="dxa" w:w="1685"/>
-            <w:tcBorders>
-              <w:top w:val="single" w:color="000000" w:sz="6" w:space="0" w:shadow="0" w:frame="0"/>
-              <w:left w:val="single" w:color="000000" w:sz="12" w:space="0" w:shadow="0" w:frame="0"/>
-              <w:bottom w:val="single" w:color="000000" w:sz="6" w:space="0" w:shadow="0" w:frame="0"/>
-              <w:right w:val="single" w:color="000000" w:sz="6" w:space="0" w:shadow="0" w:frame="0"/>
-            </w:tcBorders>
-            <w:shd w:val="clear" w:color="auto" w:fill="auto"/>
-            <w:tcMar>
-              <w:top w:type="dxa" w:w="80"/>
-              <w:left w:type="dxa" w:w="80"/>
-              <w:bottom w:type="dxa" w:w="80"/>
-              <w:right w:type="dxa" w:w="80"/>
-            </w:tcMar>
-            <w:vAlign w:val="center"/>
-          </w:tcPr>
-          <w:p>
-            <w:pPr>
-              <w:pStyle w:val="表格内容1"/>
-            </w:pPr>
-            <w:r>
-              <w:rPr>
-                <w:rFonts w:ascii="宋体" w:cs="宋体" w:hAnsi="宋体" w:eastAsia="宋体"/>
-                <w:rtl w:val="0"/>
-              </w:rPr>
-              <w:t>code</w:t>
-            </w:r>
-          </w:p>
-        </w:tc>
-        <w:tc>
-          <w:tcPr>
-            <w:tcW w:type="dxa" w:w="6801"/>
-            <w:gridSpan w:val="4"/>
-            <w:tcBorders>
-              <w:top w:val="single" w:color="000000" w:sz="6" w:space="0" w:shadow="0" w:frame="0"/>
-              <w:left w:val="single" w:color="000000" w:sz="6" w:space="0" w:shadow="0" w:frame="0"/>
-              <w:bottom w:val="single" w:color="000000" w:sz="6" w:space="0" w:shadow="0" w:frame="0"/>
-              <w:right w:val="single" w:color="000000" w:sz="12" w:space="0" w:shadow="0" w:frame="0"/>
-            </w:tcBorders>
-            <w:shd w:val="clear" w:color="auto" w:fill="auto"/>
-            <w:tcMar>
-              <w:top w:type="dxa" w:w="80"/>
-              <w:left w:type="dxa" w:w="80"/>
-              <w:bottom w:type="dxa" w:w="80"/>
-              <w:right w:type="dxa" w:w="80"/>
-            </w:tcMar>
-            <w:vAlign w:val="center"/>
-          </w:tcPr>
-          <w:p>
-            <w:pPr>
-              <w:pStyle w:val="表格内容1"/>
-              <w:jc w:val="left"/>
-            </w:pPr>
-            <w:r>
-              <w:rPr>
-                <w:rtl w:val="0"/>
-                <w:lang w:val="en-US"/>
-              </w:rPr>
-              <w:t>String</w:t>
-            </w:r>
-            <w:r>
-              <w:rPr>
-                <w:rtl w:val="0"/>
-                <w:lang w:val="zh-TW" w:eastAsia="zh-TW"/>
-              </w:rPr>
-              <w:t>，状态编码，</w:t>
-            </w:r>
-            <w:r>
-              <w:rPr>
-                <w:rtl w:val="0"/>
-                <w:lang w:val="en-US"/>
-              </w:rPr>
-              <w:t>0</w:t>
-            </w:r>
-            <w:r>
-              <w:rPr>
-                <w:rtl w:val="0"/>
-                <w:lang w:val="zh-TW" w:eastAsia="zh-TW"/>
-              </w:rPr>
-              <w:t>表示成功</w:t>
-            </w:r>
-          </w:p>
-        </w:tc>
-      </w:tr>
-      <w:tr>
-        <w:tblPrEx>
-          <w:shd w:val="clear" w:color="auto" w:fill="ced7e7"/>
-        </w:tblPrEx>
-        <w:trPr>
-          <w:trHeight w:val="765" w:hRule="atLeast"/>
-        </w:trPr>
-        <w:tc>
-          <w:tcPr>
-            <w:tcW w:type="dxa" w:w="1685"/>
-            <w:tcBorders>
-              <w:top w:val="single" w:color="000000" w:sz="6" w:space="0" w:shadow="0" w:frame="0"/>
-              <w:left w:val="single" w:color="000000" w:sz="12" w:space="0" w:shadow="0" w:frame="0"/>
-              <w:bottom w:val="single" w:color="000000" w:sz="6" w:space="0" w:shadow="0" w:frame="0"/>
-              <w:right w:val="single" w:color="000000" w:sz="6" w:space="0" w:shadow="0" w:frame="0"/>
-            </w:tcBorders>
-            <w:shd w:val="clear" w:color="auto" w:fill="auto"/>
-            <w:tcMar>
-              <w:top w:type="dxa" w:w="80"/>
-              <w:left w:type="dxa" w:w="80"/>
-              <w:bottom w:type="dxa" w:w="80"/>
-              <w:right w:type="dxa" w:w="80"/>
-            </w:tcMar>
-            <w:vAlign w:val="center"/>
-          </w:tcPr>
-          <w:p>
-            <w:pPr>
-              <w:pStyle w:val="表格内容1"/>
-            </w:pPr>
-            <w:r>
-              <w:rPr>
-                <w:rtl w:val="0"/>
-                <w:lang w:val="en-US"/>
-              </w:rPr>
-              <w:t>msg</w:t>
-            </w:r>
-          </w:p>
-        </w:tc>
-        <w:tc>
-          <w:tcPr>
-            <w:tcW w:type="dxa" w:w="6801"/>
-            <w:gridSpan w:val="4"/>
-            <w:tcBorders>
-              <w:top w:val="single" w:color="000000" w:sz="6" w:space="0" w:shadow="0" w:frame="0"/>
-              <w:left w:val="single" w:color="000000" w:sz="6" w:space="0" w:shadow="0" w:frame="0"/>
-              <w:bottom w:val="single" w:color="000000" w:sz="6" w:space="0" w:shadow="0" w:frame="0"/>
-              <w:right w:val="single" w:color="000000" w:sz="12" w:space="0" w:shadow="0" w:frame="0"/>
-            </w:tcBorders>
-            <w:shd w:val="clear" w:color="auto" w:fill="auto"/>
-            <w:tcMar>
-              <w:top w:type="dxa" w:w="80"/>
-              <w:left w:type="dxa" w:w="80"/>
-              <w:bottom w:type="dxa" w:w="80"/>
-              <w:right w:type="dxa" w:w="80"/>
-            </w:tcMar>
-            <w:vAlign w:val="center"/>
-          </w:tcPr>
-          <w:p>
-            <w:pPr>
-              <w:pStyle w:val="表格内容1"/>
-              <w:jc w:val="left"/>
-            </w:pPr>
-            <w:r>
-              <w:rPr>
-                <w:rtl w:val="0"/>
-                <w:lang w:val="en-US"/>
-              </w:rPr>
-              <w:t>String</w:t>
-            </w:r>
-            <w:r>
-              <w:rPr>
-                <w:rtl w:val="0"/>
-                <w:lang w:val="zh-TW" w:eastAsia="zh-TW"/>
-              </w:rPr>
-              <w:t>，返回状态编码的详细描述，可为空，成功时值为</w:t>
-            </w:r>
-            <w:r>
-              <w:rPr>
-                <w:rtl w:val="0"/>
-                <w:lang w:val="en-US"/>
-              </w:rPr>
-              <w:t>“</w:t>
-            </w:r>
-            <w:r>
-              <w:rPr>
-                <w:rtl w:val="0"/>
-                <w:lang w:val="en-US"/>
-              </w:rPr>
-              <w:t>OK</w:t>
-            </w:r>
-            <w:r>
-              <w:rPr>
-                <w:rtl w:val="0"/>
-                <w:lang w:val="en-US"/>
-              </w:rPr>
-              <w:t>”</w:t>
-            </w:r>
-            <w:r>
-              <w:rPr>
-                <w:rtl w:val="0"/>
-                <w:lang w:val="en-US"/>
-              </w:rPr>
-              <w:t>,</w:t>
-            </w:r>
-            <w:r>
-              <w:rPr>
-                <w:rtl w:val="0"/>
-                <w:lang w:val="zh-TW" w:eastAsia="zh-TW"/>
-              </w:rPr>
-              <w:t>失败时为失败原因</w:t>
-            </w:r>
-          </w:p>
-        </w:tc>
-      </w:tr>
-      <w:tr>
-        <w:tblPrEx>
-          <w:shd w:val="clear" w:color="auto" w:fill="ced7e7"/>
-        </w:tblPrEx>
-        <w:trPr>
-          <w:trHeight w:val="315" w:hRule="atLeast"/>
-        </w:trPr>
-        <w:tc>
-          <w:tcPr>
-            <w:tcW w:type="dxa" w:w="1685"/>
-            <w:tcBorders>
-              <w:top w:val="single" w:color="000000" w:sz="6" w:space="0" w:shadow="0" w:frame="0"/>
-              <w:left w:val="single" w:color="000000" w:sz="12" w:space="0" w:shadow="0" w:frame="0"/>
-              <w:bottom w:val="single" w:color="000000" w:sz="6" w:space="0" w:shadow="0" w:frame="0"/>
-              <w:right w:val="single" w:color="000000" w:sz="6" w:space="0" w:shadow="0" w:frame="0"/>
-            </w:tcBorders>
-            <w:shd w:val="clear" w:color="auto" w:fill="auto"/>
-            <w:tcMar>
-              <w:top w:type="dxa" w:w="80"/>
-              <w:left w:type="dxa" w:w="80"/>
-              <w:bottom w:type="dxa" w:w="80"/>
-              <w:right w:type="dxa" w:w="80"/>
-            </w:tcMar>
-            <w:vAlign w:val="center"/>
-          </w:tcPr>
-          <w:p>
-            <w:pPr>
-              <w:pStyle w:val="表格内容1"/>
-            </w:pPr>
-            <w:r>
-              <w:rPr>
-                <w:rtl w:val="0"/>
-                <w:lang w:val="en-US"/>
-              </w:rPr>
-              <w:t>data</w:t>
-            </w:r>
-          </w:p>
-        </w:tc>
-        <w:tc>
-          <w:tcPr>
-            <w:tcW w:type="dxa" w:w="6801"/>
-            <w:gridSpan w:val="4"/>
-            <w:tcBorders>
-              <w:top w:val="single" w:color="000000" w:sz="6" w:space="0" w:shadow="0" w:frame="0"/>
-              <w:left w:val="single" w:color="000000" w:sz="6" w:space="0" w:shadow="0" w:frame="0"/>
-              <w:bottom w:val="single" w:color="000000" w:sz="6" w:space="0" w:shadow="0" w:frame="0"/>
-              <w:right w:val="single" w:color="000000" w:sz="12" w:space="0" w:shadow="0" w:frame="0"/>
-            </w:tcBorders>
-            <w:shd w:val="clear" w:color="auto" w:fill="auto"/>
-            <w:tcMar>
-              <w:top w:type="dxa" w:w="80"/>
-              <w:left w:type="dxa" w:w="80"/>
-              <w:bottom w:type="dxa" w:w="80"/>
-              <w:right w:type="dxa" w:w="80"/>
-            </w:tcMar>
-            <w:vAlign w:val="center"/>
-          </w:tcPr>
-          <w:p>
-            <w:pPr>
-              <w:pStyle w:val="表格内容1"/>
-              <w:jc w:val="left"/>
-            </w:pPr>
-            <w:r>
-              <w:rPr>
-                <w:rtl w:val="0"/>
-                <w:lang w:val="zh-CN" w:eastAsia="zh-CN"/>
-              </w:rPr>
-              <w:t>数组，里面是一个个的对象</w:t>
-            </w:r>
-            <w:r>
-              <w:rPr>
-                <w:rtl w:val="0"/>
-                <w:lang w:val="zh-TW" w:eastAsia="zh-TW"/>
-              </w:rPr>
-              <w:t>，业务对象，如下：</w:t>
-            </w:r>
-          </w:p>
-        </w:tc>
-      </w:tr>
-      <w:tr>
-        <w:tblPrEx>
-          <w:shd w:val="clear" w:color="auto" w:fill="ced7e7"/>
-        </w:tblPrEx>
-        <w:trPr>
-          <w:trHeight w:val="355" w:hRule="atLeast"/>
-        </w:trPr>
-        <w:tc>
-          <w:tcPr>
-            <w:tcW w:type="dxa" w:w="1685"/>
-            <w:tcBorders>
-              <w:top w:val="single" w:color="000000" w:sz="6" w:space="0" w:shadow="0" w:frame="0"/>
-              <w:left w:val="single" w:color="000000" w:sz="12" w:space="0" w:shadow="0" w:frame="0"/>
-              <w:bottom w:val="single" w:color="000000" w:sz="6" w:space="0" w:shadow="0" w:frame="0"/>
-              <w:right w:val="single" w:color="000000" w:sz="6" w:space="0" w:shadow="0" w:frame="0"/>
-            </w:tcBorders>
-            <w:shd w:val="clear" w:color="auto" w:fill="f2f2f2"/>
-            <w:tcMar>
-              <w:top w:type="dxa" w:w="80"/>
-              <w:left w:type="dxa" w:w="80"/>
-              <w:bottom w:type="dxa" w:w="80"/>
-              <w:right w:type="dxa" w:w="80"/>
-            </w:tcMar>
-            <w:vAlign w:val="center"/>
-          </w:tcPr>
-          <w:p>
-            <w:pPr>
-              <w:pStyle w:val="表格标题1"/>
-            </w:pPr>
-            <w:r>
-              <w:rPr>
-                <w:rtl w:val="0"/>
-                <w:lang w:val="ja-JP" w:eastAsia="ja-JP"/>
-              </w:rPr>
-              <w:t>参数名称</w:t>
-            </w:r>
-          </w:p>
-        </w:tc>
-        <w:tc>
-          <w:tcPr>
-            <w:tcW w:type="dxa" w:w="1484"/>
-            <w:tcBorders>
-              <w:top w:val="single" w:color="000000" w:sz="6" w:space="0" w:shadow="0" w:frame="0"/>
-              <w:left w:val="single" w:color="000000" w:sz="6" w:space="0" w:shadow="0" w:frame="0"/>
-              <w:bottom w:val="single" w:color="000000" w:sz="6" w:space="0" w:shadow="0" w:frame="0"/>
-              <w:right w:val="single" w:color="000000" w:sz="6" w:space="0" w:shadow="0" w:frame="0"/>
-            </w:tcBorders>
-            <w:shd w:val="clear" w:color="auto" w:fill="f2f2f2"/>
-            <w:tcMar>
-              <w:top w:type="dxa" w:w="80"/>
-              <w:left w:type="dxa" w:w="80"/>
-              <w:bottom w:type="dxa" w:w="80"/>
-              <w:right w:type="dxa" w:w="80"/>
-            </w:tcMar>
-            <w:vAlign w:val="top"/>
-          </w:tcPr>
-          <w:p>
-            <w:pPr>
-              <w:pStyle w:val="表格标题1"/>
-            </w:pPr>
-            <w:r>
-              <w:rPr>
-                <w:rtl w:val="0"/>
-                <w:lang w:val="zh-TW" w:eastAsia="zh-TW"/>
-              </w:rPr>
-              <w:t>类型</w:t>
-            </w:r>
-            <w:r>
-              <w:rPr>
-                <w:rtl w:val="0"/>
-                <w:lang w:val="en-US"/>
-              </w:rPr>
-              <w:t>(</w:t>
-            </w:r>
-            <w:r>
-              <w:rPr>
-                <w:rtl w:val="0"/>
-                <w:lang w:val="zh-TW" w:eastAsia="zh-TW"/>
-              </w:rPr>
-              <w:t>长度</w:t>
-            </w:r>
-            <w:r>
-              <w:rPr>
-                <w:rtl w:val="0"/>
-                <w:lang w:val="en-US"/>
-              </w:rPr>
-              <w:t>)</w:t>
-            </w:r>
-          </w:p>
-        </w:tc>
-        <w:tc>
-          <w:tcPr>
-            <w:tcW w:type="dxa" w:w="1275"/>
-            <w:tcBorders>
-              <w:top w:val="single" w:color="000000" w:sz="6" w:space="0" w:shadow="0" w:frame="0"/>
-              <w:left w:val="single" w:color="000000" w:sz="6" w:space="0" w:shadow="0" w:frame="0"/>
-              <w:bottom w:val="single" w:color="000000" w:sz="6" w:space="0" w:shadow="0" w:frame="0"/>
-              <w:right w:val="single" w:color="000000" w:sz="6" w:space="0" w:shadow="0" w:frame="0"/>
-            </w:tcBorders>
-            <w:shd w:val="clear" w:color="auto" w:fill="f2f2f2"/>
-            <w:tcMar>
-              <w:top w:type="dxa" w:w="80"/>
-              <w:left w:type="dxa" w:w="80"/>
-              <w:bottom w:type="dxa" w:w="80"/>
-              <w:right w:type="dxa" w:w="80"/>
-            </w:tcMar>
-            <w:vAlign w:val="center"/>
-          </w:tcPr>
-          <w:p>
-            <w:pPr>
-              <w:pStyle w:val="表格标题1"/>
-            </w:pPr>
-            <w:r>
-              <w:rPr>
-                <w:rtl w:val="0"/>
-                <w:lang w:val="ja-JP" w:eastAsia="ja-JP"/>
-              </w:rPr>
-              <w:t>是否必须</w:t>
-            </w:r>
-          </w:p>
-        </w:tc>
-        <w:tc>
-          <w:tcPr>
-            <w:tcW w:type="dxa" w:w="1418"/>
-            <w:tcBorders>
-              <w:top w:val="single" w:color="000000" w:sz="6" w:space="0" w:shadow="0" w:frame="0"/>
-              <w:left w:val="single" w:color="000000" w:sz="6" w:space="0" w:shadow="0" w:frame="0"/>
-              <w:bottom w:val="single" w:color="000000" w:sz="6" w:space="0" w:shadow="0" w:frame="0"/>
-              <w:right w:val="single" w:color="000000" w:sz="6" w:space="0" w:shadow="0" w:frame="0"/>
-            </w:tcBorders>
-            <w:shd w:val="clear" w:color="auto" w:fill="f2f2f2"/>
-            <w:tcMar>
-              <w:top w:type="dxa" w:w="80"/>
-              <w:left w:type="dxa" w:w="80"/>
-              <w:bottom w:type="dxa" w:w="80"/>
-              <w:right w:type="dxa" w:w="80"/>
-            </w:tcMar>
-            <w:vAlign w:val="center"/>
-          </w:tcPr>
-          <w:p>
-            <w:pPr>
-              <w:pStyle w:val="表格标题1"/>
-            </w:pPr>
-            <w:r>
-              <w:rPr>
-                <w:rtl w:val="0"/>
-                <w:lang w:val="ja-JP" w:eastAsia="ja-JP"/>
-              </w:rPr>
-              <w:t>参数说明</w:t>
-            </w:r>
-          </w:p>
-        </w:tc>
-        <w:tc>
-          <w:tcPr>
-            <w:tcW w:type="dxa" w:w="2624"/>
-            <w:tcBorders>
-              <w:top w:val="single" w:color="000000" w:sz="6" w:space="0" w:shadow="0" w:frame="0"/>
-              <w:left w:val="single" w:color="000000" w:sz="6" w:space="0" w:shadow="0" w:frame="0"/>
-              <w:bottom w:val="single" w:color="000000" w:sz="6" w:space="0" w:shadow="0" w:frame="0"/>
-              <w:right w:val="single" w:color="000000" w:sz="12" w:space="0" w:shadow="0" w:frame="0"/>
-            </w:tcBorders>
-            <w:shd w:val="clear" w:color="auto" w:fill="f2f2f2"/>
-            <w:tcMar>
-              <w:top w:type="dxa" w:w="80"/>
-              <w:left w:type="dxa" w:w="80"/>
-              <w:bottom w:type="dxa" w:w="80"/>
-              <w:right w:type="dxa" w:w="80"/>
-            </w:tcMar>
-            <w:vAlign w:val="center"/>
-          </w:tcPr>
-          <w:p>
-            <w:pPr>
-              <w:pStyle w:val="表格标题1"/>
-            </w:pPr>
-            <w:r>
-              <w:rPr>
-                <w:rtl w:val="0"/>
-                <w:lang w:val="ja-JP" w:eastAsia="ja-JP"/>
-              </w:rPr>
-              <w:t>取值说明</w:t>
-            </w:r>
-          </w:p>
-        </w:tc>
-      </w:tr>
-      <w:tr>
-        <w:tblPrEx>
-          <w:shd w:val="clear" w:color="auto" w:fill="ced7e7"/>
-        </w:tblPrEx>
-        <w:trPr>
-          <w:trHeight w:val="315" w:hRule="atLeast"/>
-        </w:trPr>
-        <w:tc>
-          <w:tcPr>
-            <w:tcW w:type="dxa" w:w="1685"/>
-            <w:tcBorders>
-              <w:top w:val="single" w:color="000000" w:sz="6" w:space="0" w:shadow="0" w:frame="0"/>
-              <w:left w:val="single" w:color="000000" w:sz="12" w:space="0" w:shadow="0" w:frame="0"/>
-              <w:bottom w:val="single" w:color="000000" w:sz="6" w:space="0" w:shadow="0" w:frame="0"/>
-              <w:right w:val="single" w:color="000000" w:sz="6" w:space="0" w:shadow="0" w:frame="0"/>
-            </w:tcBorders>
-            <w:shd w:val="clear" w:color="auto" w:fill="auto"/>
-            <w:tcMar>
-              <w:top w:type="dxa" w:w="80"/>
-              <w:left w:type="dxa" w:w="80"/>
-              <w:bottom w:type="dxa" w:w="80"/>
-              <w:right w:type="dxa" w:w="80"/>
-            </w:tcMar>
-            <w:vAlign w:val="center"/>
-          </w:tcPr>
-          <w:p>
-            <w:pPr>
-              <w:pStyle w:val="表格内容1"/>
-            </w:pPr>
-            <w:r>
-              <w:rPr>
-                <w:rFonts w:ascii="宋体" w:cs="宋体" w:hAnsi="宋体" w:eastAsia="宋体"/>
-                <w:rtl w:val="0"/>
-              </w:rPr>
-              <w:t>orderId</w:t>
-            </w:r>
-          </w:p>
-        </w:tc>
-        <w:tc>
-          <w:tcPr>
-            <w:tcW w:type="dxa" w:w="1484"/>
-            <w:tcBorders>
-              <w:top w:val="single" w:color="000000" w:sz="6" w:space="0" w:shadow="0" w:frame="0"/>
-              <w:left w:val="single" w:color="000000" w:sz="6" w:space="0" w:shadow="0" w:frame="0"/>
-              <w:bottom w:val="single" w:color="000000" w:sz="6" w:space="0" w:shadow="0" w:frame="0"/>
-              <w:right w:val="single" w:color="000000" w:sz="6" w:space="0" w:shadow="0" w:frame="0"/>
-            </w:tcBorders>
-            <w:shd w:val="clear" w:color="auto" w:fill="auto"/>
-            <w:tcMar>
-              <w:top w:type="dxa" w:w="80"/>
-              <w:left w:type="dxa" w:w="80"/>
-              <w:bottom w:type="dxa" w:w="80"/>
-              <w:right w:type="dxa" w:w="80"/>
-            </w:tcMar>
-            <w:vAlign w:val="top"/>
-          </w:tcPr>
-          <w:p>
-            <w:pPr>
-              <w:pStyle w:val="表格内容1"/>
-            </w:pPr>
-            <w:r>
-              <w:rPr>
-                <w:rtl w:val="0"/>
-                <w:lang w:val="en-US"/>
-              </w:rPr>
-              <w:t>String(50)</w:t>
-            </w:r>
-          </w:p>
-        </w:tc>
-        <w:tc>
-          <w:tcPr>
-            <w:tcW w:type="dxa" w:w="1275"/>
-            <w:tcBorders>
-              <w:top w:val="single" w:color="000000" w:sz="6" w:space="0" w:shadow="0" w:frame="0"/>
-              <w:left w:val="single" w:color="000000" w:sz="6" w:space="0" w:shadow="0" w:frame="0"/>
-              <w:bottom w:val="single" w:color="000000" w:sz="6" w:space="0" w:shadow="0" w:frame="0"/>
-              <w:right w:val="single" w:color="000000" w:sz="6" w:space="0" w:shadow="0" w:frame="0"/>
-            </w:tcBorders>
-            <w:shd w:val="clear" w:color="auto" w:fill="auto"/>
-            <w:tcMar>
-              <w:top w:type="dxa" w:w="80"/>
-              <w:left w:type="dxa" w:w="80"/>
-              <w:bottom w:type="dxa" w:w="80"/>
-              <w:right w:type="dxa" w:w="80"/>
-            </w:tcMar>
-            <w:vAlign w:val="center"/>
-          </w:tcPr>
-          <w:p>
-            <w:pPr>
-              <w:pStyle w:val="表格内容1"/>
-            </w:pPr>
-            <w:r>
-              <w:rPr>
-                <w:rtl w:val="0"/>
-                <w:lang w:val="en-US"/>
-              </w:rPr>
-              <w:t>√</w:t>
-            </w:r>
-          </w:p>
-        </w:tc>
-        <w:tc>
-          <w:tcPr>
-            <w:tcW w:type="dxa" w:w="1418"/>
-            <w:tcBorders>
-              <w:top w:val="single" w:color="000000" w:sz="6" w:space="0" w:shadow="0" w:frame="0"/>
-              <w:left w:val="single" w:color="000000" w:sz="6" w:space="0" w:shadow="0" w:frame="0"/>
-              <w:bottom w:val="single" w:color="000000" w:sz="6" w:space="0" w:shadow="0" w:frame="0"/>
-              <w:right w:val="single" w:color="000000" w:sz="6" w:space="0" w:shadow="0" w:frame="0"/>
-            </w:tcBorders>
-            <w:shd w:val="clear" w:color="auto" w:fill="auto"/>
-            <w:tcMar>
-              <w:top w:type="dxa" w:w="80"/>
-              <w:left w:type="dxa" w:w="80"/>
-              <w:bottom w:type="dxa" w:w="80"/>
-              <w:right w:type="dxa" w:w="80"/>
-            </w:tcMar>
-            <w:vAlign w:val="center"/>
-          </w:tcPr>
-          <w:p>
-            <w:pPr>
-              <w:pStyle w:val="表格内容1"/>
-            </w:pPr>
-            <w:r>
-              <w:rPr>
-                <w:rFonts w:ascii="Calibri" w:cs="Calibri" w:hAnsi="Calibri" w:eastAsia="Calibri"/>
-                <w:rtl w:val="0"/>
-                <w:lang w:val="zh-TW" w:eastAsia="zh-TW"/>
-              </w:rPr>
-              <w:t>订单</w:t>
-            </w:r>
-            <w:r>
-              <w:rPr>
-                <w:rFonts w:ascii="Calibri" w:cs="Calibri" w:hAnsi="Calibri" w:eastAsia="Calibri"/>
-                <w:rtl w:val="0"/>
-                <w:lang w:val="zh-TW" w:eastAsia="zh-TW"/>
-              </w:rPr>
-              <w:t>ID</w:t>
-            </w:r>
-          </w:p>
-        </w:tc>
-        <w:tc>
-          <w:tcPr>
-            <w:tcW w:type="dxa" w:w="2624"/>
-            <w:tcBorders>
-              <w:top w:val="single" w:color="000000" w:sz="6" w:space="0" w:shadow="0" w:frame="0"/>
-              <w:left w:val="single" w:color="000000" w:sz="6" w:space="0" w:shadow="0" w:frame="0"/>
-              <w:bottom w:val="single" w:color="000000" w:sz="6" w:space="0" w:shadow="0" w:frame="0"/>
-              <w:right w:val="single" w:color="000000" w:sz="12" w:space="0" w:shadow="0" w:frame="0"/>
-            </w:tcBorders>
-            <w:shd w:val="clear" w:color="auto" w:fill="auto"/>
-            <w:tcMar>
-              <w:top w:type="dxa" w:w="80"/>
-              <w:left w:type="dxa" w:w="80"/>
-              <w:bottom w:type="dxa" w:w="80"/>
-              <w:right w:type="dxa" w:w="80"/>
-            </w:tcMar>
-            <w:vAlign w:val="center"/>
-          </w:tcPr>
-          <w:p/>
-        </w:tc>
-      </w:tr>
-      <w:tr>
-        <w:tblPrEx>
-          <w:shd w:val="clear" w:color="auto" w:fill="ced7e7"/>
-        </w:tblPrEx>
-        <w:trPr>
-          <w:trHeight w:val="315" w:hRule="atLeast"/>
-        </w:trPr>
-        <w:tc>
-          <w:tcPr>
-            <w:tcW w:type="dxa" w:w="1685"/>
-            <w:tcBorders>
-              <w:top w:val="single" w:color="000000" w:sz="6" w:space="0" w:shadow="0" w:frame="0"/>
-              <w:left w:val="single" w:color="000000" w:sz="12" w:space="0" w:shadow="0" w:frame="0"/>
-              <w:bottom w:val="single" w:color="000000" w:sz="6" w:space="0" w:shadow="0" w:frame="0"/>
-              <w:right w:val="single" w:color="000000" w:sz="6" w:space="0" w:shadow="0" w:frame="0"/>
-            </w:tcBorders>
-            <w:shd w:val="clear" w:color="auto" w:fill="auto"/>
-            <w:tcMar>
-              <w:top w:type="dxa" w:w="80"/>
-              <w:left w:type="dxa" w:w="80"/>
-              <w:bottom w:type="dxa" w:w="80"/>
-              <w:right w:type="dxa" w:w="80"/>
-            </w:tcMar>
-            <w:vAlign w:val="center"/>
-          </w:tcPr>
-          <w:p>
-            <w:pPr>
-              <w:pStyle w:val="表格内容1"/>
-            </w:pPr>
-            <w:r>
-              <w:rPr>
-                <w:rFonts w:ascii="宋体" w:cs="宋体" w:hAnsi="宋体" w:eastAsia="宋体"/>
-                <w:rtl w:val="0"/>
-              </w:rPr>
-              <w:t>projectId</w:t>
-            </w:r>
-          </w:p>
-        </w:tc>
-        <w:tc>
-          <w:tcPr>
-            <w:tcW w:type="dxa" w:w="1484"/>
-            <w:tcBorders>
-              <w:top w:val="single" w:color="000000" w:sz="6" w:space="0" w:shadow="0" w:frame="0"/>
-              <w:left w:val="single" w:color="000000" w:sz="6" w:space="0" w:shadow="0" w:frame="0"/>
-              <w:bottom w:val="single" w:color="000000" w:sz="6" w:space="0" w:shadow="0" w:frame="0"/>
-              <w:right w:val="single" w:color="000000" w:sz="6" w:space="0" w:shadow="0" w:frame="0"/>
-            </w:tcBorders>
-            <w:shd w:val="clear" w:color="auto" w:fill="auto"/>
-            <w:tcMar>
-              <w:top w:type="dxa" w:w="80"/>
-              <w:left w:type="dxa" w:w="80"/>
-              <w:bottom w:type="dxa" w:w="80"/>
-              <w:right w:type="dxa" w:w="80"/>
-            </w:tcMar>
-            <w:vAlign w:val="top"/>
-          </w:tcPr>
-          <w:p>
-            <w:pPr>
-              <w:pStyle w:val="表格内容1"/>
-            </w:pPr>
-            <w:r>
-              <w:rPr>
-                <w:rtl w:val="0"/>
-                <w:lang w:val="en-US"/>
-              </w:rPr>
-              <w:t>String(50)</w:t>
-            </w:r>
-          </w:p>
-        </w:tc>
-        <w:tc>
-          <w:tcPr>
-            <w:tcW w:type="dxa" w:w="1275"/>
-            <w:tcBorders>
-              <w:top w:val="single" w:color="000000" w:sz="6" w:space="0" w:shadow="0" w:frame="0"/>
-              <w:left w:val="single" w:color="000000" w:sz="6" w:space="0" w:shadow="0" w:frame="0"/>
-              <w:bottom w:val="single" w:color="000000" w:sz="6" w:space="0" w:shadow="0" w:frame="0"/>
-              <w:right w:val="single" w:color="000000" w:sz="6" w:space="0" w:shadow="0" w:frame="0"/>
-            </w:tcBorders>
-            <w:shd w:val="clear" w:color="auto" w:fill="auto"/>
-            <w:tcMar>
-              <w:top w:type="dxa" w:w="80"/>
-              <w:left w:type="dxa" w:w="80"/>
-              <w:bottom w:type="dxa" w:w="80"/>
-              <w:right w:type="dxa" w:w="80"/>
-            </w:tcMar>
-            <w:vAlign w:val="center"/>
-          </w:tcPr>
-          <w:p>
-            <w:pPr>
-              <w:pStyle w:val="表格内容1"/>
-            </w:pPr>
-            <w:r>
-              <w:rPr>
-                <w:rtl w:val="0"/>
-                <w:lang w:val="en-US"/>
-              </w:rPr>
-              <w:t>√</w:t>
-            </w:r>
-          </w:p>
-        </w:tc>
-        <w:tc>
-          <w:tcPr>
-            <w:tcW w:type="dxa" w:w="1418"/>
-            <w:tcBorders>
-              <w:top w:val="single" w:color="000000" w:sz="6" w:space="0" w:shadow="0" w:frame="0"/>
-              <w:left w:val="single" w:color="000000" w:sz="6" w:space="0" w:shadow="0" w:frame="0"/>
-              <w:bottom w:val="single" w:color="000000" w:sz="6" w:space="0" w:shadow="0" w:frame="0"/>
-              <w:right w:val="single" w:color="000000" w:sz="6" w:space="0" w:shadow="0" w:frame="0"/>
-            </w:tcBorders>
-            <w:shd w:val="clear" w:color="auto" w:fill="auto"/>
-            <w:tcMar>
-              <w:top w:type="dxa" w:w="80"/>
-              <w:left w:type="dxa" w:w="80"/>
-              <w:bottom w:type="dxa" w:w="80"/>
-              <w:right w:type="dxa" w:w="80"/>
-            </w:tcMar>
-            <w:vAlign w:val="center"/>
-          </w:tcPr>
-          <w:p>
-            <w:pPr>
-              <w:pStyle w:val="表格内容1"/>
-            </w:pPr>
-            <w:r>
-              <w:rPr>
-                <w:rFonts w:ascii="Calibri" w:cs="Calibri" w:hAnsi="Calibri" w:eastAsia="Calibri"/>
-                <w:rtl w:val="0"/>
-                <w:lang w:val="zh-TW" w:eastAsia="zh-TW"/>
-              </w:rPr>
-              <w:t>项目</w:t>
-            </w:r>
-            <w:r>
-              <w:rPr>
-                <w:rFonts w:ascii="Calibri" w:cs="Calibri" w:hAnsi="Calibri" w:eastAsia="Calibri"/>
-                <w:rtl w:val="0"/>
-                <w:lang w:val="zh-TW" w:eastAsia="zh-TW"/>
-              </w:rPr>
-              <w:t>ID</w:t>
-            </w:r>
-          </w:p>
-        </w:tc>
-        <w:tc>
-          <w:tcPr>
-            <w:tcW w:type="dxa" w:w="2624"/>
-            <w:tcBorders>
-              <w:top w:val="single" w:color="000000" w:sz="6" w:space="0" w:shadow="0" w:frame="0"/>
-              <w:left w:val="single" w:color="000000" w:sz="6" w:space="0" w:shadow="0" w:frame="0"/>
-              <w:bottom w:val="single" w:color="000000" w:sz="6" w:space="0" w:shadow="0" w:frame="0"/>
-              <w:right w:val="single" w:color="000000" w:sz="12" w:space="0" w:shadow="0" w:frame="0"/>
-            </w:tcBorders>
-            <w:shd w:val="clear" w:color="auto" w:fill="auto"/>
-            <w:tcMar>
-              <w:top w:type="dxa" w:w="80"/>
-              <w:left w:type="dxa" w:w="80"/>
-              <w:bottom w:type="dxa" w:w="80"/>
-              <w:right w:type="dxa" w:w="80"/>
-            </w:tcMar>
-            <w:vAlign w:val="center"/>
-          </w:tcPr>
-          <w:p/>
-        </w:tc>
-      </w:tr>
-      <w:tr>
-        <w:tblPrEx>
-          <w:shd w:val="clear" w:color="auto" w:fill="ced7e7"/>
-        </w:tblPrEx>
-        <w:trPr>
-          <w:trHeight w:val="315" w:hRule="atLeast"/>
-        </w:trPr>
-        <w:tc>
-          <w:tcPr>
-            <w:tcW w:type="dxa" w:w="1685"/>
-            <w:tcBorders>
-              <w:top w:val="single" w:color="000000" w:sz="6" w:space="0" w:shadow="0" w:frame="0"/>
-              <w:left w:val="single" w:color="000000" w:sz="12" w:space="0" w:shadow="0" w:frame="0"/>
-              <w:bottom w:val="single" w:color="000000" w:sz="6" w:space="0" w:shadow="0" w:frame="0"/>
-              <w:right w:val="single" w:color="000000" w:sz="6" w:space="0" w:shadow="0" w:frame="0"/>
-            </w:tcBorders>
-            <w:shd w:val="clear" w:color="auto" w:fill="auto"/>
-            <w:tcMar>
-              <w:top w:type="dxa" w:w="80"/>
-              <w:left w:type="dxa" w:w="80"/>
-              <w:bottom w:type="dxa" w:w="80"/>
-              <w:right w:type="dxa" w:w="80"/>
-            </w:tcMar>
-            <w:vAlign w:val="center"/>
-          </w:tcPr>
-          <w:p>
-            <w:pPr>
-              <w:pStyle w:val="表格内容1"/>
-            </w:pPr>
-            <w:r>
-              <w:rPr>
-                <w:rtl w:val="0"/>
-                <w:lang w:val="zh-CN" w:eastAsia="zh-CN"/>
-              </w:rPr>
-              <w:t>name</w:t>
-            </w:r>
-          </w:p>
-        </w:tc>
-        <w:tc>
-          <w:tcPr>
-            <w:tcW w:type="dxa" w:w="1484"/>
-            <w:tcBorders>
-              <w:top w:val="single" w:color="000000" w:sz="6" w:space="0" w:shadow="0" w:frame="0"/>
-              <w:left w:val="single" w:color="000000" w:sz="6" w:space="0" w:shadow="0" w:frame="0"/>
-              <w:bottom w:val="single" w:color="000000" w:sz="6" w:space="0" w:shadow="0" w:frame="0"/>
-              <w:right w:val="single" w:color="000000" w:sz="6" w:space="0" w:shadow="0" w:frame="0"/>
-            </w:tcBorders>
-            <w:shd w:val="clear" w:color="auto" w:fill="auto"/>
-            <w:tcMar>
-              <w:top w:type="dxa" w:w="80"/>
-              <w:left w:type="dxa" w:w="80"/>
-              <w:bottom w:type="dxa" w:w="80"/>
-              <w:right w:type="dxa" w:w="80"/>
-            </w:tcMar>
-            <w:vAlign w:val="top"/>
-          </w:tcPr>
-          <w:p>
-            <w:pPr>
-              <w:pStyle w:val="表格内容1"/>
-            </w:pPr>
-            <w:r>
-              <w:rPr>
-                <w:rtl w:val="0"/>
-                <w:lang w:val="en-US"/>
-              </w:rPr>
-              <w:t>String(50)</w:t>
-            </w:r>
-          </w:p>
-        </w:tc>
-        <w:tc>
-          <w:tcPr>
-            <w:tcW w:type="dxa" w:w="1275"/>
-            <w:tcBorders>
-              <w:top w:val="single" w:color="000000" w:sz="6" w:space="0" w:shadow="0" w:frame="0"/>
-              <w:left w:val="single" w:color="000000" w:sz="6" w:space="0" w:shadow="0" w:frame="0"/>
-              <w:bottom w:val="single" w:color="000000" w:sz="6" w:space="0" w:shadow="0" w:frame="0"/>
-              <w:right w:val="single" w:color="000000" w:sz="6" w:space="0" w:shadow="0" w:frame="0"/>
-            </w:tcBorders>
-            <w:shd w:val="clear" w:color="auto" w:fill="auto"/>
-            <w:tcMar>
-              <w:top w:type="dxa" w:w="80"/>
-              <w:left w:type="dxa" w:w="80"/>
-              <w:bottom w:type="dxa" w:w="80"/>
-              <w:right w:type="dxa" w:w="80"/>
-            </w:tcMar>
-            <w:vAlign w:val="center"/>
-          </w:tcPr>
-          <w:p>
-            <w:pPr>
-              <w:pStyle w:val="表格内容1"/>
-            </w:pPr>
-            <w:r>
-              <w:rPr>
-                <w:rtl w:val="0"/>
-                <w:lang w:val="en-US"/>
-              </w:rPr>
-              <w:t>√</w:t>
-            </w:r>
-          </w:p>
-        </w:tc>
-        <w:tc>
-          <w:tcPr>
-            <w:tcW w:type="dxa" w:w="1418"/>
-            <w:tcBorders>
-              <w:top w:val="single" w:color="000000" w:sz="6" w:space="0" w:shadow="0" w:frame="0"/>
-              <w:left w:val="single" w:color="000000" w:sz="6" w:space="0" w:shadow="0" w:frame="0"/>
-              <w:bottom w:val="single" w:color="000000" w:sz="6" w:space="0" w:shadow="0" w:frame="0"/>
-              <w:right w:val="single" w:color="000000" w:sz="6" w:space="0" w:shadow="0" w:frame="0"/>
-            </w:tcBorders>
-            <w:shd w:val="clear" w:color="auto" w:fill="auto"/>
-            <w:tcMar>
-              <w:top w:type="dxa" w:w="80"/>
-              <w:left w:type="dxa" w:w="80"/>
-              <w:bottom w:type="dxa" w:w="80"/>
-              <w:right w:type="dxa" w:w="80"/>
-            </w:tcMar>
-            <w:vAlign w:val="center"/>
-          </w:tcPr>
-          <w:p>
-            <w:pPr>
-              <w:pStyle w:val="表格内容1"/>
-            </w:pPr>
-            <w:r>
-              <w:rPr>
-                <w:rFonts w:ascii="Calibri" w:cs="Calibri" w:hAnsi="Calibri" w:eastAsia="Calibri"/>
-                <w:rtl w:val="0"/>
-                <w:lang w:val="zh-TW" w:eastAsia="zh-TW"/>
-              </w:rPr>
-              <w:t>项目名称</w:t>
-            </w:r>
-          </w:p>
-        </w:tc>
-        <w:tc>
-          <w:tcPr>
-            <w:tcW w:type="dxa" w:w="2624"/>
-            <w:tcBorders>
-              <w:top w:val="single" w:color="000000" w:sz="6" w:space="0" w:shadow="0" w:frame="0"/>
-              <w:left w:val="single" w:color="000000" w:sz="6" w:space="0" w:shadow="0" w:frame="0"/>
-              <w:bottom w:val="single" w:color="000000" w:sz="6" w:space="0" w:shadow="0" w:frame="0"/>
-              <w:right w:val="single" w:color="000000" w:sz="12" w:space="0" w:shadow="0" w:frame="0"/>
-            </w:tcBorders>
-            <w:shd w:val="clear" w:color="auto" w:fill="auto"/>
-            <w:tcMar>
-              <w:top w:type="dxa" w:w="80"/>
-              <w:left w:type="dxa" w:w="80"/>
-              <w:bottom w:type="dxa" w:w="80"/>
-              <w:right w:type="dxa" w:w="80"/>
-            </w:tcMar>
-            <w:vAlign w:val="center"/>
-          </w:tcPr>
-          <w:p/>
-        </w:tc>
-      </w:tr>
-      <w:tr>
-        <w:tblPrEx>
-          <w:shd w:val="clear" w:color="auto" w:fill="ced7e7"/>
-        </w:tblPrEx>
-        <w:trPr>
-          <w:trHeight w:val="315" w:hRule="atLeast"/>
-        </w:trPr>
-        <w:tc>
-          <w:tcPr>
-            <w:tcW w:type="dxa" w:w="1685"/>
-            <w:tcBorders>
-              <w:top w:val="single" w:color="000000" w:sz="6" w:space="0" w:shadow="0" w:frame="0"/>
-              <w:left w:val="single" w:color="000000" w:sz="12" w:space="0" w:shadow="0" w:frame="0"/>
-              <w:bottom w:val="single" w:color="000000" w:sz="6" w:space="0" w:shadow="0" w:frame="0"/>
-              <w:right w:val="single" w:color="000000" w:sz="6" w:space="0" w:shadow="0" w:frame="0"/>
-            </w:tcBorders>
-            <w:shd w:val="clear" w:color="auto" w:fill="auto"/>
-            <w:tcMar>
-              <w:top w:type="dxa" w:w="80"/>
-              <w:left w:type="dxa" w:w="80"/>
-              <w:bottom w:type="dxa" w:w="80"/>
-              <w:right w:type="dxa" w:w="80"/>
-            </w:tcMar>
-            <w:vAlign w:val="center"/>
-          </w:tcPr>
-          <w:p>
-            <w:pPr>
-              <w:pStyle w:val="表格内容1"/>
-            </w:pPr>
-            <w:r>
-              <w:rPr>
-                <w:rFonts w:ascii="宋体" w:cs="宋体" w:hAnsi="宋体" w:eastAsia="宋体"/>
-                <w:rtl w:val="0"/>
-              </w:rPr>
-              <w:t>time</w:t>
-            </w:r>
-          </w:p>
-        </w:tc>
-        <w:tc>
-          <w:tcPr>
-            <w:tcW w:type="dxa" w:w="1484"/>
-            <w:tcBorders>
-              <w:top w:val="single" w:color="000000" w:sz="6" w:space="0" w:shadow="0" w:frame="0"/>
-              <w:left w:val="single" w:color="000000" w:sz="6" w:space="0" w:shadow="0" w:frame="0"/>
-              <w:bottom w:val="single" w:color="000000" w:sz="6" w:space="0" w:shadow="0" w:frame="0"/>
-              <w:right w:val="single" w:color="000000" w:sz="6" w:space="0" w:shadow="0" w:frame="0"/>
-            </w:tcBorders>
-            <w:shd w:val="clear" w:color="auto" w:fill="auto"/>
-            <w:tcMar>
-              <w:top w:type="dxa" w:w="80"/>
-              <w:left w:type="dxa" w:w="80"/>
-              <w:bottom w:type="dxa" w:w="80"/>
-              <w:right w:type="dxa" w:w="80"/>
-            </w:tcMar>
-            <w:vAlign w:val="top"/>
-          </w:tcPr>
-          <w:p>
-            <w:pPr>
-              <w:pStyle w:val="表格内容1"/>
-            </w:pPr>
-            <w:r>
-              <w:rPr>
-                <w:rtl w:val="0"/>
-                <w:lang w:val="en-US"/>
-              </w:rPr>
-              <w:t>String(50)</w:t>
-            </w:r>
-          </w:p>
-        </w:tc>
-        <w:tc>
-          <w:tcPr>
-            <w:tcW w:type="dxa" w:w="1275"/>
-            <w:tcBorders>
-              <w:top w:val="single" w:color="000000" w:sz="6" w:space="0" w:shadow="0" w:frame="0"/>
-              <w:left w:val="single" w:color="000000" w:sz="6" w:space="0" w:shadow="0" w:frame="0"/>
-              <w:bottom w:val="single" w:color="000000" w:sz="6" w:space="0" w:shadow="0" w:frame="0"/>
-              <w:right w:val="single" w:color="000000" w:sz="6" w:space="0" w:shadow="0" w:frame="0"/>
-            </w:tcBorders>
-            <w:shd w:val="clear" w:color="auto" w:fill="auto"/>
-            <w:tcMar>
-              <w:top w:type="dxa" w:w="80"/>
-              <w:left w:type="dxa" w:w="80"/>
-              <w:bottom w:type="dxa" w:w="80"/>
-              <w:right w:type="dxa" w:w="80"/>
-            </w:tcMar>
-            <w:vAlign w:val="center"/>
-          </w:tcPr>
-          <w:p>
-            <w:pPr>
-              <w:pStyle w:val="表格内容1"/>
-            </w:pPr>
-            <w:r>
-              <w:rPr>
-                <w:rtl w:val="0"/>
-                <w:lang w:val="en-US"/>
-              </w:rPr>
-              <w:t>√</w:t>
-            </w:r>
-          </w:p>
-        </w:tc>
-        <w:tc>
-          <w:tcPr>
-            <w:tcW w:type="dxa" w:w="1418"/>
-            <w:tcBorders>
-              <w:top w:val="single" w:color="000000" w:sz="6" w:space="0" w:shadow="0" w:frame="0"/>
-              <w:left w:val="single" w:color="000000" w:sz="6" w:space="0" w:shadow="0" w:frame="0"/>
-              <w:bottom w:val="single" w:color="000000" w:sz="6" w:space="0" w:shadow="0" w:frame="0"/>
-              <w:right w:val="single" w:color="000000" w:sz="6" w:space="0" w:shadow="0" w:frame="0"/>
-            </w:tcBorders>
-            <w:shd w:val="clear" w:color="auto" w:fill="auto"/>
-            <w:tcMar>
-              <w:top w:type="dxa" w:w="80"/>
-              <w:left w:type="dxa" w:w="80"/>
-              <w:bottom w:type="dxa" w:w="80"/>
-              <w:right w:type="dxa" w:w="80"/>
-            </w:tcMar>
-            <w:vAlign w:val="center"/>
-          </w:tcPr>
-          <w:p>
-            <w:pPr>
-              <w:pStyle w:val="表格内容1"/>
-            </w:pPr>
-            <w:r>
-              <w:rPr>
-                <w:rFonts w:ascii="Calibri" w:cs="Calibri" w:hAnsi="Calibri" w:eastAsia="Calibri"/>
-                <w:rtl w:val="0"/>
-                <w:lang w:val="zh-TW" w:eastAsia="zh-TW"/>
-              </w:rPr>
-              <w:t>开始时间</w:t>
-            </w:r>
-          </w:p>
-        </w:tc>
-        <w:tc>
-          <w:tcPr>
-            <w:tcW w:type="dxa" w:w="2624"/>
-            <w:tcBorders>
-              <w:top w:val="single" w:color="000000" w:sz="6" w:space="0" w:shadow="0" w:frame="0"/>
-              <w:left w:val="single" w:color="000000" w:sz="6" w:space="0" w:shadow="0" w:frame="0"/>
-              <w:bottom w:val="single" w:color="000000" w:sz="6" w:space="0" w:shadow="0" w:frame="0"/>
-              <w:right w:val="single" w:color="000000" w:sz="12" w:space="0" w:shadow="0" w:frame="0"/>
-            </w:tcBorders>
-            <w:shd w:val="clear" w:color="auto" w:fill="auto"/>
-            <w:tcMar>
-              <w:top w:type="dxa" w:w="80"/>
-              <w:left w:type="dxa" w:w="80"/>
-              <w:bottom w:type="dxa" w:w="80"/>
-              <w:right w:type="dxa" w:w="80"/>
-            </w:tcMar>
-            <w:vAlign w:val="center"/>
-          </w:tcPr>
-          <w:p/>
-        </w:tc>
-      </w:tr>
-      <w:tr>
-        <w:tblPrEx>
-          <w:shd w:val="clear" w:color="auto" w:fill="ced7e7"/>
-        </w:tblPrEx>
-        <w:trPr>
-          <w:trHeight w:val="315" w:hRule="atLeast"/>
-        </w:trPr>
-        <w:tc>
-          <w:tcPr>
-            <w:tcW w:type="dxa" w:w="1685"/>
-            <w:tcBorders>
-              <w:top w:val="single" w:color="000000" w:sz="6" w:space="0" w:shadow="0" w:frame="0"/>
-              <w:left w:val="single" w:color="000000" w:sz="12" w:space="0" w:shadow="0" w:frame="0"/>
-              <w:bottom w:val="single" w:color="000000" w:sz="6" w:space="0" w:shadow="0" w:frame="0"/>
-              <w:right w:val="single" w:color="000000" w:sz="6" w:space="0" w:shadow="0" w:frame="0"/>
-            </w:tcBorders>
-            <w:shd w:val="clear" w:color="auto" w:fill="auto"/>
-            <w:tcMar>
-              <w:top w:type="dxa" w:w="80"/>
-              <w:left w:type="dxa" w:w="80"/>
-              <w:bottom w:type="dxa" w:w="80"/>
-              <w:right w:type="dxa" w:w="80"/>
-            </w:tcMar>
-            <w:vAlign w:val="center"/>
-          </w:tcPr>
-          <w:p>
-            <w:pPr>
-              <w:pStyle w:val="表格内容1"/>
-            </w:pPr>
-            <w:r>
-              <w:rPr>
-                <w:rFonts w:ascii="宋体" w:cs="宋体" w:hAnsi="宋体" w:eastAsia="宋体"/>
-                <w:rtl w:val="0"/>
-              </w:rPr>
-              <w:t>desc</w:t>
-            </w:r>
-          </w:p>
-        </w:tc>
-        <w:tc>
-          <w:tcPr>
-            <w:tcW w:type="dxa" w:w="1484"/>
-            <w:tcBorders>
-              <w:top w:val="single" w:color="000000" w:sz="6" w:space="0" w:shadow="0" w:frame="0"/>
-              <w:left w:val="single" w:color="000000" w:sz="6" w:space="0" w:shadow="0" w:frame="0"/>
-              <w:bottom w:val="single" w:color="000000" w:sz="6" w:space="0" w:shadow="0" w:frame="0"/>
-              <w:right w:val="single" w:color="000000" w:sz="6" w:space="0" w:shadow="0" w:frame="0"/>
-            </w:tcBorders>
-            <w:shd w:val="clear" w:color="auto" w:fill="auto"/>
-            <w:tcMar>
-              <w:top w:type="dxa" w:w="80"/>
-              <w:left w:type="dxa" w:w="80"/>
-              <w:bottom w:type="dxa" w:w="80"/>
-              <w:right w:type="dxa" w:w="80"/>
-            </w:tcMar>
-            <w:vAlign w:val="top"/>
-          </w:tcPr>
-          <w:p>
-            <w:pPr>
-              <w:pStyle w:val="表格内容1"/>
-            </w:pPr>
-            <w:r>
-              <w:rPr>
-                <w:rtl w:val="0"/>
-                <w:lang w:val="en-US"/>
-              </w:rPr>
-              <w:t>String(500)</w:t>
-            </w:r>
-          </w:p>
-        </w:tc>
-        <w:tc>
-          <w:tcPr>
-            <w:tcW w:type="dxa" w:w="1275"/>
-            <w:tcBorders>
-              <w:top w:val="single" w:color="000000" w:sz="6" w:space="0" w:shadow="0" w:frame="0"/>
-              <w:left w:val="single" w:color="000000" w:sz="6" w:space="0" w:shadow="0" w:frame="0"/>
-              <w:bottom w:val="single" w:color="000000" w:sz="6" w:space="0" w:shadow="0" w:frame="0"/>
-              <w:right w:val="single" w:color="000000" w:sz="6" w:space="0" w:shadow="0" w:frame="0"/>
-            </w:tcBorders>
-            <w:shd w:val="clear" w:color="auto" w:fill="auto"/>
-            <w:tcMar>
-              <w:top w:type="dxa" w:w="80"/>
-              <w:left w:type="dxa" w:w="80"/>
-              <w:bottom w:type="dxa" w:w="80"/>
-              <w:right w:type="dxa" w:w="80"/>
-            </w:tcMar>
-            <w:vAlign w:val="center"/>
-          </w:tcPr>
-          <w:p>
-            <w:pPr>
-              <w:pStyle w:val="表格内容1"/>
-            </w:pPr>
-            <w:r>
-              <w:rPr>
-                <w:rtl w:val="0"/>
-                <w:lang w:val="en-US"/>
-              </w:rPr>
-              <w:t>√</w:t>
-            </w:r>
-          </w:p>
-        </w:tc>
-        <w:tc>
-          <w:tcPr>
-            <w:tcW w:type="dxa" w:w="1418"/>
-            <w:tcBorders>
-              <w:top w:val="single" w:color="000000" w:sz="6" w:space="0" w:shadow="0" w:frame="0"/>
-              <w:left w:val="single" w:color="000000" w:sz="6" w:space="0" w:shadow="0" w:frame="0"/>
-              <w:bottom w:val="single" w:color="000000" w:sz="6" w:space="0" w:shadow="0" w:frame="0"/>
-              <w:right w:val="single" w:color="000000" w:sz="6" w:space="0" w:shadow="0" w:frame="0"/>
-            </w:tcBorders>
-            <w:shd w:val="clear" w:color="auto" w:fill="auto"/>
-            <w:tcMar>
-              <w:top w:type="dxa" w:w="80"/>
-              <w:left w:type="dxa" w:w="80"/>
-              <w:bottom w:type="dxa" w:w="80"/>
-              <w:right w:type="dxa" w:w="80"/>
-            </w:tcMar>
-            <w:vAlign w:val="center"/>
-          </w:tcPr>
-          <w:p>
-            <w:pPr>
-              <w:pStyle w:val="表格内容1"/>
-            </w:pPr>
-            <w:r>
-              <w:rPr>
-                <w:rFonts w:ascii="宋体" w:cs="宋体" w:hAnsi="宋体" w:eastAsia="宋体"/>
-                <w:rtl w:val="0"/>
-              </w:rPr>
-              <w:t>描述</w:t>
-            </w:r>
-          </w:p>
-        </w:tc>
-        <w:tc>
-          <w:tcPr>
-            <w:tcW w:type="dxa" w:w="2624"/>
-            <w:tcBorders>
-              <w:top w:val="single" w:color="000000" w:sz="6" w:space="0" w:shadow="0" w:frame="0"/>
-              <w:left w:val="single" w:color="000000" w:sz="6" w:space="0" w:shadow="0" w:frame="0"/>
-              <w:bottom w:val="single" w:color="000000" w:sz="6" w:space="0" w:shadow="0" w:frame="0"/>
-              <w:right w:val="single" w:color="000000" w:sz="12" w:space="0" w:shadow="0" w:frame="0"/>
-            </w:tcBorders>
-            <w:shd w:val="clear" w:color="auto" w:fill="auto"/>
-            <w:tcMar>
-              <w:top w:type="dxa" w:w="80"/>
-              <w:left w:type="dxa" w:w="80"/>
-              <w:bottom w:type="dxa" w:w="80"/>
-              <w:right w:type="dxa" w:w="80"/>
-            </w:tcMar>
-            <w:vAlign w:val="center"/>
-          </w:tcPr>
-          <w:p/>
-        </w:tc>
-      </w:tr>
-    </w:tbl>
-    <w:p>
-      <w:pPr>
-        <w:pStyle w:val="列表样式2"/>
-        <w:widowControl w:val="0"/>
-        <w:numPr>
-          <w:ilvl w:val="0"/>
-          <w:numId w:val="2"/>
-        </w:numPr>
-        <w:spacing w:line="240" w:lineRule="auto"/>
-        <w:jc w:val="center"/>
-        <w:rPr>
-          <w:lang w:val="ja-JP" w:eastAsia="ja-JP"/>
-        </w:rPr>
-      </w:pPr>
-    </w:p>
-    <w:p>
-      <w:pPr>
-        <w:pStyle w:val="heading 2"/>
-      </w:pPr>
-      <w:bookmarkStart w:name="_Toc21" w:id="22"/>
-      <w:r>
-        <w:rPr>
-          <w:rtl w:val="0"/>
-          <w:lang w:val="zh-CN" w:eastAsia="zh-CN"/>
-        </w:rPr>
-        <w:t xml:space="preserve">6.2 </w:t>
-      </w:r>
-      <w:r>
-        <w:rPr>
-          <w:rtl w:val="0"/>
-          <w:lang w:val="zh-CN" w:eastAsia="zh-CN"/>
-        </w:rPr>
-        <w:t>订单详情</w:t>
-      </w:r>
-      <w:bookmarkEnd w:id="22"/>
-    </w:p>
-    <w:p>
-      <w:pPr>
-        <w:pStyle w:val="Normal.0"/>
-      </w:pPr>
-      <w:r>
-        <w:rPr>
-          <w:rtl w:val="0"/>
-          <w:lang w:val="zh-CN" w:eastAsia="zh-CN"/>
-        </w:rPr>
-        <w:t>同【产品详情】</w:t>
-      </w:r>
-    </w:p>
-    <w:p>
-      <w:pPr>
-        <w:pStyle w:val="heading 1"/>
-      </w:pPr>
-      <w:bookmarkStart w:name="_Toc22" w:id="23"/>
-      <w:r>
-        <w:rPr>
-          <w:rtl w:val="0"/>
-          <w:lang w:val="zh-CN" w:eastAsia="zh-CN"/>
-        </w:rPr>
-        <w:t xml:space="preserve">7. </w:t>
-      </w:r>
-      <w:r>
-        <w:rPr>
-          <w:rtl w:val="0"/>
-          <w:lang w:val="zh-CN" w:eastAsia="zh-CN"/>
-        </w:rPr>
-        <w:t>收藏</w:t>
-      </w:r>
-      <w:bookmarkEnd w:id="23"/>
-    </w:p>
-    <w:p>
-      <w:pPr>
-        <w:pStyle w:val="heading 2"/>
-      </w:pPr>
-      <w:bookmarkStart w:name="_Toc23" w:id="24"/>
-      <w:r>
-        <w:rPr>
-          <w:rtl w:val="0"/>
-          <w:lang w:val="zh-CN" w:eastAsia="zh-CN"/>
-        </w:rPr>
-        <w:t xml:space="preserve">7.1 </w:t>
-      </w:r>
-      <w:r>
-        <w:rPr>
-          <w:rtl w:val="0"/>
-          <w:lang w:val="zh-CN" w:eastAsia="zh-CN"/>
-        </w:rPr>
-        <w:t>收藏列表</w:t>
-      </w:r>
-      <w:bookmarkEnd w:id="24"/>
-    </w:p>
-    <w:p>
-      <w:pPr>
-        <w:pStyle w:val="列表样式2"/>
-        <w:numPr>
-          <w:ilvl w:val="0"/>
-          <w:numId w:val="50"/>
-        </w:numPr>
-        <w:rPr>
-          <w:lang w:val="ja-JP" w:eastAsia="ja-JP"/>
-        </w:rPr>
-      </w:pPr>
-      <w:r>
-        <w:rPr>
-          <w:rtl w:val="0"/>
-          <w:lang w:val="ja-JP" w:eastAsia="ja-JP"/>
-        </w:rPr>
-        <w:t>接口命名</w:t>
-      </w:r>
-    </w:p>
-    <w:tbl>
-      <w:tblPr>
-        <w:tblW w:w="8504" w:type="dxa"/>
-        <w:jc w:val="center"/>
-        <w:tblInd w:w="108" w:type="dxa"/>
-        <w:tblBorders>
-          <w:top w:val="single" w:color="ffffff" w:sz="8" w:space="0" w:shadow="0" w:frame="0"/>
-          <w:left w:val="single" w:color="ffffff" w:sz="8" w:space="0" w:shadow="0" w:frame="0"/>
-          <w:bottom w:val="single" w:color="ffffff" w:sz="8" w:space="0" w:shadow="0" w:frame="0"/>
-          <w:right w:val="single" w:color="ffffff" w:sz="8" w:space="0" w:shadow="0" w:frame="0"/>
-          <w:insideH w:val="single" w:color="ffffff" w:sz="8" w:space="0" w:shadow="0" w:frame="0"/>
-          <w:insideV w:val="single" w:color="ffffff" w:sz="8" w:space="0" w:shadow="0" w:frame="0"/>
-        </w:tblBorders>
-        <w:shd w:val="clear" w:color="auto" w:fill="ced7e7"/>
-        <w:tblLayout w:type="fixed"/>
-      </w:tblPr>
-      <w:tblGrid>
-        <w:gridCol w:w="1934"/>
-        <w:gridCol w:w="2596"/>
-        <w:gridCol w:w="3974"/>
-      </w:tblGrid>
-      <w:tr>
-        <w:tblPrEx>
-          <w:shd w:val="clear" w:color="auto" w:fill="ced7e7"/>
-        </w:tblPrEx>
-        <w:trPr>
-          <w:trHeight w:val="358" w:hRule="atLeast"/>
-        </w:trPr>
-        <w:tc>
-          <w:tcPr>
-            <w:tcW w:type="dxa" w:w="1934"/>
-            <w:tcBorders>
-              <w:top w:val="single" w:color="000000" w:sz="12" w:space="0" w:shadow="0" w:frame="0"/>
-              <w:left w:val="single" w:color="000000" w:sz="2" w:space="0" w:shadow="0" w:frame="0"/>
-              <w:bottom w:val="single" w:color="000000" w:sz="2" w:space="0" w:shadow="0" w:frame="0"/>
-              <w:right w:val="single" w:color="000000" w:sz="2" w:space="0" w:shadow="0" w:frame="0"/>
-            </w:tcBorders>
-            <w:shd w:val="clear" w:color="auto" w:fill="f2f2f2"/>
-            <w:tcMar>
-              <w:top w:type="dxa" w:w="80"/>
-              <w:left w:type="dxa" w:w="80"/>
-              <w:bottom w:type="dxa" w:w="80"/>
-              <w:right w:type="dxa" w:w="80"/>
-            </w:tcMar>
-            <w:vAlign w:val="top"/>
-          </w:tcPr>
-          <w:p>
-            <w:pPr>
-              <w:keepNext w:val="0"/>
-              <w:keepLines w:val="0"/>
-              <w:pageBreakBefore w:val="0"/>
-              <w:widowControl w:val="1"/>
-              <w:shd w:val="clear" w:color="auto" w:fill="auto"/>
-              <w:suppressAutoHyphens w:val="0"/>
-              <w:bidi w:val="0"/>
-              <w:spacing w:before="0" w:after="200" w:line="360" w:lineRule="auto"/>
-              <w:ind w:left="0" w:right="0" w:firstLine="0"/>
-              <w:jc w:val="center"/>
-              <w:outlineLvl w:val="9"/>
-              <w:rPr>
-                <w:rtl w:val="0"/>
-              </w:rPr>
-            </w:pPr>
-            <w:r>
-              <w:rPr>
-                <w:rFonts w:ascii="Calibri" w:cs="Calibri" w:hAnsi="Calibri" w:eastAsia="Calibri"/>
-                <w:b w:val="1"/>
-                <w:bCs w:val="1"/>
-                <w:i w:val="0"/>
-                <w:iCs w:val="0"/>
-                <w:caps w:val="0"/>
-                <w:smallCaps w:val="0"/>
-                <w:strike w:val="0"/>
-                <w:dstrike w:val="0"/>
-                <w:outline w:val="0"/>
-                <w:color w:val="000000"/>
-                <w:spacing w:val="0"/>
-                <w:kern w:val="0"/>
-                <w:position w:val="0"/>
-                <w:sz w:val="24"/>
-                <w:szCs w:val="24"/>
-                <w:u w:val="none" w:color="000000"/>
-                <w:vertAlign w:val="baseline"/>
-                <w:rtl w:val="0"/>
-              </w:rPr>
-              <w:t>请求方式</w:t>
-            </w:r>
-          </w:p>
-        </w:tc>
-        <w:tc>
-          <w:tcPr>
-            <w:tcW w:type="dxa" w:w="2596"/>
-            <w:tcBorders>
-              <w:top w:val="single" w:color="000000" w:sz="12" w:space="0" w:shadow="0" w:frame="0"/>
-              <w:left w:val="single" w:color="000000" w:sz="2" w:space="0" w:shadow="0" w:frame="0"/>
-              <w:bottom w:val="single" w:color="000000" w:sz="2" w:space="0" w:shadow="0" w:frame="0"/>
-              <w:right w:val="single" w:color="000000" w:sz="2" w:space="0" w:shadow="0" w:frame="0"/>
-            </w:tcBorders>
-            <w:shd w:val="clear" w:color="auto" w:fill="f2f2f2"/>
-            <w:tcMar>
-              <w:top w:type="dxa" w:w="80"/>
-              <w:left w:type="dxa" w:w="80"/>
-              <w:bottom w:type="dxa" w:w="80"/>
-              <w:right w:type="dxa" w:w="80"/>
-            </w:tcMar>
-            <w:vAlign w:val="top"/>
-          </w:tcPr>
-          <w:p>
-            <w:pPr>
-              <w:pStyle w:val="表格标题1"/>
-            </w:pPr>
-            <w:r>
-              <w:rPr>
-                <w:rtl w:val="0"/>
-                <w:lang w:val="ja-JP" w:eastAsia="ja-JP"/>
-              </w:rPr>
-              <w:t>接口名</w:t>
-            </w:r>
-          </w:p>
-        </w:tc>
-        <w:tc>
-          <w:tcPr>
-            <w:tcW w:type="dxa" w:w="3974"/>
-            <w:tcBorders>
-              <w:top w:val="single" w:color="000000" w:sz="12" w:space="0" w:shadow="0" w:frame="0"/>
-              <w:left w:val="single" w:color="000000" w:sz="2" w:space="0" w:shadow="0" w:frame="0"/>
-              <w:bottom w:val="single" w:color="000000" w:sz="2" w:space="0" w:shadow="0" w:frame="0"/>
-              <w:right w:val="single" w:color="000000" w:sz="12" w:space="0" w:shadow="0" w:frame="0"/>
-            </w:tcBorders>
-            <w:shd w:val="clear" w:color="auto" w:fill="f2f2f2"/>
-            <w:tcMar>
-              <w:top w:type="dxa" w:w="80"/>
-              <w:left w:type="dxa" w:w="80"/>
-              <w:bottom w:type="dxa" w:w="80"/>
-              <w:right w:type="dxa" w:w="80"/>
-            </w:tcMar>
-            <w:vAlign w:val="top"/>
-          </w:tcPr>
-          <w:p>
-            <w:pPr>
-              <w:pStyle w:val="表格标题1"/>
-            </w:pPr>
-            <w:r>
-              <w:rPr>
-                <w:rtl w:val="0"/>
-                <w:lang w:val="ja-JP" w:eastAsia="ja-JP"/>
-              </w:rPr>
-              <w:t>调用方式</w:t>
-            </w:r>
-          </w:p>
-        </w:tc>
-      </w:tr>
-      <w:tr>
-        <w:tblPrEx>
-          <w:shd w:val="clear" w:color="auto" w:fill="ced7e7"/>
-        </w:tblPrEx>
-        <w:trPr>
-          <w:trHeight w:val="283" w:hRule="atLeast"/>
-        </w:trPr>
-        <w:tc>
-          <w:tcPr>
-            <w:tcW w:type="dxa" w:w="1934"/>
-            <w:tcBorders>
-              <w:top w:val="single" w:color="000000" w:sz="2" w:space="0" w:shadow="0" w:frame="0"/>
-              <w:left w:val="single" w:color="000000" w:sz="2" w:space="0" w:shadow="0" w:frame="0"/>
-              <w:bottom w:val="single" w:color="000000" w:sz="12" w:space="0" w:shadow="0" w:frame="0"/>
-              <w:right w:val="single" w:color="000000" w:sz="2" w:space="0" w:shadow="0" w:frame="0"/>
-            </w:tcBorders>
-            <w:shd w:val="clear" w:color="auto" w:fill="auto"/>
-            <w:tcMar>
-              <w:top w:type="dxa" w:w="80"/>
-              <w:left w:type="dxa" w:w="80"/>
-              <w:bottom w:type="dxa" w:w="80"/>
-              <w:right w:type="dxa" w:w="80"/>
-            </w:tcMar>
-            <w:vAlign w:val="top"/>
-          </w:tcPr>
-          <w:p>
-            <w:pPr>
-              <w:keepNext w:val="0"/>
-              <w:keepLines w:val="0"/>
-              <w:pageBreakBefore w:val="0"/>
-              <w:widowControl w:val="1"/>
-              <w:shd w:val="clear" w:color="auto" w:fill="auto"/>
-              <w:suppressAutoHyphens w:val="0"/>
-              <w:bidi w:val="0"/>
-              <w:spacing w:before="0" w:after="200" w:line="360" w:lineRule="auto"/>
-              <w:ind w:left="0" w:right="0" w:firstLine="0"/>
-              <w:jc w:val="center"/>
-              <w:outlineLvl w:val="9"/>
-              <w:rPr>
-                <w:rtl w:val="0"/>
-              </w:rPr>
-            </w:pPr>
-            <w:r>
-              <w:rPr>
-                <w:rFonts w:ascii="宋体" w:cs="宋体" w:hAnsi="宋体" w:eastAsia="宋体"/>
-                <w:b w:val="0"/>
-                <w:bCs w:val="0"/>
-                <w:i w:val="0"/>
-                <w:iCs w:val="0"/>
-                <w:caps w:val="0"/>
-                <w:smallCaps w:val="0"/>
-                <w:strike w:val="0"/>
-                <w:dstrike w:val="0"/>
-                <w:outline w:val="0"/>
-                <w:color w:val="000000"/>
-                <w:spacing w:val="0"/>
-                <w:kern w:val="0"/>
-                <w:position w:val="0"/>
-                <w:sz w:val="21"/>
-                <w:szCs w:val="21"/>
-                <w:u w:val="none" w:color="000000"/>
-                <w:vertAlign w:val="baseline"/>
-                <w:rtl w:val="0"/>
-              </w:rPr>
-              <w:t>GET</w:t>
-            </w:r>
-          </w:p>
-        </w:tc>
-        <w:tc>
-          <w:tcPr>
-            <w:tcW w:type="dxa" w:w="2596"/>
-            <w:tcBorders>
-              <w:top w:val="single" w:color="000000" w:sz="2" w:space="0" w:shadow="0" w:frame="0"/>
-              <w:left w:val="single" w:color="000000" w:sz="2" w:space="0" w:shadow="0" w:frame="0"/>
-              <w:bottom w:val="single" w:color="000000" w:sz="12" w:space="0" w:shadow="0" w:frame="0"/>
-              <w:right w:val="single" w:color="000000" w:sz="2" w:space="0" w:shadow="0" w:frame="0"/>
-            </w:tcBorders>
-            <w:shd w:val="clear" w:color="auto" w:fill="auto"/>
-            <w:tcMar>
-              <w:top w:type="dxa" w:w="80"/>
-              <w:left w:type="dxa" w:w="80"/>
-              <w:bottom w:type="dxa" w:w="80"/>
-              <w:right w:type="dxa" w:w="80"/>
-            </w:tcMar>
-            <w:vAlign w:val="top"/>
-          </w:tcPr>
-          <w:p>
-            <w:pPr>
-              <w:pStyle w:val="表格内容1"/>
-            </w:pPr>
-            <w:r>
-              <w:rPr>
-                <w:rFonts w:ascii="宋体" w:cs="宋体" w:hAnsi="宋体" w:eastAsia="宋体"/>
-                <w:rtl w:val="0"/>
-              </w:rPr>
-              <w:t>/favorite/list</w:t>
-            </w:r>
-          </w:p>
-        </w:tc>
-        <w:tc>
-          <w:tcPr>
-            <w:tcW w:type="dxa" w:w="3974"/>
-            <w:tcBorders>
-              <w:top w:val="single" w:color="000000" w:sz="2" w:space="0" w:shadow="0" w:frame="0"/>
-              <w:left w:val="single" w:color="000000" w:sz="2" w:space="0" w:shadow="0" w:frame="0"/>
-              <w:bottom w:val="single" w:color="000000" w:sz="12" w:space="0" w:shadow="0" w:frame="0"/>
-              <w:right w:val="single" w:color="000000" w:sz="12" w:space="0" w:shadow="0" w:frame="0"/>
-            </w:tcBorders>
-            <w:shd w:val="clear" w:color="auto" w:fill="auto"/>
-            <w:tcMar>
-              <w:top w:type="dxa" w:w="80"/>
-              <w:left w:type="dxa" w:w="80"/>
-              <w:bottom w:type="dxa" w:w="80"/>
-              <w:right w:type="dxa" w:w="80"/>
-            </w:tcMar>
-            <w:vAlign w:val="top"/>
-          </w:tcPr>
-          <w:p>
-            <w:pPr>
-              <w:pStyle w:val="表格内容1"/>
-            </w:pPr>
-            <w:r>
-              <w:rPr>
-                <w:rStyle w:val="Hyperlink.0"/>
-                <w:i w:val="1"/>
-                <w:iCs w:val="1"/>
-                <w:color w:val="0000ff"/>
-                <w:u w:val="single" w:color="0000ff"/>
-              </w:rPr>
-              <w:fldChar w:fldCharType="begin" w:fldLock="0"/>
-            </w:r>
-            <w:r>
-              <w:rPr>
-                <w:rStyle w:val="Hyperlink.0"/>
-                <w:i w:val="1"/>
-                <w:iCs w:val="1"/>
-                <w:color w:val="0000ff"/>
-                <w:u w:val="single" w:color="0000ff"/>
-              </w:rPr>
-              <w:instrText xml:space="preserve"> HYPERLINK "http://ip:port/personal/register"</w:instrText>
-            </w:r>
-            <w:r>
-              <w:rPr>
-                <w:rStyle w:val="Hyperlink.0"/>
-                <w:i w:val="1"/>
-                <w:iCs w:val="1"/>
-                <w:color w:val="0000ff"/>
-                <w:u w:val="single" w:color="0000ff"/>
-              </w:rPr>
-              <w:fldChar w:fldCharType="separate" w:fldLock="0"/>
-            </w:r>
-            <w:r>
-              <w:rPr>
-                <w:rStyle w:val="Hyperlink.0"/>
-                <w:i w:val="1"/>
-                <w:iCs w:val="1"/>
-                <w:color w:val="0000ff"/>
-                <w:u w:val="single" w:color="0000ff"/>
-                <w:rtl w:val="0"/>
-                <w:lang w:val="zh-TW" w:eastAsia="zh-TW"/>
-              </w:rPr>
-              <w:t>http://ip:port/favorite/list</w:t>
-            </w:r>
-            <w:r>
-              <w:rPr>
-                <w:i w:val="1"/>
-                <w:iCs w:val="1"/>
-                <w:color w:val="ff0000"/>
-                <w:u w:color="ff0000"/>
-              </w:rPr>
-              <w:fldChar w:fldCharType="end" w:fldLock="0"/>
-            </w:r>
-          </w:p>
-        </w:tc>
-      </w:tr>
-    </w:tbl>
-    <w:p>
-      <w:pPr>
-        <w:pStyle w:val="列表样式2"/>
-        <w:widowControl w:val="0"/>
-        <w:numPr>
-          <w:ilvl w:val="0"/>
-          <w:numId w:val="2"/>
-        </w:numPr>
-        <w:spacing w:line="240" w:lineRule="auto"/>
-        <w:jc w:val="center"/>
-        <w:rPr>
-          <w:lang w:val="ja-JP" w:eastAsia="ja-JP"/>
-        </w:rPr>
-      </w:pPr>
-    </w:p>
-    <w:p>
-      <w:pPr>
-        <w:pStyle w:val="列表样式2"/>
-        <w:numPr>
-          <w:ilvl w:val="0"/>
-          <w:numId w:val="51"/>
-        </w:numPr>
-        <w:rPr>
-          <w:lang w:val="ja-JP" w:eastAsia="ja-JP"/>
-        </w:rPr>
-      </w:pPr>
-      <w:r>
-        <w:rPr>
-          <w:rtl w:val="0"/>
-          <w:lang w:val="ja-JP" w:eastAsia="ja-JP"/>
-        </w:rPr>
-        <w:t>请求参数</w:t>
-      </w:r>
-    </w:p>
     <w:p>
       <w:pPr>
         <w:pStyle w:val="正文"/>
@@ -33081,7 +27861,7 @@
         <w:pStyle w:val="列表样式2"/>
         <w:numPr>
           <w:ilvl w:val="0"/>
-          <w:numId w:val="52"/>
+          <w:numId w:val="46"/>
         </w:numPr>
         <w:rPr>
           <w:lang w:val="ja-JP" w:eastAsia="ja-JP"/>
@@ -34802,7 +29582,7 @@
       <w:rPr>
         <w:lang w:val="zh-TW" w:eastAsia="zh-TW"/>
       </w:rPr>
-      <w:t>21</w:t>
+      <w:t>19</w:t>
     </w:r>
     <w:r>
       <w:rPr>
@@ -35377,42 +30157,6 @@
     </w:lvlOverride>
   </w:num>
   <w:num w:numId="46">
-    <w:abstractNumId w:val="0"/>
-    <w:lvlOverride w:ilvl="0">
-      <w:startOverride w:val="3"/>
-    </w:lvlOverride>
-  </w:num>
-  <w:num w:numId="47">
-    <w:abstractNumId w:val="0"/>
-    <w:lvlOverride w:ilvl="0">
-      <w:startOverride w:val="1"/>
-    </w:lvlOverride>
-  </w:num>
-  <w:num w:numId="48">
-    <w:abstractNumId w:val="0"/>
-    <w:lvlOverride w:ilvl="0">
-      <w:startOverride w:val="2"/>
-    </w:lvlOverride>
-  </w:num>
-  <w:num w:numId="49">
-    <w:abstractNumId w:val="0"/>
-    <w:lvlOverride w:ilvl="0">
-      <w:startOverride w:val="3"/>
-    </w:lvlOverride>
-  </w:num>
-  <w:num w:numId="50">
-    <w:abstractNumId w:val="0"/>
-    <w:lvlOverride w:ilvl="0">
-      <w:startOverride w:val="1"/>
-    </w:lvlOverride>
-  </w:num>
-  <w:num w:numId="51">
-    <w:abstractNumId w:val="0"/>
-    <w:lvlOverride w:ilvl="0">
-      <w:startOverride w:val="2"/>
-    </w:lvlOverride>
-  </w:num>
-  <w:num w:numId="52">
     <w:abstractNumId w:val="0"/>
     <w:lvlOverride w:ilvl="0">
       <w:startOverride w:val="3"/>

--- a/SERVER/API接口说明书-V1.0.docx
+++ b/SERVER/API接口说明书-V1.0.docx
@@ -868,7 +868,7 @@
         <w:rPr>
           <w:rtl w:val="0"/>
         </w:rPr>
-        <w:t>5.2 付款确认—“选好了”按钮（添加到“我的订单”列表）</w:t>
+        <w:t>5.2 付款</w:t>
         <w:tab/>
       </w:r>
       <w:r>
@@ -895,13 +895,13 @@
     </w:p>
     <w:p>
       <w:pPr>
-        <w:pStyle w:val="TOC 2"/>
+        <w:pStyle w:val="TOC 1"/>
       </w:pPr>
       <w:r>
         <w:rPr>
           <w:rtl w:val="0"/>
         </w:rPr>
-        <w:t>5.4 付款接口—（添加到“我的票”列表）</w:t>
+        <w:t>6. 我的订单 / 我的票</w:t>
         <w:tab/>
       </w:r>
       <w:r>
@@ -928,13 +928,13 @@
     </w:p>
     <w:p>
       <w:pPr>
-        <w:pStyle w:val="TOC 1"/>
+        <w:pStyle w:val="TOC 2"/>
       </w:pPr>
       <w:r>
         <w:rPr>
           <w:rtl w:val="0"/>
         </w:rPr>
-        <w:t>6. 我的订单 / 我的票</w:t>
+        <w:t>6.1 列表</w:t>
         <w:tab/>
       </w:r>
       <w:r>
@@ -952,7 +952,7 @@
         <w:rPr>
           <w:rtl w:val="0"/>
         </w:rPr>
-        <w:t>16</w:t>
+        <w:t>15</w:t>
       </w:r>
       <w:r>
         <w:rPr/>
@@ -967,7 +967,7 @@
         <w:rPr>
           <w:rtl w:val="0"/>
         </w:rPr>
-        <w:t>6.1 列表</w:t>
+        <w:t>6.2 订单详情</w:t>
         <w:tab/>
       </w:r>
       <w:r>
@@ -994,13 +994,13 @@
     </w:p>
     <w:p>
       <w:pPr>
-        <w:pStyle w:val="TOC 2"/>
+        <w:pStyle w:val="TOC 1"/>
       </w:pPr>
       <w:r>
         <w:rPr>
           <w:rtl w:val="0"/>
         </w:rPr>
-        <w:t>6.2 订单详情</w:t>
+        <w:t>7. 收藏</w:t>
         <w:tab/>
       </w:r>
       <w:r>
@@ -1018,40 +1018,7 @@
         <w:rPr>
           <w:rtl w:val="0"/>
         </w:rPr>
-        <w:t>17</w:t>
-      </w:r>
-      <w:r>
-        <w:rPr/>
-        <w:fldChar w:fldCharType="end" w:fldLock="0"/>
-      </w:r>
-    </w:p>
-    <w:p>
-      <w:pPr>
-        <w:pStyle w:val="TOC 1"/>
-      </w:pPr>
-      <w:r>
-        <w:rPr>
-          <w:rtl w:val="0"/>
-        </w:rPr>
-        <w:t>7. 收藏</w:t>
-        <w:tab/>
-      </w:r>
-      <w:r>
-        <w:rPr/>
-        <w:fldChar w:fldCharType="begin" w:fldLock="0"/>
-      </w:r>
-      <w:r>
-        <w:instrText xml:space="preserve"> PAGEREF _Toc19 \h </w:instrText>
-      </w:r>
-      <w:r>
-        <w:rPr/>
-        <w:fldChar w:fldCharType="separate" w:fldLock="0"/>
-      </w:r>
-      <w:r>
-        <w:rPr>
-          <w:rtl w:val="0"/>
-        </w:rPr>
-        <w:t>17</w:t>
+        <w:t>16</w:t>
       </w:r>
       <w:r>
         <w:rPr/>
@@ -1074,7 +1041,7 @@
         <w:fldChar w:fldCharType="begin" w:fldLock="0"/>
       </w:r>
       <w:r>
-        <w:instrText xml:space="preserve"> PAGEREF _Toc20 \h </w:instrText>
+        <w:instrText xml:space="preserve"> PAGEREF _Toc19 \h </w:instrText>
       </w:r>
       <w:r>
         <w:rPr/>
@@ -1084,7 +1051,7 @@
         <w:rPr>
           <w:rtl w:val="0"/>
         </w:rPr>
-        <w:t>17</w:t>
+        <w:t>16</w:t>
       </w:r>
       <w:r>
         <w:rPr/>
@@ -1107,7 +1074,7 @@
         <w:fldChar w:fldCharType="begin" w:fldLock="0"/>
       </w:r>
       <w:r>
-        <w:instrText xml:space="preserve"> PAGEREF _Toc21 \h </w:instrText>
+        <w:instrText xml:space="preserve"> PAGEREF _Toc20 \h </w:instrText>
       </w:r>
       <w:r>
         <w:rPr/>
@@ -1117,7 +1084,7 @@
         <w:rPr>
           <w:rtl w:val="0"/>
         </w:rPr>
-        <w:t>18</w:t>
+        <w:t>17</w:t>
       </w:r>
       <w:r>
         <w:rPr/>
@@ -1631,7 +1598,7 @@
           <w:shd w:val="clear" w:color="auto" w:fill="ced7e7"/>
         </w:tblPrEx>
         <w:trPr>
-          <w:trHeight w:val="1893" w:hRule="atLeast"/>
+          <w:trHeight w:val="363" w:hRule="atLeast"/>
         </w:trPr>
         <w:tc>
           <w:tcPr>
@@ -1815,7 +1782,7 @@
           <w:shd w:val="clear" w:color="auto" w:fill="ced7e7"/>
         </w:tblPrEx>
         <w:trPr>
-          <w:trHeight w:val="765" w:hRule="atLeast"/>
+          <w:trHeight w:val="315" w:hRule="atLeast"/>
         </w:trPr>
         <w:tc>
           <w:tcPr>
@@ -1987,7 +1954,7 @@
           <w:shd w:val="clear" w:color="auto" w:fill="ced7e7"/>
         </w:tblPrEx>
         <w:trPr>
-          <w:trHeight w:val="2565" w:hRule="atLeast"/>
+          <w:trHeight w:val="1215" w:hRule="atLeast"/>
         </w:trPr>
         <w:tc>
           <w:tcPr>
@@ -2301,7 +2268,7 @@
           <w:shd w:val="clear" w:color="auto" w:fill="ced7e7"/>
         </w:tblPrEx>
         <w:trPr>
-          <w:trHeight w:val="765" w:hRule="atLeast"/>
+          <w:trHeight w:val="315" w:hRule="atLeast"/>
         </w:trPr>
         <w:tc>
           <w:tcPr>
@@ -2407,7 +2374,7 @@
           <w:shd w:val="clear" w:color="auto" w:fill="ced7e7"/>
         </w:tblPrEx>
         <w:trPr>
-          <w:trHeight w:val="1215" w:hRule="atLeast"/>
+          <w:trHeight w:val="765" w:hRule="atLeast"/>
         </w:trPr>
         <w:tc>
           <w:tcPr>
@@ -3221,7 +3188,7 @@
           <w:shd w:val="clear" w:color="auto" w:fill="ced7e7"/>
         </w:tblPrEx>
         <w:trPr>
-          <w:trHeight w:val="1215" w:hRule="atLeast"/>
+          <w:trHeight w:val="765" w:hRule="atLeast"/>
         </w:trPr>
         <w:tc>
           <w:tcPr>
@@ -3782,7 +3749,7 @@
           <w:shd w:val="clear" w:color="auto" w:fill="ced7e7"/>
         </w:tblPrEx>
         <w:trPr>
-          <w:trHeight w:val="1893" w:hRule="atLeast"/>
+          <w:trHeight w:val="363" w:hRule="atLeast"/>
         </w:trPr>
         <w:tc>
           <w:tcPr>
@@ -3966,7 +3933,7 @@
           <w:shd w:val="clear" w:color="auto" w:fill="ced7e7"/>
         </w:tblPrEx>
         <w:trPr>
-          <w:trHeight w:val="665" w:hRule="atLeast"/>
+          <w:trHeight w:val="315" w:hRule="atLeast"/>
         </w:trPr>
         <w:tc>
           <w:tcPr>
@@ -4138,7 +4105,7 @@
           <w:shd w:val="clear" w:color="auto" w:fill="ced7e7"/>
         </w:tblPrEx>
         <w:trPr>
-          <w:trHeight w:val="2565" w:hRule="atLeast"/>
+          <w:trHeight w:val="1215" w:hRule="atLeast"/>
         </w:trPr>
         <w:tc>
           <w:tcPr>
@@ -4572,7 +4539,7 @@
           <w:shd w:val="clear" w:color="auto" w:fill="ced7e7"/>
         </w:tblPrEx>
         <w:trPr>
-          <w:trHeight w:val="1215" w:hRule="atLeast"/>
+          <w:trHeight w:val="765" w:hRule="atLeast"/>
         </w:trPr>
         <w:tc>
           <w:tcPr>
@@ -20929,63 +20896,7 @@
           <w:rtl w:val="0"/>
           <w:lang w:val="zh-CN" w:eastAsia="zh-CN"/>
         </w:rPr>
-        <w:t>付款确认</w:t>
-      </w:r>
-      <w:r>
-        <w:rPr>
-          <w:rtl w:val="0"/>
-          <w:lang w:val="zh-CN" w:eastAsia="zh-CN"/>
-        </w:rPr>
-        <w:t>—“</w:t>
-      </w:r>
-      <w:r>
-        <w:rPr>
-          <w:rtl w:val="0"/>
-          <w:lang w:val="zh-CN" w:eastAsia="zh-CN"/>
-        </w:rPr>
-        <w:t>选好了</w:t>
-      </w:r>
-      <w:r>
-        <w:rPr>
-          <w:rtl w:val="0"/>
-          <w:lang w:val="zh-CN" w:eastAsia="zh-CN"/>
-        </w:rPr>
-        <w:t>”</w:t>
-      </w:r>
-      <w:r>
-        <w:rPr>
-          <w:rtl w:val="0"/>
-          <w:lang w:val="zh-CN" w:eastAsia="zh-CN"/>
-        </w:rPr>
-        <w:t>按钮（添加到</w:t>
-      </w:r>
-      <w:r>
-        <w:rPr>
-          <w:rtl w:val="0"/>
-          <w:lang w:val="zh-CN" w:eastAsia="zh-CN"/>
-        </w:rPr>
-        <w:t>“</w:t>
-      </w:r>
-      <w:r>
-        <w:rPr>
-          <w:rtl w:val="0"/>
-          <w:lang w:val="zh-CN" w:eastAsia="zh-CN"/>
-        </w:rPr>
-        <w:t>我的订单</w:t>
-      </w:r>
-      <w:r>
-        <w:rPr>
-          <w:rtl w:val="0"/>
-          <w:lang w:val="zh-CN" w:eastAsia="zh-CN"/>
-        </w:rPr>
-        <w:t>”</w:t>
-      </w:r>
-      <w:r>
-        <w:rPr>
-          <w:rtl w:val="0"/>
-          <w:lang w:val="zh-CN" w:eastAsia="zh-CN"/>
-        </w:rPr>
-        <w:t>列表）</w:t>
+        <w:t>付款</w:t>
       </w:r>
       <w:bookmarkEnd w:id="15"/>
     </w:p>
@@ -21255,7 +21166,7 @@
                 <w:rFonts w:ascii="宋体" w:cs="宋体" w:hAnsi="宋体" w:eastAsia="宋体"/>
                 <w:rtl w:val="0"/>
               </w:rPr>
-              <w:t>/order/add</w:t>
+              <w:t>/order/pay</w:t>
             </w:r>
           </w:p>
         </w:tc>
@@ -21321,7 +21232,7 @@
                 <w:rtl w:val="0"/>
                 <w:lang w:val="zh-TW" w:eastAsia="zh-TW"/>
               </w:rPr>
-              <w:t>http://ip:port/order/add</w:t>
+              <w:t>http://ip:port/order/pay</w:t>
             </w:r>
             <w:r>
               <w:rPr>
@@ -22445,6 +22356,178 @@
           </w:p>
         </w:tc>
       </w:tr>
+      <w:tr>
+        <w:tblPrEx>
+          <w:shd w:val="clear" w:color="auto" w:fill="ced7e7"/>
+        </w:tblPrEx>
+        <w:trPr>
+          <w:trHeight w:val="315" w:hRule="atLeast"/>
+        </w:trPr>
+        <w:tc>
+          <w:tcPr>
+            <w:tcW w:type="dxa" w:w="1485"/>
+            <w:tcBorders>
+              <w:top w:val="single" w:color="000000" w:sz="6" w:space="0" w:shadow="0" w:frame="0"/>
+              <w:left w:val="single" w:color="000000" w:sz="12" w:space="0" w:shadow="0" w:frame="0"/>
+              <w:bottom w:val="single" w:color="000000" w:sz="6" w:space="0" w:shadow="0" w:frame="0"/>
+              <w:right w:val="single" w:color="000000" w:sz="6" w:space="0" w:shadow="0" w:frame="0"/>
+            </w:tcBorders>
+            <w:shd w:val="clear" w:color="auto" w:fill="auto"/>
+            <w:tcMar>
+              <w:top w:type="dxa" w:w="80"/>
+              <w:left w:type="dxa" w:w="80"/>
+              <w:bottom w:type="dxa" w:w="80"/>
+              <w:right w:type="dxa" w:w="80"/>
+            </w:tcMar>
+            <w:vAlign w:val="center"/>
+          </w:tcPr>
+          <w:p>
+            <w:pPr>
+              <w:pStyle w:val="表格内容1"/>
+            </w:pPr>
+            <w:r>
+              <w:rPr>
+                <w:rFonts w:ascii="宋体" w:cs="宋体" w:hAnsi="宋体" w:eastAsia="宋体"/>
+                <w:rtl w:val="0"/>
+              </w:rPr>
+              <w:t>price</w:t>
+            </w:r>
+          </w:p>
+        </w:tc>
+        <w:tc>
+          <w:tcPr>
+            <w:tcW w:type="dxa" w:w="1551"/>
+            <w:tcBorders>
+              <w:top w:val="single" w:color="000000" w:sz="6" w:space="0" w:shadow="0" w:frame="0"/>
+              <w:left w:val="single" w:color="000000" w:sz="6" w:space="0" w:shadow="0" w:frame="0"/>
+              <w:bottom w:val="single" w:color="000000" w:sz="6" w:space="0" w:shadow="0" w:frame="0"/>
+              <w:right w:val="single" w:color="000000" w:sz="6" w:space="0" w:shadow="0" w:frame="0"/>
+            </w:tcBorders>
+            <w:shd w:val="clear" w:color="auto" w:fill="auto"/>
+            <w:tcMar>
+              <w:top w:type="dxa" w:w="80"/>
+              <w:left w:type="dxa" w:w="80"/>
+              <w:bottom w:type="dxa" w:w="80"/>
+              <w:right w:type="dxa" w:w="80"/>
+            </w:tcMar>
+            <w:vAlign w:val="center"/>
+          </w:tcPr>
+          <w:p>
+            <w:pPr>
+              <w:pStyle w:val="表格内容1"/>
+            </w:pPr>
+            <w:r>
+              <w:rPr>
+                <w:rtl w:val="0"/>
+                <w:lang w:val="en-US"/>
+              </w:rPr>
+              <w:t>String(50)</w:t>
+            </w:r>
+          </w:p>
+        </w:tc>
+        <w:tc>
+          <w:tcPr>
+            <w:tcW w:type="dxa" w:w="1276"/>
+            <w:tcBorders>
+              <w:top w:val="single" w:color="000000" w:sz="6" w:space="0" w:shadow="0" w:frame="0"/>
+              <w:left w:val="single" w:color="000000" w:sz="6" w:space="0" w:shadow="0" w:frame="0"/>
+              <w:bottom w:val="single" w:color="000000" w:sz="6" w:space="0" w:shadow="0" w:frame="0"/>
+              <w:right w:val="single" w:color="000000" w:sz="6" w:space="0" w:shadow="0" w:frame="0"/>
+            </w:tcBorders>
+            <w:shd w:val="clear" w:color="auto" w:fill="auto"/>
+            <w:tcMar>
+              <w:top w:type="dxa" w:w="80"/>
+              <w:left w:type="dxa" w:w="80"/>
+              <w:bottom w:type="dxa" w:w="80"/>
+              <w:right w:type="dxa" w:w="80"/>
+            </w:tcMar>
+            <w:vAlign w:val="center"/>
+          </w:tcPr>
+          <w:p>
+            <w:pPr>
+              <w:pStyle w:val="表格内容1"/>
+            </w:pPr>
+            <w:r>
+              <w:rPr>
+                <w:rtl w:val="0"/>
+                <w:lang w:val="en-US"/>
+              </w:rPr>
+              <w:t>√</w:t>
+            </w:r>
+          </w:p>
+        </w:tc>
+        <w:tc>
+          <w:tcPr>
+            <w:tcW w:type="dxa" w:w="1783"/>
+            <w:tcBorders>
+              <w:top w:val="single" w:color="000000" w:sz="6" w:space="0" w:shadow="0" w:frame="0"/>
+              <w:left w:val="single" w:color="000000" w:sz="6" w:space="0" w:shadow="0" w:frame="0"/>
+              <w:bottom w:val="single" w:color="000000" w:sz="6" w:space="0" w:shadow="0" w:frame="0"/>
+              <w:right w:val="single" w:color="000000" w:sz="6" w:space="0" w:shadow="0" w:frame="0"/>
+            </w:tcBorders>
+            <w:shd w:val="clear" w:color="auto" w:fill="auto"/>
+            <w:tcMar>
+              <w:top w:type="dxa" w:w="80"/>
+              <w:left w:type="dxa" w:w="80"/>
+              <w:bottom w:type="dxa" w:w="80"/>
+              <w:right w:type="dxa" w:w="80"/>
+            </w:tcMar>
+            <w:vAlign w:val="center"/>
+          </w:tcPr>
+          <w:p>
+            <w:pPr>
+              <w:pStyle w:val="表格内容1"/>
+            </w:pPr>
+            <w:r>
+              <w:rPr>
+                <w:rFonts w:ascii="宋体" w:cs="宋体" w:hAnsi="宋体" w:eastAsia="宋体"/>
+                <w:rtl w:val="0"/>
+                <w:lang w:val="zh-TW" w:eastAsia="zh-TW"/>
+              </w:rPr>
+              <w:t>价格</w:t>
+            </w:r>
+          </w:p>
+        </w:tc>
+        <w:tc>
+          <w:tcPr>
+            <w:tcW w:type="dxa" w:w="2409"/>
+            <w:tcBorders>
+              <w:top w:val="single" w:color="000000" w:sz="6" w:space="0" w:shadow="0" w:frame="0"/>
+              <w:left w:val="single" w:color="000000" w:sz="6" w:space="0" w:shadow="0" w:frame="0"/>
+              <w:bottom w:val="single" w:color="000000" w:sz="6" w:space="0" w:shadow="0" w:frame="0"/>
+              <w:right w:val="single" w:color="000000" w:sz="12" w:space="0" w:shadow="0" w:frame="0"/>
+            </w:tcBorders>
+            <w:shd w:val="clear" w:color="auto" w:fill="auto"/>
+            <w:tcMar>
+              <w:top w:type="dxa" w:w="80"/>
+              <w:left w:type="dxa" w:w="80"/>
+              <w:bottom w:type="dxa" w:w="80"/>
+              <w:right w:type="dxa" w:w="80"/>
+            </w:tcMar>
+            <w:vAlign w:val="center"/>
+          </w:tcPr>
+          <w:p>
+            <w:pPr>
+              <w:pStyle w:val="表格内容1"/>
+              <w:jc w:val="left"/>
+            </w:pPr>
+            <w:r>
+              <w:rPr>
+                <w:rtl w:val="0"/>
+                <w:lang w:val="zh-CN" w:eastAsia="zh-CN"/>
+              </w:rPr>
+              <w:t>不可</w:t>
+            </w:r>
+            <w:r>
+              <w:rPr>
+                <w:rtl w:val="0"/>
+                <w:lang w:val="zh-TW" w:eastAsia="zh-TW"/>
+              </w:rPr>
+              <w:t>为空</w:t>
+            </w:r>
+          </w:p>
+        </w:tc>
+      </w:tr>
     </w:tbl>
     <w:p>
       <w:pPr>
@@ -22797,7 +22880,7 @@
     </w:p>
     <w:p>
       <w:pPr>
-        <w:pStyle w:val="heading 2"/>
+        <w:pStyle w:val="heading 1"/>
       </w:pPr>
       <w:bookmarkStart w:name="_Toc15" w:id="16"/>
       <w:r>
@@ -22805,35 +22888,21 @@
           <w:rtl w:val="0"/>
           <w:lang w:val="zh-CN" w:eastAsia="zh-CN"/>
         </w:rPr>
-        <w:t xml:space="preserve">5.4 </w:t>
+        <w:t xml:space="preserve">6. </w:t>
       </w:r>
       <w:r>
         <w:rPr>
           <w:rtl w:val="0"/>
           <w:lang w:val="zh-CN" w:eastAsia="zh-CN"/>
         </w:rPr>
-        <w:t>付款接口</w:t>
+        <w:t xml:space="preserve">我的订单 </w:t>
       </w:r>
       <w:r>
         <w:rPr>
           <w:rtl w:val="0"/>
           <w:lang w:val="zh-CN" w:eastAsia="zh-CN"/>
         </w:rPr>
-        <w:t>—</w:t>
-      </w:r>
-      <w:r>
-        <w:rPr>
-          <w:rtl w:val="0"/>
-          <w:lang w:val="zh-CN" w:eastAsia="zh-CN"/>
-        </w:rPr>
-        <w:t>（添加到</w:t>
-      </w:r>
-      <w:r>
-        <w:rPr>
-          <w:rtl w:val="0"/>
-          <w:lang w:val="zh-CN" w:eastAsia="zh-CN"/>
-        </w:rPr>
-        <w:t>“</w:t>
+        <w:t xml:space="preserve">/ </w:t>
       </w:r>
       <w:r>
         <w:rPr>
@@ -22842,21 +22911,28 @@
         </w:rPr>
         <w:t>我的票</w:t>
       </w:r>
+      <w:bookmarkEnd w:id="16"/>
+    </w:p>
+    <w:p>
+      <w:pPr>
+        <w:pStyle w:val="heading 2"/>
+      </w:pPr>
+      <w:bookmarkStart w:name="_Toc16" w:id="17"/>
       <w:r>
         <w:rPr>
           <w:rtl w:val="0"/>
           <w:lang w:val="zh-CN" w:eastAsia="zh-CN"/>
         </w:rPr>
-        <w:t>”</w:t>
+        <w:t xml:space="preserve">6.1 </w:t>
       </w:r>
       <w:r>
         <w:rPr>
           <w:rtl w:val="0"/>
           <w:lang w:val="zh-CN" w:eastAsia="zh-CN"/>
         </w:rPr>
-        <w:t>列表）</w:t>
+        <w:t>列表</w:t>
       </w:r>
-      <w:bookmarkEnd w:id="16"/>
+      <w:bookmarkEnd w:id="17"/>
     </w:p>
     <w:p>
       <w:pPr>
@@ -23093,7 +23169,7 @@
                 <w:vertAlign w:val="baseline"/>
                 <w:rtl w:val="0"/>
               </w:rPr>
-              <w:t>POST</w:t>
+              <w:t>GET</w:t>
             </w:r>
           </w:p>
         </w:tc>
@@ -23124,7 +23200,7 @@
                 <w:rFonts w:ascii="宋体" w:cs="宋体" w:hAnsi="宋体" w:eastAsia="宋体"/>
                 <w:rtl w:val="0"/>
               </w:rPr>
-              <w:t>/order/pay</w:t>
+              <w:t>/order/list</w:t>
             </w:r>
           </w:p>
         </w:tc>
@@ -23190,7 +23266,7 @@
                 <w:rtl w:val="0"/>
                 <w:lang w:val="zh-TW" w:eastAsia="zh-TW"/>
               </w:rPr>
-              <w:t>http://ip:port/order/pay</w:t>
+              <w:t>http://ip:port/order/list</w:t>
             </w:r>
             <w:r>
               <w:rPr>
@@ -23451,7 +23527,7 @@
           <w:shd w:val="clear" w:color="auto" w:fill="ced7e7"/>
         </w:tblPrEx>
         <w:trPr>
-          <w:trHeight w:val="315" w:hRule="atLeast"/>
+          <w:trHeight w:val="1615" w:hRule="atLeast"/>
         </w:trPr>
         <w:tc>
           <w:tcPr>
@@ -23480,7 +23556,7 @@
                 <w:rFonts w:ascii="宋体" w:cs="宋体" w:hAnsi="宋体" w:eastAsia="宋体"/>
                 <w:rtl w:val="0"/>
               </w:rPr>
-              <w:t>orderId</w:t>
+              <w:t>type</w:t>
             </w:r>
           </w:p>
         </w:tc>
@@ -23574,54 +23650,99 @@
                 <w:rtl w:val="0"/>
                 <w:lang w:val="zh-TW" w:eastAsia="zh-TW"/>
               </w:rPr>
-              <w:t>订单</w:t>
-            </w:r>
-            <w:r>
-              <w:rPr>
-                <w:rFonts w:ascii="宋体" w:cs="宋体" w:hAnsi="宋体" w:eastAsia="宋体"/>
-                <w:rtl w:val="0"/>
+              <w:t>订单类型</w:t>
+            </w:r>
+          </w:p>
+        </w:tc>
+        <w:tc>
+          <w:tcPr>
+            <w:tcW w:type="dxa" w:w="2409"/>
+            <w:tcBorders>
+              <w:top w:val="single" w:color="000000" w:sz="6" w:space="0" w:shadow="0" w:frame="0"/>
+              <w:left w:val="single" w:color="000000" w:sz="6" w:space="0" w:shadow="0" w:frame="0"/>
+              <w:bottom w:val="single" w:color="000000" w:sz="6" w:space="0" w:shadow="0" w:frame="0"/>
+              <w:right w:val="single" w:color="000000" w:sz="12" w:space="0" w:shadow="0" w:frame="0"/>
+            </w:tcBorders>
+            <w:shd w:val="clear" w:color="auto" w:fill="auto"/>
+            <w:tcMar>
+              <w:top w:type="dxa" w:w="80"/>
+              <w:left w:type="dxa" w:w="80"/>
+              <w:bottom w:type="dxa" w:w="80"/>
+              <w:right w:type="dxa" w:w="80"/>
+            </w:tcMar>
+            <w:vAlign w:val="center"/>
+          </w:tcPr>
+          <w:p>
+            <w:pPr>
+              <w:pStyle w:val="表格内容1"/>
+              <w:jc w:val="left"/>
+              <w:rPr>
                 <w:lang w:val="zh-TW" w:eastAsia="zh-TW"/>
               </w:rPr>
-              <w:t>ID</w:t>
-            </w:r>
-          </w:p>
-        </w:tc>
-        <w:tc>
-          <w:tcPr>
-            <w:tcW w:type="dxa" w:w="2409"/>
-            <w:tcBorders>
-              <w:top w:val="single" w:color="000000" w:sz="6" w:space="0" w:shadow="0" w:frame="0"/>
-              <w:left w:val="single" w:color="000000" w:sz="6" w:space="0" w:shadow="0" w:frame="0"/>
-              <w:bottom w:val="single" w:color="000000" w:sz="6" w:space="0" w:shadow="0" w:frame="0"/>
-              <w:right w:val="single" w:color="000000" w:sz="12" w:space="0" w:shadow="0" w:frame="0"/>
-            </w:tcBorders>
-            <w:shd w:val="clear" w:color="auto" w:fill="auto"/>
-            <w:tcMar>
-              <w:top w:type="dxa" w:w="80"/>
-              <w:left w:type="dxa" w:w="80"/>
-              <w:bottom w:type="dxa" w:w="80"/>
-              <w:right w:type="dxa" w:w="80"/>
-            </w:tcMar>
-            <w:vAlign w:val="center"/>
-          </w:tcPr>
+            </w:pPr>
+            <w:r>
+              <w:rPr>
+                <w:rtl w:val="0"/>
+                <w:lang w:val="zh-CN" w:eastAsia="zh-CN"/>
+              </w:rPr>
+              <w:t>不可</w:t>
+            </w:r>
+            <w:r>
+              <w:rPr>
+                <w:rtl w:val="0"/>
+                <w:lang w:val="zh-TW" w:eastAsia="zh-TW"/>
+              </w:rPr>
+              <w:t>为空</w:t>
+            </w:r>
+          </w:p>
           <w:p>
             <w:pPr>
               <w:pStyle w:val="表格内容1"/>
               <w:jc w:val="left"/>
+              <w:rPr>
+                <w:lang w:val="zh-TW" w:eastAsia="zh-TW"/>
+              </w:rPr>
             </w:pPr>
             <w:r>
               <w:rPr>
                 <w:rtl w:val="0"/>
                 <w:lang w:val="zh-CN" w:eastAsia="zh-CN"/>
               </w:rPr>
-              <w:t>不可</w:t>
-            </w:r>
-            <w:r>
-              <w:rPr>
-                <w:rtl w:val="0"/>
-                <w:lang w:val="zh-TW" w:eastAsia="zh-TW"/>
-              </w:rPr>
-              <w:t>为空</w:t>
+              <w:t>0</w:t>
+            </w:r>
+            <w:r>
+              <w:rPr>
+                <w:rtl w:val="0"/>
+                <w:lang w:val="zh-CN" w:eastAsia="zh-CN"/>
+              </w:rPr>
+              <w:t>：</w:t>
+            </w:r>
+            <w:r>
+              <w:rPr>
+                <w:rtl w:val="0"/>
+                <w:lang w:val="zh-CN" w:eastAsia="zh-CN"/>
+              </w:rPr>
+              <w:t>我的订单（未支付）</w:t>
+            </w:r>
+          </w:p>
+          <w:p>
+            <w:pPr>
+              <w:pStyle w:val="表格内容1"/>
+              <w:jc w:val="left"/>
+            </w:pPr>
+            <w:r>
+              <w:rPr>
+                <w:rtl w:val="0"/>
+                <w:lang w:val="zh-CN" w:eastAsia="zh-CN"/>
+              </w:rPr>
+              <w:t>1</w:t>
+            </w:r>
+            <w:r>
+              <w:rPr>
+                <w:rtl w:val="0"/>
+                <w:lang w:val="zh-CN" w:eastAsia="zh-CN"/>
+              </w:rPr>
+              <w:t>：我的票（已支付）</w:t>
             </w:r>
           </w:p>
         </w:tc>
@@ -23676,7 +23797,10 @@
       </w:tblPr>
       <w:tblGrid>
         <w:gridCol w:w="1685"/>
-        <w:gridCol w:w="6801"/>
+        <w:gridCol w:w="1484"/>
+        <w:gridCol w:w="1275"/>
+        <w:gridCol w:w="1418"/>
+        <w:gridCol w:w="2624"/>
       </w:tblGrid>
       <w:tr>
         <w:tblPrEx>
@@ -23719,6 +23843,7 @@
         <w:tc>
           <w:tcPr>
             <w:tcW w:type="dxa" w:w="6801"/>
+            <w:gridSpan w:val="4"/>
             <w:tcBorders>
               <w:top w:val="single" w:color="000000" w:sz="12" w:space="0" w:shadow="0" w:frame="0"/>
               <w:left w:val="single" w:color="000000" w:sz="6" w:space="0" w:shadow="0" w:frame="0"/>
@@ -23796,6 +23921,7 @@
         <w:tc>
           <w:tcPr>
             <w:tcW w:type="dxa" w:w="6801"/>
+            <w:gridSpan w:val="4"/>
             <w:tcBorders>
               <w:top w:val="single" w:color="000000" w:sz="6" w:space="0" w:shadow="0" w:frame="0"/>
               <w:left w:val="single" w:color="000000" w:sz="6" w:space="0" w:shadow="0" w:frame="0"/>
@@ -23888,6 +24014,7 @@
         <w:tc>
           <w:tcPr>
             <w:tcW w:type="dxa" w:w="6801"/>
+            <w:gridSpan w:val="4"/>
             <w:tcBorders>
               <w:top w:val="single" w:color="000000" w:sz="6" w:space="0" w:shadow="0" w:frame="0"/>
               <w:left w:val="single" w:color="000000" w:sz="6" w:space="0" w:shadow="0" w:frame="0"/>
@@ -23958,6 +24085,1049 @@
               <w:t>失败时为失败原因</w:t>
             </w:r>
           </w:p>
+        </w:tc>
+      </w:tr>
+      <w:tr>
+        <w:tblPrEx>
+          <w:shd w:val="clear" w:color="auto" w:fill="ced7e7"/>
+        </w:tblPrEx>
+        <w:trPr>
+          <w:trHeight w:val="315" w:hRule="atLeast"/>
+        </w:trPr>
+        <w:tc>
+          <w:tcPr>
+            <w:tcW w:type="dxa" w:w="1685"/>
+            <w:tcBorders>
+              <w:top w:val="single" w:color="000000" w:sz="6" w:space="0" w:shadow="0" w:frame="0"/>
+              <w:left w:val="single" w:color="000000" w:sz="12" w:space="0" w:shadow="0" w:frame="0"/>
+              <w:bottom w:val="single" w:color="000000" w:sz="6" w:space="0" w:shadow="0" w:frame="0"/>
+              <w:right w:val="single" w:color="000000" w:sz="6" w:space="0" w:shadow="0" w:frame="0"/>
+            </w:tcBorders>
+            <w:shd w:val="clear" w:color="auto" w:fill="auto"/>
+            <w:tcMar>
+              <w:top w:type="dxa" w:w="80"/>
+              <w:left w:type="dxa" w:w="80"/>
+              <w:bottom w:type="dxa" w:w="80"/>
+              <w:right w:type="dxa" w:w="80"/>
+            </w:tcMar>
+            <w:vAlign w:val="center"/>
+          </w:tcPr>
+          <w:p>
+            <w:pPr>
+              <w:pStyle w:val="表格内容1"/>
+            </w:pPr>
+            <w:r>
+              <w:rPr>
+                <w:rtl w:val="0"/>
+                <w:lang w:val="en-US"/>
+              </w:rPr>
+              <w:t>data</w:t>
+            </w:r>
+          </w:p>
+        </w:tc>
+        <w:tc>
+          <w:tcPr>
+            <w:tcW w:type="dxa" w:w="6801"/>
+            <w:gridSpan w:val="4"/>
+            <w:tcBorders>
+              <w:top w:val="single" w:color="000000" w:sz="6" w:space="0" w:shadow="0" w:frame="0"/>
+              <w:left w:val="single" w:color="000000" w:sz="6" w:space="0" w:shadow="0" w:frame="0"/>
+              <w:bottom w:val="single" w:color="000000" w:sz="6" w:space="0" w:shadow="0" w:frame="0"/>
+              <w:right w:val="single" w:color="000000" w:sz="12" w:space="0" w:shadow="0" w:frame="0"/>
+            </w:tcBorders>
+            <w:shd w:val="clear" w:color="auto" w:fill="auto"/>
+            <w:tcMar>
+              <w:top w:type="dxa" w:w="80"/>
+              <w:left w:type="dxa" w:w="80"/>
+              <w:bottom w:type="dxa" w:w="80"/>
+              <w:right w:type="dxa" w:w="80"/>
+            </w:tcMar>
+            <w:vAlign w:val="center"/>
+          </w:tcPr>
+          <w:p>
+            <w:pPr>
+              <w:pStyle w:val="表格内容1"/>
+              <w:jc w:val="left"/>
+            </w:pPr>
+            <w:r>
+              <w:rPr>
+                <w:rtl w:val="0"/>
+                <w:lang w:val="zh-CN" w:eastAsia="zh-CN"/>
+              </w:rPr>
+              <w:t>数组，里面是一个个的对象</w:t>
+            </w:r>
+            <w:r>
+              <w:rPr>
+                <w:rtl w:val="0"/>
+                <w:lang w:val="zh-TW" w:eastAsia="zh-TW"/>
+              </w:rPr>
+              <w:t>，业务对象，如下：</w:t>
+            </w:r>
+          </w:p>
+        </w:tc>
+      </w:tr>
+      <w:tr>
+        <w:tblPrEx>
+          <w:shd w:val="clear" w:color="auto" w:fill="ced7e7"/>
+        </w:tblPrEx>
+        <w:trPr>
+          <w:trHeight w:val="355" w:hRule="atLeast"/>
+        </w:trPr>
+        <w:tc>
+          <w:tcPr>
+            <w:tcW w:type="dxa" w:w="1685"/>
+            <w:tcBorders>
+              <w:top w:val="single" w:color="000000" w:sz="6" w:space="0" w:shadow="0" w:frame="0"/>
+              <w:left w:val="single" w:color="000000" w:sz="12" w:space="0" w:shadow="0" w:frame="0"/>
+              <w:bottom w:val="single" w:color="000000" w:sz="6" w:space="0" w:shadow="0" w:frame="0"/>
+              <w:right w:val="single" w:color="000000" w:sz="6" w:space="0" w:shadow="0" w:frame="0"/>
+            </w:tcBorders>
+            <w:shd w:val="clear" w:color="auto" w:fill="f2f2f2"/>
+            <w:tcMar>
+              <w:top w:type="dxa" w:w="80"/>
+              <w:left w:type="dxa" w:w="80"/>
+              <w:bottom w:type="dxa" w:w="80"/>
+              <w:right w:type="dxa" w:w="80"/>
+            </w:tcMar>
+            <w:vAlign w:val="center"/>
+          </w:tcPr>
+          <w:p>
+            <w:pPr>
+              <w:pStyle w:val="表格标题1"/>
+            </w:pPr>
+            <w:r>
+              <w:rPr>
+                <w:rtl w:val="0"/>
+                <w:lang w:val="ja-JP" w:eastAsia="ja-JP"/>
+              </w:rPr>
+              <w:t>参数名称</w:t>
+            </w:r>
+          </w:p>
+        </w:tc>
+        <w:tc>
+          <w:tcPr>
+            <w:tcW w:type="dxa" w:w="1484"/>
+            <w:tcBorders>
+              <w:top w:val="single" w:color="000000" w:sz="6" w:space="0" w:shadow="0" w:frame="0"/>
+              <w:left w:val="single" w:color="000000" w:sz="6" w:space="0" w:shadow="0" w:frame="0"/>
+              <w:bottom w:val="single" w:color="000000" w:sz="6" w:space="0" w:shadow="0" w:frame="0"/>
+              <w:right w:val="single" w:color="000000" w:sz="6" w:space="0" w:shadow="0" w:frame="0"/>
+            </w:tcBorders>
+            <w:shd w:val="clear" w:color="auto" w:fill="f2f2f2"/>
+            <w:tcMar>
+              <w:top w:type="dxa" w:w="80"/>
+              <w:left w:type="dxa" w:w="80"/>
+              <w:bottom w:type="dxa" w:w="80"/>
+              <w:right w:type="dxa" w:w="80"/>
+            </w:tcMar>
+            <w:vAlign w:val="top"/>
+          </w:tcPr>
+          <w:p>
+            <w:pPr>
+              <w:pStyle w:val="表格标题1"/>
+            </w:pPr>
+            <w:r>
+              <w:rPr>
+                <w:rtl w:val="0"/>
+                <w:lang w:val="zh-TW" w:eastAsia="zh-TW"/>
+              </w:rPr>
+              <w:t>类型</w:t>
+            </w:r>
+            <w:r>
+              <w:rPr>
+                <w:rtl w:val="0"/>
+                <w:lang w:val="en-US"/>
+              </w:rPr>
+              <w:t>(</w:t>
+            </w:r>
+            <w:r>
+              <w:rPr>
+                <w:rtl w:val="0"/>
+                <w:lang w:val="zh-TW" w:eastAsia="zh-TW"/>
+              </w:rPr>
+              <w:t>长度</w:t>
+            </w:r>
+            <w:r>
+              <w:rPr>
+                <w:rtl w:val="0"/>
+                <w:lang w:val="en-US"/>
+              </w:rPr>
+              <w:t>)</w:t>
+            </w:r>
+          </w:p>
+        </w:tc>
+        <w:tc>
+          <w:tcPr>
+            <w:tcW w:type="dxa" w:w="1275"/>
+            <w:tcBorders>
+              <w:top w:val="single" w:color="000000" w:sz="6" w:space="0" w:shadow="0" w:frame="0"/>
+              <w:left w:val="single" w:color="000000" w:sz="6" w:space="0" w:shadow="0" w:frame="0"/>
+              <w:bottom w:val="single" w:color="000000" w:sz="6" w:space="0" w:shadow="0" w:frame="0"/>
+              <w:right w:val="single" w:color="000000" w:sz="6" w:space="0" w:shadow="0" w:frame="0"/>
+            </w:tcBorders>
+            <w:shd w:val="clear" w:color="auto" w:fill="f2f2f2"/>
+            <w:tcMar>
+              <w:top w:type="dxa" w:w="80"/>
+              <w:left w:type="dxa" w:w="80"/>
+              <w:bottom w:type="dxa" w:w="80"/>
+              <w:right w:type="dxa" w:w="80"/>
+            </w:tcMar>
+            <w:vAlign w:val="center"/>
+          </w:tcPr>
+          <w:p>
+            <w:pPr>
+              <w:pStyle w:val="表格标题1"/>
+            </w:pPr>
+            <w:r>
+              <w:rPr>
+                <w:rtl w:val="0"/>
+                <w:lang w:val="ja-JP" w:eastAsia="ja-JP"/>
+              </w:rPr>
+              <w:t>是否必须</w:t>
+            </w:r>
+          </w:p>
+        </w:tc>
+        <w:tc>
+          <w:tcPr>
+            <w:tcW w:type="dxa" w:w="1418"/>
+            <w:tcBorders>
+              <w:top w:val="single" w:color="000000" w:sz="6" w:space="0" w:shadow="0" w:frame="0"/>
+              <w:left w:val="single" w:color="000000" w:sz="6" w:space="0" w:shadow="0" w:frame="0"/>
+              <w:bottom w:val="single" w:color="000000" w:sz="6" w:space="0" w:shadow="0" w:frame="0"/>
+              <w:right w:val="single" w:color="000000" w:sz="6" w:space="0" w:shadow="0" w:frame="0"/>
+            </w:tcBorders>
+            <w:shd w:val="clear" w:color="auto" w:fill="f2f2f2"/>
+            <w:tcMar>
+              <w:top w:type="dxa" w:w="80"/>
+              <w:left w:type="dxa" w:w="80"/>
+              <w:bottom w:type="dxa" w:w="80"/>
+              <w:right w:type="dxa" w:w="80"/>
+            </w:tcMar>
+            <w:vAlign w:val="center"/>
+          </w:tcPr>
+          <w:p>
+            <w:pPr>
+              <w:pStyle w:val="表格标题1"/>
+            </w:pPr>
+            <w:r>
+              <w:rPr>
+                <w:rtl w:val="0"/>
+                <w:lang w:val="ja-JP" w:eastAsia="ja-JP"/>
+              </w:rPr>
+              <w:t>参数说明</w:t>
+            </w:r>
+          </w:p>
+        </w:tc>
+        <w:tc>
+          <w:tcPr>
+            <w:tcW w:type="dxa" w:w="2624"/>
+            <w:tcBorders>
+              <w:top w:val="single" w:color="000000" w:sz="6" w:space="0" w:shadow="0" w:frame="0"/>
+              <w:left w:val="single" w:color="000000" w:sz="6" w:space="0" w:shadow="0" w:frame="0"/>
+              <w:bottom w:val="single" w:color="000000" w:sz="6" w:space="0" w:shadow="0" w:frame="0"/>
+              <w:right w:val="single" w:color="000000" w:sz="12" w:space="0" w:shadow="0" w:frame="0"/>
+            </w:tcBorders>
+            <w:shd w:val="clear" w:color="auto" w:fill="f2f2f2"/>
+            <w:tcMar>
+              <w:top w:type="dxa" w:w="80"/>
+              <w:left w:type="dxa" w:w="80"/>
+              <w:bottom w:type="dxa" w:w="80"/>
+              <w:right w:type="dxa" w:w="80"/>
+            </w:tcMar>
+            <w:vAlign w:val="center"/>
+          </w:tcPr>
+          <w:p>
+            <w:pPr>
+              <w:pStyle w:val="表格标题1"/>
+            </w:pPr>
+            <w:r>
+              <w:rPr>
+                <w:rtl w:val="0"/>
+                <w:lang w:val="ja-JP" w:eastAsia="ja-JP"/>
+              </w:rPr>
+              <w:t>取值说明</w:t>
+            </w:r>
+          </w:p>
+        </w:tc>
+      </w:tr>
+      <w:tr>
+        <w:tblPrEx>
+          <w:shd w:val="clear" w:color="auto" w:fill="ced7e7"/>
+        </w:tblPrEx>
+        <w:trPr>
+          <w:trHeight w:val="315" w:hRule="atLeast"/>
+        </w:trPr>
+        <w:tc>
+          <w:tcPr>
+            <w:tcW w:type="dxa" w:w="1685"/>
+            <w:tcBorders>
+              <w:top w:val="single" w:color="000000" w:sz="6" w:space="0" w:shadow="0" w:frame="0"/>
+              <w:left w:val="single" w:color="000000" w:sz="12" w:space="0" w:shadow="0" w:frame="0"/>
+              <w:bottom w:val="single" w:color="000000" w:sz="6" w:space="0" w:shadow="0" w:frame="0"/>
+              <w:right w:val="single" w:color="000000" w:sz="6" w:space="0" w:shadow="0" w:frame="0"/>
+            </w:tcBorders>
+            <w:shd w:val="clear" w:color="auto" w:fill="auto"/>
+            <w:tcMar>
+              <w:top w:type="dxa" w:w="80"/>
+              <w:left w:type="dxa" w:w="80"/>
+              <w:bottom w:type="dxa" w:w="80"/>
+              <w:right w:type="dxa" w:w="80"/>
+            </w:tcMar>
+            <w:vAlign w:val="center"/>
+          </w:tcPr>
+          <w:p>
+            <w:pPr>
+              <w:pStyle w:val="表格内容1"/>
+            </w:pPr>
+            <w:r>
+              <w:rPr>
+                <w:rFonts w:ascii="宋体" w:cs="宋体" w:hAnsi="宋体" w:eastAsia="宋体"/>
+                <w:rtl w:val="0"/>
+              </w:rPr>
+              <w:t>orderId</w:t>
+            </w:r>
+          </w:p>
+        </w:tc>
+        <w:tc>
+          <w:tcPr>
+            <w:tcW w:type="dxa" w:w="1484"/>
+            <w:tcBorders>
+              <w:top w:val="single" w:color="000000" w:sz="6" w:space="0" w:shadow="0" w:frame="0"/>
+              <w:left w:val="single" w:color="000000" w:sz="6" w:space="0" w:shadow="0" w:frame="0"/>
+              <w:bottom w:val="single" w:color="000000" w:sz="6" w:space="0" w:shadow="0" w:frame="0"/>
+              <w:right w:val="single" w:color="000000" w:sz="6" w:space="0" w:shadow="0" w:frame="0"/>
+            </w:tcBorders>
+            <w:shd w:val="clear" w:color="auto" w:fill="auto"/>
+            <w:tcMar>
+              <w:top w:type="dxa" w:w="80"/>
+              <w:left w:type="dxa" w:w="80"/>
+              <w:bottom w:type="dxa" w:w="80"/>
+              <w:right w:type="dxa" w:w="80"/>
+            </w:tcMar>
+            <w:vAlign w:val="top"/>
+          </w:tcPr>
+          <w:p>
+            <w:pPr>
+              <w:pStyle w:val="表格内容1"/>
+            </w:pPr>
+            <w:r>
+              <w:rPr>
+                <w:rtl w:val="0"/>
+                <w:lang w:val="en-US"/>
+              </w:rPr>
+              <w:t>String(50)</w:t>
+            </w:r>
+          </w:p>
+        </w:tc>
+        <w:tc>
+          <w:tcPr>
+            <w:tcW w:type="dxa" w:w="1275"/>
+            <w:tcBorders>
+              <w:top w:val="single" w:color="000000" w:sz="6" w:space="0" w:shadow="0" w:frame="0"/>
+              <w:left w:val="single" w:color="000000" w:sz="6" w:space="0" w:shadow="0" w:frame="0"/>
+              <w:bottom w:val="single" w:color="000000" w:sz="6" w:space="0" w:shadow="0" w:frame="0"/>
+              <w:right w:val="single" w:color="000000" w:sz="6" w:space="0" w:shadow="0" w:frame="0"/>
+            </w:tcBorders>
+            <w:shd w:val="clear" w:color="auto" w:fill="auto"/>
+            <w:tcMar>
+              <w:top w:type="dxa" w:w="80"/>
+              <w:left w:type="dxa" w:w="80"/>
+              <w:bottom w:type="dxa" w:w="80"/>
+              <w:right w:type="dxa" w:w="80"/>
+            </w:tcMar>
+            <w:vAlign w:val="center"/>
+          </w:tcPr>
+          <w:p>
+            <w:pPr>
+              <w:pStyle w:val="表格内容1"/>
+            </w:pPr>
+            <w:r>
+              <w:rPr>
+                <w:rtl w:val="0"/>
+                <w:lang w:val="en-US"/>
+              </w:rPr>
+              <w:t>√</w:t>
+            </w:r>
+          </w:p>
+        </w:tc>
+        <w:tc>
+          <w:tcPr>
+            <w:tcW w:type="dxa" w:w="1418"/>
+            <w:tcBorders>
+              <w:top w:val="single" w:color="000000" w:sz="6" w:space="0" w:shadow="0" w:frame="0"/>
+              <w:left w:val="single" w:color="000000" w:sz="6" w:space="0" w:shadow="0" w:frame="0"/>
+              <w:bottom w:val="single" w:color="000000" w:sz="6" w:space="0" w:shadow="0" w:frame="0"/>
+              <w:right w:val="single" w:color="000000" w:sz="6" w:space="0" w:shadow="0" w:frame="0"/>
+            </w:tcBorders>
+            <w:shd w:val="clear" w:color="auto" w:fill="auto"/>
+            <w:tcMar>
+              <w:top w:type="dxa" w:w="80"/>
+              <w:left w:type="dxa" w:w="80"/>
+              <w:bottom w:type="dxa" w:w="80"/>
+              <w:right w:type="dxa" w:w="80"/>
+            </w:tcMar>
+            <w:vAlign w:val="center"/>
+          </w:tcPr>
+          <w:p>
+            <w:pPr>
+              <w:pStyle w:val="表格内容1"/>
+            </w:pPr>
+            <w:r>
+              <w:rPr>
+                <w:rFonts w:ascii="Calibri" w:cs="Calibri" w:hAnsi="Calibri" w:eastAsia="Calibri"/>
+                <w:rtl w:val="0"/>
+                <w:lang w:val="zh-TW" w:eastAsia="zh-TW"/>
+              </w:rPr>
+              <w:t>订单</w:t>
+            </w:r>
+            <w:r>
+              <w:rPr>
+                <w:rFonts w:ascii="Calibri" w:cs="Calibri" w:hAnsi="Calibri" w:eastAsia="Calibri"/>
+                <w:rtl w:val="0"/>
+                <w:lang w:val="zh-TW" w:eastAsia="zh-TW"/>
+              </w:rPr>
+              <w:t>ID</w:t>
+            </w:r>
+          </w:p>
+        </w:tc>
+        <w:tc>
+          <w:tcPr>
+            <w:tcW w:type="dxa" w:w="2624"/>
+            <w:tcBorders>
+              <w:top w:val="single" w:color="000000" w:sz="6" w:space="0" w:shadow="0" w:frame="0"/>
+              <w:left w:val="single" w:color="000000" w:sz="6" w:space="0" w:shadow="0" w:frame="0"/>
+              <w:bottom w:val="single" w:color="000000" w:sz="6" w:space="0" w:shadow="0" w:frame="0"/>
+              <w:right w:val="single" w:color="000000" w:sz="12" w:space="0" w:shadow="0" w:frame="0"/>
+            </w:tcBorders>
+            <w:shd w:val="clear" w:color="auto" w:fill="auto"/>
+            <w:tcMar>
+              <w:top w:type="dxa" w:w="80"/>
+              <w:left w:type="dxa" w:w="80"/>
+              <w:bottom w:type="dxa" w:w="80"/>
+              <w:right w:type="dxa" w:w="80"/>
+            </w:tcMar>
+            <w:vAlign w:val="center"/>
+          </w:tcPr>
+          <w:p/>
+        </w:tc>
+      </w:tr>
+      <w:tr>
+        <w:tblPrEx>
+          <w:shd w:val="clear" w:color="auto" w:fill="ced7e7"/>
+        </w:tblPrEx>
+        <w:trPr>
+          <w:trHeight w:val="315" w:hRule="atLeast"/>
+        </w:trPr>
+        <w:tc>
+          <w:tcPr>
+            <w:tcW w:type="dxa" w:w="1685"/>
+            <w:tcBorders>
+              <w:top w:val="single" w:color="000000" w:sz="6" w:space="0" w:shadow="0" w:frame="0"/>
+              <w:left w:val="single" w:color="000000" w:sz="12" w:space="0" w:shadow="0" w:frame="0"/>
+              <w:bottom w:val="single" w:color="000000" w:sz="6" w:space="0" w:shadow="0" w:frame="0"/>
+              <w:right w:val="single" w:color="000000" w:sz="6" w:space="0" w:shadow="0" w:frame="0"/>
+            </w:tcBorders>
+            <w:shd w:val="clear" w:color="auto" w:fill="auto"/>
+            <w:tcMar>
+              <w:top w:type="dxa" w:w="80"/>
+              <w:left w:type="dxa" w:w="80"/>
+              <w:bottom w:type="dxa" w:w="80"/>
+              <w:right w:type="dxa" w:w="80"/>
+            </w:tcMar>
+            <w:vAlign w:val="center"/>
+          </w:tcPr>
+          <w:p>
+            <w:pPr>
+              <w:pStyle w:val="表格内容1"/>
+            </w:pPr>
+            <w:r>
+              <w:rPr>
+                <w:rFonts w:ascii="宋体" w:cs="宋体" w:hAnsi="宋体" w:eastAsia="宋体"/>
+                <w:rtl w:val="0"/>
+              </w:rPr>
+              <w:t>projectId</w:t>
+            </w:r>
+          </w:p>
+        </w:tc>
+        <w:tc>
+          <w:tcPr>
+            <w:tcW w:type="dxa" w:w="1484"/>
+            <w:tcBorders>
+              <w:top w:val="single" w:color="000000" w:sz="6" w:space="0" w:shadow="0" w:frame="0"/>
+              <w:left w:val="single" w:color="000000" w:sz="6" w:space="0" w:shadow="0" w:frame="0"/>
+              <w:bottom w:val="single" w:color="000000" w:sz="6" w:space="0" w:shadow="0" w:frame="0"/>
+              <w:right w:val="single" w:color="000000" w:sz="6" w:space="0" w:shadow="0" w:frame="0"/>
+            </w:tcBorders>
+            <w:shd w:val="clear" w:color="auto" w:fill="auto"/>
+            <w:tcMar>
+              <w:top w:type="dxa" w:w="80"/>
+              <w:left w:type="dxa" w:w="80"/>
+              <w:bottom w:type="dxa" w:w="80"/>
+              <w:right w:type="dxa" w:w="80"/>
+            </w:tcMar>
+            <w:vAlign w:val="top"/>
+          </w:tcPr>
+          <w:p>
+            <w:pPr>
+              <w:pStyle w:val="表格内容1"/>
+            </w:pPr>
+            <w:r>
+              <w:rPr>
+                <w:rtl w:val="0"/>
+                <w:lang w:val="en-US"/>
+              </w:rPr>
+              <w:t>String(50)</w:t>
+            </w:r>
+          </w:p>
+        </w:tc>
+        <w:tc>
+          <w:tcPr>
+            <w:tcW w:type="dxa" w:w="1275"/>
+            <w:tcBorders>
+              <w:top w:val="single" w:color="000000" w:sz="6" w:space="0" w:shadow="0" w:frame="0"/>
+              <w:left w:val="single" w:color="000000" w:sz="6" w:space="0" w:shadow="0" w:frame="0"/>
+              <w:bottom w:val="single" w:color="000000" w:sz="6" w:space="0" w:shadow="0" w:frame="0"/>
+              <w:right w:val="single" w:color="000000" w:sz="6" w:space="0" w:shadow="0" w:frame="0"/>
+            </w:tcBorders>
+            <w:shd w:val="clear" w:color="auto" w:fill="auto"/>
+            <w:tcMar>
+              <w:top w:type="dxa" w:w="80"/>
+              <w:left w:type="dxa" w:w="80"/>
+              <w:bottom w:type="dxa" w:w="80"/>
+              <w:right w:type="dxa" w:w="80"/>
+            </w:tcMar>
+            <w:vAlign w:val="center"/>
+          </w:tcPr>
+          <w:p>
+            <w:pPr>
+              <w:pStyle w:val="表格内容1"/>
+            </w:pPr>
+            <w:r>
+              <w:rPr>
+                <w:rtl w:val="0"/>
+                <w:lang w:val="en-US"/>
+              </w:rPr>
+              <w:t>√</w:t>
+            </w:r>
+          </w:p>
+        </w:tc>
+        <w:tc>
+          <w:tcPr>
+            <w:tcW w:type="dxa" w:w="1418"/>
+            <w:tcBorders>
+              <w:top w:val="single" w:color="000000" w:sz="6" w:space="0" w:shadow="0" w:frame="0"/>
+              <w:left w:val="single" w:color="000000" w:sz="6" w:space="0" w:shadow="0" w:frame="0"/>
+              <w:bottom w:val="single" w:color="000000" w:sz="6" w:space="0" w:shadow="0" w:frame="0"/>
+              <w:right w:val="single" w:color="000000" w:sz="6" w:space="0" w:shadow="0" w:frame="0"/>
+            </w:tcBorders>
+            <w:shd w:val="clear" w:color="auto" w:fill="auto"/>
+            <w:tcMar>
+              <w:top w:type="dxa" w:w="80"/>
+              <w:left w:type="dxa" w:w="80"/>
+              <w:bottom w:type="dxa" w:w="80"/>
+              <w:right w:type="dxa" w:w="80"/>
+            </w:tcMar>
+            <w:vAlign w:val="center"/>
+          </w:tcPr>
+          <w:p>
+            <w:pPr>
+              <w:pStyle w:val="表格内容1"/>
+            </w:pPr>
+            <w:r>
+              <w:rPr>
+                <w:rFonts w:ascii="Calibri" w:cs="Calibri" w:hAnsi="Calibri" w:eastAsia="Calibri"/>
+                <w:rtl w:val="0"/>
+                <w:lang w:val="zh-TW" w:eastAsia="zh-TW"/>
+              </w:rPr>
+              <w:t>项目</w:t>
+            </w:r>
+            <w:r>
+              <w:rPr>
+                <w:rFonts w:ascii="Calibri" w:cs="Calibri" w:hAnsi="Calibri" w:eastAsia="Calibri"/>
+                <w:rtl w:val="0"/>
+                <w:lang w:val="zh-TW" w:eastAsia="zh-TW"/>
+              </w:rPr>
+              <w:t>ID</w:t>
+            </w:r>
+          </w:p>
+        </w:tc>
+        <w:tc>
+          <w:tcPr>
+            <w:tcW w:type="dxa" w:w="2624"/>
+            <w:tcBorders>
+              <w:top w:val="single" w:color="000000" w:sz="6" w:space="0" w:shadow="0" w:frame="0"/>
+              <w:left w:val="single" w:color="000000" w:sz="6" w:space="0" w:shadow="0" w:frame="0"/>
+              <w:bottom w:val="single" w:color="000000" w:sz="6" w:space="0" w:shadow="0" w:frame="0"/>
+              <w:right w:val="single" w:color="000000" w:sz="12" w:space="0" w:shadow="0" w:frame="0"/>
+            </w:tcBorders>
+            <w:shd w:val="clear" w:color="auto" w:fill="auto"/>
+            <w:tcMar>
+              <w:top w:type="dxa" w:w="80"/>
+              <w:left w:type="dxa" w:w="80"/>
+              <w:bottom w:type="dxa" w:w="80"/>
+              <w:right w:type="dxa" w:w="80"/>
+            </w:tcMar>
+            <w:vAlign w:val="center"/>
+          </w:tcPr>
+          <w:p/>
+        </w:tc>
+      </w:tr>
+      <w:tr>
+        <w:tblPrEx>
+          <w:shd w:val="clear" w:color="auto" w:fill="ced7e7"/>
+        </w:tblPrEx>
+        <w:trPr>
+          <w:trHeight w:val="315" w:hRule="atLeast"/>
+        </w:trPr>
+        <w:tc>
+          <w:tcPr>
+            <w:tcW w:type="dxa" w:w="1685"/>
+            <w:tcBorders>
+              <w:top w:val="single" w:color="000000" w:sz="6" w:space="0" w:shadow="0" w:frame="0"/>
+              <w:left w:val="single" w:color="000000" w:sz="12" w:space="0" w:shadow="0" w:frame="0"/>
+              <w:bottom w:val="single" w:color="000000" w:sz="6" w:space="0" w:shadow="0" w:frame="0"/>
+              <w:right w:val="single" w:color="000000" w:sz="6" w:space="0" w:shadow="0" w:frame="0"/>
+            </w:tcBorders>
+            <w:shd w:val="clear" w:color="auto" w:fill="auto"/>
+            <w:tcMar>
+              <w:top w:type="dxa" w:w="80"/>
+              <w:left w:type="dxa" w:w="80"/>
+              <w:bottom w:type="dxa" w:w="80"/>
+              <w:right w:type="dxa" w:w="80"/>
+            </w:tcMar>
+            <w:vAlign w:val="center"/>
+          </w:tcPr>
+          <w:p>
+            <w:pPr>
+              <w:pStyle w:val="表格内容1"/>
+            </w:pPr>
+            <w:r>
+              <w:rPr>
+                <w:rtl w:val="0"/>
+                <w:lang w:val="zh-CN" w:eastAsia="zh-CN"/>
+              </w:rPr>
+              <w:t>name</w:t>
+            </w:r>
+          </w:p>
+        </w:tc>
+        <w:tc>
+          <w:tcPr>
+            <w:tcW w:type="dxa" w:w="1484"/>
+            <w:tcBorders>
+              <w:top w:val="single" w:color="000000" w:sz="6" w:space="0" w:shadow="0" w:frame="0"/>
+              <w:left w:val="single" w:color="000000" w:sz="6" w:space="0" w:shadow="0" w:frame="0"/>
+              <w:bottom w:val="single" w:color="000000" w:sz="6" w:space="0" w:shadow="0" w:frame="0"/>
+              <w:right w:val="single" w:color="000000" w:sz="6" w:space="0" w:shadow="0" w:frame="0"/>
+            </w:tcBorders>
+            <w:shd w:val="clear" w:color="auto" w:fill="auto"/>
+            <w:tcMar>
+              <w:top w:type="dxa" w:w="80"/>
+              <w:left w:type="dxa" w:w="80"/>
+              <w:bottom w:type="dxa" w:w="80"/>
+              <w:right w:type="dxa" w:w="80"/>
+            </w:tcMar>
+            <w:vAlign w:val="top"/>
+          </w:tcPr>
+          <w:p>
+            <w:pPr>
+              <w:pStyle w:val="表格内容1"/>
+            </w:pPr>
+            <w:r>
+              <w:rPr>
+                <w:rtl w:val="0"/>
+                <w:lang w:val="en-US"/>
+              </w:rPr>
+              <w:t>String(50)</w:t>
+            </w:r>
+          </w:p>
+        </w:tc>
+        <w:tc>
+          <w:tcPr>
+            <w:tcW w:type="dxa" w:w="1275"/>
+            <w:tcBorders>
+              <w:top w:val="single" w:color="000000" w:sz="6" w:space="0" w:shadow="0" w:frame="0"/>
+              <w:left w:val="single" w:color="000000" w:sz="6" w:space="0" w:shadow="0" w:frame="0"/>
+              <w:bottom w:val="single" w:color="000000" w:sz="6" w:space="0" w:shadow="0" w:frame="0"/>
+              <w:right w:val="single" w:color="000000" w:sz="6" w:space="0" w:shadow="0" w:frame="0"/>
+            </w:tcBorders>
+            <w:shd w:val="clear" w:color="auto" w:fill="auto"/>
+            <w:tcMar>
+              <w:top w:type="dxa" w:w="80"/>
+              <w:left w:type="dxa" w:w="80"/>
+              <w:bottom w:type="dxa" w:w="80"/>
+              <w:right w:type="dxa" w:w="80"/>
+            </w:tcMar>
+            <w:vAlign w:val="center"/>
+          </w:tcPr>
+          <w:p>
+            <w:pPr>
+              <w:pStyle w:val="表格内容1"/>
+            </w:pPr>
+            <w:r>
+              <w:rPr>
+                <w:rtl w:val="0"/>
+                <w:lang w:val="en-US"/>
+              </w:rPr>
+              <w:t>√</w:t>
+            </w:r>
+          </w:p>
+        </w:tc>
+        <w:tc>
+          <w:tcPr>
+            <w:tcW w:type="dxa" w:w="1418"/>
+            <w:tcBorders>
+              <w:top w:val="single" w:color="000000" w:sz="6" w:space="0" w:shadow="0" w:frame="0"/>
+              <w:left w:val="single" w:color="000000" w:sz="6" w:space="0" w:shadow="0" w:frame="0"/>
+              <w:bottom w:val="single" w:color="000000" w:sz="6" w:space="0" w:shadow="0" w:frame="0"/>
+              <w:right w:val="single" w:color="000000" w:sz="6" w:space="0" w:shadow="0" w:frame="0"/>
+            </w:tcBorders>
+            <w:shd w:val="clear" w:color="auto" w:fill="auto"/>
+            <w:tcMar>
+              <w:top w:type="dxa" w:w="80"/>
+              <w:left w:type="dxa" w:w="80"/>
+              <w:bottom w:type="dxa" w:w="80"/>
+              <w:right w:type="dxa" w:w="80"/>
+            </w:tcMar>
+            <w:vAlign w:val="center"/>
+          </w:tcPr>
+          <w:p>
+            <w:pPr>
+              <w:pStyle w:val="表格内容1"/>
+            </w:pPr>
+            <w:r>
+              <w:rPr>
+                <w:rFonts w:ascii="Calibri" w:cs="Calibri" w:hAnsi="Calibri" w:eastAsia="Calibri"/>
+                <w:rtl w:val="0"/>
+                <w:lang w:val="zh-TW" w:eastAsia="zh-TW"/>
+              </w:rPr>
+              <w:t>项目名称</w:t>
+            </w:r>
+          </w:p>
+        </w:tc>
+        <w:tc>
+          <w:tcPr>
+            <w:tcW w:type="dxa" w:w="2624"/>
+            <w:tcBorders>
+              <w:top w:val="single" w:color="000000" w:sz="6" w:space="0" w:shadow="0" w:frame="0"/>
+              <w:left w:val="single" w:color="000000" w:sz="6" w:space="0" w:shadow="0" w:frame="0"/>
+              <w:bottom w:val="single" w:color="000000" w:sz="6" w:space="0" w:shadow="0" w:frame="0"/>
+              <w:right w:val="single" w:color="000000" w:sz="12" w:space="0" w:shadow="0" w:frame="0"/>
+            </w:tcBorders>
+            <w:shd w:val="clear" w:color="auto" w:fill="auto"/>
+            <w:tcMar>
+              <w:top w:type="dxa" w:w="80"/>
+              <w:left w:type="dxa" w:w="80"/>
+              <w:bottom w:type="dxa" w:w="80"/>
+              <w:right w:type="dxa" w:w="80"/>
+            </w:tcMar>
+            <w:vAlign w:val="center"/>
+          </w:tcPr>
+          <w:p/>
+        </w:tc>
+      </w:tr>
+      <w:tr>
+        <w:tblPrEx>
+          <w:shd w:val="clear" w:color="auto" w:fill="ced7e7"/>
+        </w:tblPrEx>
+        <w:trPr>
+          <w:trHeight w:val="315" w:hRule="atLeast"/>
+        </w:trPr>
+        <w:tc>
+          <w:tcPr>
+            <w:tcW w:type="dxa" w:w="1685"/>
+            <w:tcBorders>
+              <w:top w:val="single" w:color="000000" w:sz="6" w:space="0" w:shadow="0" w:frame="0"/>
+              <w:left w:val="single" w:color="000000" w:sz="12" w:space="0" w:shadow="0" w:frame="0"/>
+              <w:bottom w:val="single" w:color="000000" w:sz="6" w:space="0" w:shadow="0" w:frame="0"/>
+              <w:right w:val="single" w:color="000000" w:sz="6" w:space="0" w:shadow="0" w:frame="0"/>
+            </w:tcBorders>
+            <w:shd w:val="clear" w:color="auto" w:fill="auto"/>
+            <w:tcMar>
+              <w:top w:type="dxa" w:w="80"/>
+              <w:left w:type="dxa" w:w="80"/>
+              <w:bottom w:type="dxa" w:w="80"/>
+              <w:right w:type="dxa" w:w="80"/>
+            </w:tcMar>
+            <w:vAlign w:val="center"/>
+          </w:tcPr>
+          <w:p>
+            <w:pPr>
+              <w:pStyle w:val="表格内容1"/>
+            </w:pPr>
+            <w:r>
+              <w:rPr>
+                <w:rFonts w:ascii="宋体" w:cs="宋体" w:hAnsi="宋体" w:eastAsia="宋体"/>
+                <w:rtl w:val="0"/>
+              </w:rPr>
+              <w:t>time</w:t>
+            </w:r>
+          </w:p>
+        </w:tc>
+        <w:tc>
+          <w:tcPr>
+            <w:tcW w:type="dxa" w:w="1484"/>
+            <w:tcBorders>
+              <w:top w:val="single" w:color="000000" w:sz="6" w:space="0" w:shadow="0" w:frame="0"/>
+              <w:left w:val="single" w:color="000000" w:sz="6" w:space="0" w:shadow="0" w:frame="0"/>
+              <w:bottom w:val="single" w:color="000000" w:sz="6" w:space="0" w:shadow="0" w:frame="0"/>
+              <w:right w:val="single" w:color="000000" w:sz="6" w:space="0" w:shadow="0" w:frame="0"/>
+            </w:tcBorders>
+            <w:shd w:val="clear" w:color="auto" w:fill="auto"/>
+            <w:tcMar>
+              <w:top w:type="dxa" w:w="80"/>
+              <w:left w:type="dxa" w:w="80"/>
+              <w:bottom w:type="dxa" w:w="80"/>
+              <w:right w:type="dxa" w:w="80"/>
+            </w:tcMar>
+            <w:vAlign w:val="top"/>
+          </w:tcPr>
+          <w:p>
+            <w:pPr>
+              <w:pStyle w:val="表格内容1"/>
+            </w:pPr>
+            <w:r>
+              <w:rPr>
+                <w:rtl w:val="0"/>
+                <w:lang w:val="en-US"/>
+              </w:rPr>
+              <w:t>String(50)</w:t>
+            </w:r>
+          </w:p>
+        </w:tc>
+        <w:tc>
+          <w:tcPr>
+            <w:tcW w:type="dxa" w:w="1275"/>
+            <w:tcBorders>
+              <w:top w:val="single" w:color="000000" w:sz="6" w:space="0" w:shadow="0" w:frame="0"/>
+              <w:left w:val="single" w:color="000000" w:sz="6" w:space="0" w:shadow="0" w:frame="0"/>
+              <w:bottom w:val="single" w:color="000000" w:sz="6" w:space="0" w:shadow="0" w:frame="0"/>
+              <w:right w:val="single" w:color="000000" w:sz="6" w:space="0" w:shadow="0" w:frame="0"/>
+            </w:tcBorders>
+            <w:shd w:val="clear" w:color="auto" w:fill="auto"/>
+            <w:tcMar>
+              <w:top w:type="dxa" w:w="80"/>
+              <w:left w:type="dxa" w:w="80"/>
+              <w:bottom w:type="dxa" w:w="80"/>
+              <w:right w:type="dxa" w:w="80"/>
+            </w:tcMar>
+            <w:vAlign w:val="center"/>
+          </w:tcPr>
+          <w:p>
+            <w:pPr>
+              <w:pStyle w:val="表格内容1"/>
+            </w:pPr>
+            <w:r>
+              <w:rPr>
+                <w:rtl w:val="0"/>
+                <w:lang w:val="en-US"/>
+              </w:rPr>
+              <w:t>√</w:t>
+            </w:r>
+          </w:p>
+        </w:tc>
+        <w:tc>
+          <w:tcPr>
+            <w:tcW w:type="dxa" w:w="1418"/>
+            <w:tcBorders>
+              <w:top w:val="single" w:color="000000" w:sz="6" w:space="0" w:shadow="0" w:frame="0"/>
+              <w:left w:val="single" w:color="000000" w:sz="6" w:space="0" w:shadow="0" w:frame="0"/>
+              <w:bottom w:val="single" w:color="000000" w:sz="6" w:space="0" w:shadow="0" w:frame="0"/>
+              <w:right w:val="single" w:color="000000" w:sz="6" w:space="0" w:shadow="0" w:frame="0"/>
+            </w:tcBorders>
+            <w:shd w:val="clear" w:color="auto" w:fill="auto"/>
+            <w:tcMar>
+              <w:top w:type="dxa" w:w="80"/>
+              <w:left w:type="dxa" w:w="80"/>
+              <w:bottom w:type="dxa" w:w="80"/>
+              <w:right w:type="dxa" w:w="80"/>
+            </w:tcMar>
+            <w:vAlign w:val="center"/>
+          </w:tcPr>
+          <w:p>
+            <w:pPr>
+              <w:pStyle w:val="表格内容1"/>
+            </w:pPr>
+            <w:r>
+              <w:rPr>
+                <w:rFonts w:ascii="Calibri" w:cs="Calibri" w:hAnsi="Calibri" w:eastAsia="Calibri"/>
+                <w:rtl w:val="0"/>
+                <w:lang w:val="zh-TW" w:eastAsia="zh-TW"/>
+              </w:rPr>
+              <w:t>开始时间</w:t>
+            </w:r>
+          </w:p>
+        </w:tc>
+        <w:tc>
+          <w:tcPr>
+            <w:tcW w:type="dxa" w:w="2624"/>
+            <w:tcBorders>
+              <w:top w:val="single" w:color="000000" w:sz="6" w:space="0" w:shadow="0" w:frame="0"/>
+              <w:left w:val="single" w:color="000000" w:sz="6" w:space="0" w:shadow="0" w:frame="0"/>
+              <w:bottom w:val="single" w:color="000000" w:sz="6" w:space="0" w:shadow="0" w:frame="0"/>
+              <w:right w:val="single" w:color="000000" w:sz="12" w:space="0" w:shadow="0" w:frame="0"/>
+            </w:tcBorders>
+            <w:shd w:val="clear" w:color="auto" w:fill="auto"/>
+            <w:tcMar>
+              <w:top w:type="dxa" w:w="80"/>
+              <w:left w:type="dxa" w:w="80"/>
+              <w:bottom w:type="dxa" w:w="80"/>
+              <w:right w:type="dxa" w:w="80"/>
+            </w:tcMar>
+            <w:vAlign w:val="center"/>
+          </w:tcPr>
+          <w:p/>
+        </w:tc>
+      </w:tr>
+      <w:tr>
+        <w:tblPrEx>
+          <w:shd w:val="clear" w:color="auto" w:fill="ced7e7"/>
+        </w:tblPrEx>
+        <w:trPr>
+          <w:trHeight w:val="315" w:hRule="atLeast"/>
+        </w:trPr>
+        <w:tc>
+          <w:tcPr>
+            <w:tcW w:type="dxa" w:w="1685"/>
+            <w:tcBorders>
+              <w:top w:val="single" w:color="000000" w:sz="6" w:space="0" w:shadow="0" w:frame="0"/>
+              <w:left w:val="single" w:color="000000" w:sz="12" w:space="0" w:shadow="0" w:frame="0"/>
+              <w:bottom w:val="single" w:color="000000" w:sz="6" w:space="0" w:shadow="0" w:frame="0"/>
+              <w:right w:val="single" w:color="000000" w:sz="6" w:space="0" w:shadow="0" w:frame="0"/>
+            </w:tcBorders>
+            <w:shd w:val="clear" w:color="auto" w:fill="auto"/>
+            <w:tcMar>
+              <w:top w:type="dxa" w:w="80"/>
+              <w:left w:type="dxa" w:w="80"/>
+              <w:bottom w:type="dxa" w:w="80"/>
+              <w:right w:type="dxa" w:w="80"/>
+            </w:tcMar>
+            <w:vAlign w:val="center"/>
+          </w:tcPr>
+          <w:p>
+            <w:pPr>
+              <w:pStyle w:val="表格内容1"/>
+            </w:pPr>
+            <w:r>
+              <w:rPr>
+                <w:rFonts w:ascii="宋体" w:cs="宋体" w:hAnsi="宋体" w:eastAsia="宋体"/>
+                <w:rtl w:val="0"/>
+              </w:rPr>
+              <w:t>desc</w:t>
+            </w:r>
+          </w:p>
+        </w:tc>
+        <w:tc>
+          <w:tcPr>
+            <w:tcW w:type="dxa" w:w="1484"/>
+            <w:tcBorders>
+              <w:top w:val="single" w:color="000000" w:sz="6" w:space="0" w:shadow="0" w:frame="0"/>
+              <w:left w:val="single" w:color="000000" w:sz="6" w:space="0" w:shadow="0" w:frame="0"/>
+              <w:bottom w:val="single" w:color="000000" w:sz="6" w:space="0" w:shadow="0" w:frame="0"/>
+              <w:right w:val="single" w:color="000000" w:sz="6" w:space="0" w:shadow="0" w:frame="0"/>
+            </w:tcBorders>
+            <w:shd w:val="clear" w:color="auto" w:fill="auto"/>
+            <w:tcMar>
+              <w:top w:type="dxa" w:w="80"/>
+              <w:left w:type="dxa" w:w="80"/>
+              <w:bottom w:type="dxa" w:w="80"/>
+              <w:right w:type="dxa" w:w="80"/>
+            </w:tcMar>
+            <w:vAlign w:val="top"/>
+          </w:tcPr>
+          <w:p>
+            <w:pPr>
+              <w:pStyle w:val="表格内容1"/>
+            </w:pPr>
+            <w:r>
+              <w:rPr>
+                <w:rtl w:val="0"/>
+                <w:lang w:val="en-US"/>
+              </w:rPr>
+              <w:t>String(500)</w:t>
+            </w:r>
+          </w:p>
+        </w:tc>
+        <w:tc>
+          <w:tcPr>
+            <w:tcW w:type="dxa" w:w="1275"/>
+            <w:tcBorders>
+              <w:top w:val="single" w:color="000000" w:sz="6" w:space="0" w:shadow="0" w:frame="0"/>
+              <w:left w:val="single" w:color="000000" w:sz="6" w:space="0" w:shadow="0" w:frame="0"/>
+              <w:bottom w:val="single" w:color="000000" w:sz="6" w:space="0" w:shadow="0" w:frame="0"/>
+              <w:right w:val="single" w:color="000000" w:sz="6" w:space="0" w:shadow="0" w:frame="0"/>
+            </w:tcBorders>
+            <w:shd w:val="clear" w:color="auto" w:fill="auto"/>
+            <w:tcMar>
+              <w:top w:type="dxa" w:w="80"/>
+              <w:left w:type="dxa" w:w="80"/>
+              <w:bottom w:type="dxa" w:w="80"/>
+              <w:right w:type="dxa" w:w="80"/>
+            </w:tcMar>
+            <w:vAlign w:val="center"/>
+          </w:tcPr>
+          <w:p>
+            <w:pPr>
+              <w:pStyle w:val="表格内容1"/>
+            </w:pPr>
+            <w:r>
+              <w:rPr>
+                <w:rtl w:val="0"/>
+                <w:lang w:val="en-US"/>
+              </w:rPr>
+              <w:t>√</w:t>
+            </w:r>
+          </w:p>
+        </w:tc>
+        <w:tc>
+          <w:tcPr>
+            <w:tcW w:type="dxa" w:w="1418"/>
+            <w:tcBorders>
+              <w:top w:val="single" w:color="000000" w:sz="6" w:space="0" w:shadow="0" w:frame="0"/>
+              <w:left w:val="single" w:color="000000" w:sz="6" w:space="0" w:shadow="0" w:frame="0"/>
+              <w:bottom w:val="single" w:color="000000" w:sz="6" w:space="0" w:shadow="0" w:frame="0"/>
+              <w:right w:val="single" w:color="000000" w:sz="6" w:space="0" w:shadow="0" w:frame="0"/>
+            </w:tcBorders>
+            <w:shd w:val="clear" w:color="auto" w:fill="auto"/>
+            <w:tcMar>
+              <w:top w:type="dxa" w:w="80"/>
+              <w:left w:type="dxa" w:w="80"/>
+              <w:bottom w:type="dxa" w:w="80"/>
+              <w:right w:type="dxa" w:w="80"/>
+            </w:tcMar>
+            <w:vAlign w:val="center"/>
+          </w:tcPr>
+          <w:p>
+            <w:pPr>
+              <w:pStyle w:val="表格内容1"/>
+            </w:pPr>
+            <w:r>
+              <w:rPr>
+                <w:rFonts w:ascii="宋体" w:cs="宋体" w:hAnsi="宋体" w:eastAsia="宋体"/>
+                <w:rtl w:val="0"/>
+              </w:rPr>
+              <w:t>描述</w:t>
+            </w:r>
+          </w:p>
+        </w:tc>
+        <w:tc>
+          <w:tcPr>
+            <w:tcW w:type="dxa" w:w="2624"/>
+            <w:tcBorders>
+              <w:top w:val="single" w:color="000000" w:sz="6" w:space="0" w:shadow="0" w:frame="0"/>
+              <w:left w:val="single" w:color="000000" w:sz="6" w:space="0" w:shadow="0" w:frame="0"/>
+              <w:bottom w:val="single" w:color="000000" w:sz="6" w:space="0" w:shadow="0" w:frame="0"/>
+              <w:right w:val="single" w:color="000000" w:sz="12" w:space="0" w:shadow="0" w:frame="0"/>
+            </w:tcBorders>
+            <w:shd w:val="clear" w:color="auto" w:fill="auto"/>
+            <w:tcMar>
+              <w:top w:type="dxa" w:w="80"/>
+              <w:left w:type="dxa" w:w="80"/>
+              <w:bottom w:type="dxa" w:w="80"/>
+              <w:right w:type="dxa" w:w="80"/>
+            </w:tcMar>
+            <w:vAlign w:val="center"/>
+          </w:tcPr>
+          <w:p/>
         </w:tc>
       </w:tr>
     </w:tbl>
@@ -23978,41 +25148,6 @@
     </w:p>
     <w:p>
       <w:pPr>
-        <w:pStyle w:val="heading 1"/>
-      </w:pPr>
-      <w:bookmarkStart w:name="_Toc16" w:id="17"/>
-      <w:r>
-        <w:rPr>
-          <w:rtl w:val="0"/>
-          <w:lang w:val="zh-CN" w:eastAsia="zh-CN"/>
-        </w:rPr>
-        <w:t xml:space="preserve">6. </w:t>
-      </w:r>
-      <w:r>
-        <w:rPr>
-          <w:rtl w:val="0"/>
-          <w:lang w:val="zh-CN" w:eastAsia="zh-CN"/>
-        </w:rPr>
-        <w:t xml:space="preserve">我的订单 </w:t>
-      </w:r>
-      <w:r>
-        <w:rPr>
-          <w:rtl w:val="0"/>
-          <w:lang w:val="zh-CN" w:eastAsia="zh-CN"/>
-        </w:rPr>
-        <w:t xml:space="preserve">/ </w:t>
-      </w:r>
-      <w:r>
-        <w:rPr>
-          <w:rtl w:val="0"/>
-          <w:lang w:val="zh-CN" w:eastAsia="zh-CN"/>
-        </w:rPr>
-        <w:t>我的票</w:t>
-      </w:r>
-      <w:bookmarkEnd w:id="17"/>
-    </w:p>
-    <w:p>
-      <w:pPr>
         <w:pStyle w:val="heading 2"/>
       </w:pPr>
       <w:bookmarkStart w:name="_Toc17" w:id="18"/>
@@ -24021,16 +25156,70 @@
           <w:rtl w:val="0"/>
           <w:lang w:val="zh-CN" w:eastAsia="zh-CN"/>
         </w:rPr>
-        <w:t xml:space="preserve">6.1 </w:t>
+        <w:t xml:space="preserve">6.2 </w:t>
       </w:r>
       <w:r>
         <w:rPr>
           <w:rtl w:val="0"/>
           <w:lang w:val="zh-CN" w:eastAsia="zh-CN"/>
         </w:rPr>
-        <w:t>列表</w:t>
+        <w:t>订单详情</w:t>
       </w:r>
       <w:bookmarkEnd w:id="18"/>
+    </w:p>
+    <w:p>
+      <w:pPr>
+        <w:pStyle w:val="Normal.0"/>
+      </w:pPr>
+      <w:r>
+        <w:rPr>
+          <w:rtl w:val="0"/>
+          <w:lang w:val="zh-CN" w:eastAsia="zh-CN"/>
+        </w:rPr>
+        <w:t>同【产品详情】</w:t>
+      </w:r>
+    </w:p>
+    <w:p>
+      <w:pPr>
+        <w:pStyle w:val="heading 1"/>
+      </w:pPr>
+      <w:bookmarkStart w:name="_Toc18" w:id="19"/>
+      <w:r>
+        <w:rPr>
+          <w:rtl w:val="0"/>
+          <w:lang w:val="zh-CN" w:eastAsia="zh-CN"/>
+        </w:rPr>
+        <w:t xml:space="preserve">7. </w:t>
+      </w:r>
+      <w:r>
+        <w:rPr>
+          <w:rtl w:val="0"/>
+          <w:lang w:val="zh-CN" w:eastAsia="zh-CN"/>
+        </w:rPr>
+        <w:t>收藏</w:t>
+      </w:r>
+      <w:bookmarkEnd w:id="19"/>
+    </w:p>
+    <w:p>
+      <w:pPr>
+        <w:pStyle w:val="heading 2"/>
+      </w:pPr>
+      <w:bookmarkStart w:name="_Toc19" w:id="20"/>
+      <w:r>
+        <w:rPr>
+          <w:rtl w:val="0"/>
+          <w:lang w:val="zh-CN" w:eastAsia="zh-CN"/>
+        </w:rPr>
+        <w:t xml:space="preserve">7.1 </w:t>
+      </w:r>
+      <w:r>
+        <w:rPr>
+          <w:rtl w:val="0"/>
+          <w:lang w:val="zh-CN" w:eastAsia="zh-CN"/>
+        </w:rPr>
+        <w:t>加入收藏</w:t>
+      </w:r>
+      <w:bookmarkEnd w:id="20"/>
     </w:p>
     <w:p>
       <w:pPr>
@@ -24267,7 +25456,7 @@
                 <w:vertAlign w:val="baseline"/>
                 <w:rtl w:val="0"/>
               </w:rPr>
-              <w:t>GET</w:t>
+              <w:t>POST</w:t>
             </w:r>
           </w:p>
         </w:tc>
@@ -24298,7 +25487,7 @@
                 <w:rFonts w:ascii="宋体" w:cs="宋体" w:hAnsi="宋体" w:eastAsia="宋体"/>
                 <w:rtl w:val="0"/>
               </w:rPr>
-              <w:t>/order/list</w:t>
+              <w:t>/favorite/add</w:t>
             </w:r>
           </w:p>
         </w:tc>
@@ -24364,7 +25553,7 @@
                 <w:rtl w:val="0"/>
                 <w:lang w:val="zh-TW" w:eastAsia="zh-TW"/>
               </w:rPr>
-              <w:t>http://ip:port/order/list</w:t>
+              <w:t>http://ip:port/favorite/add</w:t>
             </w:r>
             <w:r>
               <w:rPr>
@@ -24625,7 +25814,7 @@
           <w:shd w:val="clear" w:color="auto" w:fill="ced7e7"/>
         </w:tblPrEx>
         <w:trPr>
-          <w:trHeight w:val="1615" w:hRule="atLeast"/>
+          <w:trHeight w:val="315" w:hRule="atLeast"/>
         </w:trPr>
         <w:tc>
           <w:tcPr>
@@ -24654,7 +25843,7 @@
                 <w:rFonts w:ascii="宋体" w:cs="宋体" w:hAnsi="宋体" w:eastAsia="宋体"/>
                 <w:rtl w:val="0"/>
               </w:rPr>
-              <w:t>type</w:t>
+              <w:t>projectId</w:t>
             </w:r>
           </w:p>
         </w:tc>
@@ -24748,7 +25937,15 @@
                 <w:rtl w:val="0"/>
                 <w:lang w:val="zh-TW" w:eastAsia="zh-TW"/>
               </w:rPr>
-              <w:t>订单类型</w:t>
+              <w:t>项目</w:t>
+            </w:r>
+            <w:r>
+              <w:rPr>
+                <w:rFonts w:ascii="宋体" w:cs="宋体" w:hAnsi="宋体" w:eastAsia="宋体"/>
+                <w:rtl w:val="0"/>
+                <w:lang w:val="zh-TW" w:eastAsia="zh-TW"/>
+              </w:rPr>
+              <w:t>ID</w:t>
             </w:r>
           </w:p>
         </w:tc>
@@ -24774,73 +25971,20 @@
             <w:pPr>
               <w:pStyle w:val="表格内容1"/>
               <w:jc w:val="left"/>
-              <w:rPr>
+            </w:pPr>
+            <w:r>
+              <w:rPr>
+                <w:rtl w:val="0"/>
+                <w:lang w:val="zh-CN" w:eastAsia="zh-CN"/>
+              </w:rPr>
+              <w:t>不可</w:t>
+            </w:r>
+            <w:r>
+              <w:rPr>
+                <w:rtl w:val="0"/>
                 <w:lang w:val="zh-TW" w:eastAsia="zh-TW"/>
               </w:rPr>
-            </w:pPr>
-            <w:r>
-              <w:rPr>
-                <w:rtl w:val="0"/>
-                <w:lang w:val="zh-CN" w:eastAsia="zh-CN"/>
-              </w:rPr>
-              <w:t>不可</w:t>
-            </w:r>
-            <w:r>
-              <w:rPr>
-                <w:rtl w:val="0"/>
-                <w:lang w:val="zh-TW" w:eastAsia="zh-TW"/>
-              </w:rPr>
               <w:t>为空</w:t>
-            </w:r>
-          </w:p>
-          <w:p>
-            <w:pPr>
-              <w:pStyle w:val="表格内容1"/>
-              <w:jc w:val="left"/>
-              <w:rPr>
-                <w:lang w:val="zh-TW" w:eastAsia="zh-TW"/>
-              </w:rPr>
-            </w:pPr>
-            <w:r>
-              <w:rPr>
-                <w:rtl w:val="0"/>
-                <w:lang w:val="zh-CN" w:eastAsia="zh-CN"/>
-              </w:rPr>
-              <w:t>0</w:t>
-            </w:r>
-            <w:r>
-              <w:rPr>
-                <w:rtl w:val="0"/>
-                <w:lang w:val="zh-CN" w:eastAsia="zh-CN"/>
-              </w:rPr>
-              <w:t>：</w:t>
-            </w:r>
-            <w:r>
-              <w:rPr>
-                <w:rtl w:val="0"/>
-                <w:lang w:val="zh-CN" w:eastAsia="zh-CN"/>
-              </w:rPr>
-              <w:t>我的订单（未支付）</w:t>
-            </w:r>
-          </w:p>
-          <w:p>
-            <w:pPr>
-              <w:pStyle w:val="表格内容1"/>
-              <w:jc w:val="left"/>
-            </w:pPr>
-            <w:r>
-              <w:rPr>
-                <w:rtl w:val="0"/>
-                <w:lang w:val="zh-CN" w:eastAsia="zh-CN"/>
-              </w:rPr>
-              <w:t>1</w:t>
-            </w:r>
-            <w:r>
-              <w:rPr>
-                <w:rtl w:val="0"/>
-                <w:lang w:val="zh-CN" w:eastAsia="zh-CN"/>
-              </w:rPr>
-              <w:t>：我的票（已支付）</w:t>
             </w:r>
           </w:p>
         </w:tc>
@@ -24895,10 +26039,7 @@
       </w:tblPr>
       <w:tblGrid>
         <w:gridCol w:w="1685"/>
-        <w:gridCol w:w="1484"/>
-        <w:gridCol w:w="1275"/>
-        <w:gridCol w:w="1418"/>
-        <w:gridCol w:w="2624"/>
+        <w:gridCol w:w="6801"/>
       </w:tblGrid>
       <w:tr>
         <w:tblPrEx>
@@ -24941,7 +26082,6 @@
         <w:tc>
           <w:tcPr>
             <w:tcW w:type="dxa" w:w="6801"/>
-            <w:gridSpan w:val="4"/>
             <w:tcBorders>
               <w:top w:val="single" w:color="000000" w:sz="12" w:space="0" w:shadow="0" w:frame="0"/>
               <w:left w:val="single" w:color="000000" w:sz="6" w:space="0" w:shadow="0" w:frame="0"/>
@@ -25019,7 +26159,6 @@
         <w:tc>
           <w:tcPr>
             <w:tcW w:type="dxa" w:w="6801"/>
-            <w:gridSpan w:val="4"/>
             <w:tcBorders>
               <w:top w:val="single" w:color="000000" w:sz="6" w:space="0" w:shadow="0" w:frame="0"/>
               <w:left w:val="single" w:color="000000" w:sz="6" w:space="0" w:shadow="0" w:frame="0"/>
@@ -25112,7 +26251,6 @@
         <w:tc>
           <w:tcPr>
             <w:tcW w:type="dxa" w:w="6801"/>
-            <w:gridSpan w:val="4"/>
             <w:tcBorders>
               <w:top w:val="single" w:color="000000" w:sz="6" w:space="0" w:shadow="0" w:frame="0"/>
               <w:left w:val="single" w:color="000000" w:sz="6" w:space="0" w:shadow="0" w:frame="0"/>
@@ -25183,1049 +26321,6 @@
               <w:t>失败时为失败原因</w:t>
             </w:r>
           </w:p>
-        </w:tc>
-      </w:tr>
-      <w:tr>
-        <w:tblPrEx>
-          <w:shd w:val="clear" w:color="auto" w:fill="ced7e7"/>
-        </w:tblPrEx>
-        <w:trPr>
-          <w:trHeight w:val="315" w:hRule="atLeast"/>
-        </w:trPr>
-        <w:tc>
-          <w:tcPr>
-            <w:tcW w:type="dxa" w:w="1685"/>
-            <w:tcBorders>
-              <w:top w:val="single" w:color="000000" w:sz="6" w:space="0" w:shadow="0" w:frame="0"/>
-              <w:left w:val="single" w:color="000000" w:sz="12" w:space="0" w:shadow="0" w:frame="0"/>
-              <w:bottom w:val="single" w:color="000000" w:sz="6" w:space="0" w:shadow="0" w:frame="0"/>
-              <w:right w:val="single" w:color="000000" w:sz="6" w:space="0" w:shadow="0" w:frame="0"/>
-            </w:tcBorders>
-            <w:shd w:val="clear" w:color="auto" w:fill="auto"/>
-            <w:tcMar>
-              <w:top w:type="dxa" w:w="80"/>
-              <w:left w:type="dxa" w:w="80"/>
-              <w:bottom w:type="dxa" w:w="80"/>
-              <w:right w:type="dxa" w:w="80"/>
-            </w:tcMar>
-            <w:vAlign w:val="center"/>
-          </w:tcPr>
-          <w:p>
-            <w:pPr>
-              <w:pStyle w:val="表格内容1"/>
-            </w:pPr>
-            <w:r>
-              <w:rPr>
-                <w:rtl w:val="0"/>
-                <w:lang w:val="en-US"/>
-              </w:rPr>
-              <w:t>data</w:t>
-            </w:r>
-          </w:p>
-        </w:tc>
-        <w:tc>
-          <w:tcPr>
-            <w:tcW w:type="dxa" w:w="6801"/>
-            <w:gridSpan w:val="4"/>
-            <w:tcBorders>
-              <w:top w:val="single" w:color="000000" w:sz="6" w:space="0" w:shadow="0" w:frame="0"/>
-              <w:left w:val="single" w:color="000000" w:sz="6" w:space="0" w:shadow="0" w:frame="0"/>
-              <w:bottom w:val="single" w:color="000000" w:sz="6" w:space="0" w:shadow="0" w:frame="0"/>
-              <w:right w:val="single" w:color="000000" w:sz="12" w:space="0" w:shadow="0" w:frame="0"/>
-            </w:tcBorders>
-            <w:shd w:val="clear" w:color="auto" w:fill="auto"/>
-            <w:tcMar>
-              <w:top w:type="dxa" w:w="80"/>
-              <w:left w:type="dxa" w:w="80"/>
-              <w:bottom w:type="dxa" w:w="80"/>
-              <w:right w:type="dxa" w:w="80"/>
-            </w:tcMar>
-            <w:vAlign w:val="center"/>
-          </w:tcPr>
-          <w:p>
-            <w:pPr>
-              <w:pStyle w:val="表格内容1"/>
-              <w:jc w:val="left"/>
-            </w:pPr>
-            <w:r>
-              <w:rPr>
-                <w:rtl w:val="0"/>
-                <w:lang w:val="zh-CN" w:eastAsia="zh-CN"/>
-              </w:rPr>
-              <w:t>数组，里面是一个个的对象</w:t>
-            </w:r>
-            <w:r>
-              <w:rPr>
-                <w:rtl w:val="0"/>
-                <w:lang w:val="zh-TW" w:eastAsia="zh-TW"/>
-              </w:rPr>
-              <w:t>，业务对象，如下：</w:t>
-            </w:r>
-          </w:p>
-        </w:tc>
-      </w:tr>
-      <w:tr>
-        <w:tblPrEx>
-          <w:shd w:val="clear" w:color="auto" w:fill="ced7e7"/>
-        </w:tblPrEx>
-        <w:trPr>
-          <w:trHeight w:val="355" w:hRule="atLeast"/>
-        </w:trPr>
-        <w:tc>
-          <w:tcPr>
-            <w:tcW w:type="dxa" w:w="1685"/>
-            <w:tcBorders>
-              <w:top w:val="single" w:color="000000" w:sz="6" w:space="0" w:shadow="0" w:frame="0"/>
-              <w:left w:val="single" w:color="000000" w:sz="12" w:space="0" w:shadow="0" w:frame="0"/>
-              <w:bottom w:val="single" w:color="000000" w:sz="6" w:space="0" w:shadow="0" w:frame="0"/>
-              <w:right w:val="single" w:color="000000" w:sz="6" w:space="0" w:shadow="0" w:frame="0"/>
-            </w:tcBorders>
-            <w:shd w:val="clear" w:color="auto" w:fill="f2f2f2"/>
-            <w:tcMar>
-              <w:top w:type="dxa" w:w="80"/>
-              <w:left w:type="dxa" w:w="80"/>
-              <w:bottom w:type="dxa" w:w="80"/>
-              <w:right w:type="dxa" w:w="80"/>
-            </w:tcMar>
-            <w:vAlign w:val="center"/>
-          </w:tcPr>
-          <w:p>
-            <w:pPr>
-              <w:pStyle w:val="表格标题1"/>
-            </w:pPr>
-            <w:r>
-              <w:rPr>
-                <w:rtl w:val="0"/>
-                <w:lang w:val="ja-JP" w:eastAsia="ja-JP"/>
-              </w:rPr>
-              <w:t>参数名称</w:t>
-            </w:r>
-          </w:p>
-        </w:tc>
-        <w:tc>
-          <w:tcPr>
-            <w:tcW w:type="dxa" w:w="1484"/>
-            <w:tcBorders>
-              <w:top w:val="single" w:color="000000" w:sz="6" w:space="0" w:shadow="0" w:frame="0"/>
-              <w:left w:val="single" w:color="000000" w:sz="6" w:space="0" w:shadow="0" w:frame="0"/>
-              <w:bottom w:val="single" w:color="000000" w:sz="6" w:space="0" w:shadow="0" w:frame="0"/>
-              <w:right w:val="single" w:color="000000" w:sz="6" w:space="0" w:shadow="0" w:frame="0"/>
-            </w:tcBorders>
-            <w:shd w:val="clear" w:color="auto" w:fill="f2f2f2"/>
-            <w:tcMar>
-              <w:top w:type="dxa" w:w="80"/>
-              <w:left w:type="dxa" w:w="80"/>
-              <w:bottom w:type="dxa" w:w="80"/>
-              <w:right w:type="dxa" w:w="80"/>
-            </w:tcMar>
-            <w:vAlign w:val="top"/>
-          </w:tcPr>
-          <w:p>
-            <w:pPr>
-              <w:pStyle w:val="表格标题1"/>
-            </w:pPr>
-            <w:r>
-              <w:rPr>
-                <w:rtl w:val="0"/>
-                <w:lang w:val="zh-TW" w:eastAsia="zh-TW"/>
-              </w:rPr>
-              <w:t>类型</w:t>
-            </w:r>
-            <w:r>
-              <w:rPr>
-                <w:rtl w:val="0"/>
-                <w:lang w:val="en-US"/>
-              </w:rPr>
-              <w:t>(</w:t>
-            </w:r>
-            <w:r>
-              <w:rPr>
-                <w:rtl w:val="0"/>
-                <w:lang w:val="zh-TW" w:eastAsia="zh-TW"/>
-              </w:rPr>
-              <w:t>长度</w:t>
-            </w:r>
-            <w:r>
-              <w:rPr>
-                <w:rtl w:val="0"/>
-                <w:lang w:val="en-US"/>
-              </w:rPr>
-              <w:t>)</w:t>
-            </w:r>
-          </w:p>
-        </w:tc>
-        <w:tc>
-          <w:tcPr>
-            <w:tcW w:type="dxa" w:w="1275"/>
-            <w:tcBorders>
-              <w:top w:val="single" w:color="000000" w:sz="6" w:space="0" w:shadow="0" w:frame="0"/>
-              <w:left w:val="single" w:color="000000" w:sz="6" w:space="0" w:shadow="0" w:frame="0"/>
-              <w:bottom w:val="single" w:color="000000" w:sz="6" w:space="0" w:shadow="0" w:frame="0"/>
-              <w:right w:val="single" w:color="000000" w:sz="6" w:space="0" w:shadow="0" w:frame="0"/>
-            </w:tcBorders>
-            <w:shd w:val="clear" w:color="auto" w:fill="f2f2f2"/>
-            <w:tcMar>
-              <w:top w:type="dxa" w:w="80"/>
-              <w:left w:type="dxa" w:w="80"/>
-              <w:bottom w:type="dxa" w:w="80"/>
-              <w:right w:type="dxa" w:w="80"/>
-            </w:tcMar>
-            <w:vAlign w:val="center"/>
-          </w:tcPr>
-          <w:p>
-            <w:pPr>
-              <w:pStyle w:val="表格标题1"/>
-            </w:pPr>
-            <w:r>
-              <w:rPr>
-                <w:rtl w:val="0"/>
-                <w:lang w:val="ja-JP" w:eastAsia="ja-JP"/>
-              </w:rPr>
-              <w:t>是否必须</w:t>
-            </w:r>
-          </w:p>
-        </w:tc>
-        <w:tc>
-          <w:tcPr>
-            <w:tcW w:type="dxa" w:w="1418"/>
-            <w:tcBorders>
-              <w:top w:val="single" w:color="000000" w:sz="6" w:space="0" w:shadow="0" w:frame="0"/>
-              <w:left w:val="single" w:color="000000" w:sz="6" w:space="0" w:shadow="0" w:frame="0"/>
-              <w:bottom w:val="single" w:color="000000" w:sz="6" w:space="0" w:shadow="0" w:frame="0"/>
-              <w:right w:val="single" w:color="000000" w:sz="6" w:space="0" w:shadow="0" w:frame="0"/>
-            </w:tcBorders>
-            <w:shd w:val="clear" w:color="auto" w:fill="f2f2f2"/>
-            <w:tcMar>
-              <w:top w:type="dxa" w:w="80"/>
-              <w:left w:type="dxa" w:w="80"/>
-              <w:bottom w:type="dxa" w:w="80"/>
-              <w:right w:type="dxa" w:w="80"/>
-            </w:tcMar>
-            <w:vAlign w:val="center"/>
-          </w:tcPr>
-          <w:p>
-            <w:pPr>
-              <w:pStyle w:val="表格标题1"/>
-            </w:pPr>
-            <w:r>
-              <w:rPr>
-                <w:rtl w:val="0"/>
-                <w:lang w:val="ja-JP" w:eastAsia="ja-JP"/>
-              </w:rPr>
-              <w:t>参数说明</w:t>
-            </w:r>
-          </w:p>
-        </w:tc>
-        <w:tc>
-          <w:tcPr>
-            <w:tcW w:type="dxa" w:w="2624"/>
-            <w:tcBorders>
-              <w:top w:val="single" w:color="000000" w:sz="6" w:space="0" w:shadow="0" w:frame="0"/>
-              <w:left w:val="single" w:color="000000" w:sz="6" w:space="0" w:shadow="0" w:frame="0"/>
-              <w:bottom w:val="single" w:color="000000" w:sz="6" w:space="0" w:shadow="0" w:frame="0"/>
-              <w:right w:val="single" w:color="000000" w:sz="12" w:space="0" w:shadow="0" w:frame="0"/>
-            </w:tcBorders>
-            <w:shd w:val="clear" w:color="auto" w:fill="f2f2f2"/>
-            <w:tcMar>
-              <w:top w:type="dxa" w:w="80"/>
-              <w:left w:type="dxa" w:w="80"/>
-              <w:bottom w:type="dxa" w:w="80"/>
-              <w:right w:type="dxa" w:w="80"/>
-            </w:tcMar>
-            <w:vAlign w:val="center"/>
-          </w:tcPr>
-          <w:p>
-            <w:pPr>
-              <w:pStyle w:val="表格标题1"/>
-            </w:pPr>
-            <w:r>
-              <w:rPr>
-                <w:rtl w:val="0"/>
-                <w:lang w:val="ja-JP" w:eastAsia="ja-JP"/>
-              </w:rPr>
-              <w:t>取值说明</w:t>
-            </w:r>
-          </w:p>
-        </w:tc>
-      </w:tr>
-      <w:tr>
-        <w:tblPrEx>
-          <w:shd w:val="clear" w:color="auto" w:fill="ced7e7"/>
-        </w:tblPrEx>
-        <w:trPr>
-          <w:trHeight w:val="315" w:hRule="atLeast"/>
-        </w:trPr>
-        <w:tc>
-          <w:tcPr>
-            <w:tcW w:type="dxa" w:w="1685"/>
-            <w:tcBorders>
-              <w:top w:val="single" w:color="000000" w:sz="6" w:space="0" w:shadow="0" w:frame="0"/>
-              <w:left w:val="single" w:color="000000" w:sz="12" w:space="0" w:shadow="0" w:frame="0"/>
-              <w:bottom w:val="single" w:color="000000" w:sz="6" w:space="0" w:shadow="0" w:frame="0"/>
-              <w:right w:val="single" w:color="000000" w:sz="6" w:space="0" w:shadow="0" w:frame="0"/>
-            </w:tcBorders>
-            <w:shd w:val="clear" w:color="auto" w:fill="auto"/>
-            <w:tcMar>
-              <w:top w:type="dxa" w:w="80"/>
-              <w:left w:type="dxa" w:w="80"/>
-              <w:bottom w:type="dxa" w:w="80"/>
-              <w:right w:type="dxa" w:w="80"/>
-            </w:tcMar>
-            <w:vAlign w:val="center"/>
-          </w:tcPr>
-          <w:p>
-            <w:pPr>
-              <w:pStyle w:val="表格内容1"/>
-            </w:pPr>
-            <w:r>
-              <w:rPr>
-                <w:rFonts w:ascii="宋体" w:cs="宋体" w:hAnsi="宋体" w:eastAsia="宋体"/>
-                <w:rtl w:val="0"/>
-              </w:rPr>
-              <w:t>orderId</w:t>
-            </w:r>
-          </w:p>
-        </w:tc>
-        <w:tc>
-          <w:tcPr>
-            <w:tcW w:type="dxa" w:w="1484"/>
-            <w:tcBorders>
-              <w:top w:val="single" w:color="000000" w:sz="6" w:space="0" w:shadow="0" w:frame="0"/>
-              <w:left w:val="single" w:color="000000" w:sz="6" w:space="0" w:shadow="0" w:frame="0"/>
-              <w:bottom w:val="single" w:color="000000" w:sz="6" w:space="0" w:shadow="0" w:frame="0"/>
-              <w:right w:val="single" w:color="000000" w:sz="6" w:space="0" w:shadow="0" w:frame="0"/>
-            </w:tcBorders>
-            <w:shd w:val="clear" w:color="auto" w:fill="auto"/>
-            <w:tcMar>
-              <w:top w:type="dxa" w:w="80"/>
-              <w:left w:type="dxa" w:w="80"/>
-              <w:bottom w:type="dxa" w:w="80"/>
-              <w:right w:type="dxa" w:w="80"/>
-            </w:tcMar>
-            <w:vAlign w:val="top"/>
-          </w:tcPr>
-          <w:p>
-            <w:pPr>
-              <w:pStyle w:val="表格内容1"/>
-            </w:pPr>
-            <w:r>
-              <w:rPr>
-                <w:rtl w:val="0"/>
-                <w:lang w:val="en-US"/>
-              </w:rPr>
-              <w:t>String(50)</w:t>
-            </w:r>
-          </w:p>
-        </w:tc>
-        <w:tc>
-          <w:tcPr>
-            <w:tcW w:type="dxa" w:w="1275"/>
-            <w:tcBorders>
-              <w:top w:val="single" w:color="000000" w:sz="6" w:space="0" w:shadow="0" w:frame="0"/>
-              <w:left w:val="single" w:color="000000" w:sz="6" w:space="0" w:shadow="0" w:frame="0"/>
-              <w:bottom w:val="single" w:color="000000" w:sz="6" w:space="0" w:shadow="0" w:frame="0"/>
-              <w:right w:val="single" w:color="000000" w:sz="6" w:space="0" w:shadow="0" w:frame="0"/>
-            </w:tcBorders>
-            <w:shd w:val="clear" w:color="auto" w:fill="auto"/>
-            <w:tcMar>
-              <w:top w:type="dxa" w:w="80"/>
-              <w:left w:type="dxa" w:w="80"/>
-              <w:bottom w:type="dxa" w:w="80"/>
-              <w:right w:type="dxa" w:w="80"/>
-            </w:tcMar>
-            <w:vAlign w:val="center"/>
-          </w:tcPr>
-          <w:p>
-            <w:pPr>
-              <w:pStyle w:val="表格内容1"/>
-            </w:pPr>
-            <w:r>
-              <w:rPr>
-                <w:rtl w:val="0"/>
-                <w:lang w:val="en-US"/>
-              </w:rPr>
-              <w:t>√</w:t>
-            </w:r>
-          </w:p>
-        </w:tc>
-        <w:tc>
-          <w:tcPr>
-            <w:tcW w:type="dxa" w:w="1418"/>
-            <w:tcBorders>
-              <w:top w:val="single" w:color="000000" w:sz="6" w:space="0" w:shadow="0" w:frame="0"/>
-              <w:left w:val="single" w:color="000000" w:sz="6" w:space="0" w:shadow="0" w:frame="0"/>
-              <w:bottom w:val="single" w:color="000000" w:sz="6" w:space="0" w:shadow="0" w:frame="0"/>
-              <w:right w:val="single" w:color="000000" w:sz="6" w:space="0" w:shadow="0" w:frame="0"/>
-            </w:tcBorders>
-            <w:shd w:val="clear" w:color="auto" w:fill="auto"/>
-            <w:tcMar>
-              <w:top w:type="dxa" w:w="80"/>
-              <w:left w:type="dxa" w:w="80"/>
-              <w:bottom w:type="dxa" w:w="80"/>
-              <w:right w:type="dxa" w:w="80"/>
-            </w:tcMar>
-            <w:vAlign w:val="center"/>
-          </w:tcPr>
-          <w:p>
-            <w:pPr>
-              <w:pStyle w:val="表格内容1"/>
-            </w:pPr>
-            <w:r>
-              <w:rPr>
-                <w:rFonts w:ascii="Calibri" w:cs="Calibri" w:hAnsi="Calibri" w:eastAsia="Calibri"/>
-                <w:rtl w:val="0"/>
-                <w:lang w:val="zh-TW" w:eastAsia="zh-TW"/>
-              </w:rPr>
-              <w:t>订单</w:t>
-            </w:r>
-            <w:r>
-              <w:rPr>
-                <w:rFonts w:ascii="Calibri" w:cs="Calibri" w:hAnsi="Calibri" w:eastAsia="Calibri"/>
-                <w:rtl w:val="0"/>
-                <w:lang w:val="zh-TW" w:eastAsia="zh-TW"/>
-              </w:rPr>
-              <w:t>ID</w:t>
-            </w:r>
-          </w:p>
-        </w:tc>
-        <w:tc>
-          <w:tcPr>
-            <w:tcW w:type="dxa" w:w="2624"/>
-            <w:tcBorders>
-              <w:top w:val="single" w:color="000000" w:sz="6" w:space="0" w:shadow="0" w:frame="0"/>
-              <w:left w:val="single" w:color="000000" w:sz="6" w:space="0" w:shadow="0" w:frame="0"/>
-              <w:bottom w:val="single" w:color="000000" w:sz="6" w:space="0" w:shadow="0" w:frame="0"/>
-              <w:right w:val="single" w:color="000000" w:sz="12" w:space="0" w:shadow="0" w:frame="0"/>
-            </w:tcBorders>
-            <w:shd w:val="clear" w:color="auto" w:fill="auto"/>
-            <w:tcMar>
-              <w:top w:type="dxa" w:w="80"/>
-              <w:left w:type="dxa" w:w="80"/>
-              <w:bottom w:type="dxa" w:w="80"/>
-              <w:right w:type="dxa" w:w="80"/>
-            </w:tcMar>
-            <w:vAlign w:val="center"/>
-          </w:tcPr>
-          <w:p/>
-        </w:tc>
-      </w:tr>
-      <w:tr>
-        <w:tblPrEx>
-          <w:shd w:val="clear" w:color="auto" w:fill="ced7e7"/>
-        </w:tblPrEx>
-        <w:trPr>
-          <w:trHeight w:val="315" w:hRule="atLeast"/>
-        </w:trPr>
-        <w:tc>
-          <w:tcPr>
-            <w:tcW w:type="dxa" w:w="1685"/>
-            <w:tcBorders>
-              <w:top w:val="single" w:color="000000" w:sz="6" w:space="0" w:shadow="0" w:frame="0"/>
-              <w:left w:val="single" w:color="000000" w:sz="12" w:space="0" w:shadow="0" w:frame="0"/>
-              <w:bottom w:val="single" w:color="000000" w:sz="6" w:space="0" w:shadow="0" w:frame="0"/>
-              <w:right w:val="single" w:color="000000" w:sz="6" w:space="0" w:shadow="0" w:frame="0"/>
-            </w:tcBorders>
-            <w:shd w:val="clear" w:color="auto" w:fill="auto"/>
-            <w:tcMar>
-              <w:top w:type="dxa" w:w="80"/>
-              <w:left w:type="dxa" w:w="80"/>
-              <w:bottom w:type="dxa" w:w="80"/>
-              <w:right w:type="dxa" w:w="80"/>
-            </w:tcMar>
-            <w:vAlign w:val="center"/>
-          </w:tcPr>
-          <w:p>
-            <w:pPr>
-              <w:pStyle w:val="表格内容1"/>
-            </w:pPr>
-            <w:r>
-              <w:rPr>
-                <w:rFonts w:ascii="宋体" w:cs="宋体" w:hAnsi="宋体" w:eastAsia="宋体"/>
-                <w:rtl w:val="0"/>
-              </w:rPr>
-              <w:t>projectId</w:t>
-            </w:r>
-          </w:p>
-        </w:tc>
-        <w:tc>
-          <w:tcPr>
-            <w:tcW w:type="dxa" w:w="1484"/>
-            <w:tcBorders>
-              <w:top w:val="single" w:color="000000" w:sz="6" w:space="0" w:shadow="0" w:frame="0"/>
-              <w:left w:val="single" w:color="000000" w:sz="6" w:space="0" w:shadow="0" w:frame="0"/>
-              <w:bottom w:val="single" w:color="000000" w:sz="6" w:space="0" w:shadow="0" w:frame="0"/>
-              <w:right w:val="single" w:color="000000" w:sz="6" w:space="0" w:shadow="0" w:frame="0"/>
-            </w:tcBorders>
-            <w:shd w:val="clear" w:color="auto" w:fill="auto"/>
-            <w:tcMar>
-              <w:top w:type="dxa" w:w="80"/>
-              <w:left w:type="dxa" w:w="80"/>
-              <w:bottom w:type="dxa" w:w="80"/>
-              <w:right w:type="dxa" w:w="80"/>
-            </w:tcMar>
-            <w:vAlign w:val="top"/>
-          </w:tcPr>
-          <w:p>
-            <w:pPr>
-              <w:pStyle w:val="表格内容1"/>
-            </w:pPr>
-            <w:r>
-              <w:rPr>
-                <w:rtl w:val="0"/>
-                <w:lang w:val="en-US"/>
-              </w:rPr>
-              <w:t>String(50)</w:t>
-            </w:r>
-          </w:p>
-        </w:tc>
-        <w:tc>
-          <w:tcPr>
-            <w:tcW w:type="dxa" w:w="1275"/>
-            <w:tcBorders>
-              <w:top w:val="single" w:color="000000" w:sz="6" w:space="0" w:shadow="0" w:frame="0"/>
-              <w:left w:val="single" w:color="000000" w:sz="6" w:space="0" w:shadow="0" w:frame="0"/>
-              <w:bottom w:val="single" w:color="000000" w:sz="6" w:space="0" w:shadow="0" w:frame="0"/>
-              <w:right w:val="single" w:color="000000" w:sz="6" w:space="0" w:shadow="0" w:frame="0"/>
-            </w:tcBorders>
-            <w:shd w:val="clear" w:color="auto" w:fill="auto"/>
-            <w:tcMar>
-              <w:top w:type="dxa" w:w="80"/>
-              <w:left w:type="dxa" w:w="80"/>
-              <w:bottom w:type="dxa" w:w="80"/>
-              <w:right w:type="dxa" w:w="80"/>
-            </w:tcMar>
-            <w:vAlign w:val="center"/>
-          </w:tcPr>
-          <w:p>
-            <w:pPr>
-              <w:pStyle w:val="表格内容1"/>
-            </w:pPr>
-            <w:r>
-              <w:rPr>
-                <w:rtl w:val="0"/>
-                <w:lang w:val="en-US"/>
-              </w:rPr>
-              <w:t>√</w:t>
-            </w:r>
-          </w:p>
-        </w:tc>
-        <w:tc>
-          <w:tcPr>
-            <w:tcW w:type="dxa" w:w="1418"/>
-            <w:tcBorders>
-              <w:top w:val="single" w:color="000000" w:sz="6" w:space="0" w:shadow="0" w:frame="0"/>
-              <w:left w:val="single" w:color="000000" w:sz="6" w:space="0" w:shadow="0" w:frame="0"/>
-              <w:bottom w:val="single" w:color="000000" w:sz="6" w:space="0" w:shadow="0" w:frame="0"/>
-              <w:right w:val="single" w:color="000000" w:sz="6" w:space="0" w:shadow="0" w:frame="0"/>
-            </w:tcBorders>
-            <w:shd w:val="clear" w:color="auto" w:fill="auto"/>
-            <w:tcMar>
-              <w:top w:type="dxa" w:w="80"/>
-              <w:left w:type="dxa" w:w="80"/>
-              <w:bottom w:type="dxa" w:w="80"/>
-              <w:right w:type="dxa" w:w="80"/>
-            </w:tcMar>
-            <w:vAlign w:val="center"/>
-          </w:tcPr>
-          <w:p>
-            <w:pPr>
-              <w:pStyle w:val="表格内容1"/>
-            </w:pPr>
-            <w:r>
-              <w:rPr>
-                <w:rFonts w:ascii="Calibri" w:cs="Calibri" w:hAnsi="Calibri" w:eastAsia="Calibri"/>
-                <w:rtl w:val="0"/>
-                <w:lang w:val="zh-TW" w:eastAsia="zh-TW"/>
-              </w:rPr>
-              <w:t>项目</w:t>
-            </w:r>
-            <w:r>
-              <w:rPr>
-                <w:rFonts w:ascii="Calibri" w:cs="Calibri" w:hAnsi="Calibri" w:eastAsia="Calibri"/>
-                <w:rtl w:val="0"/>
-                <w:lang w:val="zh-TW" w:eastAsia="zh-TW"/>
-              </w:rPr>
-              <w:t>ID</w:t>
-            </w:r>
-          </w:p>
-        </w:tc>
-        <w:tc>
-          <w:tcPr>
-            <w:tcW w:type="dxa" w:w="2624"/>
-            <w:tcBorders>
-              <w:top w:val="single" w:color="000000" w:sz="6" w:space="0" w:shadow="0" w:frame="0"/>
-              <w:left w:val="single" w:color="000000" w:sz="6" w:space="0" w:shadow="0" w:frame="0"/>
-              <w:bottom w:val="single" w:color="000000" w:sz="6" w:space="0" w:shadow="0" w:frame="0"/>
-              <w:right w:val="single" w:color="000000" w:sz="12" w:space="0" w:shadow="0" w:frame="0"/>
-            </w:tcBorders>
-            <w:shd w:val="clear" w:color="auto" w:fill="auto"/>
-            <w:tcMar>
-              <w:top w:type="dxa" w:w="80"/>
-              <w:left w:type="dxa" w:w="80"/>
-              <w:bottom w:type="dxa" w:w="80"/>
-              <w:right w:type="dxa" w:w="80"/>
-            </w:tcMar>
-            <w:vAlign w:val="center"/>
-          </w:tcPr>
-          <w:p/>
-        </w:tc>
-      </w:tr>
-      <w:tr>
-        <w:tblPrEx>
-          <w:shd w:val="clear" w:color="auto" w:fill="ced7e7"/>
-        </w:tblPrEx>
-        <w:trPr>
-          <w:trHeight w:val="315" w:hRule="atLeast"/>
-        </w:trPr>
-        <w:tc>
-          <w:tcPr>
-            <w:tcW w:type="dxa" w:w="1685"/>
-            <w:tcBorders>
-              <w:top w:val="single" w:color="000000" w:sz="6" w:space="0" w:shadow="0" w:frame="0"/>
-              <w:left w:val="single" w:color="000000" w:sz="12" w:space="0" w:shadow="0" w:frame="0"/>
-              <w:bottom w:val="single" w:color="000000" w:sz="6" w:space="0" w:shadow="0" w:frame="0"/>
-              <w:right w:val="single" w:color="000000" w:sz="6" w:space="0" w:shadow="0" w:frame="0"/>
-            </w:tcBorders>
-            <w:shd w:val="clear" w:color="auto" w:fill="auto"/>
-            <w:tcMar>
-              <w:top w:type="dxa" w:w="80"/>
-              <w:left w:type="dxa" w:w="80"/>
-              <w:bottom w:type="dxa" w:w="80"/>
-              <w:right w:type="dxa" w:w="80"/>
-            </w:tcMar>
-            <w:vAlign w:val="center"/>
-          </w:tcPr>
-          <w:p>
-            <w:pPr>
-              <w:pStyle w:val="表格内容1"/>
-            </w:pPr>
-            <w:r>
-              <w:rPr>
-                <w:rtl w:val="0"/>
-                <w:lang w:val="zh-CN" w:eastAsia="zh-CN"/>
-              </w:rPr>
-              <w:t>name</w:t>
-            </w:r>
-          </w:p>
-        </w:tc>
-        <w:tc>
-          <w:tcPr>
-            <w:tcW w:type="dxa" w:w="1484"/>
-            <w:tcBorders>
-              <w:top w:val="single" w:color="000000" w:sz="6" w:space="0" w:shadow="0" w:frame="0"/>
-              <w:left w:val="single" w:color="000000" w:sz="6" w:space="0" w:shadow="0" w:frame="0"/>
-              <w:bottom w:val="single" w:color="000000" w:sz="6" w:space="0" w:shadow="0" w:frame="0"/>
-              <w:right w:val="single" w:color="000000" w:sz="6" w:space="0" w:shadow="0" w:frame="0"/>
-            </w:tcBorders>
-            <w:shd w:val="clear" w:color="auto" w:fill="auto"/>
-            <w:tcMar>
-              <w:top w:type="dxa" w:w="80"/>
-              <w:left w:type="dxa" w:w="80"/>
-              <w:bottom w:type="dxa" w:w="80"/>
-              <w:right w:type="dxa" w:w="80"/>
-            </w:tcMar>
-            <w:vAlign w:val="top"/>
-          </w:tcPr>
-          <w:p>
-            <w:pPr>
-              <w:pStyle w:val="表格内容1"/>
-            </w:pPr>
-            <w:r>
-              <w:rPr>
-                <w:rtl w:val="0"/>
-                <w:lang w:val="en-US"/>
-              </w:rPr>
-              <w:t>String(50)</w:t>
-            </w:r>
-          </w:p>
-        </w:tc>
-        <w:tc>
-          <w:tcPr>
-            <w:tcW w:type="dxa" w:w="1275"/>
-            <w:tcBorders>
-              <w:top w:val="single" w:color="000000" w:sz="6" w:space="0" w:shadow="0" w:frame="0"/>
-              <w:left w:val="single" w:color="000000" w:sz="6" w:space="0" w:shadow="0" w:frame="0"/>
-              <w:bottom w:val="single" w:color="000000" w:sz="6" w:space="0" w:shadow="0" w:frame="0"/>
-              <w:right w:val="single" w:color="000000" w:sz="6" w:space="0" w:shadow="0" w:frame="0"/>
-            </w:tcBorders>
-            <w:shd w:val="clear" w:color="auto" w:fill="auto"/>
-            <w:tcMar>
-              <w:top w:type="dxa" w:w="80"/>
-              <w:left w:type="dxa" w:w="80"/>
-              <w:bottom w:type="dxa" w:w="80"/>
-              <w:right w:type="dxa" w:w="80"/>
-            </w:tcMar>
-            <w:vAlign w:val="center"/>
-          </w:tcPr>
-          <w:p>
-            <w:pPr>
-              <w:pStyle w:val="表格内容1"/>
-            </w:pPr>
-            <w:r>
-              <w:rPr>
-                <w:rtl w:val="0"/>
-                <w:lang w:val="en-US"/>
-              </w:rPr>
-              <w:t>√</w:t>
-            </w:r>
-          </w:p>
-        </w:tc>
-        <w:tc>
-          <w:tcPr>
-            <w:tcW w:type="dxa" w:w="1418"/>
-            <w:tcBorders>
-              <w:top w:val="single" w:color="000000" w:sz="6" w:space="0" w:shadow="0" w:frame="0"/>
-              <w:left w:val="single" w:color="000000" w:sz="6" w:space="0" w:shadow="0" w:frame="0"/>
-              <w:bottom w:val="single" w:color="000000" w:sz="6" w:space="0" w:shadow="0" w:frame="0"/>
-              <w:right w:val="single" w:color="000000" w:sz="6" w:space="0" w:shadow="0" w:frame="0"/>
-            </w:tcBorders>
-            <w:shd w:val="clear" w:color="auto" w:fill="auto"/>
-            <w:tcMar>
-              <w:top w:type="dxa" w:w="80"/>
-              <w:left w:type="dxa" w:w="80"/>
-              <w:bottom w:type="dxa" w:w="80"/>
-              <w:right w:type="dxa" w:w="80"/>
-            </w:tcMar>
-            <w:vAlign w:val="center"/>
-          </w:tcPr>
-          <w:p>
-            <w:pPr>
-              <w:pStyle w:val="表格内容1"/>
-            </w:pPr>
-            <w:r>
-              <w:rPr>
-                <w:rFonts w:ascii="Calibri" w:cs="Calibri" w:hAnsi="Calibri" w:eastAsia="Calibri"/>
-                <w:rtl w:val="0"/>
-                <w:lang w:val="zh-TW" w:eastAsia="zh-TW"/>
-              </w:rPr>
-              <w:t>项目名称</w:t>
-            </w:r>
-          </w:p>
-        </w:tc>
-        <w:tc>
-          <w:tcPr>
-            <w:tcW w:type="dxa" w:w="2624"/>
-            <w:tcBorders>
-              <w:top w:val="single" w:color="000000" w:sz="6" w:space="0" w:shadow="0" w:frame="0"/>
-              <w:left w:val="single" w:color="000000" w:sz="6" w:space="0" w:shadow="0" w:frame="0"/>
-              <w:bottom w:val="single" w:color="000000" w:sz="6" w:space="0" w:shadow="0" w:frame="0"/>
-              <w:right w:val="single" w:color="000000" w:sz="12" w:space="0" w:shadow="0" w:frame="0"/>
-            </w:tcBorders>
-            <w:shd w:val="clear" w:color="auto" w:fill="auto"/>
-            <w:tcMar>
-              <w:top w:type="dxa" w:w="80"/>
-              <w:left w:type="dxa" w:w="80"/>
-              <w:bottom w:type="dxa" w:w="80"/>
-              <w:right w:type="dxa" w:w="80"/>
-            </w:tcMar>
-            <w:vAlign w:val="center"/>
-          </w:tcPr>
-          <w:p/>
-        </w:tc>
-      </w:tr>
-      <w:tr>
-        <w:tblPrEx>
-          <w:shd w:val="clear" w:color="auto" w:fill="ced7e7"/>
-        </w:tblPrEx>
-        <w:trPr>
-          <w:trHeight w:val="315" w:hRule="atLeast"/>
-        </w:trPr>
-        <w:tc>
-          <w:tcPr>
-            <w:tcW w:type="dxa" w:w="1685"/>
-            <w:tcBorders>
-              <w:top w:val="single" w:color="000000" w:sz="6" w:space="0" w:shadow="0" w:frame="0"/>
-              <w:left w:val="single" w:color="000000" w:sz="12" w:space="0" w:shadow="0" w:frame="0"/>
-              <w:bottom w:val="single" w:color="000000" w:sz="6" w:space="0" w:shadow="0" w:frame="0"/>
-              <w:right w:val="single" w:color="000000" w:sz="6" w:space="0" w:shadow="0" w:frame="0"/>
-            </w:tcBorders>
-            <w:shd w:val="clear" w:color="auto" w:fill="auto"/>
-            <w:tcMar>
-              <w:top w:type="dxa" w:w="80"/>
-              <w:left w:type="dxa" w:w="80"/>
-              <w:bottom w:type="dxa" w:w="80"/>
-              <w:right w:type="dxa" w:w="80"/>
-            </w:tcMar>
-            <w:vAlign w:val="center"/>
-          </w:tcPr>
-          <w:p>
-            <w:pPr>
-              <w:pStyle w:val="表格内容1"/>
-            </w:pPr>
-            <w:r>
-              <w:rPr>
-                <w:rFonts w:ascii="宋体" w:cs="宋体" w:hAnsi="宋体" w:eastAsia="宋体"/>
-                <w:rtl w:val="0"/>
-              </w:rPr>
-              <w:t>time</w:t>
-            </w:r>
-          </w:p>
-        </w:tc>
-        <w:tc>
-          <w:tcPr>
-            <w:tcW w:type="dxa" w:w="1484"/>
-            <w:tcBorders>
-              <w:top w:val="single" w:color="000000" w:sz="6" w:space="0" w:shadow="0" w:frame="0"/>
-              <w:left w:val="single" w:color="000000" w:sz="6" w:space="0" w:shadow="0" w:frame="0"/>
-              <w:bottom w:val="single" w:color="000000" w:sz="6" w:space="0" w:shadow="0" w:frame="0"/>
-              <w:right w:val="single" w:color="000000" w:sz="6" w:space="0" w:shadow="0" w:frame="0"/>
-            </w:tcBorders>
-            <w:shd w:val="clear" w:color="auto" w:fill="auto"/>
-            <w:tcMar>
-              <w:top w:type="dxa" w:w="80"/>
-              <w:left w:type="dxa" w:w="80"/>
-              <w:bottom w:type="dxa" w:w="80"/>
-              <w:right w:type="dxa" w:w="80"/>
-            </w:tcMar>
-            <w:vAlign w:val="top"/>
-          </w:tcPr>
-          <w:p>
-            <w:pPr>
-              <w:pStyle w:val="表格内容1"/>
-            </w:pPr>
-            <w:r>
-              <w:rPr>
-                <w:rtl w:val="0"/>
-                <w:lang w:val="en-US"/>
-              </w:rPr>
-              <w:t>String(50)</w:t>
-            </w:r>
-          </w:p>
-        </w:tc>
-        <w:tc>
-          <w:tcPr>
-            <w:tcW w:type="dxa" w:w="1275"/>
-            <w:tcBorders>
-              <w:top w:val="single" w:color="000000" w:sz="6" w:space="0" w:shadow="0" w:frame="0"/>
-              <w:left w:val="single" w:color="000000" w:sz="6" w:space="0" w:shadow="0" w:frame="0"/>
-              <w:bottom w:val="single" w:color="000000" w:sz="6" w:space="0" w:shadow="0" w:frame="0"/>
-              <w:right w:val="single" w:color="000000" w:sz="6" w:space="0" w:shadow="0" w:frame="0"/>
-            </w:tcBorders>
-            <w:shd w:val="clear" w:color="auto" w:fill="auto"/>
-            <w:tcMar>
-              <w:top w:type="dxa" w:w="80"/>
-              <w:left w:type="dxa" w:w="80"/>
-              <w:bottom w:type="dxa" w:w="80"/>
-              <w:right w:type="dxa" w:w="80"/>
-            </w:tcMar>
-            <w:vAlign w:val="center"/>
-          </w:tcPr>
-          <w:p>
-            <w:pPr>
-              <w:pStyle w:val="表格内容1"/>
-            </w:pPr>
-            <w:r>
-              <w:rPr>
-                <w:rtl w:val="0"/>
-                <w:lang w:val="en-US"/>
-              </w:rPr>
-              <w:t>√</w:t>
-            </w:r>
-          </w:p>
-        </w:tc>
-        <w:tc>
-          <w:tcPr>
-            <w:tcW w:type="dxa" w:w="1418"/>
-            <w:tcBorders>
-              <w:top w:val="single" w:color="000000" w:sz="6" w:space="0" w:shadow="0" w:frame="0"/>
-              <w:left w:val="single" w:color="000000" w:sz="6" w:space="0" w:shadow="0" w:frame="0"/>
-              <w:bottom w:val="single" w:color="000000" w:sz="6" w:space="0" w:shadow="0" w:frame="0"/>
-              <w:right w:val="single" w:color="000000" w:sz="6" w:space="0" w:shadow="0" w:frame="0"/>
-            </w:tcBorders>
-            <w:shd w:val="clear" w:color="auto" w:fill="auto"/>
-            <w:tcMar>
-              <w:top w:type="dxa" w:w="80"/>
-              <w:left w:type="dxa" w:w="80"/>
-              <w:bottom w:type="dxa" w:w="80"/>
-              <w:right w:type="dxa" w:w="80"/>
-            </w:tcMar>
-            <w:vAlign w:val="center"/>
-          </w:tcPr>
-          <w:p>
-            <w:pPr>
-              <w:pStyle w:val="表格内容1"/>
-            </w:pPr>
-            <w:r>
-              <w:rPr>
-                <w:rFonts w:ascii="Calibri" w:cs="Calibri" w:hAnsi="Calibri" w:eastAsia="Calibri"/>
-                <w:rtl w:val="0"/>
-                <w:lang w:val="zh-TW" w:eastAsia="zh-TW"/>
-              </w:rPr>
-              <w:t>开始时间</w:t>
-            </w:r>
-          </w:p>
-        </w:tc>
-        <w:tc>
-          <w:tcPr>
-            <w:tcW w:type="dxa" w:w="2624"/>
-            <w:tcBorders>
-              <w:top w:val="single" w:color="000000" w:sz="6" w:space="0" w:shadow="0" w:frame="0"/>
-              <w:left w:val="single" w:color="000000" w:sz="6" w:space="0" w:shadow="0" w:frame="0"/>
-              <w:bottom w:val="single" w:color="000000" w:sz="6" w:space="0" w:shadow="0" w:frame="0"/>
-              <w:right w:val="single" w:color="000000" w:sz="12" w:space="0" w:shadow="0" w:frame="0"/>
-            </w:tcBorders>
-            <w:shd w:val="clear" w:color="auto" w:fill="auto"/>
-            <w:tcMar>
-              <w:top w:type="dxa" w:w="80"/>
-              <w:left w:type="dxa" w:w="80"/>
-              <w:bottom w:type="dxa" w:w="80"/>
-              <w:right w:type="dxa" w:w="80"/>
-            </w:tcMar>
-            <w:vAlign w:val="center"/>
-          </w:tcPr>
-          <w:p/>
-        </w:tc>
-      </w:tr>
-      <w:tr>
-        <w:tblPrEx>
-          <w:shd w:val="clear" w:color="auto" w:fill="ced7e7"/>
-        </w:tblPrEx>
-        <w:trPr>
-          <w:trHeight w:val="315" w:hRule="atLeast"/>
-        </w:trPr>
-        <w:tc>
-          <w:tcPr>
-            <w:tcW w:type="dxa" w:w="1685"/>
-            <w:tcBorders>
-              <w:top w:val="single" w:color="000000" w:sz="6" w:space="0" w:shadow="0" w:frame="0"/>
-              <w:left w:val="single" w:color="000000" w:sz="12" w:space="0" w:shadow="0" w:frame="0"/>
-              <w:bottom w:val="single" w:color="000000" w:sz="6" w:space="0" w:shadow="0" w:frame="0"/>
-              <w:right w:val="single" w:color="000000" w:sz="6" w:space="0" w:shadow="0" w:frame="0"/>
-            </w:tcBorders>
-            <w:shd w:val="clear" w:color="auto" w:fill="auto"/>
-            <w:tcMar>
-              <w:top w:type="dxa" w:w="80"/>
-              <w:left w:type="dxa" w:w="80"/>
-              <w:bottom w:type="dxa" w:w="80"/>
-              <w:right w:type="dxa" w:w="80"/>
-            </w:tcMar>
-            <w:vAlign w:val="center"/>
-          </w:tcPr>
-          <w:p>
-            <w:pPr>
-              <w:pStyle w:val="表格内容1"/>
-            </w:pPr>
-            <w:r>
-              <w:rPr>
-                <w:rFonts w:ascii="宋体" w:cs="宋体" w:hAnsi="宋体" w:eastAsia="宋体"/>
-                <w:rtl w:val="0"/>
-              </w:rPr>
-              <w:t>desc</w:t>
-            </w:r>
-          </w:p>
-        </w:tc>
-        <w:tc>
-          <w:tcPr>
-            <w:tcW w:type="dxa" w:w="1484"/>
-            <w:tcBorders>
-              <w:top w:val="single" w:color="000000" w:sz="6" w:space="0" w:shadow="0" w:frame="0"/>
-              <w:left w:val="single" w:color="000000" w:sz="6" w:space="0" w:shadow="0" w:frame="0"/>
-              <w:bottom w:val="single" w:color="000000" w:sz="6" w:space="0" w:shadow="0" w:frame="0"/>
-              <w:right w:val="single" w:color="000000" w:sz="6" w:space="0" w:shadow="0" w:frame="0"/>
-            </w:tcBorders>
-            <w:shd w:val="clear" w:color="auto" w:fill="auto"/>
-            <w:tcMar>
-              <w:top w:type="dxa" w:w="80"/>
-              <w:left w:type="dxa" w:w="80"/>
-              <w:bottom w:type="dxa" w:w="80"/>
-              <w:right w:type="dxa" w:w="80"/>
-            </w:tcMar>
-            <w:vAlign w:val="top"/>
-          </w:tcPr>
-          <w:p>
-            <w:pPr>
-              <w:pStyle w:val="表格内容1"/>
-            </w:pPr>
-            <w:r>
-              <w:rPr>
-                <w:rtl w:val="0"/>
-                <w:lang w:val="en-US"/>
-              </w:rPr>
-              <w:t>String(500)</w:t>
-            </w:r>
-          </w:p>
-        </w:tc>
-        <w:tc>
-          <w:tcPr>
-            <w:tcW w:type="dxa" w:w="1275"/>
-            <w:tcBorders>
-              <w:top w:val="single" w:color="000000" w:sz="6" w:space="0" w:shadow="0" w:frame="0"/>
-              <w:left w:val="single" w:color="000000" w:sz="6" w:space="0" w:shadow="0" w:frame="0"/>
-              <w:bottom w:val="single" w:color="000000" w:sz="6" w:space="0" w:shadow="0" w:frame="0"/>
-              <w:right w:val="single" w:color="000000" w:sz="6" w:space="0" w:shadow="0" w:frame="0"/>
-            </w:tcBorders>
-            <w:shd w:val="clear" w:color="auto" w:fill="auto"/>
-            <w:tcMar>
-              <w:top w:type="dxa" w:w="80"/>
-              <w:left w:type="dxa" w:w="80"/>
-              <w:bottom w:type="dxa" w:w="80"/>
-              <w:right w:type="dxa" w:w="80"/>
-            </w:tcMar>
-            <w:vAlign w:val="center"/>
-          </w:tcPr>
-          <w:p>
-            <w:pPr>
-              <w:pStyle w:val="表格内容1"/>
-            </w:pPr>
-            <w:r>
-              <w:rPr>
-                <w:rtl w:val="0"/>
-                <w:lang w:val="en-US"/>
-              </w:rPr>
-              <w:t>√</w:t>
-            </w:r>
-          </w:p>
-        </w:tc>
-        <w:tc>
-          <w:tcPr>
-            <w:tcW w:type="dxa" w:w="1418"/>
-            <w:tcBorders>
-              <w:top w:val="single" w:color="000000" w:sz="6" w:space="0" w:shadow="0" w:frame="0"/>
-              <w:left w:val="single" w:color="000000" w:sz="6" w:space="0" w:shadow="0" w:frame="0"/>
-              <w:bottom w:val="single" w:color="000000" w:sz="6" w:space="0" w:shadow="0" w:frame="0"/>
-              <w:right w:val="single" w:color="000000" w:sz="6" w:space="0" w:shadow="0" w:frame="0"/>
-            </w:tcBorders>
-            <w:shd w:val="clear" w:color="auto" w:fill="auto"/>
-            <w:tcMar>
-              <w:top w:type="dxa" w:w="80"/>
-              <w:left w:type="dxa" w:w="80"/>
-              <w:bottom w:type="dxa" w:w="80"/>
-              <w:right w:type="dxa" w:w="80"/>
-            </w:tcMar>
-            <w:vAlign w:val="center"/>
-          </w:tcPr>
-          <w:p>
-            <w:pPr>
-              <w:pStyle w:val="表格内容1"/>
-            </w:pPr>
-            <w:r>
-              <w:rPr>
-                <w:rFonts w:ascii="宋体" w:cs="宋体" w:hAnsi="宋体" w:eastAsia="宋体"/>
-                <w:rtl w:val="0"/>
-              </w:rPr>
-              <w:t>描述</w:t>
-            </w:r>
-          </w:p>
-        </w:tc>
-        <w:tc>
-          <w:tcPr>
-            <w:tcW w:type="dxa" w:w="2624"/>
-            <w:tcBorders>
-              <w:top w:val="single" w:color="000000" w:sz="6" w:space="0" w:shadow="0" w:frame="0"/>
-              <w:left w:val="single" w:color="000000" w:sz="6" w:space="0" w:shadow="0" w:frame="0"/>
-              <w:bottom w:val="single" w:color="000000" w:sz="6" w:space="0" w:shadow="0" w:frame="0"/>
-              <w:right w:val="single" w:color="000000" w:sz="12" w:space="0" w:shadow="0" w:frame="0"/>
-            </w:tcBorders>
-            <w:shd w:val="clear" w:color="auto" w:fill="auto"/>
-            <w:tcMar>
-              <w:top w:type="dxa" w:w="80"/>
-              <w:left w:type="dxa" w:w="80"/>
-              <w:bottom w:type="dxa" w:w="80"/>
-              <w:right w:type="dxa" w:w="80"/>
-            </w:tcMar>
-            <w:vAlign w:val="center"/>
-          </w:tcPr>
-          <w:p/>
         </w:tc>
       </w:tr>
     </w:tbl>
@@ -26248,74 +26343,20 @@
       <w:pPr>
         <w:pStyle w:val="heading 2"/>
       </w:pPr>
-      <w:bookmarkStart w:name="_Toc18" w:id="19"/>
+      <w:bookmarkStart w:name="_Toc20" w:id="21"/>
       <w:r>
         <w:rPr>
           <w:rtl w:val="0"/>
           <w:lang w:val="zh-CN" w:eastAsia="zh-CN"/>
         </w:rPr>
-        <w:t xml:space="preserve">6.2 </w:t>
+        <w:t xml:space="preserve"> 7.2</w:t>
       </w:r>
       <w:r>
         <w:rPr>
           <w:rtl w:val="0"/>
           <w:lang w:val="zh-CN" w:eastAsia="zh-CN"/>
         </w:rPr>
-        <w:t>订单详情</w:t>
-      </w:r>
-      <w:bookmarkEnd w:id="19"/>
-    </w:p>
-    <w:p>
-      <w:pPr>
-        <w:pStyle w:val="Normal.0"/>
-      </w:pPr>
-      <w:r>
-        <w:rPr>
-          <w:rtl w:val="0"/>
-          <w:lang w:val="zh-CN" w:eastAsia="zh-CN"/>
-        </w:rPr>
-        <w:t>同【产品详情】</w:t>
-      </w:r>
-    </w:p>
-    <w:p>
-      <w:pPr>
-        <w:pStyle w:val="heading 1"/>
-      </w:pPr>
-      <w:bookmarkStart w:name="_Toc19" w:id="20"/>
-      <w:r>
-        <w:rPr>
-          <w:rtl w:val="0"/>
-          <w:lang w:val="zh-CN" w:eastAsia="zh-CN"/>
-        </w:rPr>
-        <w:t xml:space="preserve">7. </w:t>
-      </w:r>
-      <w:r>
-        <w:rPr>
-          <w:rtl w:val="0"/>
-          <w:lang w:val="zh-CN" w:eastAsia="zh-CN"/>
-        </w:rPr>
-        <w:t>收藏</w:t>
-      </w:r>
-      <w:bookmarkEnd w:id="20"/>
-    </w:p>
-    <w:p>
-      <w:pPr>
-        <w:pStyle w:val="heading 2"/>
-      </w:pPr>
-      <w:bookmarkStart w:name="_Toc20" w:id="21"/>
-      <w:r>
-        <w:rPr>
-          <w:rtl w:val="0"/>
-          <w:lang w:val="zh-CN" w:eastAsia="zh-CN"/>
-        </w:rPr>
-        <w:t xml:space="preserve">7.1 </w:t>
-      </w:r>
-      <w:r>
-        <w:rPr>
-          <w:rtl w:val="0"/>
-          <w:lang w:val="zh-CN" w:eastAsia="zh-CN"/>
-        </w:rPr>
-        <w:t>加入收藏</w:t>
+        <w:t>收藏列表</w:t>
       </w:r>
       <w:bookmarkEnd w:id="21"/>
     </w:p>
@@ -26554,7 +26595,7 @@
                 <w:vertAlign w:val="baseline"/>
                 <w:rtl w:val="0"/>
               </w:rPr>
-              <w:t>POST</w:t>
+              <w:t>GET</w:t>
             </w:r>
           </w:p>
         </w:tc>
@@ -26585,7 +26626,7 @@
                 <w:rFonts w:ascii="宋体" w:cs="宋体" w:hAnsi="宋体" w:eastAsia="宋体"/>
                 <w:rtl w:val="0"/>
               </w:rPr>
-              <w:t>/favorite/add</w:t>
+              <w:t>/favorite/list</w:t>
             </w:r>
           </w:p>
         </w:tc>
@@ -26651,7 +26692,7 @@
                 <w:rtl w:val="0"/>
                 <w:lang w:val="zh-TW" w:eastAsia="zh-TW"/>
               </w:rPr>
-              <w:t>http://ip:port/favorite/add</w:t>
+              <w:t>http://ip:port/favorite/list</w:t>
             </w:r>
             <w:r>
               <w:rPr>
@@ -26700,1145 +26741,6 @@
         <w:t>请求参数</w:t>
       </w:r>
     </w:p>
-    <w:tbl>
-      <w:tblPr>
-        <w:tblW w:w="8504" w:type="dxa"/>
-        <w:jc w:val="center"/>
-        <w:tblInd w:w="108" w:type="dxa"/>
-        <w:tblBorders>
-          <w:top w:val="single" w:color="ffffff" w:sz="8" w:space="0" w:shadow="0" w:frame="0"/>
-          <w:left w:val="single" w:color="ffffff" w:sz="8" w:space="0" w:shadow="0" w:frame="0"/>
-          <w:bottom w:val="single" w:color="ffffff" w:sz="8" w:space="0" w:shadow="0" w:frame="0"/>
-          <w:right w:val="single" w:color="ffffff" w:sz="8" w:space="0" w:shadow="0" w:frame="0"/>
-          <w:insideH w:val="single" w:color="ffffff" w:sz="8" w:space="0" w:shadow="0" w:frame="0"/>
-          <w:insideV w:val="single" w:color="ffffff" w:sz="8" w:space="0" w:shadow="0" w:frame="0"/>
-        </w:tblBorders>
-        <w:shd w:val="clear" w:color="auto" w:fill="ced7e7"/>
-        <w:tblLayout w:type="fixed"/>
-      </w:tblPr>
-      <w:tblGrid>
-        <w:gridCol w:w="1485"/>
-        <w:gridCol w:w="1551"/>
-        <w:gridCol w:w="1276"/>
-        <w:gridCol w:w="1783"/>
-        <w:gridCol w:w="2409"/>
-      </w:tblGrid>
-      <w:tr>
-        <w:tblPrEx>
-          <w:shd w:val="clear" w:color="auto" w:fill="ced7e7"/>
-        </w:tblPrEx>
-        <w:trPr>
-          <w:trHeight w:val="363" w:hRule="atLeast"/>
-        </w:trPr>
-        <w:tc>
-          <w:tcPr>
-            <w:tcW w:type="dxa" w:w="1485"/>
-            <w:tcBorders>
-              <w:top w:val="single" w:color="000000" w:sz="12" w:space="0" w:shadow="0" w:frame="0"/>
-              <w:left w:val="single" w:color="000000" w:sz="12" w:space="0" w:shadow="0" w:frame="0"/>
-              <w:bottom w:val="single" w:color="000000" w:sz="6" w:space="0" w:shadow="0" w:frame="0"/>
-              <w:right w:val="single" w:color="000000" w:sz="6" w:space="0" w:shadow="0" w:frame="0"/>
-            </w:tcBorders>
-            <w:shd w:val="clear" w:color="auto" w:fill="f2f2f2"/>
-            <w:tcMar>
-              <w:top w:type="dxa" w:w="80"/>
-              <w:left w:type="dxa" w:w="80"/>
-              <w:bottom w:type="dxa" w:w="80"/>
-              <w:right w:type="dxa" w:w="80"/>
-            </w:tcMar>
-            <w:vAlign w:val="center"/>
-          </w:tcPr>
-          <w:p>
-            <w:pPr>
-              <w:pStyle w:val="表格标题1"/>
-            </w:pPr>
-            <w:r>
-              <w:rPr>
-                <w:rtl w:val="0"/>
-                <w:lang w:val="ja-JP" w:eastAsia="ja-JP"/>
-              </w:rPr>
-              <w:t>参数名称</w:t>
-            </w:r>
-          </w:p>
-        </w:tc>
-        <w:tc>
-          <w:tcPr>
-            <w:tcW w:type="dxa" w:w="1551"/>
-            <w:tcBorders>
-              <w:top w:val="single" w:color="000000" w:sz="12" w:space="0" w:shadow="0" w:frame="0"/>
-              <w:left w:val="single" w:color="000000" w:sz="6" w:space="0" w:shadow="0" w:frame="0"/>
-              <w:bottom w:val="single" w:color="000000" w:sz="6" w:space="0" w:shadow="0" w:frame="0"/>
-              <w:right w:val="single" w:color="000000" w:sz="6" w:space="0" w:shadow="0" w:frame="0"/>
-            </w:tcBorders>
-            <w:shd w:val="clear" w:color="auto" w:fill="f2f2f2"/>
-            <w:tcMar>
-              <w:top w:type="dxa" w:w="80"/>
-              <w:left w:type="dxa" w:w="80"/>
-              <w:bottom w:type="dxa" w:w="80"/>
-              <w:right w:type="dxa" w:w="80"/>
-            </w:tcMar>
-            <w:vAlign w:val="top"/>
-          </w:tcPr>
-          <w:p>
-            <w:pPr>
-              <w:pStyle w:val="表格标题1"/>
-            </w:pPr>
-            <w:r>
-              <w:rPr>
-                <w:rtl w:val="0"/>
-                <w:lang w:val="zh-TW" w:eastAsia="zh-TW"/>
-              </w:rPr>
-              <w:t>类型</w:t>
-            </w:r>
-            <w:r>
-              <w:rPr>
-                <w:rtl w:val="0"/>
-                <w:lang w:val="en-US"/>
-              </w:rPr>
-              <w:t>(</w:t>
-            </w:r>
-            <w:r>
-              <w:rPr>
-                <w:rtl w:val="0"/>
-                <w:lang w:val="zh-TW" w:eastAsia="zh-TW"/>
-              </w:rPr>
-              <w:t>长度</w:t>
-            </w:r>
-            <w:r>
-              <w:rPr>
-                <w:rtl w:val="0"/>
-                <w:lang w:val="en-US"/>
-              </w:rPr>
-              <w:t>)</w:t>
-            </w:r>
-          </w:p>
-        </w:tc>
-        <w:tc>
-          <w:tcPr>
-            <w:tcW w:type="dxa" w:w="1276"/>
-            <w:tcBorders>
-              <w:top w:val="single" w:color="000000" w:sz="12" w:space="0" w:shadow="0" w:frame="0"/>
-              <w:left w:val="single" w:color="000000" w:sz="6" w:space="0" w:shadow="0" w:frame="0"/>
-              <w:bottom w:val="single" w:color="000000" w:sz="6" w:space="0" w:shadow="0" w:frame="0"/>
-              <w:right w:val="single" w:color="000000" w:sz="6" w:space="0" w:shadow="0" w:frame="0"/>
-            </w:tcBorders>
-            <w:shd w:val="clear" w:color="auto" w:fill="f2f2f2"/>
-            <w:tcMar>
-              <w:top w:type="dxa" w:w="80"/>
-              <w:left w:type="dxa" w:w="80"/>
-              <w:bottom w:type="dxa" w:w="80"/>
-              <w:right w:type="dxa" w:w="80"/>
-            </w:tcMar>
-            <w:vAlign w:val="center"/>
-          </w:tcPr>
-          <w:p>
-            <w:pPr>
-              <w:pStyle w:val="表格标题1"/>
-            </w:pPr>
-            <w:r>
-              <w:rPr>
-                <w:rtl w:val="0"/>
-                <w:lang w:val="ja-JP" w:eastAsia="ja-JP"/>
-              </w:rPr>
-              <w:t>是否必须</w:t>
-            </w:r>
-          </w:p>
-        </w:tc>
-        <w:tc>
-          <w:tcPr>
-            <w:tcW w:type="dxa" w:w="1783"/>
-            <w:tcBorders>
-              <w:top w:val="single" w:color="000000" w:sz="12" w:space="0" w:shadow="0" w:frame="0"/>
-              <w:left w:val="single" w:color="000000" w:sz="6" w:space="0" w:shadow="0" w:frame="0"/>
-              <w:bottom w:val="single" w:color="000000" w:sz="6" w:space="0" w:shadow="0" w:frame="0"/>
-              <w:right w:val="single" w:color="000000" w:sz="6" w:space="0" w:shadow="0" w:frame="0"/>
-            </w:tcBorders>
-            <w:shd w:val="clear" w:color="auto" w:fill="f2f2f2"/>
-            <w:tcMar>
-              <w:top w:type="dxa" w:w="80"/>
-              <w:left w:type="dxa" w:w="80"/>
-              <w:bottom w:type="dxa" w:w="80"/>
-              <w:right w:type="dxa" w:w="80"/>
-            </w:tcMar>
-            <w:vAlign w:val="center"/>
-          </w:tcPr>
-          <w:p>
-            <w:pPr>
-              <w:pStyle w:val="表格标题1"/>
-            </w:pPr>
-            <w:r>
-              <w:rPr>
-                <w:rtl w:val="0"/>
-                <w:lang w:val="ja-JP" w:eastAsia="ja-JP"/>
-              </w:rPr>
-              <w:t>参数说明</w:t>
-            </w:r>
-          </w:p>
-        </w:tc>
-        <w:tc>
-          <w:tcPr>
-            <w:tcW w:type="dxa" w:w="2409"/>
-            <w:tcBorders>
-              <w:top w:val="single" w:color="000000" w:sz="12" w:space="0" w:shadow="0" w:frame="0"/>
-              <w:left w:val="single" w:color="000000" w:sz="6" w:space="0" w:shadow="0" w:frame="0"/>
-              <w:bottom w:val="single" w:color="000000" w:sz="6" w:space="0" w:shadow="0" w:frame="0"/>
-              <w:right w:val="single" w:color="000000" w:sz="12" w:space="0" w:shadow="0" w:frame="0"/>
-            </w:tcBorders>
-            <w:shd w:val="clear" w:color="auto" w:fill="f2f2f2"/>
-            <w:tcMar>
-              <w:top w:type="dxa" w:w="80"/>
-              <w:left w:type="dxa" w:w="80"/>
-              <w:bottom w:type="dxa" w:w="80"/>
-              <w:right w:type="dxa" w:w="80"/>
-            </w:tcMar>
-            <w:vAlign w:val="center"/>
-          </w:tcPr>
-          <w:p>
-            <w:pPr>
-              <w:pStyle w:val="表格标题1"/>
-            </w:pPr>
-            <w:r>
-              <w:rPr>
-                <w:rtl w:val="0"/>
-                <w:lang w:val="ja-JP" w:eastAsia="ja-JP"/>
-              </w:rPr>
-              <w:t>取值说明</w:t>
-            </w:r>
-          </w:p>
-        </w:tc>
-      </w:tr>
-      <w:tr>
-        <w:tblPrEx>
-          <w:shd w:val="clear" w:color="auto" w:fill="ced7e7"/>
-        </w:tblPrEx>
-        <w:trPr>
-          <w:trHeight w:val="315" w:hRule="atLeast"/>
-        </w:trPr>
-        <w:tc>
-          <w:tcPr>
-            <w:tcW w:type="dxa" w:w="1485"/>
-            <w:tcBorders>
-              <w:top w:val="single" w:color="000000" w:sz="6" w:space="0" w:shadow="0" w:frame="0"/>
-              <w:left w:val="single" w:color="000000" w:sz="12" w:space="0" w:shadow="0" w:frame="0"/>
-              <w:bottom w:val="single" w:color="000000" w:sz="6" w:space="0" w:shadow="0" w:frame="0"/>
-              <w:right w:val="single" w:color="000000" w:sz="6" w:space="0" w:shadow="0" w:frame="0"/>
-            </w:tcBorders>
-            <w:shd w:val="clear" w:color="auto" w:fill="auto"/>
-            <w:tcMar>
-              <w:top w:type="dxa" w:w="80"/>
-              <w:left w:type="dxa" w:w="80"/>
-              <w:bottom w:type="dxa" w:w="80"/>
-              <w:right w:type="dxa" w:w="80"/>
-            </w:tcMar>
-            <w:vAlign w:val="center"/>
-          </w:tcPr>
-          <w:p>
-            <w:pPr>
-              <w:pStyle w:val="表格内容1"/>
-            </w:pPr>
-            <w:r>
-              <w:rPr>
-                <w:rFonts w:ascii="宋体" w:cs="宋体" w:hAnsi="宋体" w:eastAsia="宋体"/>
-                <w:rtl w:val="0"/>
-              </w:rPr>
-              <w:t>projectId</w:t>
-            </w:r>
-          </w:p>
-        </w:tc>
-        <w:tc>
-          <w:tcPr>
-            <w:tcW w:type="dxa" w:w="1551"/>
-            <w:tcBorders>
-              <w:top w:val="single" w:color="000000" w:sz="6" w:space="0" w:shadow="0" w:frame="0"/>
-              <w:left w:val="single" w:color="000000" w:sz="6" w:space="0" w:shadow="0" w:frame="0"/>
-              <w:bottom w:val="single" w:color="000000" w:sz="6" w:space="0" w:shadow="0" w:frame="0"/>
-              <w:right w:val="single" w:color="000000" w:sz="6" w:space="0" w:shadow="0" w:frame="0"/>
-            </w:tcBorders>
-            <w:shd w:val="clear" w:color="auto" w:fill="auto"/>
-            <w:tcMar>
-              <w:top w:type="dxa" w:w="80"/>
-              <w:left w:type="dxa" w:w="80"/>
-              <w:bottom w:type="dxa" w:w="80"/>
-              <w:right w:type="dxa" w:w="80"/>
-            </w:tcMar>
-            <w:vAlign w:val="center"/>
-          </w:tcPr>
-          <w:p>
-            <w:pPr>
-              <w:pStyle w:val="表格内容1"/>
-            </w:pPr>
-            <w:r>
-              <w:rPr>
-                <w:rtl w:val="0"/>
-                <w:lang w:val="en-US"/>
-              </w:rPr>
-              <w:t>String(50)</w:t>
-            </w:r>
-          </w:p>
-        </w:tc>
-        <w:tc>
-          <w:tcPr>
-            <w:tcW w:type="dxa" w:w="1276"/>
-            <w:tcBorders>
-              <w:top w:val="single" w:color="000000" w:sz="6" w:space="0" w:shadow="0" w:frame="0"/>
-              <w:left w:val="single" w:color="000000" w:sz="6" w:space="0" w:shadow="0" w:frame="0"/>
-              <w:bottom w:val="single" w:color="000000" w:sz="6" w:space="0" w:shadow="0" w:frame="0"/>
-              <w:right w:val="single" w:color="000000" w:sz="6" w:space="0" w:shadow="0" w:frame="0"/>
-            </w:tcBorders>
-            <w:shd w:val="clear" w:color="auto" w:fill="auto"/>
-            <w:tcMar>
-              <w:top w:type="dxa" w:w="80"/>
-              <w:left w:type="dxa" w:w="80"/>
-              <w:bottom w:type="dxa" w:w="80"/>
-              <w:right w:type="dxa" w:w="80"/>
-            </w:tcMar>
-            <w:vAlign w:val="center"/>
-          </w:tcPr>
-          <w:p>
-            <w:pPr>
-              <w:pStyle w:val="表格内容1"/>
-            </w:pPr>
-            <w:r>
-              <w:rPr>
-                <w:rtl w:val="0"/>
-                <w:lang w:val="en-US"/>
-              </w:rPr>
-              <w:t>√</w:t>
-            </w:r>
-          </w:p>
-        </w:tc>
-        <w:tc>
-          <w:tcPr>
-            <w:tcW w:type="dxa" w:w="1783"/>
-            <w:tcBorders>
-              <w:top w:val="single" w:color="000000" w:sz="6" w:space="0" w:shadow="0" w:frame="0"/>
-              <w:left w:val="single" w:color="000000" w:sz="6" w:space="0" w:shadow="0" w:frame="0"/>
-              <w:bottom w:val="single" w:color="000000" w:sz="6" w:space="0" w:shadow="0" w:frame="0"/>
-              <w:right w:val="single" w:color="000000" w:sz="6" w:space="0" w:shadow="0" w:frame="0"/>
-            </w:tcBorders>
-            <w:shd w:val="clear" w:color="auto" w:fill="auto"/>
-            <w:tcMar>
-              <w:top w:type="dxa" w:w="80"/>
-              <w:left w:type="dxa" w:w="80"/>
-              <w:bottom w:type="dxa" w:w="80"/>
-              <w:right w:type="dxa" w:w="80"/>
-            </w:tcMar>
-            <w:vAlign w:val="center"/>
-          </w:tcPr>
-          <w:p>
-            <w:pPr>
-              <w:pStyle w:val="表格内容1"/>
-            </w:pPr>
-            <w:r>
-              <w:rPr>
-                <w:rFonts w:ascii="宋体" w:cs="宋体" w:hAnsi="宋体" w:eastAsia="宋体"/>
-                <w:rtl w:val="0"/>
-                <w:lang w:val="zh-TW" w:eastAsia="zh-TW"/>
-              </w:rPr>
-              <w:t>项目</w:t>
-            </w:r>
-            <w:r>
-              <w:rPr>
-                <w:rFonts w:ascii="宋体" w:cs="宋体" w:hAnsi="宋体" w:eastAsia="宋体"/>
-                <w:rtl w:val="0"/>
-                <w:lang w:val="zh-TW" w:eastAsia="zh-TW"/>
-              </w:rPr>
-              <w:t>ID</w:t>
-            </w:r>
-          </w:p>
-        </w:tc>
-        <w:tc>
-          <w:tcPr>
-            <w:tcW w:type="dxa" w:w="2409"/>
-            <w:tcBorders>
-              <w:top w:val="single" w:color="000000" w:sz="6" w:space="0" w:shadow="0" w:frame="0"/>
-              <w:left w:val="single" w:color="000000" w:sz="6" w:space="0" w:shadow="0" w:frame="0"/>
-              <w:bottom w:val="single" w:color="000000" w:sz="6" w:space="0" w:shadow="0" w:frame="0"/>
-              <w:right w:val="single" w:color="000000" w:sz="12" w:space="0" w:shadow="0" w:frame="0"/>
-            </w:tcBorders>
-            <w:shd w:val="clear" w:color="auto" w:fill="auto"/>
-            <w:tcMar>
-              <w:top w:type="dxa" w:w="80"/>
-              <w:left w:type="dxa" w:w="80"/>
-              <w:bottom w:type="dxa" w:w="80"/>
-              <w:right w:type="dxa" w:w="80"/>
-            </w:tcMar>
-            <w:vAlign w:val="center"/>
-          </w:tcPr>
-          <w:p>
-            <w:pPr>
-              <w:pStyle w:val="表格内容1"/>
-              <w:jc w:val="left"/>
-            </w:pPr>
-            <w:r>
-              <w:rPr>
-                <w:rtl w:val="0"/>
-                <w:lang w:val="zh-CN" w:eastAsia="zh-CN"/>
-              </w:rPr>
-              <w:t>不可</w:t>
-            </w:r>
-            <w:r>
-              <w:rPr>
-                <w:rtl w:val="0"/>
-                <w:lang w:val="zh-TW" w:eastAsia="zh-TW"/>
-              </w:rPr>
-              <w:t>为空</w:t>
-            </w:r>
-          </w:p>
-        </w:tc>
-      </w:tr>
-    </w:tbl>
-    <w:p>
-      <w:pPr>
-        <w:pStyle w:val="正文1"/>
-        <w:widowControl w:val="0"/>
-        <w:spacing w:line="240" w:lineRule="auto"/>
-        <w:ind w:firstLine="0"/>
-        <w:jc w:val="center"/>
-        <w:rPr>
-          <w:lang w:val="zh-TW" w:eastAsia="zh-TW"/>
-        </w:rPr>
-      </w:pPr>
-    </w:p>
-    <w:p>
-      <w:pPr>
-        <w:pStyle w:val="列表样式2"/>
-        <w:numPr>
-          <w:ilvl w:val="0"/>
-          <w:numId w:val="43"/>
-        </w:numPr>
-        <w:rPr>
-          <w:lang w:val="ja-JP" w:eastAsia="ja-JP"/>
-        </w:rPr>
-      </w:pPr>
-      <w:r>
-        <w:rPr>
-          <w:rtl w:val="0"/>
-          <w:lang w:val="ja-JP" w:eastAsia="ja-JP"/>
-        </w:rPr>
-        <w:t>返回参数</w:t>
-      </w:r>
-    </w:p>
-    <w:tbl>
-      <w:tblPr>
-        <w:tblW w:w="8486" w:type="dxa"/>
-        <w:jc w:val="center"/>
-        <w:tblInd w:w="108" w:type="dxa"/>
-        <w:tblBorders>
-          <w:top w:val="single" w:color="ffffff" w:sz="8" w:space="0" w:shadow="0" w:frame="0"/>
-          <w:left w:val="single" w:color="ffffff" w:sz="8" w:space="0" w:shadow="0" w:frame="0"/>
-          <w:bottom w:val="single" w:color="ffffff" w:sz="8" w:space="0" w:shadow="0" w:frame="0"/>
-          <w:right w:val="single" w:color="ffffff" w:sz="8" w:space="0" w:shadow="0" w:frame="0"/>
-          <w:insideH w:val="single" w:color="ffffff" w:sz="8" w:space="0" w:shadow="0" w:frame="0"/>
-          <w:insideV w:val="single" w:color="ffffff" w:sz="8" w:space="0" w:shadow="0" w:frame="0"/>
-        </w:tblBorders>
-        <w:shd w:val="clear" w:color="auto" w:fill="ced7e7"/>
-        <w:tblLayout w:type="fixed"/>
-      </w:tblPr>
-      <w:tblGrid>
-        <w:gridCol w:w="1685"/>
-        <w:gridCol w:w="6801"/>
-      </w:tblGrid>
-      <w:tr>
-        <w:tblPrEx>
-          <w:shd w:val="clear" w:color="auto" w:fill="ced7e7"/>
-        </w:tblPrEx>
-        <w:trPr>
-          <w:trHeight w:val="363" w:hRule="atLeast"/>
-        </w:trPr>
-        <w:tc>
-          <w:tcPr>
-            <w:tcW w:type="dxa" w:w="1685"/>
-            <w:tcBorders>
-              <w:top w:val="single" w:color="000000" w:sz="12" w:space="0" w:shadow="0" w:frame="0"/>
-              <w:left w:val="single" w:color="000000" w:sz="12" w:space="0" w:shadow="0" w:frame="0"/>
-              <w:bottom w:val="single" w:color="000000" w:sz="6" w:space="0" w:shadow="0" w:frame="0"/>
-              <w:right w:val="single" w:color="000000" w:sz="6" w:space="0" w:shadow="0" w:frame="0"/>
-            </w:tcBorders>
-            <w:shd w:val="clear" w:color="auto" w:fill="auto"/>
-            <w:tcMar>
-              <w:top w:type="dxa" w:w="80"/>
-              <w:left w:type="dxa" w:w="80"/>
-              <w:bottom w:type="dxa" w:w="80"/>
-              <w:right w:type="dxa" w:w="80"/>
-            </w:tcMar>
-            <w:vAlign w:val="center"/>
-          </w:tcPr>
-          <w:p>
-            <w:pPr>
-              <w:pStyle w:val="表格标题1"/>
-            </w:pPr>
-            <w:r>
-              <w:rPr>
-                <w:rtl w:val="0"/>
-                <w:lang w:val="en-US"/>
-              </w:rPr>
-              <w:t>Key</w:t>
-            </w:r>
-          </w:p>
-        </w:tc>
-        <w:tc>
-          <w:tcPr>
-            <w:tcW w:type="dxa" w:w="6801"/>
-            <w:tcBorders>
-              <w:top w:val="single" w:color="000000" w:sz="12" w:space="0" w:shadow="0" w:frame="0"/>
-              <w:left w:val="single" w:color="000000" w:sz="6" w:space="0" w:shadow="0" w:frame="0"/>
-              <w:bottom w:val="single" w:color="000000" w:sz="6" w:space="0" w:shadow="0" w:frame="0"/>
-              <w:right w:val="single" w:color="000000" w:sz="12" w:space="0" w:shadow="0" w:frame="0"/>
-            </w:tcBorders>
-            <w:shd w:val="clear" w:color="auto" w:fill="auto"/>
-            <w:tcMar>
-              <w:top w:type="dxa" w:w="80"/>
-              <w:left w:type="dxa" w:w="80"/>
-              <w:bottom w:type="dxa" w:w="80"/>
-              <w:right w:type="dxa" w:w="80"/>
-            </w:tcMar>
-            <w:vAlign w:val="center"/>
-          </w:tcPr>
-          <w:p>
-            <w:pPr>
-              <w:pStyle w:val="表格标题1"/>
-            </w:pPr>
-            <w:r>
-              <w:rPr>
-                <w:rtl w:val="0"/>
-                <w:lang w:val="en-US"/>
-              </w:rPr>
-              <w:t>Value</w:t>
-            </w:r>
-            <w:r>
-              <w:rPr>
-                <w:rtl w:val="0"/>
-                <w:lang w:val="zh-TW" w:eastAsia="zh-TW"/>
-              </w:rPr>
-              <w:t>说明</w:t>
-            </w:r>
-          </w:p>
-        </w:tc>
-      </w:tr>
-      <w:tr>
-        <w:tblPrEx>
-          <w:shd w:val="clear" w:color="auto" w:fill="ced7e7"/>
-        </w:tblPrEx>
-        <w:trPr>
-          <w:trHeight w:val="315" w:hRule="atLeast"/>
-        </w:trPr>
-        <w:tc>
-          <w:tcPr>
-            <w:tcW w:type="dxa" w:w="1685"/>
-            <w:tcBorders>
-              <w:top w:val="single" w:color="000000" w:sz="6" w:space="0" w:shadow="0" w:frame="0"/>
-              <w:left w:val="single" w:color="000000" w:sz="12" w:space="0" w:shadow="0" w:frame="0"/>
-              <w:bottom w:val="single" w:color="000000" w:sz="6" w:space="0" w:shadow="0" w:frame="0"/>
-              <w:right w:val="single" w:color="000000" w:sz="6" w:space="0" w:shadow="0" w:frame="0"/>
-            </w:tcBorders>
-            <w:shd w:val="clear" w:color="auto" w:fill="auto"/>
-            <w:tcMar>
-              <w:top w:type="dxa" w:w="80"/>
-              <w:left w:type="dxa" w:w="80"/>
-              <w:bottom w:type="dxa" w:w="80"/>
-              <w:right w:type="dxa" w:w="80"/>
-            </w:tcMar>
-            <w:vAlign w:val="center"/>
-          </w:tcPr>
-          <w:p>
-            <w:pPr>
-              <w:pStyle w:val="表格内容1"/>
-            </w:pPr>
-            <w:r>
-              <w:rPr>
-                <w:rFonts w:ascii="宋体" w:cs="宋体" w:hAnsi="宋体" w:eastAsia="宋体"/>
-                <w:rtl w:val="0"/>
-              </w:rPr>
-              <w:t>code</w:t>
-            </w:r>
-          </w:p>
-        </w:tc>
-        <w:tc>
-          <w:tcPr>
-            <w:tcW w:type="dxa" w:w="6801"/>
-            <w:tcBorders>
-              <w:top w:val="single" w:color="000000" w:sz="6" w:space="0" w:shadow="0" w:frame="0"/>
-              <w:left w:val="single" w:color="000000" w:sz="6" w:space="0" w:shadow="0" w:frame="0"/>
-              <w:bottom w:val="single" w:color="000000" w:sz="6" w:space="0" w:shadow="0" w:frame="0"/>
-              <w:right w:val="single" w:color="000000" w:sz="12" w:space="0" w:shadow="0" w:frame="0"/>
-            </w:tcBorders>
-            <w:shd w:val="clear" w:color="auto" w:fill="auto"/>
-            <w:tcMar>
-              <w:top w:type="dxa" w:w="80"/>
-              <w:left w:type="dxa" w:w="80"/>
-              <w:bottom w:type="dxa" w:w="80"/>
-              <w:right w:type="dxa" w:w="80"/>
-            </w:tcMar>
-            <w:vAlign w:val="center"/>
-          </w:tcPr>
-          <w:p>
-            <w:pPr>
-              <w:pStyle w:val="表格内容1"/>
-              <w:jc w:val="left"/>
-            </w:pPr>
-            <w:r>
-              <w:rPr>
-                <w:rtl w:val="0"/>
-                <w:lang w:val="en-US"/>
-              </w:rPr>
-              <w:t>String</w:t>
-            </w:r>
-            <w:r>
-              <w:rPr>
-                <w:rtl w:val="0"/>
-                <w:lang w:val="zh-TW" w:eastAsia="zh-TW"/>
-              </w:rPr>
-              <w:t>，状态编码，</w:t>
-            </w:r>
-            <w:r>
-              <w:rPr>
-                <w:rtl w:val="0"/>
-                <w:lang w:val="en-US"/>
-              </w:rPr>
-              <w:t>0</w:t>
-            </w:r>
-            <w:r>
-              <w:rPr>
-                <w:rtl w:val="0"/>
-                <w:lang w:val="zh-TW" w:eastAsia="zh-TW"/>
-              </w:rPr>
-              <w:t>表示成功</w:t>
-            </w:r>
-          </w:p>
-        </w:tc>
-      </w:tr>
-      <w:tr>
-        <w:tblPrEx>
-          <w:shd w:val="clear" w:color="auto" w:fill="ced7e7"/>
-        </w:tblPrEx>
-        <w:trPr>
-          <w:trHeight w:val="765" w:hRule="atLeast"/>
-        </w:trPr>
-        <w:tc>
-          <w:tcPr>
-            <w:tcW w:type="dxa" w:w="1685"/>
-            <w:tcBorders>
-              <w:top w:val="single" w:color="000000" w:sz="6" w:space="0" w:shadow="0" w:frame="0"/>
-              <w:left w:val="single" w:color="000000" w:sz="12" w:space="0" w:shadow="0" w:frame="0"/>
-              <w:bottom w:val="single" w:color="000000" w:sz="6" w:space="0" w:shadow="0" w:frame="0"/>
-              <w:right w:val="single" w:color="000000" w:sz="6" w:space="0" w:shadow="0" w:frame="0"/>
-            </w:tcBorders>
-            <w:shd w:val="clear" w:color="auto" w:fill="auto"/>
-            <w:tcMar>
-              <w:top w:type="dxa" w:w="80"/>
-              <w:left w:type="dxa" w:w="80"/>
-              <w:bottom w:type="dxa" w:w="80"/>
-              <w:right w:type="dxa" w:w="80"/>
-            </w:tcMar>
-            <w:vAlign w:val="center"/>
-          </w:tcPr>
-          <w:p>
-            <w:pPr>
-              <w:pStyle w:val="表格内容1"/>
-            </w:pPr>
-            <w:r>
-              <w:rPr>
-                <w:rtl w:val="0"/>
-                <w:lang w:val="en-US"/>
-              </w:rPr>
-              <w:t>msg</w:t>
-            </w:r>
-          </w:p>
-        </w:tc>
-        <w:tc>
-          <w:tcPr>
-            <w:tcW w:type="dxa" w:w="6801"/>
-            <w:tcBorders>
-              <w:top w:val="single" w:color="000000" w:sz="6" w:space="0" w:shadow="0" w:frame="0"/>
-              <w:left w:val="single" w:color="000000" w:sz="6" w:space="0" w:shadow="0" w:frame="0"/>
-              <w:bottom w:val="single" w:color="000000" w:sz="6" w:space="0" w:shadow="0" w:frame="0"/>
-              <w:right w:val="single" w:color="000000" w:sz="12" w:space="0" w:shadow="0" w:frame="0"/>
-            </w:tcBorders>
-            <w:shd w:val="clear" w:color="auto" w:fill="auto"/>
-            <w:tcMar>
-              <w:top w:type="dxa" w:w="80"/>
-              <w:left w:type="dxa" w:w="80"/>
-              <w:bottom w:type="dxa" w:w="80"/>
-              <w:right w:type="dxa" w:w="80"/>
-            </w:tcMar>
-            <w:vAlign w:val="center"/>
-          </w:tcPr>
-          <w:p>
-            <w:pPr>
-              <w:pStyle w:val="表格内容1"/>
-              <w:jc w:val="left"/>
-            </w:pPr>
-            <w:r>
-              <w:rPr>
-                <w:rtl w:val="0"/>
-                <w:lang w:val="en-US"/>
-              </w:rPr>
-              <w:t>String</w:t>
-            </w:r>
-            <w:r>
-              <w:rPr>
-                <w:rtl w:val="0"/>
-                <w:lang w:val="zh-TW" w:eastAsia="zh-TW"/>
-              </w:rPr>
-              <w:t>，返回状态编码的详细描述，可为空，成功时值为</w:t>
-            </w:r>
-            <w:r>
-              <w:rPr>
-                <w:rtl w:val="0"/>
-                <w:lang w:val="en-US"/>
-              </w:rPr>
-              <w:t>“</w:t>
-            </w:r>
-            <w:r>
-              <w:rPr>
-                <w:rtl w:val="0"/>
-                <w:lang w:val="en-US"/>
-              </w:rPr>
-              <w:t>OK</w:t>
-            </w:r>
-            <w:r>
-              <w:rPr>
-                <w:rtl w:val="0"/>
-                <w:lang w:val="en-US"/>
-              </w:rPr>
-              <w:t>”</w:t>
-            </w:r>
-            <w:r>
-              <w:rPr>
-                <w:rtl w:val="0"/>
-                <w:lang w:val="en-US"/>
-              </w:rPr>
-              <w:t>,</w:t>
-            </w:r>
-            <w:r>
-              <w:rPr>
-                <w:rtl w:val="0"/>
-                <w:lang w:val="zh-TW" w:eastAsia="zh-TW"/>
-              </w:rPr>
-              <w:t>失败时为失败原因</w:t>
-            </w:r>
-          </w:p>
-        </w:tc>
-      </w:tr>
-    </w:tbl>
-    <w:p>
-      <w:pPr>
-        <w:pStyle w:val="列表样式2"/>
-        <w:widowControl w:val="0"/>
-        <w:numPr>
-          <w:ilvl w:val="0"/>
-          <w:numId w:val="2"/>
-        </w:numPr>
-        <w:spacing w:line="240" w:lineRule="auto"/>
-        <w:jc w:val="center"/>
-        <w:rPr>
-          <w:lang w:val="ja-JP" w:eastAsia="ja-JP"/>
-        </w:rPr>
-      </w:pPr>
-    </w:p>
-    <w:p>
-      <w:pPr>
-        <w:pStyle w:val="heading 2"/>
-      </w:pPr>
-      <w:bookmarkStart w:name="_Toc21" w:id="22"/>
-      <w:r>
-        <w:rPr>
-          <w:rtl w:val="0"/>
-          <w:lang w:val="zh-CN" w:eastAsia="zh-CN"/>
-        </w:rPr>
-        <w:t xml:space="preserve"> 7.2</w:t>
-      </w:r>
-      <w:r>
-        <w:rPr>
-          <w:rtl w:val="0"/>
-          <w:lang w:val="zh-CN" w:eastAsia="zh-CN"/>
-        </w:rPr>
-        <w:t>收藏列表</w:t>
-      </w:r>
-      <w:bookmarkEnd w:id="22"/>
-    </w:p>
-    <w:p>
-      <w:pPr>
-        <w:pStyle w:val="列表样式2"/>
-        <w:numPr>
-          <w:ilvl w:val="0"/>
-          <w:numId w:val="44"/>
-        </w:numPr>
-        <w:rPr>
-          <w:lang w:val="ja-JP" w:eastAsia="ja-JP"/>
-        </w:rPr>
-      </w:pPr>
-      <w:r>
-        <w:rPr>
-          <w:rtl w:val="0"/>
-          <w:lang w:val="ja-JP" w:eastAsia="ja-JP"/>
-        </w:rPr>
-        <w:t>接口命名</w:t>
-      </w:r>
-    </w:p>
-    <w:tbl>
-      <w:tblPr>
-        <w:tblW w:w="8504" w:type="dxa"/>
-        <w:jc w:val="center"/>
-        <w:tblInd w:w="108" w:type="dxa"/>
-        <w:tblBorders>
-          <w:top w:val="single" w:color="ffffff" w:sz="8" w:space="0" w:shadow="0" w:frame="0"/>
-          <w:left w:val="single" w:color="ffffff" w:sz="8" w:space="0" w:shadow="0" w:frame="0"/>
-          <w:bottom w:val="single" w:color="ffffff" w:sz="8" w:space="0" w:shadow="0" w:frame="0"/>
-          <w:right w:val="single" w:color="ffffff" w:sz="8" w:space="0" w:shadow="0" w:frame="0"/>
-          <w:insideH w:val="single" w:color="ffffff" w:sz="8" w:space="0" w:shadow="0" w:frame="0"/>
-          <w:insideV w:val="single" w:color="ffffff" w:sz="8" w:space="0" w:shadow="0" w:frame="0"/>
-        </w:tblBorders>
-        <w:shd w:val="clear" w:color="auto" w:fill="ced7e7"/>
-        <w:tblLayout w:type="fixed"/>
-      </w:tblPr>
-      <w:tblGrid>
-        <w:gridCol w:w="1934"/>
-        <w:gridCol w:w="2596"/>
-        <w:gridCol w:w="3974"/>
-      </w:tblGrid>
-      <w:tr>
-        <w:tblPrEx>
-          <w:shd w:val="clear" w:color="auto" w:fill="ced7e7"/>
-        </w:tblPrEx>
-        <w:trPr>
-          <w:trHeight w:val="358" w:hRule="atLeast"/>
-        </w:trPr>
-        <w:tc>
-          <w:tcPr>
-            <w:tcW w:type="dxa" w:w="1934"/>
-            <w:tcBorders>
-              <w:top w:val="single" w:color="000000" w:sz="12" w:space="0" w:shadow="0" w:frame="0"/>
-              <w:left w:val="single" w:color="000000" w:sz="2" w:space="0" w:shadow="0" w:frame="0"/>
-              <w:bottom w:val="single" w:color="000000" w:sz="2" w:space="0" w:shadow="0" w:frame="0"/>
-              <w:right w:val="single" w:color="000000" w:sz="2" w:space="0" w:shadow="0" w:frame="0"/>
-            </w:tcBorders>
-            <w:shd w:val="clear" w:color="auto" w:fill="f2f2f2"/>
-            <w:tcMar>
-              <w:top w:type="dxa" w:w="80"/>
-              <w:left w:type="dxa" w:w="80"/>
-              <w:bottom w:type="dxa" w:w="80"/>
-              <w:right w:type="dxa" w:w="80"/>
-            </w:tcMar>
-            <w:vAlign w:val="top"/>
-          </w:tcPr>
-          <w:p>
-            <w:pPr>
-              <w:keepNext w:val="0"/>
-              <w:keepLines w:val="0"/>
-              <w:pageBreakBefore w:val="0"/>
-              <w:widowControl w:val="1"/>
-              <w:shd w:val="clear" w:color="auto" w:fill="auto"/>
-              <w:suppressAutoHyphens w:val="0"/>
-              <w:bidi w:val="0"/>
-              <w:spacing w:before="0" w:after="200" w:line="360" w:lineRule="auto"/>
-              <w:ind w:left="0" w:right="0" w:firstLine="0"/>
-              <w:jc w:val="center"/>
-              <w:outlineLvl w:val="9"/>
-              <w:rPr>
-                <w:rtl w:val="0"/>
-              </w:rPr>
-            </w:pPr>
-            <w:r>
-              <w:rPr>
-                <w:rFonts w:ascii="Calibri" w:cs="Calibri" w:hAnsi="Calibri" w:eastAsia="Calibri"/>
-                <w:b w:val="1"/>
-                <w:bCs w:val="1"/>
-                <w:i w:val="0"/>
-                <w:iCs w:val="0"/>
-                <w:caps w:val="0"/>
-                <w:smallCaps w:val="0"/>
-                <w:strike w:val="0"/>
-                <w:dstrike w:val="0"/>
-                <w:outline w:val="0"/>
-                <w:color w:val="000000"/>
-                <w:spacing w:val="0"/>
-                <w:kern w:val="0"/>
-                <w:position w:val="0"/>
-                <w:sz w:val="24"/>
-                <w:szCs w:val="24"/>
-                <w:u w:val="none" w:color="000000"/>
-                <w:vertAlign w:val="baseline"/>
-                <w:rtl w:val="0"/>
-              </w:rPr>
-              <w:t>请求方式</w:t>
-            </w:r>
-          </w:p>
-        </w:tc>
-        <w:tc>
-          <w:tcPr>
-            <w:tcW w:type="dxa" w:w="2596"/>
-            <w:tcBorders>
-              <w:top w:val="single" w:color="000000" w:sz="12" w:space="0" w:shadow="0" w:frame="0"/>
-              <w:left w:val="single" w:color="000000" w:sz="2" w:space="0" w:shadow="0" w:frame="0"/>
-              <w:bottom w:val="single" w:color="000000" w:sz="2" w:space="0" w:shadow="0" w:frame="0"/>
-              <w:right w:val="single" w:color="000000" w:sz="2" w:space="0" w:shadow="0" w:frame="0"/>
-            </w:tcBorders>
-            <w:shd w:val="clear" w:color="auto" w:fill="f2f2f2"/>
-            <w:tcMar>
-              <w:top w:type="dxa" w:w="80"/>
-              <w:left w:type="dxa" w:w="80"/>
-              <w:bottom w:type="dxa" w:w="80"/>
-              <w:right w:type="dxa" w:w="80"/>
-            </w:tcMar>
-            <w:vAlign w:val="top"/>
-          </w:tcPr>
-          <w:p>
-            <w:pPr>
-              <w:pStyle w:val="表格标题1"/>
-            </w:pPr>
-            <w:r>
-              <w:rPr>
-                <w:rtl w:val="0"/>
-                <w:lang w:val="ja-JP" w:eastAsia="ja-JP"/>
-              </w:rPr>
-              <w:t>接口名</w:t>
-            </w:r>
-          </w:p>
-        </w:tc>
-        <w:tc>
-          <w:tcPr>
-            <w:tcW w:type="dxa" w:w="3974"/>
-            <w:tcBorders>
-              <w:top w:val="single" w:color="000000" w:sz="12" w:space="0" w:shadow="0" w:frame="0"/>
-              <w:left w:val="single" w:color="000000" w:sz="2" w:space="0" w:shadow="0" w:frame="0"/>
-              <w:bottom w:val="single" w:color="000000" w:sz="2" w:space="0" w:shadow="0" w:frame="0"/>
-              <w:right w:val="single" w:color="000000" w:sz="12" w:space="0" w:shadow="0" w:frame="0"/>
-            </w:tcBorders>
-            <w:shd w:val="clear" w:color="auto" w:fill="f2f2f2"/>
-            <w:tcMar>
-              <w:top w:type="dxa" w:w="80"/>
-              <w:left w:type="dxa" w:w="80"/>
-              <w:bottom w:type="dxa" w:w="80"/>
-              <w:right w:type="dxa" w:w="80"/>
-            </w:tcMar>
-            <w:vAlign w:val="top"/>
-          </w:tcPr>
-          <w:p>
-            <w:pPr>
-              <w:pStyle w:val="表格标题1"/>
-            </w:pPr>
-            <w:r>
-              <w:rPr>
-                <w:rtl w:val="0"/>
-                <w:lang w:val="ja-JP" w:eastAsia="ja-JP"/>
-              </w:rPr>
-              <w:t>调用方式</w:t>
-            </w:r>
-          </w:p>
-        </w:tc>
-      </w:tr>
-      <w:tr>
-        <w:tblPrEx>
-          <w:shd w:val="clear" w:color="auto" w:fill="ced7e7"/>
-        </w:tblPrEx>
-        <w:trPr>
-          <w:trHeight w:val="283" w:hRule="atLeast"/>
-        </w:trPr>
-        <w:tc>
-          <w:tcPr>
-            <w:tcW w:type="dxa" w:w="1934"/>
-            <w:tcBorders>
-              <w:top w:val="single" w:color="000000" w:sz="2" w:space="0" w:shadow="0" w:frame="0"/>
-              <w:left w:val="single" w:color="000000" w:sz="2" w:space="0" w:shadow="0" w:frame="0"/>
-              <w:bottom w:val="single" w:color="000000" w:sz="12" w:space="0" w:shadow="0" w:frame="0"/>
-              <w:right w:val="single" w:color="000000" w:sz="2" w:space="0" w:shadow="0" w:frame="0"/>
-            </w:tcBorders>
-            <w:shd w:val="clear" w:color="auto" w:fill="auto"/>
-            <w:tcMar>
-              <w:top w:type="dxa" w:w="80"/>
-              <w:left w:type="dxa" w:w="80"/>
-              <w:bottom w:type="dxa" w:w="80"/>
-              <w:right w:type="dxa" w:w="80"/>
-            </w:tcMar>
-            <w:vAlign w:val="top"/>
-          </w:tcPr>
-          <w:p>
-            <w:pPr>
-              <w:keepNext w:val="0"/>
-              <w:keepLines w:val="0"/>
-              <w:pageBreakBefore w:val="0"/>
-              <w:widowControl w:val="1"/>
-              <w:shd w:val="clear" w:color="auto" w:fill="auto"/>
-              <w:suppressAutoHyphens w:val="0"/>
-              <w:bidi w:val="0"/>
-              <w:spacing w:before="0" w:after="200" w:line="360" w:lineRule="auto"/>
-              <w:ind w:left="0" w:right="0" w:firstLine="0"/>
-              <w:jc w:val="center"/>
-              <w:outlineLvl w:val="9"/>
-              <w:rPr>
-                <w:rtl w:val="0"/>
-              </w:rPr>
-            </w:pPr>
-            <w:r>
-              <w:rPr>
-                <w:rFonts w:ascii="宋体" w:cs="宋体" w:hAnsi="宋体" w:eastAsia="宋体"/>
-                <w:b w:val="0"/>
-                <w:bCs w:val="0"/>
-                <w:i w:val="0"/>
-                <w:iCs w:val="0"/>
-                <w:caps w:val="0"/>
-                <w:smallCaps w:val="0"/>
-                <w:strike w:val="0"/>
-                <w:dstrike w:val="0"/>
-                <w:outline w:val="0"/>
-                <w:color w:val="000000"/>
-                <w:spacing w:val="0"/>
-                <w:kern w:val="0"/>
-                <w:position w:val="0"/>
-                <w:sz w:val="21"/>
-                <w:szCs w:val="21"/>
-                <w:u w:val="none" w:color="000000"/>
-                <w:vertAlign w:val="baseline"/>
-                <w:rtl w:val="0"/>
-              </w:rPr>
-              <w:t>GET</w:t>
-            </w:r>
-          </w:p>
-        </w:tc>
-        <w:tc>
-          <w:tcPr>
-            <w:tcW w:type="dxa" w:w="2596"/>
-            <w:tcBorders>
-              <w:top w:val="single" w:color="000000" w:sz="2" w:space="0" w:shadow="0" w:frame="0"/>
-              <w:left w:val="single" w:color="000000" w:sz="2" w:space="0" w:shadow="0" w:frame="0"/>
-              <w:bottom w:val="single" w:color="000000" w:sz="12" w:space="0" w:shadow="0" w:frame="0"/>
-              <w:right w:val="single" w:color="000000" w:sz="2" w:space="0" w:shadow="0" w:frame="0"/>
-            </w:tcBorders>
-            <w:shd w:val="clear" w:color="auto" w:fill="auto"/>
-            <w:tcMar>
-              <w:top w:type="dxa" w:w="80"/>
-              <w:left w:type="dxa" w:w="80"/>
-              <w:bottom w:type="dxa" w:w="80"/>
-              <w:right w:type="dxa" w:w="80"/>
-            </w:tcMar>
-            <w:vAlign w:val="top"/>
-          </w:tcPr>
-          <w:p>
-            <w:pPr>
-              <w:pStyle w:val="表格内容1"/>
-            </w:pPr>
-            <w:r>
-              <w:rPr>
-                <w:rFonts w:ascii="宋体" w:cs="宋体" w:hAnsi="宋体" w:eastAsia="宋体"/>
-                <w:rtl w:val="0"/>
-              </w:rPr>
-              <w:t>/favorite/list</w:t>
-            </w:r>
-          </w:p>
-        </w:tc>
-        <w:tc>
-          <w:tcPr>
-            <w:tcW w:type="dxa" w:w="3974"/>
-            <w:tcBorders>
-              <w:top w:val="single" w:color="000000" w:sz="2" w:space="0" w:shadow="0" w:frame="0"/>
-              <w:left w:val="single" w:color="000000" w:sz="2" w:space="0" w:shadow="0" w:frame="0"/>
-              <w:bottom w:val="single" w:color="000000" w:sz="12" w:space="0" w:shadow="0" w:frame="0"/>
-              <w:right w:val="single" w:color="000000" w:sz="12" w:space="0" w:shadow="0" w:frame="0"/>
-            </w:tcBorders>
-            <w:shd w:val="clear" w:color="auto" w:fill="auto"/>
-            <w:tcMar>
-              <w:top w:type="dxa" w:w="80"/>
-              <w:left w:type="dxa" w:w="80"/>
-              <w:bottom w:type="dxa" w:w="80"/>
-              <w:right w:type="dxa" w:w="80"/>
-            </w:tcMar>
-            <w:vAlign w:val="top"/>
-          </w:tcPr>
-          <w:p>
-            <w:pPr>
-              <w:pStyle w:val="表格内容1"/>
-            </w:pPr>
-            <w:r>
-              <w:rPr>
-                <w:rStyle w:val="Hyperlink.0"/>
-                <w:i w:val="1"/>
-                <w:iCs w:val="1"/>
-                <w:color w:val="0000ff"/>
-                <w:u w:val="single" w:color="0000ff"/>
-              </w:rPr>
-              <w:fldChar w:fldCharType="begin" w:fldLock="0"/>
-            </w:r>
-            <w:r>
-              <w:rPr>
-                <w:rStyle w:val="Hyperlink.0"/>
-                <w:i w:val="1"/>
-                <w:iCs w:val="1"/>
-                <w:color w:val="0000ff"/>
-                <w:u w:val="single" w:color="0000ff"/>
-              </w:rPr>
-              <w:instrText xml:space="preserve"> HYPERLINK "http://ip:port/personal/register"</w:instrText>
-            </w:r>
-            <w:r>
-              <w:rPr>
-                <w:rStyle w:val="Hyperlink.0"/>
-                <w:i w:val="1"/>
-                <w:iCs w:val="1"/>
-                <w:color w:val="0000ff"/>
-                <w:u w:val="single" w:color="0000ff"/>
-              </w:rPr>
-              <w:fldChar w:fldCharType="separate" w:fldLock="0"/>
-            </w:r>
-            <w:r>
-              <w:rPr>
-                <w:rStyle w:val="Hyperlink.0"/>
-                <w:i w:val="1"/>
-                <w:iCs w:val="1"/>
-                <w:color w:val="0000ff"/>
-                <w:u w:val="single" w:color="0000ff"/>
-                <w:rtl w:val="0"/>
-                <w:lang w:val="zh-TW" w:eastAsia="zh-TW"/>
-              </w:rPr>
-              <w:t>http://ip:port/favorite/list</w:t>
-            </w:r>
-            <w:r>
-              <w:rPr>
-                <w:i w:val="1"/>
-                <w:iCs w:val="1"/>
-                <w:color w:val="ff0000"/>
-                <w:u w:color="ff0000"/>
-              </w:rPr>
-              <w:fldChar w:fldCharType="end" w:fldLock="0"/>
-            </w:r>
-          </w:p>
-        </w:tc>
-      </w:tr>
-    </w:tbl>
-    <w:p>
-      <w:pPr>
-        <w:pStyle w:val="列表样式2"/>
-        <w:widowControl w:val="0"/>
-        <w:numPr>
-          <w:ilvl w:val="0"/>
-          <w:numId w:val="2"/>
-        </w:numPr>
-        <w:spacing w:line="240" w:lineRule="auto"/>
-        <w:jc w:val="center"/>
-        <w:rPr>
-          <w:lang w:val="ja-JP" w:eastAsia="ja-JP"/>
-        </w:rPr>
-      </w:pPr>
-    </w:p>
-    <w:p>
-      <w:pPr>
-        <w:pStyle w:val="列表样式2"/>
-        <w:numPr>
-          <w:ilvl w:val="0"/>
-          <w:numId w:val="45"/>
-        </w:numPr>
-        <w:rPr>
-          <w:lang w:val="ja-JP" w:eastAsia="ja-JP"/>
-        </w:rPr>
-      </w:pPr>
-      <w:r>
-        <w:rPr>
-          <w:rtl w:val="0"/>
-          <w:lang w:val="ja-JP" w:eastAsia="ja-JP"/>
-        </w:rPr>
-        <w:t>请求参数</w:t>
-      </w:r>
-    </w:p>
     <w:p>
       <w:pPr>
         <w:pStyle w:val="正文"/>
@@ -27861,7 +26763,7 @@
         <w:pStyle w:val="列表样式2"/>
         <w:numPr>
           <w:ilvl w:val="0"/>
-          <w:numId w:val="46"/>
+          <w:numId w:val="43"/>
         </w:numPr>
         <w:rPr>
           <w:lang w:val="ja-JP" w:eastAsia="ja-JP"/>
@@ -29582,7 +28484,7 @@
       <w:rPr>
         <w:lang w:val="zh-TW" w:eastAsia="zh-TW"/>
       </w:rPr>
-      <w:t>19</w:t>
+      <w:t>18</w:t>
     </w:r>
     <w:r>
       <w:rPr>
@@ -30139,24 +29041,6 @@
     </w:lvlOverride>
   </w:num>
   <w:num w:numId="43">
-    <w:abstractNumId w:val="0"/>
-    <w:lvlOverride w:ilvl="0">
-      <w:startOverride w:val="3"/>
-    </w:lvlOverride>
-  </w:num>
-  <w:num w:numId="44">
-    <w:abstractNumId w:val="0"/>
-    <w:lvlOverride w:ilvl="0">
-      <w:startOverride w:val="1"/>
-    </w:lvlOverride>
-  </w:num>
-  <w:num w:numId="45">
-    <w:abstractNumId w:val="0"/>
-    <w:lvlOverride w:ilvl="0">
-      <w:startOverride w:val="2"/>
-    </w:lvlOverride>
-  </w:num>
-  <w:num w:numId="46">
     <w:abstractNumId w:val="0"/>
     <w:lvlOverride w:ilvl="0">
       <w:startOverride w:val="3"/>

--- a/SERVER/API接口说明书-V1.0.docx
+++ b/SERVER/API接口说明书-V1.0.docx
@@ -901,7 +901,7 @@
         <w:rPr>
           <w:rtl w:val="0"/>
         </w:rPr>
-        <w:t>6. 我的订单 / 我的票</w:t>
+        <w:t>6. 我的订单</w:t>
         <w:tab/>
       </w:r>
       <w:r>
@@ -22895,21 +22895,7 @@
           <w:rtl w:val="0"/>
           <w:lang w:val="zh-CN" w:eastAsia="zh-CN"/>
         </w:rPr>
-        <w:t xml:space="preserve">我的订单 </w:t>
-      </w:r>
-      <w:r>
-        <w:rPr>
-          <w:rtl w:val="0"/>
-          <w:lang w:val="zh-CN" w:eastAsia="zh-CN"/>
-        </w:rPr>
-        <w:t xml:space="preserve">/ </w:t>
-      </w:r>
-      <w:r>
-        <w:rPr>
-          <w:rtl w:val="0"/>
-          <w:lang w:val="zh-CN" w:eastAsia="zh-CN"/>
-        </w:rPr>
-        <w:t>我的票</w:t>
+        <w:t>我的订单</w:t>
       </w:r>
       <w:bookmarkEnd w:id="16"/>
     </w:p>
@@ -23315,450 +23301,23 @@
         <w:t>请求参数</w:t>
       </w:r>
     </w:p>
-    <w:tbl>
-      <w:tblPr>
-        <w:tblW w:w="8504" w:type="dxa"/>
-        <w:jc w:val="center"/>
-        <w:tblInd w:w="108" w:type="dxa"/>
-        <w:tblBorders>
-          <w:top w:val="single" w:color="ffffff" w:sz="8" w:space="0" w:shadow="0" w:frame="0"/>
-          <w:left w:val="single" w:color="ffffff" w:sz="8" w:space="0" w:shadow="0" w:frame="0"/>
-          <w:bottom w:val="single" w:color="ffffff" w:sz="8" w:space="0" w:shadow="0" w:frame="0"/>
-          <w:right w:val="single" w:color="ffffff" w:sz="8" w:space="0" w:shadow="0" w:frame="0"/>
-          <w:insideH w:val="single" w:color="ffffff" w:sz="8" w:space="0" w:shadow="0" w:frame="0"/>
-          <w:insideV w:val="single" w:color="ffffff" w:sz="8" w:space="0" w:shadow="0" w:frame="0"/>
-        </w:tblBorders>
-        <w:shd w:val="clear" w:color="auto" w:fill="ced7e7"/>
-        <w:tblLayout w:type="fixed"/>
-      </w:tblPr>
-      <w:tblGrid>
-        <w:gridCol w:w="1485"/>
-        <w:gridCol w:w="1551"/>
-        <w:gridCol w:w="1276"/>
-        <w:gridCol w:w="1783"/>
-        <w:gridCol w:w="2409"/>
-      </w:tblGrid>
-      <w:tr>
-        <w:tblPrEx>
-          <w:shd w:val="clear" w:color="auto" w:fill="ced7e7"/>
-        </w:tblPrEx>
-        <w:trPr>
-          <w:trHeight w:val="363" w:hRule="atLeast"/>
-        </w:trPr>
-        <w:tc>
-          <w:tcPr>
-            <w:tcW w:type="dxa" w:w="1485"/>
-            <w:tcBorders>
-              <w:top w:val="single" w:color="000000" w:sz="12" w:space="0" w:shadow="0" w:frame="0"/>
-              <w:left w:val="single" w:color="000000" w:sz="12" w:space="0" w:shadow="0" w:frame="0"/>
-              <w:bottom w:val="single" w:color="000000" w:sz="6" w:space="0" w:shadow="0" w:frame="0"/>
-              <w:right w:val="single" w:color="000000" w:sz="6" w:space="0" w:shadow="0" w:frame="0"/>
-            </w:tcBorders>
-            <w:shd w:val="clear" w:color="auto" w:fill="f2f2f2"/>
-            <w:tcMar>
-              <w:top w:type="dxa" w:w="80"/>
-              <w:left w:type="dxa" w:w="80"/>
-              <w:bottom w:type="dxa" w:w="80"/>
-              <w:right w:type="dxa" w:w="80"/>
-            </w:tcMar>
-            <w:vAlign w:val="center"/>
-          </w:tcPr>
-          <w:p>
-            <w:pPr>
-              <w:pStyle w:val="表格标题1"/>
-            </w:pPr>
-            <w:r>
-              <w:rPr>
-                <w:rtl w:val="0"/>
-                <w:lang w:val="ja-JP" w:eastAsia="ja-JP"/>
-              </w:rPr>
-              <w:t>参数名称</w:t>
-            </w:r>
-          </w:p>
-        </w:tc>
-        <w:tc>
-          <w:tcPr>
-            <w:tcW w:type="dxa" w:w="1551"/>
-            <w:tcBorders>
-              <w:top w:val="single" w:color="000000" w:sz="12" w:space="0" w:shadow="0" w:frame="0"/>
-              <w:left w:val="single" w:color="000000" w:sz="6" w:space="0" w:shadow="0" w:frame="0"/>
-              <w:bottom w:val="single" w:color="000000" w:sz="6" w:space="0" w:shadow="0" w:frame="0"/>
-              <w:right w:val="single" w:color="000000" w:sz="6" w:space="0" w:shadow="0" w:frame="0"/>
-            </w:tcBorders>
-            <w:shd w:val="clear" w:color="auto" w:fill="f2f2f2"/>
-            <w:tcMar>
-              <w:top w:type="dxa" w:w="80"/>
-              <w:left w:type="dxa" w:w="80"/>
-              <w:bottom w:type="dxa" w:w="80"/>
-              <w:right w:type="dxa" w:w="80"/>
-            </w:tcMar>
-            <w:vAlign w:val="top"/>
-          </w:tcPr>
-          <w:p>
-            <w:pPr>
-              <w:pStyle w:val="表格标题1"/>
-            </w:pPr>
-            <w:r>
-              <w:rPr>
-                <w:rtl w:val="0"/>
-                <w:lang w:val="zh-TW" w:eastAsia="zh-TW"/>
-              </w:rPr>
-              <w:t>类型</w:t>
-            </w:r>
-            <w:r>
-              <w:rPr>
-                <w:rtl w:val="0"/>
-                <w:lang w:val="en-US"/>
-              </w:rPr>
-              <w:t>(</w:t>
-            </w:r>
-            <w:r>
-              <w:rPr>
-                <w:rtl w:val="0"/>
-                <w:lang w:val="zh-TW" w:eastAsia="zh-TW"/>
-              </w:rPr>
-              <w:t>长度</w:t>
-            </w:r>
-            <w:r>
-              <w:rPr>
-                <w:rtl w:val="0"/>
-                <w:lang w:val="en-US"/>
-              </w:rPr>
-              <w:t>)</w:t>
-            </w:r>
-          </w:p>
-        </w:tc>
-        <w:tc>
-          <w:tcPr>
-            <w:tcW w:type="dxa" w:w="1276"/>
-            <w:tcBorders>
-              <w:top w:val="single" w:color="000000" w:sz="12" w:space="0" w:shadow="0" w:frame="0"/>
-              <w:left w:val="single" w:color="000000" w:sz="6" w:space="0" w:shadow="0" w:frame="0"/>
-              <w:bottom w:val="single" w:color="000000" w:sz="6" w:space="0" w:shadow="0" w:frame="0"/>
-              <w:right w:val="single" w:color="000000" w:sz="6" w:space="0" w:shadow="0" w:frame="0"/>
-            </w:tcBorders>
-            <w:shd w:val="clear" w:color="auto" w:fill="f2f2f2"/>
-            <w:tcMar>
-              <w:top w:type="dxa" w:w="80"/>
-              <w:left w:type="dxa" w:w="80"/>
-              <w:bottom w:type="dxa" w:w="80"/>
-              <w:right w:type="dxa" w:w="80"/>
-            </w:tcMar>
-            <w:vAlign w:val="center"/>
-          </w:tcPr>
-          <w:p>
-            <w:pPr>
-              <w:pStyle w:val="表格标题1"/>
-            </w:pPr>
-            <w:r>
-              <w:rPr>
-                <w:rtl w:val="0"/>
-                <w:lang w:val="ja-JP" w:eastAsia="ja-JP"/>
-              </w:rPr>
-              <w:t>是否必须</w:t>
-            </w:r>
-          </w:p>
-        </w:tc>
-        <w:tc>
-          <w:tcPr>
-            <w:tcW w:type="dxa" w:w="1783"/>
-            <w:tcBorders>
-              <w:top w:val="single" w:color="000000" w:sz="12" w:space="0" w:shadow="0" w:frame="0"/>
-              <w:left w:val="single" w:color="000000" w:sz="6" w:space="0" w:shadow="0" w:frame="0"/>
-              <w:bottom w:val="single" w:color="000000" w:sz="6" w:space="0" w:shadow="0" w:frame="0"/>
-              <w:right w:val="single" w:color="000000" w:sz="6" w:space="0" w:shadow="0" w:frame="0"/>
-            </w:tcBorders>
-            <w:shd w:val="clear" w:color="auto" w:fill="f2f2f2"/>
-            <w:tcMar>
-              <w:top w:type="dxa" w:w="80"/>
-              <w:left w:type="dxa" w:w="80"/>
-              <w:bottom w:type="dxa" w:w="80"/>
-              <w:right w:type="dxa" w:w="80"/>
-            </w:tcMar>
-            <w:vAlign w:val="center"/>
-          </w:tcPr>
-          <w:p>
-            <w:pPr>
-              <w:pStyle w:val="表格标题1"/>
-            </w:pPr>
-            <w:r>
-              <w:rPr>
-                <w:rtl w:val="0"/>
-                <w:lang w:val="ja-JP" w:eastAsia="ja-JP"/>
-              </w:rPr>
-              <w:t>参数说明</w:t>
-            </w:r>
-          </w:p>
-        </w:tc>
-        <w:tc>
-          <w:tcPr>
-            <w:tcW w:type="dxa" w:w="2409"/>
-            <w:tcBorders>
-              <w:top w:val="single" w:color="000000" w:sz="12" w:space="0" w:shadow="0" w:frame="0"/>
-              <w:left w:val="single" w:color="000000" w:sz="6" w:space="0" w:shadow="0" w:frame="0"/>
-              <w:bottom w:val="single" w:color="000000" w:sz="6" w:space="0" w:shadow="0" w:frame="0"/>
-              <w:right w:val="single" w:color="000000" w:sz="12" w:space="0" w:shadow="0" w:frame="0"/>
-            </w:tcBorders>
-            <w:shd w:val="clear" w:color="auto" w:fill="f2f2f2"/>
-            <w:tcMar>
-              <w:top w:type="dxa" w:w="80"/>
-              <w:left w:type="dxa" w:w="80"/>
-              <w:bottom w:type="dxa" w:w="80"/>
-              <w:right w:type="dxa" w:w="80"/>
-            </w:tcMar>
-            <w:vAlign w:val="center"/>
-          </w:tcPr>
-          <w:p>
-            <w:pPr>
-              <w:pStyle w:val="表格标题1"/>
-            </w:pPr>
-            <w:r>
-              <w:rPr>
-                <w:rtl w:val="0"/>
-                <w:lang w:val="ja-JP" w:eastAsia="ja-JP"/>
-              </w:rPr>
-              <w:t>取值说明</w:t>
-            </w:r>
-          </w:p>
-        </w:tc>
-      </w:tr>
-      <w:tr>
-        <w:tblPrEx>
-          <w:shd w:val="clear" w:color="auto" w:fill="ced7e7"/>
-        </w:tblPrEx>
-        <w:trPr>
-          <w:trHeight w:val="1615" w:hRule="atLeast"/>
-        </w:trPr>
-        <w:tc>
-          <w:tcPr>
-            <w:tcW w:type="dxa" w:w="1485"/>
-            <w:tcBorders>
-              <w:top w:val="single" w:color="000000" w:sz="6" w:space="0" w:shadow="0" w:frame="0"/>
-              <w:left w:val="single" w:color="000000" w:sz="12" w:space="0" w:shadow="0" w:frame="0"/>
-              <w:bottom w:val="single" w:color="000000" w:sz="6" w:space="0" w:shadow="0" w:frame="0"/>
-              <w:right w:val="single" w:color="000000" w:sz="6" w:space="0" w:shadow="0" w:frame="0"/>
-            </w:tcBorders>
-            <w:shd w:val="clear" w:color="auto" w:fill="auto"/>
-            <w:tcMar>
-              <w:top w:type="dxa" w:w="80"/>
-              <w:left w:type="dxa" w:w="80"/>
-              <w:bottom w:type="dxa" w:w="80"/>
-              <w:right w:type="dxa" w:w="80"/>
-            </w:tcMar>
-            <w:vAlign w:val="center"/>
-          </w:tcPr>
-          <w:p>
-            <w:pPr>
-              <w:pStyle w:val="表格内容1"/>
-            </w:pPr>
-            <w:r>
-              <w:rPr>
-                <w:rFonts w:ascii="宋体" w:cs="宋体" w:hAnsi="宋体" w:eastAsia="宋体"/>
-                <w:rtl w:val="0"/>
-              </w:rPr>
-              <w:t>type</w:t>
-            </w:r>
-          </w:p>
-        </w:tc>
-        <w:tc>
-          <w:tcPr>
-            <w:tcW w:type="dxa" w:w="1551"/>
-            <w:tcBorders>
-              <w:top w:val="single" w:color="000000" w:sz="6" w:space="0" w:shadow="0" w:frame="0"/>
-              <w:left w:val="single" w:color="000000" w:sz="6" w:space="0" w:shadow="0" w:frame="0"/>
-              <w:bottom w:val="single" w:color="000000" w:sz="6" w:space="0" w:shadow="0" w:frame="0"/>
-              <w:right w:val="single" w:color="000000" w:sz="6" w:space="0" w:shadow="0" w:frame="0"/>
-            </w:tcBorders>
-            <w:shd w:val="clear" w:color="auto" w:fill="auto"/>
-            <w:tcMar>
-              <w:top w:type="dxa" w:w="80"/>
-              <w:left w:type="dxa" w:w="80"/>
-              <w:bottom w:type="dxa" w:w="80"/>
-              <w:right w:type="dxa" w:w="80"/>
-            </w:tcMar>
-            <w:vAlign w:val="center"/>
-          </w:tcPr>
-          <w:p>
-            <w:pPr>
-              <w:pStyle w:val="表格内容1"/>
-            </w:pPr>
-            <w:r>
-              <w:rPr>
-                <w:rtl w:val="0"/>
-                <w:lang w:val="en-US"/>
-              </w:rPr>
-              <w:t>String(50)</w:t>
-            </w:r>
-          </w:p>
-        </w:tc>
-        <w:tc>
-          <w:tcPr>
-            <w:tcW w:type="dxa" w:w="1276"/>
-            <w:tcBorders>
-              <w:top w:val="single" w:color="000000" w:sz="6" w:space="0" w:shadow="0" w:frame="0"/>
-              <w:left w:val="single" w:color="000000" w:sz="6" w:space="0" w:shadow="0" w:frame="0"/>
-              <w:bottom w:val="single" w:color="000000" w:sz="6" w:space="0" w:shadow="0" w:frame="0"/>
-              <w:right w:val="single" w:color="000000" w:sz="6" w:space="0" w:shadow="0" w:frame="0"/>
-            </w:tcBorders>
-            <w:shd w:val="clear" w:color="auto" w:fill="auto"/>
-            <w:tcMar>
-              <w:top w:type="dxa" w:w="80"/>
-              <w:left w:type="dxa" w:w="80"/>
-              <w:bottom w:type="dxa" w:w="80"/>
-              <w:right w:type="dxa" w:w="80"/>
-            </w:tcMar>
-            <w:vAlign w:val="center"/>
-          </w:tcPr>
-          <w:p>
-            <w:pPr>
-              <w:pStyle w:val="表格内容1"/>
-            </w:pPr>
-            <w:r>
-              <w:rPr>
-                <w:rtl w:val="0"/>
-                <w:lang w:val="en-US"/>
-              </w:rPr>
-              <w:t>√</w:t>
-            </w:r>
-          </w:p>
-        </w:tc>
-        <w:tc>
-          <w:tcPr>
-            <w:tcW w:type="dxa" w:w="1783"/>
-            <w:tcBorders>
-              <w:top w:val="single" w:color="000000" w:sz="6" w:space="0" w:shadow="0" w:frame="0"/>
-              <w:left w:val="single" w:color="000000" w:sz="6" w:space="0" w:shadow="0" w:frame="0"/>
-              <w:bottom w:val="single" w:color="000000" w:sz="6" w:space="0" w:shadow="0" w:frame="0"/>
-              <w:right w:val="single" w:color="000000" w:sz="6" w:space="0" w:shadow="0" w:frame="0"/>
-            </w:tcBorders>
-            <w:shd w:val="clear" w:color="auto" w:fill="auto"/>
-            <w:tcMar>
-              <w:top w:type="dxa" w:w="80"/>
-              <w:left w:type="dxa" w:w="80"/>
-              <w:bottom w:type="dxa" w:w="80"/>
-              <w:right w:type="dxa" w:w="80"/>
-            </w:tcMar>
-            <w:vAlign w:val="center"/>
-          </w:tcPr>
-          <w:p>
-            <w:pPr>
-              <w:pStyle w:val="表格内容1"/>
-            </w:pPr>
-            <w:r>
-              <w:rPr>
-                <w:rFonts w:ascii="宋体" w:cs="宋体" w:hAnsi="宋体" w:eastAsia="宋体"/>
-                <w:rtl w:val="0"/>
-                <w:lang w:val="zh-TW" w:eastAsia="zh-TW"/>
-              </w:rPr>
-              <w:t>订单类型</w:t>
-            </w:r>
-          </w:p>
-        </w:tc>
-        <w:tc>
-          <w:tcPr>
-            <w:tcW w:type="dxa" w:w="2409"/>
-            <w:tcBorders>
-              <w:top w:val="single" w:color="000000" w:sz="6" w:space="0" w:shadow="0" w:frame="0"/>
-              <w:left w:val="single" w:color="000000" w:sz="6" w:space="0" w:shadow="0" w:frame="0"/>
-              <w:bottom w:val="single" w:color="000000" w:sz="6" w:space="0" w:shadow="0" w:frame="0"/>
-              <w:right w:val="single" w:color="000000" w:sz="12" w:space="0" w:shadow="0" w:frame="0"/>
-            </w:tcBorders>
-            <w:shd w:val="clear" w:color="auto" w:fill="auto"/>
-            <w:tcMar>
-              <w:top w:type="dxa" w:w="80"/>
-              <w:left w:type="dxa" w:w="80"/>
-              <w:bottom w:type="dxa" w:w="80"/>
-              <w:right w:type="dxa" w:w="80"/>
-            </w:tcMar>
-            <w:vAlign w:val="center"/>
-          </w:tcPr>
-          <w:p>
-            <w:pPr>
-              <w:pStyle w:val="表格内容1"/>
-              <w:jc w:val="left"/>
-              <w:rPr>
-                <w:lang w:val="zh-TW" w:eastAsia="zh-TW"/>
-              </w:rPr>
-            </w:pPr>
-            <w:r>
-              <w:rPr>
-                <w:rtl w:val="0"/>
-                <w:lang w:val="zh-CN" w:eastAsia="zh-CN"/>
-              </w:rPr>
-              <w:t>不可</w:t>
-            </w:r>
-            <w:r>
-              <w:rPr>
-                <w:rtl w:val="0"/>
-                <w:lang w:val="zh-TW" w:eastAsia="zh-TW"/>
-              </w:rPr>
-              <w:t>为空</w:t>
-            </w:r>
-          </w:p>
-          <w:p>
-            <w:pPr>
-              <w:pStyle w:val="表格内容1"/>
-              <w:jc w:val="left"/>
-              <w:rPr>
-                <w:lang w:val="zh-TW" w:eastAsia="zh-TW"/>
-              </w:rPr>
-            </w:pPr>
-            <w:r>
-              <w:rPr>
-                <w:rtl w:val="0"/>
-                <w:lang w:val="zh-CN" w:eastAsia="zh-CN"/>
-              </w:rPr>
-              <w:t>0</w:t>
-            </w:r>
-            <w:r>
-              <w:rPr>
-                <w:rtl w:val="0"/>
-                <w:lang w:val="zh-CN" w:eastAsia="zh-CN"/>
-              </w:rPr>
-              <w:t>：</w:t>
-            </w:r>
-            <w:r>
-              <w:rPr>
-                <w:rtl w:val="0"/>
-                <w:lang w:val="zh-CN" w:eastAsia="zh-CN"/>
-              </w:rPr>
-              <w:t>我的订单（未支付）</w:t>
-            </w:r>
-          </w:p>
-          <w:p>
-            <w:pPr>
-              <w:pStyle w:val="表格内容1"/>
-              <w:jc w:val="left"/>
-            </w:pPr>
-            <w:r>
-              <w:rPr>
-                <w:rtl w:val="0"/>
-                <w:lang w:val="zh-CN" w:eastAsia="zh-CN"/>
-              </w:rPr>
-              <w:t>1</w:t>
-            </w:r>
-            <w:r>
-              <w:rPr>
-                <w:rtl w:val="0"/>
-                <w:lang w:val="zh-CN" w:eastAsia="zh-CN"/>
-              </w:rPr>
-              <w:t>：我的票（已支付）</w:t>
-            </w:r>
-          </w:p>
-        </w:tc>
-      </w:tr>
-    </w:tbl>
     <w:p>
       <w:pPr>
         <w:pStyle w:val="正文1"/>
         <w:widowControl w:val="0"/>
         <w:spacing w:line="240" w:lineRule="auto"/>
         <w:ind w:firstLine="0"/>
-        <w:jc w:val="center"/>
         <w:rPr>
           <w:lang w:val="zh-TW" w:eastAsia="zh-TW"/>
         </w:rPr>
       </w:pPr>
+      <w:r>
+        <w:rPr>
+          <w:rtl w:val="0"/>
+          <w:lang w:val="zh-CN" w:eastAsia="zh-CN"/>
+        </w:rPr>
+        <w:t>无</w:t>
+      </w:r>
     </w:p>
     <w:p>
       <w:pPr>
